--- a/Laboratory works/Лабораторна робота №2.docx
+++ b/Laboratory works/Лабораторна робота №2.docx
@@ -166,16 +166,7 @@
           <w:szCs w:val="28"/>
           <w:lang w:val="uk-UA"/>
         </w:rPr>
-        <w:t>ЛАБОРАТОРНОЇ РОБОТИ №</w:t>
-      </w:r>
-      <w:r>
-        <w:rPr>
-          <w:b/>
-          <w:sz w:val="28"/>
-          <w:szCs w:val="28"/>
-          <w:lang w:val="uk-UA"/>
-        </w:rPr>
-        <w:t>2</w:t>
+        <w:t>ЛАБОРАТОРНОЇ РОБОТИ №2</w:t>
       </w:r>
     </w:p>
     <w:p>
@@ -959,7 +950,6 @@
         <w:jc w:val="both"/>
         <w:rPr>
           <w:b/>
-          <w:lang w:val="en-US"/>
         </w:rPr>
       </w:pPr>
       <w:r>
@@ -968,6 +958,13 @@
           <w:lang w:val="uk-UA"/>
         </w:rPr>
         <w:t>Завдання для попередньої підготовки.</w:t>
+      </w:r>
+      <w:r>
+        <w:rPr>
+          <w:b/>
+          <w:highlight w:val="cyan"/>
+        </w:rPr>
+        <w:t>(</w:t>
       </w:r>
       <w:r>
         <w:rPr>
@@ -975,7 +972,14 @@
           <w:highlight w:val="cyan"/>
           <w:lang w:val="en-US"/>
         </w:rPr>
-        <w:t>(Ilya)</w:t>
+        <w:t>Ilya</w:t>
+      </w:r>
+      <w:r>
+        <w:rPr>
+          <w:b/>
+          <w:highlight w:val="cyan"/>
+        </w:rPr>
+        <w:t>)</w:t>
       </w:r>
     </w:p>
     <w:p>
@@ -1047,16 +1051,7 @@
           <w:szCs w:val="22"/>
           <w:lang w:val="uk-UA"/>
         </w:rPr>
-        <w:t xml:space="preserve"> -</w:t>
-      </w:r>
-      <w:r>
-        <w:rPr>
-          <w:color w:val="000000"/>
-          <w:sz w:val="22"/>
-          <w:szCs w:val="22"/>
-          <w:lang w:val="uk-UA"/>
-        </w:rPr>
-        <w:t xml:space="preserve"> Комп'ютерна програма, частина операційної системи, що забезпечує базові можливості управління комп'ютером за допомогою інтерактивного введення команд через інтерфейс командного рядка або послідовне виконання пакетних командних файлів.</w:t>
+        <w:t xml:space="preserve"> - Комп'ютерна програма, частина операційної системи, що забезпечує базові можливості управління комп'ютером за допомогою інтерактивного введення команд через інтерфейс командного рядка або послідовне виконання пакетних командних файлів.</w:t>
       </w:r>
     </w:p>
     <w:p>
@@ -1384,21 +1379,7 @@
           <w:color w:val="000000"/>
           <w:lang w:val="uk-UA"/>
         </w:rPr>
-        <w:t xml:space="preserve"> &lt;</w:t>
-      </w:r>
-      <w:r>
-        <w:rPr>
-          <w:color w:val="000000"/>
-          <w:lang w:val="uk-UA"/>
-        </w:rPr>
-        <w:t xml:space="preserve">ім’я команди </w:t>
-      </w:r>
-      <w:r>
-        <w:rPr>
-          <w:color w:val="000000"/>
-          <w:lang w:val="uk-UA"/>
-        </w:rPr>
-        <w:t>&gt;</w:t>
+        <w:t xml:space="preserve"> &lt;ім’я команди &gt;</w:t>
       </w:r>
     </w:p>
     <w:p>
@@ -1746,21 +1727,7 @@
           <w:color w:val="000000"/>
           <w:lang w:val="uk-UA"/>
         </w:rPr>
-        <w:t xml:space="preserve"> </w:t>
-      </w:r>
-      <w:r>
-        <w:rPr>
-          <w:color w:val="000000"/>
-          <w:lang w:val="uk-UA"/>
-        </w:rPr>
-        <w:t>зчитує дані з файлів та виводить їх вміст.</w:t>
-      </w:r>
-      <w:r>
-        <w:rPr>
-          <w:color w:val="000000"/>
-          <w:lang w:val="uk-UA"/>
-        </w:rPr>
-        <w:t xml:space="preserve"> </w:t>
+        <w:t xml:space="preserve"> зчитує дані з файлів та виводить їх вміст. </w:t>
       </w:r>
     </w:p>
     <w:p>
@@ -2458,7 +2425,6 @@
           <w:color w:val="000000"/>
           <w:sz w:val="22"/>
           <w:szCs w:val="22"/>
-          <w:lang w:val="en-US"/>
         </w:rPr>
       </w:pPr>
       <w:r>
@@ -3045,7 +3011,7 @@
         <w:jc w:val="both"/>
         <w:rPr>
           <w:color w:val="000000"/>
-          <w:lang w:val="en-US"/>
+          <w:lang w:val="uk-UA"/>
         </w:rPr>
       </w:pPr>
       <w:r>
@@ -5696,6 +5662,31 @@
           <w:szCs w:val="22"/>
         </w:rPr>
         <w:t xml:space="preserve"> </w:t>
+      </w:r>
+      <w:r>
+        <w:rPr>
+          <w:sz w:val="28"/>
+          <w:szCs w:val="28"/>
+          <w:highlight w:val="yellow"/>
+        </w:rPr>
+        <w:t>(</w:t>
+      </w:r>
+      <w:r>
+        <w:rPr>
+          <w:sz w:val="28"/>
+          <w:szCs w:val="28"/>
+          <w:highlight w:val="yellow"/>
+          <w:lang w:val="en-US"/>
+        </w:rPr>
+        <w:t>Andrei</w:t>
+      </w:r>
+      <w:r>
+        <w:rPr>
+          <w:sz w:val="28"/>
+          <w:szCs w:val="28"/>
+          <w:highlight w:val="yellow"/>
+        </w:rPr>
+        <w:t>)</w:t>
       </w:r>
     </w:p>
     <w:p>
@@ -5741,17 +5732,33 @@
               <w:rPr>
                 <w:sz w:val="22"/>
                 <w:szCs w:val="22"/>
-                <w:lang w:val="uk-UA"/>
               </w:rPr>
             </w:pPr>
-            <w:r>
-              <w:rPr>
-                <w:sz w:val="22"/>
-                <w:szCs w:val="22"/>
-                <w:lang w:val="uk-UA"/>
-              </w:rPr>
-              <w:t>Назва команди</w:t>
-            </w:r>
+            <w:proofErr w:type="spellStart"/>
+            <w:r>
+              <w:rPr>
+                <w:sz w:val="22"/>
+                <w:szCs w:val="22"/>
+              </w:rPr>
+              <w:t>Назва</w:t>
+            </w:r>
+            <w:proofErr w:type="spellEnd"/>
+            <w:r>
+              <w:rPr>
+                <w:sz w:val="22"/>
+                <w:szCs w:val="22"/>
+              </w:rPr>
+              <w:t xml:space="preserve"> </w:t>
+            </w:r>
+            <w:proofErr w:type="spellStart"/>
+            <w:r>
+              <w:rPr>
+                <w:sz w:val="22"/>
+                <w:szCs w:val="22"/>
+              </w:rPr>
+              <w:t>команди</w:t>
+            </w:r>
+            <w:proofErr w:type="spellEnd"/>
           </w:p>
         </w:tc>
         <w:tc>
@@ -5764,17 +5771,49 @@
               <w:rPr>
                 <w:sz w:val="22"/>
                 <w:szCs w:val="22"/>
-                <w:lang w:val="uk-UA"/>
               </w:rPr>
             </w:pPr>
-            <w:r>
-              <w:rPr>
-                <w:sz w:val="22"/>
-                <w:szCs w:val="22"/>
-                <w:lang w:val="uk-UA"/>
-              </w:rPr>
-              <w:t>Її призначення та функціональність</w:t>
-            </w:r>
+            <w:proofErr w:type="spellStart"/>
+            <w:r>
+              <w:rPr>
+                <w:sz w:val="22"/>
+                <w:szCs w:val="22"/>
+              </w:rPr>
+              <w:t>Її</w:t>
+            </w:r>
+            <w:proofErr w:type="spellEnd"/>
+            <w:r>
+              <w:rPr>
+                <w:sz w:val="22"/>
+                <w:szCs w:val="22"/>
+              </w:rPr>
+              <w:t xml:space="preserve"> </w:t>
+            </w:r>
+            <w:proofErr w:type="spellStart"/>
+            <w:r>
+              <w:rPr>
+                <w:sz w:val="22"/>
+                <w:szCs w:val="22"/>
+              </w:rPr>
+              <w:t>призначення</w:t>
+            </w:r>
+            <w:proofErr w:type="spellEnd"/>
+            <w:r>
+              <w:rPr>
+                <w:sz w:val="22"/>
+                <w:szCs w:val="22"/>
+              </w:rPr>
+              <w:t xml:space="preserve"> та </w:t>
+            </w:r>
+            <w:proofErr w:type="spellStart"/>
+            <w:r>
+              <w:rPr>
+                <w:sz w:val="22"/>
+                <w:szCs w:val="22"/>
+              </w:rPr>
+              <w:t>функціональність</w:t>
+            </w:r>
+            <w:proofErr w:type="spellEnd"/>
           </w:p>
         </w:tc>
       </w:tr>
@@ -5792,9 +5831,17 @@
               <w:rPr>
                 <w:sz w:val="22"/>
                 <w:szCs w:val="22"/>
-                <w:lang w:val="uk-UA"/>
+                <w:lang w:val="en-US"/>
               </w:rPr>
             </w:pPr>
+            <w:r>
+              <w:rPr>
+                <w:sz w:val="22"/>
+                <w:szCs w:val="22"/>
+                <w:lang w:val="en-US"/>
+              </w:rPr>
+              <w:t xml:space="preserve">ls </w:t>
+            </w:r>
           </w:p>
         </w:tc>
         <w:tc>
@@ -5807,9 +5854,55 @@
               <w:rPr>
                 <w:sz w:val="22"/>
                 <w:szCs w:val="22"/>
-                <w:lang w:val="uk-UA"/>
+                <w:lang w:val="en-US"/>
               </w:rPr>
             </w:pPr>
+            <w:proofErr w:type="spellStart"/>
+            <w:r>
+              <w:rPr>
+                <w:sz w:val="22"/>
+                <w:szCs w:val="22"/>
+                <w:lang w:val="en-US"/>
+              </w:rPr>
+              <w:t>список</w:t>
+            </w:r>
+            <w:proofErr w:type="spellEnd"/>
+            <w:r>
+              <w:rPr>
+                <w:sz w:val="22"/>
+                <w:szCs w:val="22"/>
+                <w:lang w:val="en-US"/>
+              </w:rPr>
+              <w:t xml:space="preserve"> </w:t>
+            </w:r>
+            <w:proofErr w:type="spellStart"/>
+            <w:r>
+              <w:rPr>
+                <w:sz w:val="22"/>
+                <w:szCs w:val="22"/>
+                <w:lang w:val="en-US"/>
+              </w:rPr>
+              <w:t>файлів</w:t>
+            </w:r>
+            <w:proofErr w:type="spellEnd"/>
+            <w:r>
+              <w:rPr>
+                <w:sz w:val="22"/>
+                <w:szCs w:val="22"/>
+                <w:lang w:val="en-US"/>
+              </w:rPr>
+              <w:t xml:space="preserve"> і </w:t>
+            </w:r>
+            <w:proofErr w:type="spellStart"/>
+            <w:r>
+              <w:rPr>
+                <w:sz w:val="22"/>
+                <w:szCs w:val="22"/>
+                <w:lang w:val="en-US"/>
+              </w:rPr>
+              <w:t>каталогів</w:t>
+            </w:r>
+            <w:proofErr w:type="spellEnd"/>
           </w:p>
         </w:tc>
       </w:tr>
@@ -5827,9 +5920,17 @@
               <w:rPr>
                 <w:sz w:val="22"/>
                 <w:szCs w:val="22"/>
-                <w:lang w:val="uk-UA"/>
               </w:rPr>
             </w:pPr>
+            <w:proofErr w:type="spellStart"/>
+            <w:r>
+              <w:rPr>
+                <w:sz w:val="22"/>
+                <w:szCs w:val="22"/>
+              </w:rPr>
+              <w:t>whoami</w:t>
+            </w:r>
+            <w:proofErr w:type="spellEnd"/>
           </w:p>
         </w:tc>
         <w:tc>
@@ -5842,9 +5943,56 @@
               <w:rPr>
                 <w:sz w:val="22"/>
                 <w:szCs w:val="22"/>
-                <w:lang w:val="uk-UA"/>
               </w:rPr>
             </w:pPr>
+            <w:proofErr w:type="spellStart"/>
+            <w:r>
+              <w:rPr>
+                <w:sz w:val="22"/>
+                <w:szCs w:val="22"/>
+              </w:rPr>
+              <w:t>відображає</w:t>
+            </w:r>
+            <w:proofErr w:type="spellEnd"/>
+            <w:r>
+              <w:rPr>
+                <w:sz w:val="22"/>
+                <w:szCs w:val="22"/>
+              </w:rPr>
+              <w:t xml:space="preserve"> </w:t>
+            </w:r>
+            <w:proofErr w:type="spellStart"/>
+            <w:r>
+              <w:rPr>
+                <w:sz w:val="22"/>
+                <w:szCs w:val="22"/>
+              </w:rPr>
+              <w:t>ім’я</w:t>
+            </w:r>
+            <w:proofErr w:type="spellEnd"/>
+            <w:r>
+              <w:rPr>
+                <w:sz w:val="22"/>
+                <w:szCs w:val="22"/>
+              </w:rPr>
+              <w:t xml:space="preserve"> поточного </w:t>
+            </w:r>
+            <w:proofErr w:type="spellStart"/>
+            <w:r>
+              <w:rPr>
+                <w:sz w:val="22"/>
+                <w:szCs w:val="22"/>
+              </w:rPr>
+              <w:t>користувача</w:t>
+            </w:r>
+            <w:proofErr w:type="spellEnd"/>
+            <w:r>
+              <w:rPr>
+                <w:sz w:val="22"/>
+                <w:szCs w:val="22"/>
+              </w:rPr>
+              <w:t>.</w:t>
+            </w:r>
           </w:p>
         </w:tc>
       </w:tr>
@@ -5862,9 +6010,17 @@
               <w:rPr>
                 <w:sz w:val="22"/>
                 <w:szCs w:val="22"/>
-                <w:lang w:val="uk-UA"/>
               </w:rPr>
             </w:pPr>
+            <w:proofErr w:type="spellStart"/>
+            <w:r>
+              <w:rPr>
+                <w:sz w:val="22"/>
+                <w:szCs w:val="22"/>
+              </w:rPr>
+              <w:t>uname</w:t>
+            </w:r>
+            <w:proofErr w:type="spellEnd"/>
           </w:p>
         </w:tc>
         <w:tc>
@@ -5877,9 +6033,56 @@
               <w:rPr>
                 <w:sz w:val="22"/>
                 <w:szCs w:val="22"/>
-                <w:lang w:val="uk-UA"/>
               </w:rPr>
             </w:pPr>
+            <w:proofErr w:type="spellStart"/>
+            <w:r>
+              <w:rPr>
+                <w:sz w:val="22"/>
+                <w:szCs w:val="22"/>
+              </w:rPr>
+              <w:t>відображає</w:t>
+            </w:r>
+            <w:proofErr w:type="spellEnd"/>
+            <w:r>
+              <w:rPr>
+                <w:sz w:val="22"/>
+                <w:szCs w:val="22"/>
+              </w:rPr>
+              <w:t xml:space="preserve"> </w:t>
+            </w:r>
+            <w:proofErr w:type="spellStart"/>
+            <w:r>
+              <w:rPr>
+                <w:sz w:val="22"/>
+                <w:szCs w:val="22"/>
+              </w:rPr>
+              <w:t>інформацію</w:t>
+            </w:r>
+            <w:proofErr w:type="spellEnd"/>
+            <w:r>
+              <w:rPr>
+                <w:sz w:val="22"/>
+                <w:szCs w:val="22"/>
+              </w:rPr>
+              <w:t xml:space="preserve"> про </w:t>
+            </w:r>
+            <w:proofErr w:type="spellStart"/>
+            <w:r>
+              <w:rPr>
+                <w:sz w:val="22"/>
+                <w:szCs w:val="22"/>
+              </w:rPr>
+              <w:t>поточну</w:t>
+            </w:r>
+            <w:proofErr w:type="spellEnd"/>
+            <w:r>
+              <w:rPr>
+                <w:sz w:val="22"/>
+                <w:szCs w:val="22"/>
+              </w:rPr>
+              <w:t xml:space="preserve"> систему</w:t>
+            </w:r>
           </w:p>
         </w:tc>
       </w:tr>
@@ -5897,9 +6100,17 @@
               <w:rPr>
                 <w:sz w:val="22"/>
                 <w:szCs w:val="22"/>
-                <w:lang w:val="uk-UA"/>
               </w:rPr>
             </w:pPr>
+            <w:proofErr w:type="spellStart"/>
+            <w:r>
+              <w:rPr>
+                <w:sz w:val="22"/>
+                <w:szCs w:val="22"/>
+              </w:rPr>
+              <w:t>pwd</w:t>
+            </w:r>
+            <w:proofErr w:type="spellEnd"/>
           </w:p>
         </w:tc>
         <w:tc>
@@ -5912,9 +6123,1283 @@
               <w:rPr>
                 <w:sz w:val="22"/>
                 <w:szCs w:val="22"/>
-                <w:lang w:val="uk-UA"/>
               </w:rPr>
             </w:pPr>
+            <w:proofErr w:type="spellStart"/>
+            <w:r>
+              <w:rPr>
+                <w:sz w:val="22"/>
+                <w:szCs w:val="22"/>
+              </w:rPr>
+              <w:t>використовується</w:t>
+            </w:r>
+            <w:proofErr w:type="spellEnd"/>
+            <w:r>
+              <w:rPr>
+                <w:sz w:val="22"/>
+                <w:szCs w:val="22"/>
+              </w:rPr>
+              <w:t xml:space="preserve"> для </w:t>
+            </w:r>
+            <w:proofErr w:type="spellStart"/>
+            <w:r>
+              <w:rPr>
+                <w:sz w:val="22"/>
+                <w:szCs w:val="22"/>
+              </w:rPr>
+              <w:t>відображення</w:t>
+            </w:r>
+            <w:proofErr w:type="spellEnd"/>
+            <w:r>
+              <w:rPr>
+                <w:sz w:val="22"/>
+                <w:szCs w:val="22"/>
+              </w:rPr>
+              <w:t xml:space="preserve"> </w:t>
+            </w:r>
+            <w:proofErr w:type="spellStart"/>
+            <w:r>
+              <w:rPr>
+                <w:sz w:val="22"/>
+                <w:szCs w:val="22"/>
+              </w:rPr>
+              <w:t>вашого</w:t>
+            </w:r>
+            <w:proofErr w:type="spellEnd"/>
+            <w:r>
+              <w:rPr>
+                <w:sz w:val="22"/>
+                <w:szCs w:val="22"/>
+              </w:rPr>
+              <w:t xml:space="preserve"> поточного «</w:t>
+            </w:r>
+            <w:proofErr w:type="spellStart"/>
+            <w:r>
+              <w:rPr>
+                <w:sz w:val="22"/>
+                <w:szCs w:val="22"/>
+              </w:rPr>
+              <w:t>розташування</w:t>
+            </w:r>
+            <w:proofErr w:type="spellEnd"/>
+            <w:r>
+              <w:rPr>
+                <w:sz w:val="22"/>
+                <w:szCs w:val="22"/>
+              </w:rPr>
+              <w:t xml:space="preserve">» </w:t>
+            </w:r>
+            <w:proofErr w:type="spellStart"/>
+            <w:r>
+              <w:rPr>
+                <w:sz w:val="22"/>
+                <w:szCs w:val="22"/>
+              </w:rPr>
+              <w:t>або</w:t>
+            </w:r>
+            <w:proofErr w:type="spellEnd"/>
+            <w:r>
+              <w:rPr>
+                <w:sz w:val="22"/>
+                <w:szCs w:val="22"/>
+              </w:rPr>
+              <w:t xml:space="preserve"> поточного «</w:t>
+            </w:r>
+            <w:proofErr w:type="spellStart"/>
+            <w:r>
+              <w:rPr>
+                <w:sz w:val="22"/>
+                <w:szCs w:val="22"/>
+              </w:rPr>
+              <w:t>робочого</w:t>
+            </w:r>
+            <w:proofErr w:type="spellEnd"/>
+            <w:r>
+              <w:rPr>
+                <w:sz w:val="22"/>
+                <w:szCs w:val="22"/>
+              </w:rPr>
+              <w:t>» каталогу.</w:t>
+            </w:r>
+          </w:p>
+        </w:tc>
+      </w:tr>
+      <w:tr>
+        <w:trPr>
+          <w:jc w:val="right"/>
+        </w:trPr>
+        <w:tc>
+          <w:tcPr>
+            <w:tcW w:w="3406" w:type="dxa"/>
+          </w:tcPr>
+          <w:p>
+            <w:pPr>
+              <w:jc w:val="both"/>
+              <w:rPr>
+                <w:sz w:val="22"/>
+                <w:szCs w:val="22"/>
+              </w:rPr>
+            </w:pPr>
+            <w:proofErr w:type="spellStart"/>
+            <w:r>
+              <w:rPr>
+                <w:sz w:val="22"/>
+                <w:szCs w:val="22"/>
+              </w:rPr>
+              <w:t>history</w:t>
+            </w:r>
+            <w:proofErr w:type="spellEnd"/>
+          </w:p>
+        </w:tc>
+        <w:tc>
+          <w:tcPr>
+            <w:tcW w:w="6381" w:type="dxa"/>
+          </w:tcPr>
+          <w:p>
+            <w:pPr>
+              <w:jc w:val="both"/>
+              <w:rPr>
+                <w:sz w:val="22"/>
+                <w:szCs w:val="22"/>
+              </w:rPr>
+            </w:pPr>
+            <w:proofErr w:type="spellStart"/>
+            <w:r>
+              <w:rPr>
+                <w:sz w:val="22"/>
+                <w:szCs w:val="22"/>
+              </w:rPr>
+              <w:t>переглянути</w:t>
+            </w:r>
+            <w:proofErr w:type="spellEnd"/>
+            <w:r>
+              <w:rPr>
+                <w:sz w:val="22"/>
+                <w:szCs w:val="22"/>
+              </w:rPr>
+              <w:t xml:space="preserve"> </w:t>
+            </w:r>
+            <w:proofErr w:type="spellStart"/>
+            <w:r>
+              <w:rPr>
+                <w:sz w:val="22"/>
+                <w:szCs w:val="22"/>
+              </w:rPr>
+              <w:t>нумерований</w:t>
+            </w:r>
+            <w:proofErr w:type="spellEnd"/>
+            <w:r>
+              <w:rPr>
+                <w:sz w:val="22"/>
+                <w:szCs w:val="22"/>
+              </w:rPr>
+              <w:t xml:space="preserve"> список </w:t>
+            </w:r>
+            <w:proofErr w:type="spellStart"/>
+            <w:r>
+              <w:rPr>
+                <w:sz w:val="22"/>
+                <w:szCs w:val="22"/>
+              </w:rPr>
+              <w:t>історії</w:t>
+            </w:r>
+            <w:proofErr w:type="spellEnd"/>
+            <w:r>
+              <w:rPr>
+                <w:sz w:val="22"/>
+                <w:szCs w:val="22"/>
+              </w:rPr>
+              <w:t>.</w:t>
+            </w:r>
+            <w:r>
+              <w:t xml:space="preserve"> </w:t>
+            </w:r>
+            <w:r>
+              <w:rPr>
+                <w:sz w:val="22"/>
+                <w:szCs w:val="22"/>
+              </w:rPr>
+              <w:t xml:space="preserve">команда </w:t>
+            </w:r>
+            <w:proofErr w:type="spellStart"/>
+            <w:r>
+              <w:rPr>
+                <w:sz w:val="22"/>
+                <w:szCs w:val="22"/>
+              </w:rPr>
+              <w:t>може</w:t>
+            </w:r>
+            <w:proofErr w:type="spellEnd"/>
+            <w:r>
+              <w:rPr>
+                <w:sz w:val="22"/>
+                <w:szCs w:val="22"/>
+              </w:rPr>
+              <w:t xml:space="preserve"> </w:t>
+            </w:r>
+            <w:proofErr w:type="spellStart"/>
+            <w:r>
+              <w:rPr>
+                <w:sz w:val="22"/>
+                <w:szCs w:val="22"/>
+              </w:rPr>
+              <w:t>прийняти</w:t>
+            </w:r>
+            <w:proofErr w:type="spellEnd"/>
+            <w:r>
+              <w:rPr>
+                <w:sz w:val="22"/>
+                <w:szCs w:val="22"/>
+              </w:rPr>
+              <w:t xml:space="preserve"> число як параметр, </w:t>
+            </w:r>
+            <w:proofErr w:type="spellStart"/>
+            <w:r>
+              <w:rPr>
+                <w:sz w:val="22"/>
+                <w:szCs w:val="22"/>
+              </w:rPr>
+              <w:t>щоб</w:t>
+            </w:r>
+            <w:proofErr w:type="spellEnd"/>
+            <w:r>
+              <w:rPr>
+                <w:sz w:val="22"/>
+                <w:szCs w:val="22"/>
+              </w:rPr>
+              <w:t xml:space="preserve"> </w:t>
+            </w:r>
+            <w:proofErr w:type="spellStart"/>
+            <w:r>
+              <w:rPr>
+                <w:sz w:val="22"/>
+                <w:szCs w:val="22"/>
+              </w:rPr>
+              <w:t>відобразити</w:t>
+            </w:r>
+            <w:proofErr w:type="spellEnd"/>
+            <w:r>
+              <w:rPr>
+                <w:sz w:val="22"/>
+                <w:szCs w:val="22"/>
+              </w:rPr>
+              <w:t xml:space="preserve"> </w:t>
+            </w:r>
+            <w:proofErr w:type="spellStart"/>
+            <w:r>
+              <w:rPr>
+                <w:sz w:val="22"/>
+                <w:szCs w:val="22"/>
+              </w:rPr>
+              <w:t>саме</w:t>
+            </w:r>
+            <w:proofErr w:type="spellEnd"/>
+            <w:r>
+              <w:rPr>
+                <w:sz w:val="22"/>
+                <w:szCs w:val="22"/>
+              </w:rPr>
+              <w:t xml:space="preserve"> </w:t>
+            </w:r>
+            <w:proofErr w:type="spellStart"/>
+            <w:r>
+              <w:rPr>
+                <w:sz w:val="22"/>
+                <w:szCs w:val="22"/>
+              </w:rPr>
+              <w:t>стільки</w:t>
+            </w:r>
+            <w:proofErr w:type="spellEnd"/>
+            <w:r>
+              <w:rPr>
+                <w:sz w:val="22"/>
+                <w:szCs w:val="22"/>
+              </w:rPr>
+              <w:t xml:space="preserve"> </w:t>
+            </w:r>
+            <w:proofErr w:type="spellStart"/>
+            <w:r>
+              <w:rPr>
+                <w:sz w:val="22"/>
+                <w:szCs w:val="22"/>
+              </w:rPr>
+              <w:t>останніх</w:t>
+            </w:r>
+            <w:proofErr w:type="spellEnd"/>
+            <w:r>
+              <w:rPr>
+                <w:sz w:val="22"/>
+                <w:szCs w:val="22"/>
+              </w:rPr>
+              <w:t xml:space="preserve"> </w:t>
+            </w:r>
+            <w:proofErr w:type="spellStart"/>
+            <w:r>
+              <w:rPr>
+                <w:sz w:val="22"/>
+                <w:szCs w:val="22"/>
+              </w:rPr>
+              <w:t>записів</w:t>
+            </w:r>
+            <w:proofErr w:type="spellEnd"/>
+            <w:r>
+              <w:rPr>
+                <w:sz w:val="22"/>
+                <w:szCs w:val="22"/>
+              </w:rPr>
+              <w:t>.</w:t>
+            </w:r>
+          </w:p>
+        </w:tc>
+      </w:tr>
+      <w:tr>
+        <w:trPr>
+          <w:jc w:val="right"/>
+        </w:trPr>
+        <w:tc>
+          <w:tcPr>
+            <w:tcW w:w="3406" w:type="dxa"/>
+          </w:tcPr>
+          <w:p>
+            <w:pPr>
+              <w:jc w:val="both"/>
+              <w:rPr>
+                <w:sz w:val="22"/>
+                <w:szCs w:val="22"/>
+              </w:rPr>
+            </w:pPr>
+            <w:proofErr w:type="spellStart"/>
+            <w:r>
+              <w:rPr>
+                <w:sz w:val="22"/>
+                <w:szCs w:val="22"/>
+              </w:rPr>
+              <w:t>date</w:t>
+            </w:r>
+            <w:proofErr w:type="spellEnd"/>
+          </w:p>
+        </w:tc>
+        <w:tc>
+          <w:tcPr>
+            <w:tcW w:w="6381" w:type="dxa"/>
+          </w:tcPr>
+          <w:p>
+            <w:pPr>
+              <w:jc w:val="both"/>
+              <w:rPr>
+                <w:sz w:val="22"/>
+                <w:szCs w:val="22"/>
+              </w:rPr>
+            </w:pPr>
+            <w:proofErr w:type="spellStart"/>
+            <w:r>
+              <w:rPr>
+                <w:sz w:val="22"/>
+                <w:szCs w:val="22"/>
+              </w:rPr>
+              <w:t>надрукує</w:t>
+            </w:r>
+            <w:proofErr w:type="spellEnd"/>
+            <w:r>
+              <w:rPr>
+                <w:sz w:val="22"/>
+                <w:szCs w:val="22"/>
+              </w:rPr>
+              <w:t xml:space="preserve"> час і дату в </w:t>
+            </w:r>
+            <w:proofErr w:type="spellStart"/>
+            <w:r>
+              <w:rPr>
+                <w:sz w:val="22"/>
+                <w:szCs w:val="22"/>
+              </w:rPr>
+              <w:t>системі</w:t>
+            </w:r>
+            <w:proofErr w:type="spellEnd"/>
+          </w:p>
+        </w:tc>
+      </w:tr>
+      <w:tr>
+        <w:trPr>
+          <w:jc w:val="right"/>
+        </w:trPr>
+        <w:tc>
+          <w:tcPr>
+            <w:tcW w:w="3406" w:type="dxa"/>
+          </w:tcPr>
+          <w:p>
+            <w:pPr>
+              <w:jc w:val="both"/>
+              <w:rPr>
+                <w:sz w:val="22"/>
+                <w:szCs w:val="22"/>
+              </w:rPr>
+            </w:pPr>
+            <w:proofErr w:type="spellStart"/>
+            <w:r>
+              <w:rPr>
+                <w:sz w:val="22"/>
+                <w:szCs w:val="22"/>
+              </w:rPr>
+              <w:t>clear</w:t>
+            </w:r>
+            <w:proofErr w:type="spellEnd"/>
+          </w:p>
+        </w:tc>
+        <w:tc>
+          <w:tcPr>
+            <w:tcW w:w="6381" w:type="dxa"/>
+          </w:tcPr>
+          <w:p>
+            <w:pPr>
+              <w:jc w:val="both"/>
+              <w:rPr>
+                <w:sz w:val="22"/>
+                <w:szCs w:val="22"/>
+              </w:rPr>
+            </w:pPr>
+            <w:proofErr w:type="spellStart"/>
+            <w:r>
+              <w:rPr>
+                <w:sz w:val="22"/>
+                <w:szCs w:val="22"/>
+              </w:rPr>
+              <w:t>очищає</w:t>
+            </w:r>
+            <w:proofErr w:type="spellEnd"/>
+            <w:r>
+              <w:rPr>
+                <w:sz w:val="22"/>
+                <w:szCs w:val="22"/>
+              </w:rPr>
+              <w:t xml:space="preserve"> </w:t>
+            </w:r>
+            <w:proofErr w:type="spellStart"/>
+            <w:r>
+              <w:rPr>
+                <w:sz w:val="22"/>
+                <w:szCs w:val="22"/>
+              </w:rPr>
+              <w:t>екран</w:t>
+            </w:r>
+            <w:proofErr w:type="spellEnd"/>
+          </w:p>
+        </w:tc>
+      </w:tr>
+      <w:tr>
+        <w:trPr>
+          <w:jc w:val="right"/>
+        </w:trPr>
+        <w:tc>
+          <w:tcPr>
+            <w:tcW w:w="3406" w:type="dxa"/>
+          </w:tcPr>
+          <w:p>
+            <w:pPr>
+              <w:jc w:val="both"/>
+              <w:rPr>
+                <w:sz w:val="22"/>
+                <w:szCs w:val="22"/>
+              </w:rPr>
+            </w:pPr>
+            <w:proofErr w:type="spellStart"/>
+            <w:r>
+              <w:rPr>
+                <w:sz w:val="22"/>
+                <w:szCs w:val="22"/>
+              </w:rPr>
+              <w:t>echo</w:t>
+            </w:r>
+            <w:proofErr w:type="spellEnd"/>
+          </w:p>
+        </w:tc>
+        <w:tc>
+          <w:tcPr>
+            <w:tcW w:w="6381" w:type="dxa"/>
+          </w:tcPr>
+          <w:p>
+            <w:pPr>
+              <w:jc w:val="both"/>
+              <w:rPr>
+                <w:sz w:val="22"/>
+                <w:szCs w:val="22"/>
+              </w:rPr>
+            </w:pPr>
+            <w:proofErr w:type="spellStart"/>
+            <w:r>
+              <w:rPr>
+                <w:sz w:val="22"/>
+                <w:szCs w:val="22"/>
+              </w:rPr>
+              <w:t>можна</w:t>
+            </w:r>
+            <w:proofErr w:type="spellEnd"/>
+            <w:r>
+              <w:rPr>
+                <w:sz w:val="22"/>
+                <w:szCs w:val="22"/>
+              </w:rPr>
+              <w:t xml:space="preserve"> </w:t>
+            </w:r>
+            <w:proofErr w:type="spellStart"/>
+            <w:r>
+              <w:rPr>
+                <w:sz w:val="22"/>
+                <w:szCs w:val="22"/>
+              </w:rPr>
+              <w:t>використовувати</w:t>
+            </w:r>
+            <w:proofErr w:type="spellEnd"/>
+            <w:r>
+              <w:rPr>
+                <w:sz w:val="22"/>
+                <w:szCs w:val="22"/>
+              </w:rPr>
+              <w:t xml:space="preserve">, </w:t>
+            </w:r>
+            <w:proofErr w:type="spellStart"/>
+            <w:r>
+              <w:rPr>
+                <w:sz w:val="22"/>
+                <w:szCs w:val="22"/>
+              </w:rPr>
+              <w:t>щоб</w:t>
+            </w:r>
+            <w:proofErr w:type="spellEnd"/>
+            <w:r>
+              <w:rPr>
+                <w:sz w:val="22"/>
+                <w:szCs w:val="22"/>
+              </w:rPr>
+              <w:t xml:space="preserve"> </w:t>
+            </w:r>
+            <w:proofErr w:type="spellStart"/>
+            <w:r>
+              <w:rPr>
+                <w:sz w:val="22"/>
+                <w:szCs w:val="22"/>
+              </w:rPr>
+              <w:t>надрукувати</w:t>
+            </w:r>
+            <w:proofErr w:type="spellEnd"/>
+            <w:r>
+              <w:rPr>
+                <w:sz w:val="22"/>
+                <w:szCs w:val="22"/>
+              </w:rPr>
+              <w:t xml:space="preserve"> текст і </w:t>
+            </w:r>
+            <w:proofErr w:type="spellStart"/>
+            <w:r>
+              <w:rPr>
+                <w:sz w:val="22"/>
+                <w:szCs w:val="22"/>
+              </w:rPr>
+              <w:t>значення</w:t>
+            </w:r>
+            <w:proofErr w:type="spellEnd"/>
+            <w:r>
+              <w:rPr>
+                <w:sz w:val="22"/>
+                <w:szCs w:val="22"/>
+              </w:rPr>
+              <w:t xml:space="preserve"> </w:t>
+            </w:r>
+            <w:proofErr w:type="spellStart"/>
+            <w:r>
+              <w:rPr>
+                <w:sz w:val="22"/>
+                <w:szCs w:val="22"/>
+              </w:rPr>
+              <w:t>змінної</w:t>
+            </w:r>
+            <w:proofErr w:type="spellEnd"/>
+            <w:r>
+              <w:rPr>
+                <w:sz w:val="22"/>
+                <w:szCs w:val="22"/>
+              </w:rPr>
+              <w:t xml:space="preserve">, а </w:t>
+            </w:r>
+            <w:proofErr w:type="spellStart"/>
+            <w:r>
+              <w:rPr>
+                <w:sz w:val="22"/>
+                <w:szCs w:val="22"/>
+              </w:rPr>
+              <w:t>також</w:t>
+            </w:r>
+            <w:proofErr w:type="spellEnd"/>
+            <w:r>
+              <w:rPr>
+                <w:sz w:val="22"/>
+                <w:szCs w:val="22"/>
+              </w:rPr>
+              <w:t xml:space="preserve"> </w:t>
+            </w:r>
+            <w:proofErr w:type="spellStart"/>
+            <w:r>
+              <w:rPr>
+                <w:sz w:val="22"/>
+                <w:szCs w:val="22"/>
+              </w:rPr>
+              <w:t>показати</w:t>
+            </w:r>
+            <w:proofErr w:type="spellEnd"/>
+            <w:r>
+              <w:rPr>
+                <w:sz w:val="22"/>
+                <w:szCs w:val="22"/>
+              </w:rPr>
+              <w:t xml:space="preserve">, як </w:t>
+            </w:r>
+            <w:proofErr w:type="spellStart"/>
+            <w:r>
+              <w:rPr>
+                <w:sz w:val="22"/>
+                <w:szCs w:val="22"/>
+              </w:rPr>
+              <w:t>середовище</w:t>
+            </w:r>
+            <w:proofErr w:type="spellEnd"/>
+            <w:r>
+              <w:rPr>
+                <w:sz w:val="22"/>
+                <w:szCs w:val="22"/>
+              </w:rPr>
+              <w:t xml:space="preserve"> </w:t>
+            </w:r>
+            <w:proofErr w:type="spellStart"/>
+            <w:r>
+              <w:rPr>
+                <w:sz w:val="22"/>
+                <w:szCs w:val="22"/>
+              </w:rPr>
+              <w:t>оболонки</w:t>
+            </w:r>
+            <w:proofErr w:type="spellEnd"/>
+            <w:r>
+              <w:rPr>
+                <w:sz w:val="22"/>
+                <w:szCs w:val="22"/>
+              </w:rPr>
+              <w:t xml:space="preserve"> </w:t>
+            </w:r>
+            <w:proofErr w:type="spellStart"/>
+            <w:r>
+              <w:rPr>
+                <w:sz w:val="22"/>
+                <w:szCs w:val="22"/>
+              </w:rPr>
+              <w:t>розширює</w:t>
+            </w:r>
+            <w:proofErr w:type="spellEnd"/>
+            <w:r>
+              <w:rPr>
+                <w:sz w:val="22"/>
+                <w:szCs w:val="22"/>
+              </w:rPr>
+              <w:t xml:space="preserve"> </w:t>
+            </w:r>
+            <w:proofErr w:type="spellStart"/>
+            <w:r>
+              <w:rPr>
+                <w:sz w:val="22"/>
+                <w:szCs w:val="22"/>
+              </w:rPr>
+              <w:t>метасимволи</w:t>
+            </w:r>
+            <w:proofErr w:type="spellEnd"/>
+          </w:p>
+        </w:tc>
+      </w:tr>
+      <w:tr>
+        <w:trPr>
+          <w:jc w:val="right"/>
+        </w:trPr>
+        <w:tc>
+          <w:tcPr>
+            <w:tcW w:w="3406" w:type="dxa"/>
+          </w:tcPr>
+          <w:p>
+            <w:pPr>
+              <w:jc w:val="both"/>
+              <w:rPr>
+                <w:sz w:val="22"/>
+                <w:szCs w:val="22"/>
+              </w:rPr>
+            </w:pPr>
+            <w:proofErr w:type="spellStart"/>
+            <w:r>
+              <w:rPr>
+                <w:sz w:val="22"/>
+                <w:szCs w:val="22"/>
+              </w:rPr>
+              <w:t>which</w:t>
+            </w:r>
+            <w:proofErr w:type="spellEnd"/>
+          </w:p>
+        </w:tc>
+        <w:tc>
+          <w:tcPr>
+            <w:tcW w:w="6381" w:type="dxa"/>
+          </w:tcPr>
+          <w:p>
+            <w:pPr>
+              <w:jc w:val="both"/>
+              <w:rPr>
+                <w:sz w:val="22"/>
+                <w:szCs w:val="22"/>
+              </w:rPr>
+            </w:pPr>
+            <w:proofErr w:type="spellStart"/>
+            <w:r>
+              <w:rPr>
+                <w:sz w:val="22"/>
+                <w:szCs w:val="22"/>
+              </w:rPr>
+              <w:t>визнач</w:t>
+            </w:r>
+            <w:r>
+              <w:rPr>
+                <w:sz w:val="22"/>
+                <w:szCs w:val="22"/>
+              </w:rPr>
+              <w:t>ає</w:t>
+            </w:r>
+            <w:proofErr w:type="spellEnd"/>
+            <w:r>
+              <w:rPr>
+                <w:sz w:val="22"/>
+                <w:szCs w:val="22"/>
+              </w:rPr>
+              <w:t xml:space="preserve">, </w:t>
+            </w:r>
+            <w:proofErr w:type="spellStart"/>
+            <w:r>
+              <w:rPr>
+                <w:sz w:val="22"/>
+                <w:szCs w:val="22"/>
+              </w:rPr>
+              <w:t>чи</w:t>
+            </w:r>
+            <w:proofErr w:type="spellEnd"/>
+            <w:r>
+              <w:rPr>
+                <w:sz w:val="22"/>
+                <w:szCs w:val="22"/>
+              </w:rPr>
+              <w:t xml:space="preserve"> є </w:t>
+            </w:r>
+            <w:proofErr w:type="spellStart"/>
+            <w:r>
+              <w:rPr>
+                <w:sz w:val="22"/>
+                <w:szCs w:val="22"/>
+              </w:rPr>
+              <w:t>виконуваний</w:t>
+            </w:r>
+            <w:proofErr w:type="spellEnd"/>
+            <w:r>
+              <w:rPr>
+                <w:sz w:val="22"/>
+                <w:szCs w:val="22"/>
+              </w:rPr>
+              <w:t xml:space="preserve"> файл, </w:t>
+            </w:r>
+            <w:proofErr w:type="spellStart"/>
+            <w:r>
+              <w:rPr>
+                <w:sz w:val="22"/>
+                <w:szCs w:val="22"/>
+              </w:rPr>
+              <w:t>який</w:t>
+            </w:r>
+            <w:proofErr w:type="spellEnd"/>
+            <w:r>
+              <w:rPr>
+                <w:sz w:val="22"/>
+                <w:szCs w:val="22"/>
+              </w:rPr>
+              <w:t xml:space="preserve"> </w:t>
+            </w:r>
+            <w:proofErr w:type="spellStart"/>
+            <w:r>
+              <w:rPr>
+                <w:sz w:val="22"/>
+                <w:szCs w:val="22"/>
+              </w:rPr>
+              <w:t>розташований</w:t>
+            </w:r>
+            <w:proofErr w:type="spellEnd"/>
+            <w:r>
+              <w:rPr>
+                <w:sz w:val="22"/>
+                <w:szCs w:val="22"/>
+              </w:rPr>
+              <w:t xml:space="preserve"> у </w:t>
+            </w:r>
+            <w:proofErr w:type="spellStart"/>
+            <w:r>
+              <w:rPr>
+                <w:sz w:val="22"/>
+                <w:szCs w:val="22"/>
+              </w:rPr>
+              <w:t>каталозі</w:t>
+            </w:r>
+            <w:proofErr w:type="spellEnd"/>
+            <w:r>
+              <w:rPr>
+                <w:sz w:val="22"/>
+                <w:szCs w:val="22"/>
+              </w:rPr>
+              <w:t xml:space="preserve">, </w:t>
+            </w:r>
+            <w:proofErr w:type="spellStart"/>
+            <w:r>
+              <w:rPr>
+                <w:sz w:val="22"/>
+                <w:szCs w:val="22"/>
+              </w:rPr>
+              <w:t>зазначеному</w:t>
+            </w:r>
+            <w:proofErr w:type="spellEnd"/>
+            <w:r>
+              <w:rPr>
+                <w:sz w:val="22"/>
+                <w:szCs w:val="22"/>
+              </w:rPr>
+              <w:t xml:space="preserve"> у PATH</w:t>
+            </w:r>
+            <w:r>
+              <w:rPr>
+                <w:sz w:val="22"/>
+                <w:szCs w:val="22"/>
+              </w:rPr>
+              <w:t xml:space="preserve"> </w:t>
+            </w:r>
+            <w:proofErr w:type="spellStart"/>
+            <w:r>
+              <w:rPr>
+                <w:sz w:val="22"/>
+                <w:szCs w:val="22"/>
+              </w:rPr>
+              <w:t>значенні</w:t>
+            </w:r>
+            <w:proofErr w:type="spellEnd"/>
+            <w:r>
+              <w:rPr>
+                <w:sz w:val="22"/>
+                <w:szCs w:val="22"/>
+              </w:rPr>
+              <w:t xml:space="preserve"> </w:t>
+            </w:r>
+            <w:r>
+              <w:rPr>
+                <w:sz w:val="22"/>
+                <w:szCs w:val="22"/>
+              </w:rPr>
+              <w:t xml:space="preserve">і </w:t>
+            </w:r>
+            <w:proofErr w:type="spellStart"/>
+            <w:r>
+              <w:rPr>
+                <w:sz w:val="22"/>
+                <w:szCs w:val="22"/>
+              </w:rPr>
+              <w:t>відобра</w:t>
+            </w:r>
+            <w:r>
+              <w:rPr>
+                <w:sz w:val="22"/>
+                <w:szCs w:val="22"/>
+              </w:rPr>
+              <w:t>жає</w:t>
+            </w:r>
+            <w:proofErr w:type="spellEnd"/>
+            <w:r>
+              <w:rPr>
+                <w:sz w:val="22"/>
+                <w:szCs w:val="22"/>
+              </w:rPr>
+              <w:t xml:space="preserve"> </w:t>
+            </w:r>
+            <w:proofErr w:type="spellStart"/>
+            <w:r>
+              <w:rPr>
+                <w:sz w:val="22"/>
+                <w:szCs w:val="22"/>
+              </w:rPr>
+              <w:t>повний</w:t>
+            </w:r>
+            <w:proofErr w:type="spellEnd"/>
+            <w:r>
+              <w:rPr>
+                <w:sz w:val="22"/>
+                <w:szCs w:val="22"/>
+              </w:rPr>
+              <w:t xml:space="preserve"> шлях до </w:t>
+            </w:r>
+            <w:proofErr w:type="spellStart"/>
+            <w:r>
+              <w:rPr>
+                <w:sz w:val="22"/>
+                <w:szCs w:val="22"/>
+              </w:rPr>
+              <w:t>команди</w:t>
+            </w:r>
+            <w:proofErr w:type="spellEnd"/>
+          </w:p>
+        </w:tc>
+      </w:tr>
+      <w:tr>
+        <w:trPr>
+          <w:jc w:val="right"/>
+        </w:trPr>
+        <w:tc>
+          <w:tcPr>
+            <w:tcW w:w="3406" w:type="dxa"/>
+          </w:tcPr>
+          <w:p>
+            <w:pPr>
+              <w:jc w:val="both"/>
+              <w:rPr>
+                <w:sz w:val="22"/>
+                <w:szCs w:val="22"/>
+              </w:rPr>
+            </w:pPr>
+            <w:proofErr w:type="spellStart"/>
+            <w:r>
+              <w:rPr>
+                <w:sz w:val="22"/>
+                <w:szCs w:val="22"/>
+              </w:rPr>
+              <w:t>type</w:t>
+            </w:r>
+            <w:proofErr w:type="spellEnd"/>
+          </w:p>
+        </w:tc>
+        <w:tc>
+          <w:tcPr>
+            <w:tcW w:w="6381" w:type="dxa"/>
+          </w:tcPr>
+          <w:p>
+            <w:pPr>
+              <w:jc w:val="both"/>
+              <w:rPr>
+                <w:sz w:val="22"/>
+                <w:szCs w:val="22"/>
+              </w:rPr>
+            </w:pPr>
+            <w:proofErr w:type="spellStart"/>
+            <w:r>
+              <w:rPr>
+                <w:sz w:val="22"/>
+                <w:szCs w:val="22"/>
+              </w:rPr>
+              <w:t>визначення</w:t>
+            </w:r>
+            <w:proofErr w:type="spellEnd"/>
+            <w:r>
+              <w:rPr>
+                <w:sz w:val="22"/>
+                <w:szCs w:val="22"/>
+              </w:rPr>
+              <w:t xml:space="preserve"> </w:t>
+            </w:r>
+            <w:proofErr w:type="spellStart"/>
+            <w:r>
+              <w:rPr>
+                <w:sz w:val="22"/>
+                <w:szCs w:val="22"/>
+              </w:rPr>
+              <w:t>інформації</w:t>
+            </w:r>
+            <w:proofErr w:type="spellEnd"/>
+            <w:r>
+              <w:rPr>
+                <w:sz w:val="22"/>
+                <w:szCs w:val="22"/>
+              </w:rPr>
+              <w:t xml:space="preserve"> про тип </w:t>
+            </w:r>
+            <w:proofErr w:type="spellStart"/>
+            <w:r>
+              <w:rPr>
+                <w:sz w:val="22"/>
+                <w:szCs w:val="22"/>
+              </w:rPr>
+              <w:t>команди</w:t>
+            </w:r>
+            <w:proofErr w:type="spellEnd"/>
+          </w:p>
+        </w:tc>
+      </w:tr>
+      <w:tr>
+        <w:trPr>
+          <w:jc w:val="right"/>
+        </w:trPr>
+        <w:tc>
+          <w:tcPr>
+            <w:tcW w:w="3406" w:type="dxa"/>
+          </w:tcPr>
+          <w:p>
+            <w:pPr>
+              <w:jc w:val="both"/>
+              <w:rPr>
+                <w:sz w:val="22"/>
+                <w:szCs w:val="22"/>
+              </w:rPr>
+            </w:pPr>
+            <w:proofErr w:type="spellStart"/>
+            <w:r>
+              <w:rPr>
+                <w:sz w:val="22"/>
+                <w:szCs w:val="22"/>
+              </w:rPr>
+              <w:t>alias</w:t>
+            </w:r>
+            <w:proofErr w:type="spellEnd"/>
+          </w:p>
+        </w:tc>
+        <w:tc>
+          <w:tcPr>
+            <w:tcW w:w="6381" w:type="dxa"/>
+          </w:tcPr>
+          <w:p>
+            <w:pPr>
+              <w:jc w:val="both"/>
+              <w:rPr>
+                <w:sz w:val="22"/>
+                <w:szCs w:val="22"/>
+              </w:rPr>
+            </w:pPr>
+            <w:proofErr w:type="spellStart"/>
+            <w:r>
+              <w:rPr>
+                <w:sz w:val="22"/>
+                <w:szCs w:val="22"/>
+              </w:rPr>
+              <w:t>Визнач</w:t>
+            </w:r>
+            <w:r>
+              <w:rPr>
+                <w:sz w:val="22"/>
+                <w:szCs w:val="22"/>
+              </w:rPr>
+              <w:t>ає</w:t>
+            </w:r>
+            <w:proofErr w:type="spellEnd"/>
+            <w:r>
+              <w:rPr>
+                <w:sz w:val="22"/>
+                <w:szCs w:val="22"/>
+              </w:rPr>
+              <w:t xml:space="preserve">, </w:t>
+            </w:r>
+            <w:proofErr w:type="spellStart"/>
+            <w:r>
+              <w:rPr>
+                <w:sz w:val="22"/>
+                <w:szCs w:val="22"/>
+              </w:rPr>
+              <w:t>які</w:t>
+            </w:r>
+            <w:proofErr w:type="spellEnd"/>
+            <w:r>
+              <w:rPr>
+                <w:sz w:val="22"/>
+                <w:szCs w:val="22"/>
+              </w:rPr>
+              <w:t xml:space="preserve"> </w:t>
+            </w:r>
+            <w:proofErr w:type="spellStart"/>
+            <w:r>
+              <w:rPr>
+                <w:sz w:val="22"/>
+                <w:szCs w:val="22"/>
+              </w:rPr>
+              <w:t>псевдоніми</w:t>
+            </w:r>
+            <w:proofErr w:type="spellEnd"/>
+            <w:r>
+              <w:rPr>
+                <w:sz w:val="22"/>
+                <w:szCs w:val="22"/>
+              </w:rPr>
+              <w:t xml:space="preserve"> </w:t>
+            </w:r>
+            <w:proofErr w:type="spellStart"/>
+            <w:r>
+              <w:rPr>
+                <w:sz w:val="22"/>
+                <w:szCs w:val="22"/>
+              </w:rPr>
+              <w:t>встановлені</w:t>
+            </w:r>
+            <w:proofErr w:type="spellEnd"/>
+            <w:r>
+              <w:rPr>
+                <w:sz w:val="22"/>
+                <w:szCs w:val="22"/>
+              </w:rPr>
+              <w:t xml:space="preserve"> в </w:t>
+            </w:r>
+            <w:proofErr w:type="spellStart"/>
+            <w:r>
+              <w:rPr>
+                <w:sz w:val="22"/>
+                <w:szCs w:val="22"/>
+              </w:rPr>
+              <w:t>поточній</w:t>
+            </w:r>
+            <w:proofErr w:type="spellEnd"/>
+            <w:r>
+              <w:rPr>
+                <w:sz w:val="22"/>
+                <w:szCs w:val="22"/>
+              </w:rPr>
+              <w:t xml:space="preserve"> </w:t>
+            </w:r>
+            <w:proofErr w:type="spellStart"/>
+            <w:r>
+              <w:rPr>
+                <w:sz w:val="22"/>
+                <w:szCs w:val="22"/>
+              </w:rPr>
+              <w:t>оболонці</w:t>
+            </w:r>
+            <w:proofErr w:type="spellEnd"/>
+          </w:p>
+        </w:tc>
+      </w:tr>
+      <w:tr>
+        <w:trPr>
+          <w:jc w:val="right"/>
+        </w:trPr>
+        <w:tc>
+          <w:tcPr>
+            <w:tcW w:w="3406" w:type="dxa"/>
+          </w:tcPr>
+          <w:p>
+            <w:pPr>
+              <w:jc w:val="both"/>
+              <w:rPr>
+                <w:sz w:val="22"/>
+                <w:szCs w:val="22"/>
+              </w:rPr>
+            </w:pPr>
+            <w:proofErr w:type="spellStart"/>
+            <w:r>
+              <w:rPr>
+                <w:sz w:val="22"/>
+                <w:szCs w:val="22"/>
+              </w:rPr>
+              <w:t>vi</w:t>
+            </w:r>
+            <w:proofErr w:type="spellEnd"/>
+          </w:p>
+        </w:tc>
+        <w:tc>
+          <w:tcPr>
+            <w:tcW w:w="6381" w:type="dxa"/>
+          </w:tcPr>
+          <w:p>
+            <w:pPr>
+              <w:jc w:val="both"/>
+              <w:rPr>
+                <w:sz w:val="22"/>
+                <w:szCs w:val="22"/>
+              </w:rPr>
+            </w:pPr>
+            <w:proofErr w:type="spellStart"/>
+            <w:r>
+              <w:rPr>
+                <w:sz w:val="22"/>
+                <w:szCs w:val="22"/>
+              </w:rPr>
+              <w:t>оболонка</w:t>
+            </w:r>
+            <w:proofErr w:type="spellEnd"/>
+            <w:r>
+              <w:rPr>
+                <w:sz w:val="22"/>
+                <w:szCs w:val="22"/>
+              </w:rPr>
+              <w:t xml:space="preserve"> </w:t>
+            </w:r>
+            <w:proofErr w:type="spellStart"/>
+            <w:r>
+              <w:rPr>
+                <w:sz w:val="22"/>
+                <w:szCs w:val="22"/>
+              </w:rPr>
+              <w:t>використовує</w:t>
+            </w:r>
+            <w:proofErr w:type="spellEnd"/>
+            <w:r>
+              <w:rPr>
+                <w:sz w:val="22"/>
+                <w:szCs w:val="22"/>
+              </w:rPr>
+              <w:t xml:space="preserve"> </w:t>
+            </w:r>
+            <w:r>
+              <w:rPr>
+                <w:sz w:val="22"/>
+                <w:szCs w:val="22"/>
+                <w:lang w:val="en-US"/>
+              </w:rPr>
+              <w:t>PATH</w:t>
+            </w:r>
+            <w:r>
+              <w:rPr>
+                <w:sz w:val="22"/>
+                <w:szCs w:val="22"/>
+              </w:rPr>
+              <w:t xml:space="preserve"> файл для </w:t>
+            </w:r>
+            <w:proofErr w:type="spellStart"/>
+            <w:r>
+              <w:rPr>
+                <w:sz w:val="22"/>
+                <w:szCs w:val="22"/>
+              </w:rPr>
+              <w:t>пошуку</w:t>
+            </w:r>
+            <w:proofErr w:type="spellEnd"/>
+            <w:r>
+              <w:rPr>
+                <w:sz w:val="22"/>
+                <w:szCs w:val="22"/>
+              </w:rPr>
+              <w:t xml:space="preserve"> та </w:t>
+            </w:r>
+            <w:proofErr w:type="spellStart"/>
+            <w:r>
+              <w:rPr>
+                <w:sz w:val="22"/>
+                <w:szCs w:val="22"/>
+              </w:rPr>
+              <w:t>виконання</w:t>
+            </w:r>
+            <w:proofErr w:type="spellEnd"/>
+            <w:r>
+              <w:rPr>
+                <w:sz w:val="22"/>
+                <w:szCs w:val="22"/>
+              </w:rPr>
+              <w:t xml:space="preserve"> </w:t>
+            </w:r>
+            <w:proofErr w:type="spellStart"/>
+            <w:r>
+              <w:rPr>
+                <w:sz w:val="22"/>
+                <w:szCs w:val="22"/>
+              </w:rPr>
+              <w:t>програми</w:t>
+            </w:r>
+            <w:proofErr w:type="spellEnd"/>
           </w:p>
         </w:tc>
       </w:tr>
@@ -5981,6 +7466,1154 @@
         </w:rPr>
         <w:t xml:space="preserve"> продемонструйте як отримати довідку стосовно її параметрів та наведіть 5 різних варіантів виводу результату інформації по даній команді (пояснити в чому між ними відмінність). </w:t>
       </w:r>
+      <w:r>
+        <w:rPr>
+          <w:color w:val="000000"/>
+          <w:sz w:val="22"/>
+          <w:szCs w:val="22"/>
+          <w:lang w:val="uk-UA"/>
+        </w:rPr>
+        <w:t xml:space="preserve"> </w:t>
+      </w:r>
+      <w:r>
+        <w:rPr>
+          <w:color w:val="000000"/>
+          <w:sz w:val="22"/>
+          <w:szCs w:val="22"/>
+          <w:highlight w:val="yellow"/>
+          <w:lang w:val="uk-UA"/>
+        </w:rPr>
+        <w:t>(</w:t>
+      </w:r>
+      <w:r>
+        <w:rPr>
+          <w:color w:val="000000"/>
+          <w:sz w:val="22"/>
+          <w:szCs w:val="22"/>
+          <w:highlight w:val="yellow"/>
+          <w:lang w:val="en-US"/>
+        </w:rPr>
+        <w:t>Andrei</w:t>
+      </w:r>
+      <w:r>
+        <w:rPr>
+          <w:color w:val="000000"/>
+          <w:sz w:val="22"/>
+          <w:szCs w:val="22"/>
+          <w:highlight w:val="yellow"/>
+          <w:lang w:val="uk-UA"/>
+        </w:rPr>
+        <w:t>)</w:t>
+      </w:r>
+    </w:p>
+    <w:p>
+      <w:pPr>
+        <w:pBdr>
+          <w:top w:val="nil"/>
+          <w:left w:val="nil"/>
+          <w:bottom w:val="nil"/>
+          <w:right w:val="nil"/>
+          <w:between w:val="nil"/>
+        </w:pBdr>
+        <w:jc w:val="both"/>
+        <w:rPr>
+          <w:color w:val="000000"/>
+          <w:sz w:val="22"/>
+          <w:szCs w:val="22"/>
+          <w:lang w:val="uk-UA"/>
+        </w:rPr>
+      </w:pPr>
+    </w:p>
+    <w:p>
+      <w:pPr>
+        <w:pBdr>
+          <w:top w:val="nil"/>
+          <w:left w:val="nil"/>
+          <w:bottom w:val="nil"/>
+          <w:right w:val="nil"/>
+          <w:between w:val="nil"/>
+        </w:pBdr>
+        <w:jc w:val="both"/>
+        <w:rPr>
+          <w:color w:val="000000"/>
+          <w:sz w:val="22"/>
+          <w:szCs w:val="22"/>
+          <w:lang w:val="uk-UA"/>
+        </w:rPr>
+      </w:pPr>
+    </w:p>
+    <w:p>
+      <w:pPr>
+        <w:pStyle w:val="a3"/>
+        <w:numPr>
+          <w:ilvl w:val="0"/>
+          <w:numId w:val="14"/>
+        </w:numPr>
+        <w:pBdr>
+          <w:top w:val="nil"/>
+          <w:left w:val="nil"/>
+          <w:bottom w:val="nil"/>
+          <w:right w:val="nil"/>
+          <w:between w:val="nil"/>
+        </w:pBdr>
+        <w:jc w:val="both"/>
+        <w:rPr>
+          <w:color w:val="000000"/>
+          <w:sz w:val="22"/>
+          <w:szCs w:val="22"/>
+          <w:lang w:val="uk-UA"/>
+        </w:rPr>
+      </w:pPr>
+      <w:r>
+        <w:rPr>
+          <w:color w:val="000000"/>
+          <w:sz w:val="22"/>
+          <w:szCs w:val="22"/>
+          <w:lang w:val="uk-UA"/>
+        </w:rPr>
+        <w:t xml:space="preserve">Функція команди </w:t>
+      </w:r>
+      <w:proofErr w:type="spellStart"/>
+      <w:r>
+        <w:rPr>
+          <w:color w:val="000000"/>
+          <w:sz w:val="22"/>
+          <w:szCs w:val="22"/>
+          <w:lang w:val="uk-UA"/>
+        </w:rPr>
+        <w:t>man</w:t>
+      </w:r>
+      <w:proofErr w:type="spellEnd"/>
+      <w:r>
+        <w:rPr>
+          <w:color w:val="000000"/>
+          <w:sz w:val="22"/>
+          <w:szCs w:val="22"/>
+          <w:lang w:val="uk-UA"/>
+        </w:rPr>
+        <w:t xml:space="preserve"> полягає у відображенні детальних посібників для кожної команди.</w:t>
+      </w:r>
+    </w:p>
+    <w:p>
+      <w:pPr>
+        <w:pStyle w:val="a3"/>
+        <w:pBdr>
+          <w:top w:val="nil"/>
+          <w:left w:val="nil"/>
+          <w:bottom w:val="nil"/>
+          <w:right w:val="nil"/>
+          <w:between w:val="nil"/>
+        </w:pBdr>
+        <w:jc w:val="both"/>
+        <w:rPr>
+          <w:color w:val="000000"/>
+          <w:sz w:val="22"/>
+          <w:szCs w:val="22"/>
+          <w:lang w:val="uk-UA"/>
+        </w:rPr>
+      </w:pPr>
+    </w:p>
+    <w:p>
+      <w:pPr>
+        <w:pBdr>
+          <w:top w:val="nil"/>
+          <w:left w:val="nil"/>
+          <w:bottom w:val="nil"/>
+          <w:right w:val="nil"/>
+          <w:between w:val="nil"/>
+        </w:pBdr>
+        <w:jc w:val="both"/>
+        <w:rPr>
+          <w:color w:val="000000"/>
+          <w:sz w:val="22"/>
+          <w:szCs w:val="22"/>
+          <w:lang w:val="uk-UA"/>
+        </w:rPr>
+      </w:pPr>
+      <w:r>
+        <w:rPr>
+          <w:color w:val="000000"/>
+          <w:sz w:val="22"/>
+          <w:szCs w:val="22"/>
+          <w:lang w:val="uk-UA"/>
+        </w:rPr>
+        <w:lastRenderedPageBreak/>
+        <w:t xml:space="preserve"> </w:t>
+      </w:r>
+      <w:r>
+        <w:rPr>
+          <w:color w:val="000000"/>
+          <w:sz w:val="22"/>
+          <w:szCs w:val="22"/>
+          <w:lang w:val="uk-UA"/>
+        </w:rPr>
+        <w:drawing>
+          <wp:inline distT="0" distB="0" distL="0" distR="0" wp14:anchorId="1EE17C06" wp14:editId="3D1221A9">
+            <wp:extent cx="3182961" cy="2499756"/>
+            <wp:effectExtent l="0" t="0" r="0" b="0"/>
+            <wp:docPr id="1" name="Рисунок 1"/>
+            <wp:cNvGraphicFramePr>
+              <a:graphicFrameLocks xmlns:a="http://schemas.openxmlformats.org/drawingml/2006/main" noChangeAspect="1"/>
+            </wp:cNvGraphicFramePr>
+            <a:graphic xmlns:a="http://schemas.openxmlformats.org/drawingml/2006/main">
+              <a:graphicData uri="http://schemas.openxmlformats.org/drawingml/2006/picture">
+                <pic:pic xmlns:pic="http://schemas.openxmlformats.org/drawingml/2006/picture">
+                  <pic:nvPicPr>
+                    <pic:cNvPr id="1" name=""/>
+                    <pic:cNvPicPr/>
+                  </pic:nvPicPr>
+                  <pic:blipFill>
+                    <a:blip r:embed="rId5"/>
+                    <a:stretch>
+                      <a:fillRect/>
+                    </a:stretch>
+                  </pic:blipFill>
+                  <pic:spPr>
+                    <a:xfrm>
+                      <a:off x="0" y="0"/>
+                      <a:ext cx="3199756" cy="2512946"/>
+                    </a:xfrm>
+                    <a:prstGeom prst="rect">
+                      <a:avLst/>
+                    </a:prstGeom>
+                  </pic:spPr>
+                </pic:pic>
+              </a:graphicData>
+            </a:graphic>
+          </wp:inline>
+        </w:drawing>
+      </w:r>
+    </w:p>
+    <w:p>
+      <w:pPr>
+        <w:pBdr>
+          <w:top w:val="nil"/>
+          <w:left w:val="nil"/>
+          <w:bottom w:val="nil"/>
+          <w:right w:val="nil"/>
+          <w:between w:val="nil"/>
+        </w:pBdr>
+        <w:jc w:val="both"/>
+        <w:rPr>
+          <w:color w:val="000000"/>
+          <w:sz w:val="22"/>
+          <w:szCs w:val="22"/>
+          <w:lang w:val="uk-UA"/>
+        </w:rPr>
+      </w:pPr>
+      <w:r>
+        <w:rPr>
+          <w:color w:val="000000"/>
+          <w:sz w:val="22"/>
+          <w:szCs w:val="22"/>
+          <w:lang w:val="uk-UA"/>
+        </w:rPr>
+        <w:t>Сторінки чоловіка зазвичай містять набагато більш детальну інформацію, ніж ви отримаєте за допомогою опції -</w:t>
+      </w:r>
+      <w:r>
+        <w:rPr>
+          <w:color w:val="000000"/>
+          <w:sz w:val="22"/>
+          <w:szCs w:val="22"/>
+          <w:lang w:val="en-US"/>
+        </w:rPr>
+        <w:t>ho</w:t>
+      </w:r>
+      <w:r>
+        <w:rPr>
+          <w:color w:val="000000"/>
+          <w:sz w:val="22"/>
+          <w:szCs w:val="22"/>
+          <w:lang w:val="uk-UA"/>
+        </w:rPr>
+        <w:t xml:space="preserve"> –</w:t>
+      </w:r>
+      <w:r>
+        <w:rPr>
+          <w:color w:val="000000"/>
+          <w:sz w:val="22"/>
+          <w:szCs w:val="22"/>
+          <w:lang w:val="en-US"/>
+        </w:rPr>
+        <w:t>help</w:t>
+      </w:r>
+      <w:r>
+        <w:rPr>
+          <w:color w:val="000000"/>
+          <w:sz w:val="22"/>
+          <w:szCs w:val="22"/>
+          <w:lang w:val="uk-UA"/>
+        </w:rPr>
+        <w:t>.</w:t>
+      </w:r>
+    </w:p>
+    <w:p>
+      <w:pPr>
+        <w:pBdr>
+          <w:top w:val="nil"/>
+          <w:left w:val="nil"/>
+          <w:bottom w:val="nil"/>
+          <w:right w:val="nil"/>
+          <w:between w:val="nil"/>
+        </w:pBdr>
+        <w:jc w:val="both"/>
+        <w:rPr>
+          <w:color w:val="000000"/>
+          <w:sz w:val="22"/>
+          <w:szCs w:val="22"/>
+          <w:lang w:val="uk-UA"/>
+        </w:rPr>
+      </w:pPr>
+    </w:p>
+    <w:p>
+      <w:pPr>
+        <w:pStyle w:val="a3"/>
+        <w:numPr>
+          <w:ilvl w:val="0"/>
+          <w:numId w:val="14"/>
+        </w:numPr>
+        <w:pBdr>
+          <w:top w:val="nil"/>
+          <w:left w:val="nil"/>
+          <w:bottom w:val="nil"/>
+          <w:right w:val="nil"/>
+          <w:between w:val="nil"/>
+        </w:pBdr>
+        <w:jc w:val="both"/>
+        <w:rPr>
+          <w:color w:val="000000"/>
+          <w:sz w:val="22"/>
+          <w:szCs w:val="22"/>
+          <w:lang w:val="uk-UA"/>
+        </w:rPr>
+      </w:pPr>
+      <w:r>
+        <w:rPr>
+          <w:color w:val="000000"/>
+          <w:sz w:val="22"/>
+          <w:szCs w:val="22"/>
+          <w:lang w:val="uk-UA"/>
+        </w:rPr>
+        <w:t>Деякі програми не мають "</w:t>
+      </w:r>
+      <w:proofErr w:type="spellStart"/>
+      <w:r>
+        <w:rPr>
+          <w:color w:val="000000"/>
+          <w:sz w:val="22"/>
+          <w:szCs w:val="22"/>
+          <w:lang w:val="uk-UA"/>
+        </w:rPr>
+        <w:t>man-pages</w:t>
+      </w:r>
+      <w:proofErr w:type="spellEnd"/>
+      <w:r>
+        <w:rPr>
+          <w:color w:val="000000"/>
+          <w:sz w:val="22"/>
+          <w:szCs w:val="22"/>
+          <w:lang w:val="uk-UA"/>
+        </w:rPr>
+        <w:t xml:space="preserve">" або дуже неповні. З огляду на це вам доведеться використовувати команду </w:t>
+      </w:r>
+      <w:proofErr w:type="spellStart"/>
+      <w:r>
+        <w:rPr>
+          <w:color w:val="000000"/>
+          <w:sz w:val="22"/>
+          <w:szCs w:val="22"/>
+          <w:lang w:val="uk-UA"/>
+        </w:rPr>
+        <w:t>info</w:t>
+      </w:r>
+      <w:proofErr w:type="spellEnd"/>
+      <w:r>
+        <w:rPr>
+          <w:color w:val="000000"/>
+          <w:sz w:val="22"/>
+          <w:szCs w:val="22"/>
+          <w:lang w:val="uk-UA"/>
+        </w:rPr>
+        <w:t xml:space="preserve"> замість команди </w:t>
+      </w:r>
+      <w:proofErr w:type="spellStart"/>
+      <w:r>
+        <w:rPr>
+          <w:color w:val="000000"/>
+          <w:sz w:val="22"/>
+          <w:szCs w:val="22"/>
+          <w:lang w:val="uk-UA"/>
+        </w:rPr>
+        <w:t>man</w:t>
+      </w:r>
+      <w:proofErr w:type="spellEnd"/>
+      <w:r>
+        <w:rPr>
+          <w:color w:val="000000"/>
+          <w:sz w:val="22"/>
+          <w:szCs w:val="22"/>
+          <w:lang w:val="uk-UA"/>
+        </w:rPr>
+        <w:t xml:space="preserve"> .</w:t>
+      </w:r>
+    </w:p>
+    <w:p>
+      <w:pPr>
+        <w:pBdr>
+          <w:top w:val="nil"/>
+          <w:left w:val="nil"/>
+          <w:bottom w:val="nil"/>
+          <w:right w:val="nil"/>
+          <w:between w:val="nil"/>
+        </w:pBdr>
+        <w:jc w:val="both"/>
+        <w:rPr>
+          <w:color w:val="000000"/>
+          <w:sz w:val="22"/>
+          <w:szCs w:val="22"/>
+          <w:lang w:val="uk-UA"/>
+        </w:rPr>
+      </w:pPr>
+      <w:r>
+        <w:rPr>
+          <w:color w:val="000000"/>
+          <w:sz w:val="22"/>
+          <w:szCs w:val="22"/>
+          <w:lang w:val="uk-UA"/>
+        </w:rPr>
+        <w:drawing>
+          <wp:inline distT="0" distB="0" distL="0" distR="0" wp14:anchorId="18E39427" wp14:editId="778E851B">
+            <wp:extent cx="3396342" cy="2564593"/>
+            <wp:effectExtent l="0" t="0" r="0" b="7620"/>
+            <wp:docPr id="2" name="Рисунок 2"/>
+            <wp:cNvGraphicFramePr>
+              <a:graphicFrameLocks xmlns:a="http://schemas.openxmlformats.org/drawingml/2006/main" noChangeAspect="1"/>
+            </wp:cNvGraphicFramePr>
+            <a:graphic xmlns:a="http://schemas.openxmlformats.org/drawingml/2006/main">
+              <a:graphicData uri="http://schemas.openxmlformats.org/drawingml/2006/picture">
+                <pic:pic xmlns:pic="http://schemas.openxmlformats.org/drawingml/2006/picture">
+                  <pic:nvPicPr>
+                    <pic:cNvPr id="1" name=""/>
+                    <pic:cNvPicPr/>
+                  </pic:nvPicPr>
+                  <pic:blipFill>
+                    <a:blip r:embed="rId6"/>
+                    <a:stretch>
+                      <a:fillRect/>
+                    </a:stretch>
+                  </pic:blipFill>
+                  <pic:spPr>
+                    <a:xfrm>
+                      <a:off x="0" y="0"/>
+                      <a:ext cx="3419128" cy="2581799"/>
+                    </a:xfrm>
+                    <a:prstGeom prst="rect">
+                      <a:avLst/>
+                    </a:prstGeom>
+                  </pic:spPr>
+                </pic:pic>
+              </a:graphicData>
+            </a:graphic>
+          </wp:inline>
+        </w:drawing>
+      </w:r>
+    </w:p>
+    <w:p>
+      <w:pPr>
+        <w:pBdr>
+          <w:top w:val="nil"/>
+          <w:left w:val="nil"/>
+          <w:bottom w:val="nil"/>
+          <w:right w:val="nil"/>
+          <w:between w:val="nil"/>
+        </w:pBdr>
+        <w:jc w:val="both"/>
+        <w:rPr>
+          <w:color w:val="000000"/>
+          <w:sz w:val="22"/>
+          <w:szCs w:val="22"/>
+          <w:lang w:val="uk-UA"/>
+        </w:rPr>
+      </w:pPr>
+    </w:p>
+    <w:p>
+      <w:pPr>
+        <w:pStyle w:val="a3"/>
+        <w:numPr>
+          <w:ilvl w:val="0"/>
+          <w:numId w:val="14"/>
+        </w:numPr>
+        <w:pBdr>
+          <w:top w:val="nil"/>
+          <w:left w:val="nil"/>
+          <w:bottom w:val="nil"/>
+          <w:right w:val="nil"/>
+          <w:between w:val="nil"/>
+        </w:pBdr>
+        <w:jc w:val="both"/>
+        <w:rPr>
+          <w:color w:val="000000"/>
+          <w:sz w:val="22"/>
+          <w:szCs w:val="22"/>
+          <w:lang w:val="uk-UA"/>
+        </w:rPr>
+      </w:pPr>
+      <w:r>
+        <w:rPr>
+          <w:color w:val="000000"/>
+          <w:sz w:val="22"/>
+          <w:szCs w:val="22"/>
+          <w:lang w:val="uk-UA"/>
+        </w:rPr>
+        <w:t xml:space="preserve">Команда </w:t>
+      </w:r>
+      <w:proofErr w:type="spellStart"/>
+      <w:r>
+        <w:rPr>
+          <w:color w:val="000000"/>
+          <w:sz w:val="22"/>
+          <w:szCs w:val="22"/>
+          <w:lang w:val="uk-UA"/>
+        </w:rPr>
+        <w:t>whatis</w:t>
+      </w:r>
+      <w:proofErr w:type="spellEnd"/>
+      <w:r>
+        <w:rPr>
+          <w:color w:val="000000"/>
+          <w:sz w:val="22"/>
+          <w:szCs w:val="22"/>
+          <w:lang w:val="uk-UA"/>
+        </w:rPr>
+        <w:t xml:space="preserve"> відображає однорядковий підсумок команди, узятий зі своїх підручників. Це швидкий спосіб зрозуміти, що містить команда.</w:t>
+      </w:r>
+    </w:p>
+    <w:p>
+      <w:pPr>
+        <w:pBdr>
+          <w:top w:val="nil"/>
+          <w:left w:val="nil"/>
+          <w:bottom w:val="nil"/>
+          <w:right w:val="nil"/>
+          <w:between w:val="nil"/>
+        </w:pBdr>
+        <w:jc w:val="both"/>
+        <w:rPr>
+          <w:color w:val="000000"/>
+          <w:sz w:val="22"/>
+          <w:szCs w:val="22"/>
+          <w:lang w:val="uk-UA"/>
+        </w:rPr>
+      </w:pPr>
+      <w:r>
+        <w:rPr>
+          <w:color w:val="000000"/>
+          <w:sz w:val="22"/>
+          <w:szCs w:val="22"/>
+          <w:lang w:val="uk-UA"/>
+        </w:rPr>
+        <w:drawing>
+          <wp:inline distT="0" distB="0" distL="0" distR="0" wp14:anchorId="42B90E48" wp14:editId="04084146">
+            <wp:extent cx="5373584" cy="568089"/>
+            <wp:effectExtent l="0" t="0" r="0" b="3810"/>
+            <wp:docPr id="3" name="Рисунок 3"/>
+            <wp:cNvGraphicFramePr>
+              <a:graphicFrameLocks xmlns:a="http://schemas.openxmlformats.org/drawingml/2006/main" noChangeAspect="1"/>
+            </wp:cNvGraphicFramePr>
+            <a:graphic xmlns:a="http://schemas.openxmlformats.org/drawingml/2006/main">
+              <a:graphicData uri="http://schemas.openxmlformats.org/drawingml/2006/picture">
+                <pic:pic xmlns:pic="http://schemas.openxmlformats.org/drawingml/2006/picture">
+                  <pic:nvPicPr>
+                    <pic:cNvPr id="1" name=""/>
+                    <pic:cNvPicPr/>
+                  </pic:nvPicPr>
+                  <pic:blipFill>
+                    <a:blip r:embed="rId7"/>
+                    <a:stretch>
+                      <a:fillRect/>
+                    </a:stretch>
+                  </pic:blipFill>
+                  <pic:spPr>
+                    <a:xfrm>
+                      <a:off x="0" y="0"/>
+                      <a:ext cx="5477300" cy="579054"/>
+                    </a:xfrm>
+                    <a:prstGeom prst="rect">
+                      <a:avLst/>
+                    </a:prstGeom>
+                  </pic:spPr>
+                </pic:pic>
+              </a:graphicData>
+            </a:graphic>
+          </wp:inline>
+        </w:drawing>
+      </w:r>
+    </w:p>
+    <w:p>
+      <w:pPr>
+        <w:pBdr>
+          <w:top w:val="nil"/>
+          <w:left w:val="nil"/>
+          <w:bottom w:val="nil"/>
+          <w:right w:val="nil"/>
+          <w:between w:val="nil"/>
+        </w:pBdr>
+        <w:jc w:val="both"/>
+        <w:rPr>
+          <w:color w:val="000000"/>
+          <w:sz w:val="22"/>
+          <w:szCs w:val="22"/>
+          <w:lang w:val="uk-UA"/>
+        </w:rPr>
+      </w:pPr>
+    </w:p>
+    <w:p>
+      <w:pPr>
+        <w:pStyle w:val="a3"/>
+        <w:numPr>
+          <w:ilvl w:val="0"/>
+          <w:numId w:val="14"/>
+        </w:numPr>
+        <w:pBdr>
+          <w:top w:val="nil"/>
+          <w:left w:val="nil"/>
+          <w:bottom w:val="nil"/>
+          <w:right w:val="nil"/>
+          <w:between w:val="nil"/>
+        </w:pBdr>
+        <w:jc w:val="both"/>
+        <w:rPr>
+          <w:color w:val="000000"/>
+          <w:sz w:val="22"/>
+          <w:szCs w:val="22"/>
+          <w:lang w:val="uk-UA"/>
+        </w:rPr>
+      </w:pPr>
+      <w:r>
+        <w:rPr>
+          <w:color w:val="000000"/>
+          <w:sz w:val="22"/>
+          <w:szCs w:val="22"/>
+          <w:lang w:val="uk-UA"/>
+        </w:rPr>
+        <w:t xml:space="preserve">Команда </w:t>
+      </w:r>
+      <w:proofErr w:type="spellStart"/>
+      <w:r>
+        <w:rPr>
+          <w:color w:val="000000"/>
+          <w:sz w:val="22"/>
+          <w:szCs w:val="22"/>
+          <w:lang w:val="uk-UA"/>
+        </w:rPr>
+        <w:t>apropos</w:t>
+      </w:r>
+      <w:proofErr w:type="spellEnd"/>
+      <w:r>
+        <w:rPr>
+          <w:color w:val="000000"/>
+          <w:sz w:val="22"/>
+          <w:szCs w:val="22"/>
+          <w:lang w:val="uk-UA"/>
+        </w:rPr>
+        <w:t xml:space="preserve"> </w:t>
+      </w:r>
+      <w:proofErr w:type="spellStart"/>
+      <w:r>
+        <w:rPr>
+          <w:color w:val="000000"/>
+          <w:sz w:val="22"/>
+          <w:szCs w:val="22"/>
+          <w:lang w:val="uk-UA"/>
+        </w:rPr>
+        <w:t>linux</w:t>
+      </w:r>
+      <w:proofErr w:type="spellEnd"/>
+      <w:r>
+        <w:rPr>
+          <w:color w:val="000000"/>
+          <w:sz w:val="22"/>
+          <w:szCs w:val="22"/>
+          <w:lang w:val="uk-UA"/>
+        </w:rPr>
+        <w:t xml:space="preserve"> шукає "</w:t>
+      </w:r>
+      <w:proofErr w:type="spellStart"/>
+      <w:r>
+        <w:rPr>
+          <w:color w:val="000000"/>
+          <w:sz w:val="22"/>
+          <w:szCs w:val="22"/>
+          <w:lang w:val="uk-UA"/>
+        </w:rPr>
+        <w:t>man</w:t>
+      </w:r>
+      <w:proofErr w:type="spellEnd"/>
+      <w:r>
+        <w:rPr>
+          <w:color w:val="000000"/>
+          <w:sz w:val="22"/>
+          <w:szCs w:val="22"/>
+          <w:lang w:val="uk-UA"/>
+        </w:rPr>
+        <w:t>-сторінки", які містять фразу, тому це швидкий спосіб знайти команду, яка може щось зробити.</w:t>
+      </w:r>
+    </w:p>
+    <w:p>
+      <w:pPr>
+        <w:pBdr>
+          <w:top w:val="nil"/>
+          <w:left w:val="nil"/>
+          <w:bottom w:val="nil"/>
+          <w:right w:val="nil"/>
+          <w:between w:val="nil"/>
+        </w:pBdr>
+        <w:jc w:val="both"/>
+        <w:rPr>
+          <w:color w:val="000000"/>
+          <w:sz w:val="22"/>
+          <w:szCs w:val="22"/>
+          <w:lang w:val="uk-UA"/>
+        </w:rPr>
+      </w:pPr>
+      <w:r>
+        <w:rPr>
+          <w:color w:val="000000"/>
+          <w:sz w:val="22"/>
+          <w:szCs w:val="22"/>
+          <w:lang w:val="uk-UA"/>
+        </w:rPr>
+        <w:drawing>
+          <wp:inline distT="0" distB="0" distL="0" distR="0" wp14:anchorId="5F39CC78" wp14:editId="5CBAF861">
+            <wp:extent cx="5076701" cy="1114649"/>
+            <wp:effectExtent l="0" t="0" r="0" b="9525"/>
+            <wp:docPr id="5" name="Рисунок 5"/>
+            <wp:cNvGraphicFramePr>
+              <a:graphicFrameLocks xmlns:a="http://schemas.openxmlformats.org/drawingml/2006/main" noChangeAspect="1"/>
+            </wp:cNvGraphicFramePr>
+            <a:graphic xmlns:a="http://schemas.openxmlformats.org/drawingml/2006/main">
+              <a:graphicData uri="http://schemas.openxmlformats.org/drawingml/2006/picture">
+                <pic:pic xmlns:pic="http://schemas.openxmlformats.org/drawingml/2006/picture">
+                  <pic:nvPicPr>
+                    <pic:cNvPr id="1" name=""/>
+                    <pic:cNvPicPr/>
+                  </pic:nvPicPr>
+                  <pic:blipFill>
+                    <a:blip r:embed="rId8"/>
+                    <a:stretch>
+                      <a:fillRect/>
+                    </a:stretch>
+                  </pic:blipFill>
+                  <pic:spPr>
+                    <a:xfrm>
+                      <a:off x="0" y="0"/>
+                      <a:ext cx="5107778" cy="1121472"/>
+                    </a:xfrm>
+                    <a:prstGeom prst="rect">
+                      <a:avLst/>
+                    </a:prstGeom>
+                  </pic:spPr>
+                </pic:pic>
+              </a:graphicData>
+            </a:graphic>
+          </wp:inline>
+        </w:drawing>
+      </w:r>
+    </w:p>
+    <w:p>
+      <w:pPr>
+        <w:pBdr>
+          <w:top w:val="nil"/>
+          <w:left w:val="nil"/>
+          <w:bottom w:val="nil"/>
+          <w:right w:val="nil"/>
+          <w:between w:val="nil"/>
+        </w:pBdr>
+        <w:jc w:val="both"/>
+        <w:rPr>
+          <w:color w:val="000000"/>
+          <w:sz w:val="22"/>
+          <w:szCs w:val="22"/>
+          <w:lang w:val="uk-UA"/>
+        </w:rPr>
+      </w:pPr>
+    </w:p>
+    <w:p>
+      <w:pPr>
+        <w:pStyle w:val="a3"/>
+        <w:numPr>
+          <w:ilvl w:val="0"/>
+          <w:numId w:val="14"/>
+        </w:numPr>
+        <w:pBdr>
+          <w:top w:val="nil"/>
+          <w:left w:val="nil"/>
+          <w:bottom w:val="nil"/>
+          <w:right w:val="nil"/>
+          <w:between w:val="nil"/>
+        </w:pBdr>
+        <w:jc w:val="both"/>
+        <w:rPr>
+          <w:color w:val="000000"/>
+          <w:sz w:val="22"/>
+          <w:szCs w:val="22"/>
+          <w:lang w:val="uk-UA"/>
+        </w:rPr>
+      </w:pPr>
+      <w:r>
+        <w:rPr>
+          <w:color w:val="000000"/>
+          <w:sz w:val="22"/>
+          <w:szCs w:val="22"/>
+          <w:lang w:val="uk-UA"/>
+        </w:rPr>
+        <w:t xml:space="preserve">Іноді буває, що при спробі отримати інформацію про команду через </w:t>
+      </w:r>
+      <w:proofErr w:type="spellStart"/>
+      <w:r>
+        <w:rPr>
+          <w:color w:val="000000"/>
+          <w:sz w:val="22"/>
+          <w:szCs w:val="22"/>
+          <w:lang w:val="uk-UA"/>
+        </w:rPr>
+        <w:t>man</w:t>
+      </w:r>
+      <w:proofErr w:type="spellEnd"/>
+      <w:r>
+        <w:rPr>
+          <w:color w:val="000000"/>
+          <w:sz w:val="22"/>
+          <w:szCs w:val="22"/>
+          <w:lang w:val="uk-UA"/>
+        </w:rPr>
+        <w:t xml:space="preserve"> ви отримуєте повідомлення, що сторінка для цієї команди відсутня. Не поспішайте змиритися з таким </w:t>
+      </w:r>
+      <w:r>
+        <w:rPr>
+          <w:color w:val="000000"/>
+          <w:sz w:val="22"/>
+          <w:szCs w:val="22"/>
+          <w:lang w:val="uk-UA"/>
+        </w:rPr>
+        <w:lastRenderedPageBreak/>
+        <w:t xml:space="preserve">станом речей; спробуйте виконати команду </w:t>
+      </w:r>
+      <w:proofErr w:type="spellStart"/>
+      <w:r>
+        <w:rPr>
+          <w:color w:val="000000"/>
+          <w:sz w:val="22"/>
+          <w:szCs w:val="22"/>
+          <w:lang w:val="uk-UA"/>
+        </w:rPr>
+        <w:t>man</w:t>
+      </w:r>
+      <w:proofErr w:type="spellEnd"/>
+      <w:r>
+        <w:rPr>
+          <w:color w:val="000000"/>
+          <w:sz w:val="22"/>
+          <w:szCs w:val="22"/>
+          <w:lang w:val="uk-UA"/>
+        </w:rPr>
+        <w:t xml:space="preserve"> із опцією -u (або --</w:t>
+      </w:r>
+      <w:proofErr w:type="spellStart"/>
+      <w:r>
+        <w:rPr>
+          <w:color w:val="000000"/>
+          <w:sz w:val="22"/>
+          <w:szCs w:val="22"/>
+          <w:lang w:val="uk-UA"/>
+        </w:rPr>
+        <w:t>update</w:t>
+      </w:r>
+      <w:proofErr w:type="spellEnd"/>
+      <w:r>
+        <w:rPr>
+          <w:color w:val="000000"/>
+          <w:sz w:val="22"/>
+          <w:szCs w:val="22"/>
+          <w:lang w:val="uk-UA"/>
+        </w:rPr>
+        <w:t xml:space="preserve">). Ця опція викликає примусове формування бази даних команд, яку використовує команда </w:t>
+      </w:r>
+      <w:proofErr w:type="spellStart"/>
+      <w:r>
+        <w:rPr>
+          <w:color w:val="000000"/>
+          <w:sz w:val="22"/>
+          <w:szCs w:val="22"/>
+          <w:lang w:val="uk-UA"/>
+        </w:rPr>
+        <w:t>man</w:t>
+      </w:r>
+      <w:proofErr w:type="spellEnd"/>
+      <w:r>
+        <w:rPr>
+          <w:color w:val="000000"/>
+          <w:sz w:val="22"/>
+          <w:szCs w:val="22"/>
+          <w:lang w:val="uk-UA"/>
+        </w:rPr>
+        <w:t>.</w:t>
+      </w:r>
+    </w:p>
+    <w:p>
+      <w:pPr>
+        <w:pBdr>
+          <w:top w:val="nil"/>
+          <w:left w:val="nil"/>
+          <w:bottom w:val="nil"/>
+          <w:right w:val="nil"/>
+          <w:between w:val="nil"/>
+        </w:pBdr>
+        <w:jc w:val="both"/>
+        <w:rPr>
+          <w:color w:val="000000"/>
+          <w:sz w:val="22"/>
+          <w:szCs w:val="22"/>
+          <w:lang w:val="uk-UA"/>
+        </w:rPr>
+      </w:pPr>
+      <w:r>
+        <w:rPr>
+          <w:color w:val="000000"/>
+          <w:sz w:val="22"/>
+          <w:szCs w:val="22"/>
+          <w:lang w:val="uk-UA"/>
+        </w:rPr>
+        <w:drawing>
+          <wp:inline distT="0" distB="0" distL="0" distR="0" wp14:anchorId="1C0DA647" wp14:editId="12C74302">
+            <wp:extent cx="3212275" cy="2417019"/>
+            <wp:effectExtent l="0" t="0" r="7620" b="2540"/>
+            <wp:docPr id="6" name="Рисунок 6"/>
+            <wp:cNvGraphicFramePr>
+              <a:graphicFrameLocks xmlns:a="http://schemas.openxmlformats.org/drawingml/2006/main" noChangeAspect="1"/>
+            </wp:cNvGraphicFramePr>
+            <a:graphic xmlns:a="http://schemas.openxmlformats.org/drawingml/2006/main">
+              <a:graphicData uri="http://schemas.openxmlformats.org/drawingml/2006/picture">
+                <pic:pic xmlns:pic="http://schemas.openxmlformats.org/drawingml/2006/picture">
+                  <pic:nvPicPr>
+                    <pic:cNvPr id="1" name=""/>
+                    <pic:cNvPicPr/>
+                  </pic:nvPicPr>
+                  <pic:blipFill>
+                    <a:blip r:embed="rId9"/>
+                    <a:stretch>
+                      <a:fillRect/>
+                    </a:stretch>
+                  </pic:blipFill>
+                  <pic:spPr>
+                    <a:xfrm>
+                      <a:off x="0" y="0"/>
+                      <a:ext cx="3219314" cy="2422315"/>
+                    </a:xfrm>
+                    <a:prstGeom prst="rect">
+                      <a:avLst/>
+                    </a:prstGeom>
+                  </pic:spPr>
+                </pic:pic>
+              </a:graphicData>
+            </a:graphic>
+          </wp:inline>
+        </w:drawing>
+      </w:r>
+    </w:p>
+    <w:p>
+      <w:pPr>
+        <w:pBdr>
+          <w:top w:val="nil"/>
+          <w:left w:val="nil"/>
+          <w:bottom w:val="nil"/>
+          <w:right w:val="nil"/>
+          <w:between w:val="nil"/>
+        </w:pBdr>
+        <w:jc w:val="both"/>
+        <w:rPr>
+          <w:color w:val="000000"/>
+          <w:sz w:val="22"/>
+          <w:szCs w:val="22"/>
+          <w:lang w:val="uk-UA"/>
+        </w:rPr>
+      </w:pPr>
+    </w:p>
+    <w:p>
+      <w:pPr>
+        <w:pStyle w:val="a3"/>
+        <w:numPr>
+          <w:ilvl w:val="0"/>
+          <w:numId w:val="14"/>
+        </w:numPr>
+        <w:pBdr>
+          <w:top w:val="nil"/>
+          <w:left w:val="nil"/>
+          <w:bottom w:val="nil"/>
+          <w:right w:val="nil"/>
+          <w:between w:val="nil"/>
+        </w:pBdr>
+        <w:jc w:val="both"/>
+        <w:rPr>
+          <w:color w:val="000000"/>
+          <w:sz w:val="22"/>
+          <w:szCs w:val="22"/>
+          <w:lang w:val="uk-UA"/>
+        </w:rPr>
+      </w:pPr>
+      <w:r>
+        <w:rPr>
+          <w:color w:val="000000"/>
+          <w:sz w:val="22"/>
+          <w:szCs w:val="22"/>
+          <w:lang w:val="uk-UA"/>
+        </w:rPr>
+        <w:t>Якщо ви не впевнені, як використовувати певну команду, запустіть команду</w:t>
+      </w:r>
+      <w:r>
+        <w:rPr>
+          <w:color w:val="000000"/>
+          <w:sz w:val="22"/>
+          <w:szCs w:val="22"/>
+          <w:lang w:val="uk-UA"/>
+        </w:rPr>
+        <w:t xml:space="preserve"> з пар</w:t>
+      </w:r>
+      <w:r>
+        <w:rPr>
+          <w:color w:val="000000"/>
+          <w:sz w:val="22"/>
+          <w:szCs w:val="22"/>
+          <w:lang w:val="uk-UA"/>
+        </w:rPr>
+        <w:t>а</w:t>
+      </w:r>
+      <w:r>
+        <w:rPr>
+          <w:color w:val="000000"/>
+          <w:sz w:val="22"/>
+          <w:szCs w:val="22"/>
+          <w:lang w:val="uk-UA"/>
+        </w:rPr>
+        <w:t>метром</w:t>
+      </w:r>
+      <w:r>
+        <w:rPr>
+          <w:color w:val="000000"/>
+          <w:sz w:val="22"/>
+          <w:szCs w:val="22"/>
+          <w:lang w:val="uk-UA"/>
+        </w:rPr>
+        <w:t xml:space="preserve">  </w:t>
+      </w:r>
+      <w:r>
+        <w:rPr>
+          <w:color w:val="000000"/>
+          <w:sz w:val="22"/>
+          <w:szCs w:val="22"/>
+          <w:lang w:val="uk-UA"/>
+        </w:rPr>
+        <w:t>---</w:t>
+      </w:r>
+      <w:proofErr w:type="spellStart"/>
+      <w:r>
+        <w:rPr>
+          <w:color w:val="000000"/>
+          <w:sz w:val="22"/>
+          <w:szCs w:val="22"/>
+          <w:lang w:val="uk-UA"/>
+        </w:rPr>
+        <w:t>help</w:t>
+      </w:r>
+      <w:proofErr w:type="spellEnd"/>
+      <w:r>
+        <w:rPr>
+          <w:color w:val="000000"/>
+          <w:sz w:val="22"/>
+          <w:szCs w:val="22"/>
+          <w:lang w:val="uk-UA"/>
+        </w:rPr>
+        <w:t>. Ви побачите інформацію про використання та список параметрів, які можна використовувати з командою.</w:t>
+      </w:r>
+    </w:p>
+    <w:p>
+      <w:pPr>
+        <w:pBdr>
+          <w:top w:val="nil"/>
+          <w:left w:val="nil"/>
+          <w:bottom w:val="nil"/>
+          <w:right w:val="nil"/>
+          <w:between w:val="nil"/>
+        </w:pBdr>
+        <w:jc w:val="both"/>
+        <w:rPr>
+          <w:color w:val="000000"/>
+          <w:sz w:val="22"/>
+          <w:szCs w:val="22"/>
+          <w:lang w:val="uk-UA"/>
+        </w:rPr>
+      </w:pPr>
+      <w:r>
+        <w:rPr>
+          <w:color w:val="000000"/>
+          <w:sz w:val="22"/>
+          <w:szCs w:val="22"/>
+          <w:lang w:val="uk-UA"/>
+        </w:rPr>
+        <w:drawing>
+          <wp:inline distT="0" distB="0" distL="0" distR="0" wp14:anchorId="5C0672BD" wp14:editId="2DEC8A9B">
+            <wp:extent cx="3740727" cy="2577523"/>
+            <wp:effectExtent l="0" t="0" r="0" b="0"/>
+            <wp:docPr id="7" name="Рисунок 7"/>
+            <wp:cNvGraphicFramePr>
+              <a:graphicFrameLocks xmlns:a="http://schemas.openxmlformats.org/drawingml/2006/main" noChangeAspect="1"/>
+            </wp:cNvGraphicFramePr>
+            <a:graphic xmlns:a="http://schemas.openxmlformats.org/drawingml/2006/main">
+              <a:graphicData uri="http://schemas.openxmlformats.org/drawingml/2006/picture">
+                <pic:pic xmlns:pic="http://schemas.openxmlformats.org/drawingml/2006/picture">
+                  <pic:nvPicPr>
+                    <pic:cNvPr id="1" name=""/>
+                    <pic:cNvPicPr/>
+                  </pic:nvPicPr>
+                  <pic:blipFill>
+                    <a:blip r:embed="rId10"/>
+                    <a:stretch>
+                      <a:fillRect/>
+                    </a:stretch>
+                  </pic:blipFill>
+                  <pic:spPr>
+                    <a:xfrm>
+                      <a:off x="0" y="0"/>
+                      <a:ext cx="3754149" cy="2586771"/>
+                    </a:xfrm>
+                    <a:prstGeom prst="rect">
+                      <a:avLst/>
+                    </a:prstGeom>
+                  </pic:spPr>
+                </pic:pic>
+              </a:graphicData>
+            </a:graphic>
+          </wp:inline>
+        </w:drawing>
+      </w:r>
+    </w:p>
+    <w:p>
+      <w:pPr>
+        <w:pBdr>
+          <w:top w:val="nil"/>
+          <w:left w:val="nil"/>
+          <w:bottom w:val="nil"/>
+          <w:right w:val="nil"/>
+          <w:between w:val="nil"/>
+        </w:pBdr>
+        <w:jc w:val="both"/>
+        <w:rPr>
+          <w:color w:val="000000"/>
+          <w:sz w:val="22"/>
+          <w:szCs w:val="22"/>
+          <w:lang w:val="uk-UA"/>
+        </w:rPr>
+      </w:pPr>
     </w:p>
     <w:p>
       <w:pPr>
@@ -6242,7 +8875,7 @@
                     <pic:cNvPicPr preferRelativeResize="0"/>
                   </pic:nvPicPr>
                   <pic:blipFill>
-                    <a:blip r:embed="rId5"/>
+                    <a:blip r:embed="rId11"/>
                     <a:srcRect/>
                     <a:stretch>
                       <a:fillRect/>
@@ -6293,7 +8926,7 @@
                     <pic:cNvPicPr preferRelativeResize="0"/>
                   </pic:nvPicPr>
                   <pic:blipFill>
-                    <a:blip r:embed="rId6"/>
+                    <a:blip r:embed="rId12"/>
                     <a:srcRect/>
                     <a:stretch>
                       <a:fillRect/>
@@ -10299,6 +12932,119 @@
     </w:lvl>
   </w:abstractNum>
   <w:abstractNum w:abstractNumId="4" w15:restartNumberingAfterBreak="0">
+    <w:nsid w:val="19A63ADD"/>
+    <w:multiLevelType w:val="hybridMultilevel"/>
+    <w:tmpl w:val="ECFAF61E"/>
+    <w:lvl w:ilvl="0" w:tplc="04190001">
+      <w:start w:val="1"/>
+      <w:numFmt w:val="bullet"/>
+      <w:lvlText w:val=""/>
+      <w:lvlJc w:val="left"/>
+      <w:pPr>
+        <w:ind w:left="720" w:hanging="360"/>
+      </w:pPr>
+      <w:rPr>
+        <w:rFonts w:ascii="Symbol" w:hAnsi="Symbol" w:hint="default"/>
+      </w:rPr>
+    </w:lvl>
+    <w:lvl w:ilvl="1" w:tplc="04190003" w:tentative="1">
+      <w:start w:val="1"/>
+      <w:numFmt w:val="bullet"/>
+      <w:lvlText w:val="o"/>
+      <w:lvlJc w:val="left"/>
+      <w:pPr>
+        <w:ind w:left="1440" w:hanging="360"/>
+      </w:pPr>
+      <w:rPr>
+        <w:rFonts w:ascii="Courier New" w:hAnsi="Courier New" w:cs="Courier New" w:hint="default"/>
+      </w:rPr>
+    </w:lvl>
+    <w:lvl w:ilvl="2" w:tplc="04190005" w:tentative="1">
+      <w:start w:val="1"/>
+      <w:numFmt w:val="bullet"/>
+      <w:lvlText w:val=""/>
+      <w:lvlJc w:val="left"/>
+      <w:pPr>
+        <w:ind w:left="2160" w:hanging="360"/>
+      </w:pPr>
+      <w:rPr>
+        <w:rFonts w:ascii="Wingdings" w:hAnsi="Wingdings" w:hint="default"/>
+      </w:rPr>
+    </w:lvl>
+    <w:lvl w:ilvl="3" w:tplc="04190001" w:tentative="1">
+      <w:start w:val="1"/>
+      <w:numFmt w:val="bullet"/>
+      <w:lvlText w:val=""/>
+      <w:lvlJc w:val="left"/>
+      <w:pPr>
+        <w:ind w:left="2880" w:hanging="360"/>
+      </w:pPr>
+      <w:rPr>
+        <w:rFonts w:ascii="Symbol" w:hAnsi="Symbol" w:hint="default"/>
+      </w:rPr>
+    </w:lvl>
+    <w:lvl w:ilvl="4" w:tplc="04190003" w:tentative="1">
+      <w:start w:val="1"/>
+      <w:numFmt w:val="bullet"/>
+      <w:lvlText w:val="o"/>
+      <w:lvlJc w:val="left"/>
+      <w:pPr>
+        <w:ind w:left="3600" w:hanging="360"/>
+      </w:pPr>
+      <w:rPr>
+        <w:rFonts w:ascii="Courier New" w:hAnsi="Courier New" w:cs="Courier New" w:hint="default"/>
+      </w:rPr>
+    </w:lvl>
+    <w:lvl w:ilvl="5" w:tplc="04190005" w:tentative="1">
+      <w:start w:val="1"/>
+      <w:numFmt w:val="bullet"/>
+      <w:lvlText w:val=""/>
+      <w:lvlJc w:val="left"/>
+      <w:pPr>
+        <w:ind w:left="4320" w:hanging="360"/>
+      </w:pPr>
+      <w:rPr>
+        <w:rFonts w:ascii="Wingdings" w:hAnsi="Wingdings" w:hint="default"/>
+      </w:rPr>
+    </w:lvl>
+    <w:lvl w:ilvl="6" w:tplc="04190001" w:tentative="1">
+      <w:start w:val="1"/>
+      <w:numFmt w:val="bullet"/>
+      <w:lvlText w:val=""/>
+      <w:lvlJc w:val="left"/>
+      <w:pPr>
+        <w:ind w:left="5040" w:hanging="360"/>
+      </w:pPr>
+      <w:rPr>
+        <w:rFonts w:ascii="Symbol" w:hAnsi="Symbol" w:hint="default"/>
+      </w:rPr>
+    </w:lvl>
+    <w:lvl w:ilvl="7" w:tplc="04190003" w:tentative="1">
+      <w:start w:val="1"/>
+      <w:numFmt w:val="bullet"/>
+      <w:lvlText w:val="o"/>
+      <w:lvlJc w:val="left"/>
+      <w:pPr>
+        <w:ind w:left="5760" w:hanging="360"/>
+      </w:pPr>
+      <w:rPr>
+        <w:rFonts w:ascii="Courier New" w:hAnsi="Courier New" w:cs="Courier New" w:hint="default"/>
+      </w:rPr>
+    </w:lvl>
+    <w:lvl w:ilvl="8" w:tplc="04190005" w:tentative="1">
+      <w:start w:val="1"/>
+      <w:numFmt w:val="bullet"/>
+      <w:lvlText w:val=""/>
+      <w:lvlJc w:val="left"/>
+      <w:pPr>
+        <w:ind w:left="6480" w:hanging="360"/>
+      </w:pPr>
+      <w:rPr>
+        <w:rFonts w:ascii="Wingdings" w:hAnsi="Wingdings" w:hint="default"/>
+      </w:rPr>
+    </w:lvl>
+  </w:abstractNum>
+  <w:abstractNum w:abstractNumId="5" w15:restartNumberingAfterBreak="0">
     <w:nsid w:val="1B653ADB"/>
     <w:multiLevelType w:val="multilevel"/>
     <w:tmpl w:val="41CA3AAA"/>
@@ -10384,7 +13130,7 @@
       </w:pPr>
     </w:lvl>
   </w:abstractNum>
-  <w:abstractNum w:abstractNumId="5" w15:restartNumberingAfterBreak="0">
+  <w:abstractNum w:abstractNumId="6" w15:restartNumberingAfterBreak="0">
     <w:nsid w:val="28A457F0"/>
     <w:multiLevelType w:val="multilevel"/>
     <w:tmpl w:val="BED6C438"/>
@@ -10470,7 +13216,7 @@
       </w:pPr>
     </w:lvl>
   </w:abstractNum>
-  <w:abstractNum w:abstractNumId="6" w15:restartNumberingAfterBreak="0">
+  <w:abstractNum w:abstractNumId="7" w15:restartNumberingAfterBreak="0">
     <w:nsid w:val="28FB5727"/>
     <w:multiLevelType w:val="multilevel"/>
     <w:tmpl w:val="75BAF1EE"/>
@@ -10581,7 +13327,7 @@
       </w:rPr>
     </w:lvl>
   </w:abstractNum>
-  <w:abstractNum w:abstractNumId="7" w15:restartNumberingAfterBreak="0">
+  <w:abstractNum w:abstractNumId="8" w15:restartNumberingAfterBreak="0">
     <w:nsid w:val="2E616874"/>
     <w:multiLevelType w:val="multilevel"/>
     <w:tmpl w:val="D3A600F8"/>
@@ -10697,7 +13443,7 @@
       </w:rPr>
     </w:lvl>
   </w:abstractNum>
-  <w:abstractNum w:abstractNumId="8" w15:restartNumberingAfterBreak="0">
+  <w:abstractNum w:abstractNumId="9" w15:restartNumberingAfterBreak="0">
     <w:nsid w:val="381C4A6C"/>
     <w:multiLevelType w:val="multilevel"/>
     <w:tmpl w:val="B28ACFD8"/>
@@ -10783,7 +13529,7 @@
       </w:pPr>
     </w:lvl>
   </w:abstractNum>
-  <w:abstractNum w:abstractNumId="9" w15:restartNumberingAfterBreak="0">
+  <w:abstractNum w:abstractNumId="10" w15:restartNumberingAfterBreak="0">
     <w:nsid w:val="46753F10"/>
     <w:multiLevelType w:val="multilevel"/>
     <w:tmpl w:val="2556BD18"/>
@@ -10870,7 +13616,7 @@
       </w:pPr>
     </w:lvl>
   </w:abstractNum>
-  <w:abstractNum w:abstractNumId="10" w15:restartNumberingAfterBreak="0">
+  <w:abstractNum w:abstractNumId="11" w15:restartNumberingAfterBreak="0">
     <w:nsid w:val="62895BAC"/>
     <w:multiLevelType w:val="multilevel"/>
     <w:tmpl w:val="2D324F92"/>
@@ -10956,7 +13702,7 @@
       </w:pPr>
     </w:lvl>
   </w:abstractNum>
-  <w:abstractNum w:abstractNumId="11" w15:restartNumberingAfterBreak="0">
+  <w:abstractNum w:abstractNumId="12" w15:restartNumberingAfterBreak="0">
     <w:nsid w:val="6AB7373B"/>
     <w:multiLevelType w:val="multilevel"/>
     <w:tmpl w:val="2BF8420C"/>
@@ -11067,7 +13813,7 @@
       </w:rPr>
     </w:lvl>
   </w:abstractNum>
-  <w:abstractNum w:abstractNumId="12" w15:restartNumberingAfterBreak="0">
+  <w:abstractNum w:abstractNumId="13" w15:restartNumberingAfterBreak="0">
     <w:nsid w:val="7B391EE0"/>
     <w:multiLevelType w:val="multilevel"/>
     <w:tmpl w:val="4A622658"/>
@@ -11182,19 +13928,19 @@
     </w:lvl>
   </w:abstractNum>
   <w:num w:numId="1">
-    <w:abstractNumId w:val="9"/>
+    <w:abstractNumId w:val="10"/>
   </w:num>
   <w:num w:numId="2">
-    <w:abstractNumId w:val="11"/>
+    <w:abstractNumId w:val="12"/>
   </w:num>
   <w:num w:numId="3">
-    <w:abstractNumId w:val="6"/>
+    <w:abstractNumId w:val="7"/>
   </w:num>
   <w:num w:numId="4">
-    <w:abstractNumId w:val="12"/>
+    <w:abstractNumId w:val="13"/>
   </w:num>
   <w:num w:numId="5">
-    <w:abstractNumId w:val="10"/>
+    <w:abstractNumId w:val="11"/>
   </w:num>
   <w:num w:numId="6">
     <w:abstractNumId w:val="0"/>
@@ -11203,22 +13949,25 @@
     <w:abstractNumId w:val="3"/>
   </w:num>
   <w:num w:numId="8">
-    <w:abstractNumId w:val="7"/>
+    <w:abstractNumId w:val="8"/>
   </w:num>
   <w:num w:numId="9">
-    <w:abstractNumId w:val="8"/>
+    <w:abstractNumId w:val="9"/>
   </w:num>
   <w:num w:numId="10">
-    <w:abstractNumId w:val="4"/>
+    <w:abstractNumId w:val="5"/>
   </w:num>
   <w:num w:numId="11">
     <w:abstractNumId w:val="1"/>
   </w:num>
   <w:num w:numId="12">
-    <w:abstractNumId w:val="5"/>
+    <w:abstractNumId w:val="6"/>
   </w:num>
   <w:num w:numId="13">
     <w:abstractNumId w:val="2"/>
+  </w:num>
+  <w:num w:numId="14">
+    <w:abstractNumId w:val="4"/>
   </w:num>
 </w:numbering>
 </file>
@@ -11673,6 +14422,17 @@
       <w:lang w:val="uk-UA" w:eastAsia="en-US"/>
     </w:rPr>
   </w:style>
+  <w:style w:type="paragraph" w:styleId="a3">
+    <w:name w:val="List Paragraph"/>
+    <w:basedOn w:val="a"/>
+    <w:uiPriority w:val="34"/>
+    <w:qFormat/>
+    <w:rsid w:val="00B6582C"/>
+    <w:pPr>
+      <w:ind w:left="720"/>
+      <w:contextualSpacing/>
+    </w:pPr>
+  </w:style>
 </w:styles>
 </file>
 

--- a/Laboratory works/Лабораторна робота №2.docx
+++ b/Laboratory works/Лабораторна робота №2.docx
@@ -7478,8 +7478,8 @@
       <w:r>
         <w:rPr>
           <w:color w:val="000000"/>
-          <w:sz w:val="22"/>
-          <w:szCs w:val="22"/>
+          <w:sz w:val="28"/>
+          <w:szCs w:val="28"/>
           <w:highlight w:val="yellow"/>
           <w:lang w:val="uk-UA"/>
         </w:rPr>
@@ -7488,8 +7488,8 @@
       <w:r>
         <w:rPr>
           <w:color w:val="000000"/>
-          <w:sz w:val="22"/>
-          <w:szCs w:val="22"/>
+          <w:sz w:val="28"/>
+          <w:szCs w:val="28"/>
           <w:highlight w:val="yellow"/>
           <w:lang w:val="en-US"/>
         </w:rPr>
@@ -7498,8 +7498,8 @@
       <w:r>
         <w:rPr>
           <w:color w:val="000000"/>
-          <w:sz w:val="22"/>
-          <w:szCs w:val="22"/>
+          <w:sz w:val="28"/>
+          <w:szCs w:val="28"/>
           <w:highlight w:val="yellow"/>
           <w:lang w:val="uk-UA"/>
         </w:rPr>
@@ -7642,6 +7642,7 @@
       </w:r>
       <w:r>
         <w:rPr>
+          <w:noProof/>
           <w:color w:val="000000"/>
           <w:sz w:val="22"/>
           <w:szCs w:val="22"/>
@@ -7652,240 +7653,6 @@
             <wp:extent cx="3182961" cy="2499756"/>
             <wp:effectExtent l="0" t="0" r="0" b="0"/>
             <wp:docPr id="1" name="Рисунок 1"/>
-            <wp:cNvGraphicFramePr>
-              <a:graphicFrameLocks xmlns:a="http://schemas.openxmlformats.org/drawingml/2006/main" noChangeAspect="1"/>
-            </wp:cNvGraphicFramePr>
-            <a:graphic xmlns:a="http://schemas.openxmlformats.org/drawingml/2006/main">
-              <a:graphicData uri="http://schemas.openxmlformats.org/drawingml/2006/picture">
-                <pic:pic xmlns:pic="http://schemas.openxmlformats.org/drawingml/2006/picture">
-                  <pic:nvPicPr>
-                    <pic:cNvPr id="1" name=""/>
-                    <pic:cNvPicPr/>
-                  </pic:nvPicPr>
-                  <pic:blipFill>
-                    <a:blip r:embed="rId5"/>
-                    <a:stretch>
-                      <a:fillRect/>
-                    </a:stretch>
-                  </pic:blipFill>
-                  <pic:spPr>
-                    <a:xfrm>
-                      <a:off x="0" y="0"/>
-                      <a:ext cx="3199756" cy="2512946"/>
-                    </a:xfrm>
-                    <a:prstGeom prst="rect">
-                      <a:avLst/>
-                    </a:prstGeom>
-                  </pic:spPr>
-                </pic:pic>
-              </a:graphicData>
-            </a:graphic>
-          </wp:inline>
-        </w:drawing>
-      </w:r>
-    </w:p>
-    <w:p>
-      <w:pPr>
-        <w:pBdr>
-          <w:top w:val="nil"/>
-          <w:left w:val="nil"/>
-          <w:bottom w:val="nil"/>
-          <w:right w:val="nil"/>
-          <w:between w:val="nil"/>
-        </w:pBdr>
-        <w:jc w:val="both"/>
-        <w:rPr>
-          <w:color w:val="000000"/>
-          <w:sz w:val="22"/>
-          <w:szCs w:val="22"/>
-          <w:lang w:val="uk-UA"/>
-        </w:rPr>
-      </w:pPr>
-      <w:r>
-        <w:rPr>
-          <w:color w:val="000000"/>
-          <w:sz w:val="22"/>
-          <w:szCs w:val="22"/>
-          <w:lang w:val="uk-UA"/>
-        </w:rPr>
-        <w:t>Сторінки чоловіка зазвичай містять набагато більш детальну інформацію, ніж ви отримаєте за допомогою опції -</w:t>
-      </w:r>
-      <w:r>
-        <w:rPr>
-          <w:color w:val="000000"/>
-          <w:sz w:val="22"/>
-          <w:szCs w:val="22"/>
-          <w:lang w:val="en-US"/>
-        </w:rPr>
-        <w:t>ho</w:t>
-      </w:r>
-      <w:r>
-        <w:rPr>
-          <w:color w:val="000000"/>
-          <w:sz w:val="22"/>
-          <w:szCs w:val="22"/>
-          <w:lang w:val="uk-UA"/>
-        </w:rPr>
-        <w:t xml:space="preserve"> –</w:t>
-      </w:r>
-      <w:r>
-        <w:rPr>
-          <w:color w:val="000000"/>
-          <w:sz w:val="22"/>
-          <w:szCs w:val="22"/>
-          <w:lang w:val="en-US"/>
-        </w:rPr>
-        <w:t>help</w:t>
-      </w:r>
-      <w:r>
-        <w:rPr>
-          <w:color w:val="000000"/>
-          <w:sz w:val="22"/>
-          <w:szCs w:val="22"/>
-          <w:lang w:val="uk-UA"/>
-        </w:rPr>
-        <w:t>.</w:t>
-      </w:r>
-    </w:p>
-    <w:p>
-      <w:pPr>
-        <w:pBdr>
-          <w:top w:val="nil"/>
-          <w:left w:val="nil"/>
-          <w:bottom w:val="nil"/>
-          <w:right w:val="nil"/>
-          <w:between w:val="nil"/>
-        </w:pBdr>
-        <w:jc w:val="both"/>
-        <w:rPr>
-          <w:color w:val="000000"/>
-          <w:sz w:val="22"/>
-          <w:szCs w:val="22"/>
-          <w:lang w:val="uk-UA"/>
-        </w:rPr>
-      </w:pPr>
-    </w:p>
-    <w:p>
-      <w:pPr>
-        <w:pStyle w:val="a3"/>
-        <w:numPr>
-          <w:ilvl w:val="0"/>
-          <w:numId w:val="14"/>
-        </w:numPr>
-        <w:pBdr>
-          <w:top w:val="nil"/>
-          <w:left w:val="nil"/>
-          <w:bottom w:val="nil"/>
-          <w:right w:val="nil"/>
-          <w:between w:val="nil"/>
-        </w:pBdr>
-        <w:jc w:val="both"/>
-        <w:rPr>
-          <w:color w:val="000000"/>
-          <w:sz w:val="22"/>
-          <w:szCs w:val="22"/>
-          <w:lang w:val="uk-UA"/>
-        </w:rPr>
-      </w:pPr>
-      <w:r>
-        <w:rPr>
-          <w:color w:val="000000"/>
-          <w:sz w:val="22"/>
-          <w:szCs w:val="22"/>
-          <w:lang w:val="uk-UA"/>
-        </w:rPr>
-        <w:t>Деякі програми не мають "</w:t>
-      </w:r>
-      <w:proofErr w:type="spellStart"/>
-      <w:r>
-        <w:rPr>
-          <w:color w:val="000000"/>
-          <w:sz w:val="22"/>
-          <w:szCs w:val="22"/>
-          <w:lang w:val="uk-UA"/>
-        </w:rPr>
-        <w:t>man-pages</w:t>
-      </w:r>
-      <w:proofErr w:type="spellEnd"/>
-      <w:r>
-        <w:rPr>
-          <w:color w:val="000000"/>
-          <w:sz w:val="22"/>
-          <w:szCs w:val="22"/>
-          <w:lang w:val="uk-UA"/>
-        </w:rPr>
-        <w:t xml:space="preserve">" або дуже неповні. З огляду на це вам доведеться використовувати команду </w:t>
-      </w:r>
-      <w:proofErr w:type="spellStart"/>
-      <w:r>
-        <w:rPr>
-          <w:color w:val="000000"/>
-          <w:sz w:val="22"/>
-          <w:szCs w:val="22"/>
-          <w:lang w:val="uk-UA"/>
-        </w:rPr>
-        <w:t>info</w:t>
-      </w:r>
-      <w:proofErr w:type="spellEnd"/>
-      <w:r>
-        <w:rPr>
-          <w:color w:val="000000"/>
-          <w:sz w:val="22"/>
-          <w:szCs w:val="22"/>
-          <w:lang w:val="uk-UA"/>
-        </w:rPr>
-        <w:t xml:space="preserve"> замість команди </w:t>
-      </w:r>
-      <w:proofErr w:type="spellStart"/>
-      <w:r>
-        <w:rPr>
-          <w:color w:val="000000"/>
-          <w:sz w:val="22"/>
-          <w:szCs w:val="22"/>
-          <w:lang w:val="uk-UA"/>
-        </w:rPr>
-        <w:t>man</w:t>
-      </w:r>
-      <w:proofErr w:type="spellEnd"/>
-      <w:r>
-        <w:rPr>
-          <w:color w:val="000000"/>
-          <w:sz w:val="22"/>
-          <w:szCs w:val="22"/>
-          <w:lang w:val="uk-UA"/>
-        </w:rPr>
-        <w:t xml:space="preserve"> .</w:t>
-      </w:r>
-    </w:p>
-    <w:p>
-      <w:pPr>
-        <w:pBdr>
-          <w:top w:val="nil"/>
-          <w:left w:val="nil"/>
-          <w:bottom w:val="nil"/>
-          <w:right w:val="nil"/>
-          <w:between w:val="nil"/>
-        </w:pBdr>
-        <w:jc w:val="both"/>
-        <w:rPr>
-          <w:color w:val="000000"/>
-          <w:sz w:val="22"/>
-          <w:szCs w:val="22"/>
-          <w:lang w:val="uk-UA"/>
-        </w:rPr>
-      </w:pPr>
-      <w:r>
-        <w:rPr>
-          <w:color w:val="000000"/>
-          <w:sz w:val="22"/>
-          <w:szCs w:val="22"/>
-          <w:lang w:val="uk-UA"/>
-        </w:rPr>
-        <w:drawing>
-          <wp:inline distT="0" distB="0" distL="0" distR="0" wp14:anchorId="18E39427" wp14:editId="778E851B">
-            <wp:extent cx="3396342" cy="2564593"/>
-            <wp:effectExtent l="0" t="0" r="0" b="7620"/>
-            <wp:docPr id="2" name="Рисунок 2"/>
             <wp:cNvGraphicFramePr>
               <a:graphicFrameLocks xmlns:a="http://schemas.openxmlformats.org/drawingml/2006/main" noChangeAspect="1"/>
             </wp:cNvGraphicFramePr>
@@ -7905,7 +7672,7 @@
                   <pic:spPr>
                     <a:xfrm>
                       <a:off x="0" y="0"/>
-                      <a:ext cx="3419128" cy="2581799"/>
+                      <a:ext cx="3199756" cy="2512946"/>
                     </a:xfrm>
                     <a:prstGeom prst="rect">
                       <a:avLst/>
@@ -7916,6 +7683,69 @@
             </a:graphic>
           </wp:inline>
         </w:drawing>
+      </w:r>
+    </w:p>
+    <w:p>
+      <w:pPr>
+        <w:pBdr>
+          <w:top w:val="nil"/>
+          <w:left w:val="nil"/>
+          <w:bottom w:val="nil"/>
+          <w:right w:val="nil"/>
+          <w:between w:val="nil"/>
+        </w:pBdr>
+        <w:jc w:val="both"/>
+        <w:rPr>
+          <w:color w:val="000000"/>
+          <w:sz w:val="22"/>
+          <w:szCs w:val="22"/>
+          <w:lang w:val="uk-UA"/>
+        </w:rPr>
+      </w:pPr>
+      <w:r>
+        <w:rPr>
+          <w:color w:val="000000"/>
+          <w:sz w:val="22"/>
+          <w:szCs w:val="22"/>
+          <w:lang w:val="uk-UA"/>
+        </w:rPr>
+        <w:t>Сторінки чоловіка зазвичай містять набагато більш детальну інформацію, ніж ви отримаєте за допомогою опції -</w:t>
+      </w:r>
+      <w:r>
+        <w:rPr>
+          <w:color w:val="000000"/>
+          <w:sz w:val="22"/>
+          <w:szCs w:val="22"/>
+          <w:lang w:val="en-US"/>
+        </w:rPr>
+        <w:t>ho</w:t>
+      </w:r>
+      <w:r>
+        <w:rPr>
+          <w:color w:val="000000"/>
+          <w:sz w:val="22"/>
+          <w:szCs w:val="22"/>
+          <w:lang w:val="uk-UA"/>
+        </w:rPr>
+        <w:t xml:space="preserve"> –</w:t>
+      </w:r>
+      <w:r>
+        <w:rPr>
+          <w:color w:val="000000"/>
+          <w:sz w:val="22"/>
+          <w:szCs w:val="22"/>
+          <w:lang w:val="en-US"/>
+        </w:rPr>
+        <w:t>help</w:t>
+      </w:r>
+      <w:r>
+        <w:rPr>
+          <w:color w:val="000000"/>
+          <w:sz w:val="22"/>
+          <w:szCs w:val="22"/>
+          <w:lang w:val="uk-UA"/>
+        </w:rPr>
+        <w:t>.</w:t>
       </w:r>
     </w:p>
     <w:p>
@@ -7965,27 +7795,67 @@
           <w:szCs w:val="22"/>
           <w:lang w:val="uk-UA"/>
         </w:rPr>
-        <w:t xml:space="preserve">Команда </w:t>
-      </w:r>
-      <w:proofErr w:type="spellStart"/>
-      <w:r>
-        <w:rPr>
-          <w:color w:val="000000"/>
-          <w:sz w:val="22"/>
-          <w:szCs w:val="22"/>
-          <w:lang w:val="uk-UA"/>
-        </w:rPr>
-        <w:t>whatis</w:t>
-      </w:r>
-      <w:proofErr w:type="spellEnd"/>
-      <w:r>
-        <w:rPr>
-          <w:color w:val="000000"/>
-          <w:sz w:val="22"/>
-          <w:szCs w:val="22"/>
-          <w:lang w:val="uk-UA"/>
-        </w:rPr>
-        <w:t xml:space="preserve"> відображає однорядковий підсумок команди, узятий зі своїх підручників. Це швидкий спосіб зрозуміти, що містить команда.</w:t>
+        <w:t>Деякі програми не мають "</w:t>
+      </w:r>
+      <w:proofErr w:type="spellStart"/>
+      <w:r>
+        <w:rPr>
+          <w:color w:val="000000"/>
+          <w:sz w:val="22"/>
+          <w:szCs w:val="22"/>
+          <w:lang w:val="uk-UA"/>
+        </w:rPr>
+        <w:t>man-pages</w:t>
+      </w:r>
+      <w:proofErr w:type="spellEnd"/>
+      <w:r>
+        <w:rPr>
+          <w:color w:val="000000"/>
+          <w:sz w:val="22"/>
+          <w:szCs w:val="22"/>
+          <w:lang w:val="uk-UA"/>
+        </w:rPr>
+        <w:t xml:space="preserve">" або дуже неповні. З огляду на це вам доведеться використовувати команду </w:t>
+      </w:r>
+      <w:proofErr w:type="spellStart"/>
+      <w:r>
+        <w:rPr>
+          <w:color w:val="000000"/>
+          <w:sz w:val="22"/>
+          <w:szCs w:val="22"/>
+          <w:lang w:val="uk-UA"/>
+        </w:rPr>
+        <w:t>info</w:t>
+      </w:r>
+      <w:proofErr w:type="spellEnd"/>
+      <w:r>
+        <w:rPr>
+          <w:color w:val="000000"/>
+          <w:sz w:val="22"/>
+          <w:szCs w:val="22"/>
+          <w:lang w:val="uk-UA"/>
+        </w:rPr>
+        <w:t xml:space="preserve"> замість команди </w:t>
+      </w:r>
+      <w:proofErr w:type="spellStart"/>
+      <w:r>
+        <w:rPr>
+          <w:color w:val="000000"/>
+          <w:sz w:val="22"/>
+          <w:szCs w:val="22"/>
+          <w:lang w:val="uk-UA"/>
+        </w:rPr>
+        <w:t>man</w:t>
+      </w:r>
+      <w:proofErr w:type="spellEnd"/>
+      <w:r>
+        <w:rPr>
+          <w:color w:val="000000"/>
+          <w:sz w:val="22"/>
+          <w:szCs w:val="22"/>
+          <w:lang w:val="uk-UA"/>
+        </w:rPr>
+        <w:t xml:space="preserve"> .</w:t>
       </w:r>
     </w:p>
     <w:p>
@@ -8007,16 +7877,17 @@
       </w:pPr>
       <w:r>
         <w:rPr>
+          <w:noProof/>
           <w:color w:val="000000"/>
           <w:sz w:val="22"/>
           <w:szCs w:val="22"/>
           <w:lang w:val="uk-UA"/>
         </w:rPr>
         <w:drawing>
-          <wp:inline distT="0" distB="0" distL="0" distR="0" wp14:anchorId="42B90E48" wp14:editId="04084146">
-            <wp:extent cx="5373584" cy="568089"/>
-            <wp:effectExtent l="0" t="0" r="0" b="3810"/>
-            <wp:docPr id="3" name="Рисунок 3"/>
+          <wp:inline distT="0" distB="0" distL="0" distR="0" wp14:anchorId="18E39427" wp14:editId="778E851B">
+            <wp:extent cx="3396342" cy="2564593"/>
+            <wp:effectExtent l="0" t="0" r="0" b="7620"/>
+            <wp:docPr id="2" name="Рисунок 2"/>
             <wp:cNvGraphicFramePr>
               <a:graphicFrameLocks xmlns:a="http://schemas.openxmlformats.org/drawingml/2006/main" noChangeAspect="1"/>
             </wp:cNvGraphicFramePr>
@@ -8036,7 +7907,7 @@
                   <pic:spPr>
                     <a:xfrm>
                       <a:off x="0" y="0"/>
-                      <a:ext cx="5477300" cy="579054"/>
+                      <a:ext cx="3419128" cy="2581799"/>
                     </a:xfrm>
                     <a:prstGeom prst="rect">
                       <a:avLst/>
@@ -8106,57 +7977,17 @@
           <w:szCs w:val="22"/>
           <w:lang w:val="uk-UA"/>
         </w:rPr>
-        <w:t>apropos</w:t>
-      </w:r>
-      <w:proofErr w:type="spellEnd"/>
-      <w:r>
-        <w:rPr>
-          <w:color w:val="000000"/>
-          <w:sz w:val="22"/>
-          <w:szCs w:val="22"/>
-          <w:lang w:val="uk-UA"/>
-        </w:rPr>
-        <w:t xml:space="preserve"> </w:t>
-      </w:r>
-      <w:proofErr w:type="spellStart"/>
-      <w:r>
-        <w:rPr>
-          <w:color w:val="000000"/>
-          <w:sz w:val="22"/>
-          <w:szCs w:val="22"/>
-          <w:lang w:val="uk-UA"/>
-        </w:rPr>
-        <w:t>linux</w:t>
-      </w:r>
-      <w:proofErr w:type="spellEnd"/>
-      <w:r>
-        <w:rPr>
-          <w:color w:val="000000"/>
-          <w:sz w:val="22"/>
-          <w:szCs w:val="22"/>
-          <w:lang w:val="uk-UA"/>
-        </w:rPr>
-        <w:t xml:space="preserve"> шукає "</w:t>
-      </w:r>
-      <w:proofErr w:type="spellStart"/>
-      <w:r>
-        <w:rPr>
-          <w:color w:val="000000"/>
-          <w:sz w:val="22"/>
-          <w:szCs w:val="22"/>
-          <w:lang w:val="uk-UA"/>
-        </w:rPr>
-        <w:t>man</w:t>
-      </w:r>
-      <w:proofErr w:type="spellEnd"/>
-      <w:r>
-        <w:rPr>
-          <w:color w:val="000000"/>
-          <w:sz w:val="22"/>
-          <w:szCs w:val="22"/>
-          <w:lang w:val="uk-UA"/>
-        </w:rPr>
-        <w:t>-сторінки", які містять фразу, тому це швидкий спосіб знайти команду, яка може щось зробити.</w:t>
+        <w:t>whatis</w:t>
+      </w:r>
+      <w:proofErr w:type="spellEnd"/>
+      <w:r>
+        <w:rPr>
+          <w:color w:val="000000"/>
+          <w:sz w:val="22"/>
+          <w:szCs w:val="22"/>
+          <w:lang w:val="uk-UA"/>
+        </w:rPr>
+        <w:t xml:space="preserve"> відображає однорядковий підсумок команди, узятий зі своїх підручників. Це швидкий спосіб зрозуміти, що містить команда.</w:t>
       </w:r>
     </w:p>
     <w:p>
@@ -8178,16 +8009,17 @@
       </w:pPr>
       <w:r>
         <w:rPr>
+          <w:noProof/>
           <w:color w:val="000000"/>
           <w:sz w:val="22"/>
           <w:szCs w:val="22"/>
           <w:lang w:val="uk-UA"/>
         </w:rPr>
         <w:drawing>
-          <wp:inline distT="0" distB="0" distL="0" distR="0" wp14:anchorId="5F39CC78" wp14:editId="5CBAF861">
-            <wp:extent cx="5076701" cy="1114649"/>
-            <wp:effectExtent l="0" t="0" r="0" b="9525"/>
-            <wp:docPr id="5" name="Рисунок 5"/>
+          <wp:inline distT="0" distB="0" distL="0" distR="0" wp14:anchorId="42B90E48" wp14:editId="04084146">
+            <wp:extent cx="5373584" cy="568089"/>
+            <wp:effectExtent l="0" t="0" r="0" b="3810"/>
+            <wp:docPr id="3" name="Рисунок 3"/>
             <wp:cNvGraphicFramePr>
               <a:graphicFrameLocks xmlns:a="http://schemas.openxmlformats.org/drawingml/2006/main" noChangeAspect="1"/>
             </wp:cNvGraphicFramePr>
@@ -8207,7 +8039,7 @@
                   <pic:spPr>
                     <a:xfrm>
                       <a:off x="0" y="0"/>
-                      <a:ext cx="5107778" cy="1121472"/>
+                      <a:ext cx="5477300" cy="579054"/>
                     </a:xfrm>
                     <a:prstGeom prst="rect">
                       <a:avLst/>
@@ -8267,7 +8099,47 @@
           <w:szCs w:val="22"/>
           <w:lang w:val="uk-UA"/>
         </w:rPr>
-        <w:t xml:space="preserve">Іноді буває, що при спробі отримати інформацію про команду через </w:t>
+        <w:t xml:space="preserve">Команда </w:t>
+      </w:r>
+      <w:proofErr w:type="spellStart"/>
+      <w:r>
+        <w:rPr>
+          <w:color w:val="000000"/>
+          <w:sz w:val="22"/>
+          <w:szCs w:val="22"/>
+          <w:lang w:val="uk-UA"/>
+        </w:rPr>
+        <w:t>apropos</w:t>
+      </w:r>
+      <w:proofErr w:type="spellEnd"/>
+      <w:r>
+        <w:rPr>
+          <w:color w:val="000000"/>
+          <w:sz w:val="22"/>
+          <w:szCs w:val="22"/>
+          <w:lang w:val="uk-UA"/>
+        </w:rPr>
+        <w:t xml:space="preserve"> </w:t>
+      </w:r>
+      <w:proofErr w:type="spellStart"/>
+      <w:r>
+        <w:rPr>
+          <w:color w:val="000000"/>
+          <w:sz w:val="22"/>
+          <w:szCs w:val="22"/>
+          <w:lang w:val="uk-UA"/>
+        </w:rPr>
+        <w:t>linux</w:t>
+      </w:r>
+      <w:proofErr w:type="spellEnd"/>
+      <w:r>
+        <w:rPr>
+          <w:color w:val="000000"/>
+          <w:sz w:val="22"/>
+          <w:szCs w:val="22"/>
+          <w:lang w:val="uk-UA"/>
+        </w:rPr>
+        <w:t xml:space="preserve"> шукає "</w:t>
       </w:r>
       <w:proofErr w:type="spellStart"/>
       <w:r>
@@ -8287,77 +8159,7 @@
           <w:szCs w:val="22"/>
           <w:lang w:val="uk-UA"/>
         </w:rPr>
-        <w:t xml:space="preserve"> ви отримуєте повідомлення, що сторінка для цієї команди відсутня. Не поспішайте змиритися з таким </w:t>
-      </w:r>
-      <w:r>
-        <w:rPr>
-          <w:color w:val="000000"/>
-          <w:sz w:val="22"/>
-          <w:szCs w:val="22"/>
-          <w:lang w:val="uk-UA"/>
-        </w:rPr>
-        <w:lastRenderedPageBreak/>
-        <w:t xml:space="preserve">станом речей; спробуйте виконати команду </w:t>
-      </w:r>
-      <w:proofErr w:type="spellStart"/>
-      <w:r>
-        <w:rPr>
-          <w:color w:val="000000"/>
-          <w:sz w:val="22"/>
-          <w:szCs w:val="22"/>
-          <w:lang w:val="uk-UA"/>
-        </w:rPr>
-        <w:t>man</w:t>
-      </w:r>
-      <w:proofErr w:type="spellEnd"/>
-      <w:r>
-        <w:rPr>
-          <w:color w:val="000000"/>
-          <w:sz w:val="22"/>
-          <w:szCs w:val="22"/>
-          <w:lang w:val="uk-UA"/>
-        </w:rPr>
-        <w:t xml:space="preserve"> із опцією -u (або --</w:t>
-      </w:r>
-      <w:proofErr w:type="spellStart"/>
-      <w:r>
-        <w:rPr>
-          <w:color w:val="000000"/>
-          <w:sz w:val="22"/>
-          <w:szCs w:val="22"/>
-          <w:lang w:val="uk-UA"/>
-        </w:rPr>
-        <w:t>update</w:t>
-      </w:r>
-      <w:proofErr w:type="spellEnd"/>
-      <w:r>
-        <w:rPr>
-          <w:color w:val="000000"/>
-          <w:sz w:val="22"/>
-          <w:szCs w:val="22"/>
-          <w:lang w:val="uk-UA"/>
-        </w:rPr>
-        <w:t xml:space="preserve">). Ця опція викликає примусове формування бази даних команд, яку використовує команда </w:t>
-      </w:r>
-      <w:proofErr w:type="spellStart"/>
-      <w:r>
-        <w:rPr>
-          <w:color w:val="000000"/>
-          <w:sz w:val="22"/>
-          <w:szCs w:val="22"/>
-          <w:lang w:val="uk-UA"/>
-        </w:rPr>
-        <w:t>man</w:t>
-      </w:r>
-      <w:proofErr w:type="spellEnd"/>
-      <w:r>
-        <w:rPr>
-          <w:color w:val="000000"/>
-          <w:sz w:val="22"/>
-          <w:szCs w:val="22"/>
-          <w:lang w:val="uk-UA"/>
-        </w:rPr>
-        <w:t>.</w:t>
+        <w:t>-сторінки", які містять фразу, тому це швидкий спосіб знайти команду, яка може щось зробити.</w:t>
       </w:r>
     </w:p>
     <w:p>
@@ -8379,16 +8181,17 @@
       </w:pPr>
       <w:r>
         <w:rPr>
+          <w:noProof/>
           <w:color w:val="000000"/>
           <w:sz w:val="22"/>
           <w:szCs w:val="22"/>
           <w:lang w:val="uk-UA"/>
         </w:rPr>
         <w:drawing>
-          <wp:inline distT="0" distB="0" distL="0" distR="0" wp14:anchorId="1C0DA647" wp14:editId="12C74302">
-            <wp:extent cx="3212275" cy="2417019"/>
-            <wp:effectExtent l="0" t="0" r="7620" b="2540"/>
-            <wp:docPr id="6" name="Рисунок 6"/>
+          <wp:inline distT="0" distB="0" distL="0" distR="0" wp14:anchorId="5F39CC78" wp14:editId="5CBAF861">
+            <wp:extent cx="5076701" cy="1114649"/>
+            <wp:effectExtent l="0" t="0" r="0" b="9525"/>
+            <wp:docPr id="5" name="Рисунок 5"/>
             <wp:cNvGraphicFramePr>
               <a:graphicFrameLocks xmlns:a="http://schemas.openxmlformats.org/drawingml/2006/main" noChangeAspect="1"/>
             </wp:cNvGraphicFramePr>
@@ -8408,7 +8211,7 @@
                   <pic:spPr>
                     <a:xfrm>
                       <a:off x="0" y="0"/>
-                      <a:ext cx="3219314" cy="2422315"/>
+                      <a:ext cx="5107778" cy="1121472"/>
                     </a:xfrm>
                     <a:prstGeom prst="rect">
                       <a:avLst/>
@@ -8468,72 +8271,97 @@
           <w:szCs w:val="22"/>
           <w:lang w:val="uk-UA"/>
         </w:rPr>
-        <w:t>Якщо ви не впевнені, як використовувати певну команду, запустіть команду</w:t>
-      </w:r>
-      <w:r>
-        <w:rPr>
-          <w:color w:val="000000"/>
-          <w:sz w:val="22"/>
-          <w:szCs w:val="22"/>
-          <w:lang w:val="uk-UA"/>
-        </w:rPr>
-        <w:t xml:space="preserve"> з пар</w:t>
-      </w:r>
-      <w:r>
-        <w:rPr>
-          <w:color w:val="000000"/>
-          <w:sz w:val="22"/>
-          <w:szCs w:val="22"/>
-          <w:lang w:val="uk-UA"/>
-        </w:rPr>
-        <w:t>а</w:t>
-      </w:r>
-      <w:r>
-        <w:rPr>
-          <w:color w:val="000000"/>
-          <w:sz w:val="22"/>
-          <w:szCs w:val="22"/>
-          <w:lang w:val="uk-UA"/>
-        </w:rPr>
-        <w:t>метром</w:t>
-      </w:r>
-      <w:r>
-        <w:rPr>
-          <w:color w:val="000000"/>
-          <w:sz w:val="22"/>
-          <w:szCs w:val="22"/>
-          <w:lang w:val="uk-UA"/>
-        </w:rPr>
-        <w:t xml:space="preserve">  </w:t>
-      </w:r>
-      <w:r>
-        <w:rPr>
-          <w:color w:val="000000"/>
-          <w:sz w:val="22"/>
-          <w:szCs w:val="22"/>
-          <w:lang w:val="uk-UA"/>
-        </w:rPr>
-        <w:t>---</w:t>
-      </w:r>
-      <w:proofErr w:type="spellStart"/>
-      <w:r>
-        <w:rPr>
-          <w:color w:val="000000"/>
-          <w:sz w:val="22"/>
-          <w:szCs w:val="22"/>
-          <w:lang w:val="uk-UA"/>
-        </w:rPr>
-        <w:t>help</w:t>
-      </w:r>
-      <w:proofErr w:type="spellEnd"/>
-      <w:r>
-        <w:rPr>
-          <w:color w:val="000000"/>
-          <w:sz w:val="22"/>
-          <w:szCs w:val="22"/>
-          <w:lang w:val="uk-UA"/>
-        </w:rPr>
-        <w:t>. Ви побачите інформацію про використання та список параметрів, які можна використовувати з командою.</w:t>
+        <w:t xml:space="preserve">Іноді буває, що при спробі отримати інформацію про команду через </w:t>
+      </w:r>
+      <w:proofErr w:type="spellStart"/>
+      <w:r>
+        <w:rPr>
+          <w:color w:val="000000"/>
+          <w:sz w:val="22"/>
+          <w:szCs w:val="22"/>
+          <w:lang w:val="uk-UA"/>
+        </w:rPr>
+        <w:t>man</w:t>
+      </w:r>
+      <w:proofErr w:type="spellEnd"/>
+      <w:r>
+        <w:rPr>
+          <w:color w:val="000000"/>
+          <w:sz w:val="22"/>
+          <w:szCs w:val="22"/>
+          <w:lang w:val="uk-UA"/>
+        </w:rPr>
+        <w:t xml:space="preserve"> ви отримуєте повідомлення, що сторінка для цієї команди відсутня. Не поспішайте змиритися з таким </w:t>
+      </w:r>
+      <w:r>
+        <w:rPr>
+          <w:color w:val="000000"/>
+          <w:sz w:val="22"/>
+          <w:szCs w:val="22"/>
+          <w:lang w:val="uk-UA"/>
+        </w:rPr>
+        <w:lastRenderedPageBreak/>
+        <w:t xml:space="preserve">станом речей; спробуйте виконати команду </w:t>
+      </w:r>
+      <w:proofErr w:type="spellStart"/>
+      <w:r>
+        <w:rPr>
+          <w:color w:val="000000"/>
+          <w:sz w:val="22"/>
+          <w:szCs w:val="22"/>
+          <w:lang w:val="uk-UA"/>
+        </w:rPr>
+        <w:t>man</w:t>
+      </w:r>
+      <w:proofErr w:type="spellEnd"/>
+      <w:r>
+        <w:rPr>
+          <w:color w:val="000000"/>
+          <w:sz w:val="22"/>
+          <w:szCs w:val="22"/>
+          <w:lang w:val="uk-UA"/>
+        </w:rPr>
+        <w:t xml:space="preserve"> із опцією -u (або --</w:t>
+      </w:r>
+      <w:proofErr w:type="spellStart"/>
+      <w:r>
+        <w:rPr>
+          <w:color w:val="000000"/>
+          <w:sz w:val="22"/>
+          <w:szCs w:val="22"/>
+          <w:lang w:val="uk-UA"/>
+        </w:rPr>
+        <w:t>update</w:t>
+      </w:r>
+      <w:proofErr w:type="spellEnd"/>
+      <w:r>
+        <w:rPr>
+          <w:color w:val="000000"/>
+          <w:sz w:val="22"/>
+          <w:szCs w:val="22"/>
+          <w:lang w:val="uk-UA"/>
+        </w:rPr>
+        <w:t xml:space="preserve">). Ця опція викликає примусове формування бази даних команд, яку використовує команда </w:t>
+      </w:r>
+      <w:proofErr w:type="spellStart"/>
+      <w:r>
+        <w:rPr>
+          <w:color w:val="000000"/>
+          <w:sz w:val="22"/>
+          <w:szCs w:val="22"/>
+          <w:lang w:val="uk-UA"/>
+        </w:rPr>
+        <w:t>man</w:t>
+      </w:r>
+      <w:proofErr w:type="spellEnd"/>
+      <w:r>
+        <w:rPr>
+          <w:color w:val="000000"/>
+          <w:sz w:val="22"/>
+          <w:szCs w:val="22"/>
+          <w:lang w:val="uk-UA"/>
+        </w:rPr>
+        <w:t>.</w:t>
       </w:r>
     </w:p>
     <w:p>
@@ -8555,16 +8383,17 @@
       </w:pPr>
       <w:r>
         <w:rPr>
+          <w:noProof/>
           <w:color w:val="000000"/>
           <w:sz w:val="22"/>
           <w:szCs w:val="22"/>
           <w:lang w:val="uk-UA"/>
         </w:rPr>
         <w:drawing>
-          <wp:inline distT="0" distB="0" distL="0" distR="0" wp14:anchorId="5C0672BD" wp14:editId="2DEC8A9B">
-            <wp:extent cx="3740727" cy="2577523"/>
-            <wp:effectExtent l="0" t="0" r="0" b="0"/>
-            <wp:docPr id="7" name="Рисунок 7"/>
+          <wp:inline distT="0" distB="0" distL="0" distR="0" wp14:anchorId="1C0DA647" wp14:editId="12C74302">
+            <wp:extent cx="3212275" cy="2417019"/>
+            <wp:effectExtent l="0" t="0" r="7620" b="2540"/>
+            <wp:docPr id="6" name="Рисунок 6"/>
             <wp:cNvGraphicFramePr>
               <a:graphicFrameLocks xmlns:a="http://schemas.openxmlformats.org/drawingml/2006/main" noChangeAspect="1"/>
             </wp:cNvGraphicFramePr>
@@ -8584,6 +8413,183 @@
                   <pic:spPr>
                     <a:xfrm>
                       <a:off x="0" y="0"/>
+                      <a:ext cx="3219314" cy="2422315"/>
+                    </a:xfrm>
+                    <a:prstGeom prst="rect">
+                      <a:avLst/>
+                    </a:prstGeom>
+                  </pic:spPr>
+                </pic:pic>
+              </a:graphicData>
+            </a:graphic>
+          </wp:inline>
+        </w:drawing>
+      </w:r>
+    </w:p>
+    <w:p>
+      <w:pPr>
+        <w:pBdr>
+          <w:top w:val="nil"/>
+          <w:left w:val="nil"/>
+          <w:bottom w:val="nil"/>
+          <w:right w:val="nil"/>
+          <w:between w:val="nil"/>
+        </w:pBdr>
+        <w:jc w:val="both"/>
+        <w:rPr>
+          <w:color w:val="000000"/>
+          <w:sz w:val="22"/>
+          <w:szCs w:val="22"/>
+          <w:lang w:val="uk-UA"/>
+        </w:rPr>
+      </w:pPr>
+    </w:p>
+    <w:p>
+      <w:pPr>
+        <w:pStyle w:val="a3"/>
+        <w:numPr>
+          <w:ilvl w:val="0"/>
+          <w:numId w:val="14"/>
+        </w:numPr>
+        <w:pBdr>
+          <w:top w:val="nil"/>
+          <w:left w:val="nil"/>
+          <w:bottom w:val="nil"/>
+          <w:right w:val="nil"/>
+          <w:between w:val="nil"/>
+        </w:pBdr>
+        <w:jc w:val="both"/>
+        <w:rPr>
+          <w:color w:val="000000"/>
+          <w:sz w:val="22"/>
+          <w:szCs w:val="22"/>
+          <w:lang w:val="uk-UA"/>
+        </w:rPr>
+      </w:pPr>
+      <w:r>
+        <w:rPr>
+          <w:color w:val="000000"/>
+          <w:sz w:val="22"/>
+          <w:szCs w:val="22"/>
+          <w:lang w:val="uk-UA"/>
+        </w:rPr>
+        <w:t>Якщо ви не впевнені, як використовувати певну команду, запустіть команду</w:t>
+      </w:r>
+      <w:r>
+        <w:rPr>
+          <w:color w:val="000000"/>
+          <w:sz w:val="22"/>
+          <w:szCs w:val="22"/>
+          <w:lang w:val="uk-UA"/>
+        </w:rPr>
+        <w:t xml:space="preserve"> з пар</w:t>
+      </w:r>
+      <w:r>
+        <w:rPr>
+          <w:color w:val="000000"/>
+          <w:sz w:val="22"/>
+          <w:szCs w:val="22"/>
+          <w:lang w:val="uk-UA"/>
+        </w:rPr>
+        <w:t>а</w:t>
+      </w:r>
+      <w:r>
+        <w:rPr>
+          <w:color w:val="000000"/>
+          <w:sz w:val="22"/>
+          <w:szCs w:val="22"/>
+          <w:lang w:val="uk-UA"/>
+        </w:rPr>
+        <w:t>метром</w:t>
+      </w:r>
+      <w:r>
+        <w:rPr>
+          <w:color w:val="000000"/>
+          <w:sz w:val="22"/>
+          <w:szCs w:val="22"/>
+          <w:lang w:val="uk-UA"/>
+        </w:rPr>
+        <w:t xml:space="preserve">  </w:t>
+      </w:r>
+      <w:r>
+        <w:rPr>
+          <w:color w:val="000000"/>
+          <w:sz w:val="22"/>
+          <w:szCs w:val="22"/>
+          <w:lang w:val="uk-UA"/>
+        </w:rPr>
+        <w:t>---</w:t>
+      </w:r>
+      <w:proofErr w:type="spellStart"/>
+      <w:r>
+        <w:rPr>
+          <w:color w:val="000000"/>
+          <w:sz w:val="22"/>
+          <w:szCs w:val="22"/>
+          <w:lang w:val="uk-UA"/>
+        </w:rPr>
+        <w:t>help</w:t>
+      </w:r>
+      <w:proofErr w:type="spellEnd"/>
+      <w:r>
+        <w:rPr>
+          <w:color w:val="000000"/>
+          <w:sz w:val="22"/>
+          <w:szCs w:val="22"/>
+          <w:lang w:val="uk-UA"/>
+        </w:rPr>
+        <w:t>. Ви побачите інформацію про використання та список параметрів, які можна використовувати з командою.</w:t>
+      </w:r>
+    </w:p>
+    <w:p>
+      <w:pPr>
+        <w:pBdr>
+          <w:top w:val="nil"/>
+          <w:left w:val="nil"/>
+          <w:bottom w:val="nil"/>
+          <w:right w:val="nil"/>
+          <w:between w:val="nil"/>
+        </w:pBdr>
+        <w:jc w:val="both"/>
+        <w:rPr>
+          <w:color w:val="000000"/>
+          <w:sz w:val="22"/>
+          <w:szCs w:val="22"/>
+          <w:lang w:val="uk-UA"/>
+        </w:rPr>
+      </w:pPr>
+      <w:r>
+        <w:rPr>
+          <w:noProof/>
+          <w:color w:val="000000"/>
+          <w:sz w:val="22"/>
+          <w:szCs w:val="22"/>
+          <w:lang w:val="uk-UA"/>
+        </w:rPr>
+        <w:drawing>
+          <wp:inline distT="0" distB="0" distL="0" distR="0" wp14:anchorId="5C0672BD" wp14:editId="2DEC8A9B">
+            <wp:extent cx="3740727" cy="2577523"/>
+            <wp:effectExtent l="0" t="0" r="0" b="0"/>
+            <wp:docPr id="7" name="Рисунок 7"/>
+            <wp:cNvGraphicFramePr>
+              <a:graphicFrameLocks xmlns:a="http://schemas.openxmlformats.org/drawingml/2006/main" noChangeAspect="1"/>
+            </wp:cNvGraphicFramePr>
+            <a:graphic xmlns:a="http://schemas.openxmlformats.org/drawingml/2006/main">
+              <a:graphicData uri="http://schemas.openxmlformats.org/drawingml/2006/picture">
+                <pic:pic xmlns:pic="http://schemas.openxmlformats.org/drawingml/2006/picture">
+                  <pic:nvPicPr>
+                    <pic:cNvPr id="1" name=""/>
+                    <pic:cNvPicPr/>
+                  </pic:nvPicPr>
+                  <pic:blipFill>
+                    <a:blip r:embed="rId11"/>
+                    <a:stretch>
+                      <a:fillRect/>
+                    </a:stretch>
+                  </pic:blipFill>
+                  <pic:spPr>
+                    <a:xfrm>
+                      <a:off x="0" y="0"/>
                       <a:ext cx="3754149" cy="2586771"/>
                     </a:xfrm>
                     <a:prstGeom prst="rect">
@@ -8646,6 +8652,45 @@
         </w:rPr>
         <w:t>Робота зі «змінними оточення» в терміналі:</w:t>
       </w:r>
+      <w:r>
+        <w:rPr>
+          <w:color w:val="000000"/>
+          <w:sz w:val="22"/>
+          <w:szCs w:val="22"/>
+          <w:lang w:val="uk-UA"/>
+        </w:rPr>
+        <w:t xml:space="preserve"> </w:t>
+      </w:r>
+      <w:r>
+        <w:rPr>
+          <w:color w:val="000000"/>
+          <w:sz w:val="32"/>
+          <w:szCs w:val="32"/>
+          <w:highlight w:val="cyan"/>
+          <w:lang w:val="uk-UA"/>
+        </w:rPr>
+        <w:t>(</w:t>
+      </w:r>
+      <w:r>
+        <w:rPr>
+          <w:color w:val="000000"/>
+          <w:sz w:val="32"/>
+          <w:szCs w:val="32"/>
+          <w:highlight w:val="cyan"/>
+          <w:lang w:val="en-US"/>
+        </w:rPr>
+        <w:t>Ilya</w:t>
+      </w:r>
+      <w:r>
+        <w:rPr>
+          <w:color w:val="000000"/>
+          <w:sz w:val="32"/>
+          <w:szCs w:val="32"/>
+          <w:highlight w:val="cyan"/>
+          <w:lang w:val="uk-UA"/>
+        </w:rPr>
+        <w:t>)</w:t>
+      </w:r>
     </w:p>
     <w:p>
       <w:pPr>
@@ -8681,6 +8726,174 @@
     </w:p>
     <w:p>
       <w:pPr>
+        <w:pBdr>
+          <w:top w:val="nil"/>
+          <w:left w:val="nil"/>
+          <w:bottom w:val="nil"/>
+          <w:right w:val="nil"/>
+          <w:between w:val="nil"/>
+        </w:pBdr>
+        <w:jc w:val="both"/>
+        <w:rPr>
+          <w:color w:val="000000"/>
+          <w:sz w:val="22"/>
+          <w:szCs w:val="22"/>
+          <w:lang w:val="uk-UA"/>
+        </w:rPr>
+      </w:pPr>
+    </w:p>
+    <w:p>
+      <w:pPr>
+        <w:pBdr>
+          <w:top w:val="nil"/>
+          <w:left w:val="nil"/>
+          <w:bottom w:val="nil"/>
+          <w:right w:val="nil"/>
+          <w:between w:val="nil"/>
+        </w:pBdr>
+        <w:jc w:val="both"/>
+        <w:rPr>
+          <w:color w:val="000000"/>
+          <w:lang w:val="uk-UA"/>
+        </w:rPr>
+      </w:pPr>
+      <w:r>
+        <w:rPr>
+          <w:color w:val="000000"/>
+          <w:lang w:val="uk-UA"/>
+        </w:rPr>
+        <w:t xml:space="preserve">Змінні середовища, також звані глобальними змінними, доступні для всієї системи в усіх оболонках, які використовуються </w:t>
+      </w:r>
+      <w:proofErr w:type="spellStart"/>
+      <w:r>
+        <w:rPr>
+          <w:color w:val="000000"/>
+          <w:lang w:val="uk-UA"/>
+        </w:rPr>
+        <w:t>Bash</w:t>
+      </w:r>
+      <w:proofErr w:type="spellEnd"/>
+      <w:r>
+        <w:rPr>
+          <w:color w:val="000000"/>
+          <w:lang w:val="uk-UA"/>
+        </w:rPr>
+        <w:t xml:space="preserve"> під час інтерпретації команд і виконання завдань.</w:t>
+      </w:r>
+    </w:p>
+    <w:p>
+      <w:pPr>
+        <w:pBdr>
+          <w:top w:val="nil"/>
+          <w:left w:val="nil"/>
+          <w:bottom w:val="nil"/>
+          <w:right w:val="nil"/>
+          <w:between w:val="nil"/>
+        </w:pBdr>
+        <w:jc w:val="both"/>
+        <w:rPr>
+          <w:color w:val="000000"/>
+          <w:lang w:val="uk-UA"/>
+        </w:rPr>
+      </w:pPr>
+    </w:p>
+    <w:p>
+      <w:pPr>
+        <w:pBdr>
+          <w:top w:val="nil"/>
+          <w:left w:val="nil"/>
+          <w:bottom w:val="nil"/>
+          <w:right w:val="nil"/>
+          <w:between w:val="nil"/>
+        </w:pBdr>
+        <w:jc w:val="both"/>
+        <w:rPr>
+          <w:color w:val="000000"/>
+          <w:lang w:val="uk-UA"/>
+        </w:rPr>
+      </w:pPr>
+      <w:r>
+        <w:rPr>
+          <w:color w:val="000000"/>
+          <w:lang w:val="uk-UA"/>
+        </w:rPr>
+        <w:t>Ї</w:t>
+      </w:r>
+      <w:r>
+        <w:rPr>
+          <w:color w:val="000000"/>
+          <w:lang w:val="uk-UA"/>
+        </w:rPr>
+        <w:t>х можна переглянути в терміналі</w:t>
+      </w:r>
+      <w:r>
+        <w:rPr>
+          <w:color w:val="000000"/>
+          <w:lang w:val="uk-UA"/>
+        </w:rPr>
+        <w:t xml:space="preserve"> з</w:t>
+      </w:r>
+      <w:r>
+        <w:rPr>
+          <w:color w:val="000000"/>
+          <w:lang w:val="uk-UA"/>
+        </w:rPr>
+        <w:t xml:space="preserve">а допомоги команди </w:t>
+      </w:r>
+      <w:r>
+        <w:rPr>
+          <w:color w:val="000000"/>
+          <w:lang w:val="en-US"/>
+        </w:rPr>
+        <w:t>echo</w:t>
+      </w:r>
+      <w:r>
+        <w:rPr>
+          <w:color w:val="000000"/>
+        </w:rPr>
+        <w:t xml:space="preserve"> </w:t>
+      </w:r>
+      <w:r>
+        <w:rPr>
+          <w:color w:val="000000"/>
+          <w:lang w:val="uk-UA"/>
+        </w:rPr>
+        <w:t xml:space="preserve">і </w:t>
+      </w:r>
+      <w:r>
+        <w:rPr>
+          <w:color w:val="000000"/>
+        </w:rPr>
+        <w:t>$</w:t>
+      </w:r>
+      <w:r>
+        <w:rPr>
+          <w:color w:val="000000"/>
+          <w:lang w:val="uk-UA"/>
+        </w:rPr>
+        <w:t xml:space="preserve"> перед ім’ям змінної</w:t>
+      </w:r>
+    </w:p>
+    <w:p>
+      <w:pPr>
+        <w:pBdr>
+          <w:top w:val="nil"/>
+          <w:left w:val="nil"/>
+          <w:bottom w:val="nil"/>
+          <w:right w:val="nil"/>
+          <w:between w:val="nil"/>
+        </w:pBdr>
+        <w:jc w:val="both"/>
+        <w:rPr>
+          <w:color w:val="000000"/>
+          <w:sz w:val="22"/>
+          <w:szCs w:val="22"/>
+          <w:lang w:val="uk-UA"/>
+        </w:rPr>
+      </w:pPr>
+    </w:p>
+    <w:p>
+      <w:pPr>
         <w:numPr>
           <w:ilvl w:val="0"/>
           <w:numId w:val="6"/>
@@ -8713,6 +8926,111 @@
     </w:p>
     <w:p>
       <w:pPr>
+        <w:pBdr>
+          <w:top w:val="nil"/>
+          <w:left w:val="nil"/>
+          <w:bottom w:val="nil"/>
+          <w:right w:val="nil"/>
+          <w:between w:val="nil"/>
+        </w:pBdr>
+        <w:jc w:val="both"/>
+        <w:rPr>
+          <w:color w:val="000000"/>
+          <w:sz w:val="22"/>
+          <w:szCs w:val="22"/>
+          <w:lang w:val="uk-UA"/>
+        </w:rPr>
+      </w:pPr>
+    </w:p>
+    <w:p>
+      <w:pPr>
+        <w:pBdr>
+          <w:top w:val="nil"/>
+          <w:left w:val="nil"/>
+          <w:bottom w:val="nil"/>
+          <w:right w:val="nil"/>
+          <w:between w:val="nil"/>
+        </w:pBdr>
+        <w:jc w:val="both"/>
+        <w:rPr>
+          <w:color w:val="000000"/>
+          <w:lang w:val="uk-UA"/>
+        </w:rPr>
+      </w:pPr>
+      <w:r>
+        <w:rPr>
+          <w:color w:val="000000"/>
+          <w:lang w:val="uk-UA"/>
+        </w:rPr>
+        <w:t xml:space="preserve">Запрошення до введення команд до </w:t>
+      </w:r>
+      <w:proofErr w:type="spellStart"/>
+      <w:r>
+        <w:rPr>
+          <w:color w:val="000000"/>
+          <w:lang w:val="uk-UA"/>
+        </w:rPr>
+        <w:t>bash</w:t>
+      </w:r>
+      <w:proofErr w:type="spellEnd"/>
+      <w:r>
+        <w:rPr>
+          <w:color w:val="000000"/>
+          <w:lang w:val="uk-UA"/>
+        </w:rPr>
+        <w:t xml:space="preserve"> — це рядок, який відображається ліворуч від кожної команди, яку ви вводите в терміналі.</w:t>
+      </w:r>
+      <w:r>
+        <w:rPr>
+          <w:sz w:val="28"/>
+          <w:szCs w:val="28"/>
+        </w:rPr>
+        <w:t xml:space="preserve"> </w:t>
+      </w:r>
+      <w:r>
+        <w:rPr>
+          <w:color w:val="000000"/>
+          <w:lang w:val="uk-UA"/>
+        </w:rPr>
+        <w:t xml:space="preserve">Зазвичай запрошення має вигляд користувач @ </w:t>
+      </w:r>
+      <w:proofErr w:type="spellStart"/>
+      <w:r>
+        <w:rPr>
+          <w:color w:val="000000"/>
+          <w:lang w:val="uk-UA"/>
+        </w:rPr>
+        <w:t>hostname</w:t>
+      </w:r>
+      <w:proofErr w:type="spellEnd"/>
+      <w:r>
+        <w:rPr>
+          <w:color w:val="000000"/>
+          <w:lang w:val="uk-UA"/>
+        </w:rPr>
+        <w:t>: директорія $</w:t>
+      </w:r>
+    </w:p>
+    <w:p>
+      <w:pPr>
+        <w:pBdr>
+          <w:top w:val="nil"/>
+          <w:left w:val="nil"/>
+          <w:bottom w:val="nil"/>
+          <w:right w:val="nil"/>
+          <w:between w:val="nil"/>
+        </w:pBdr>
+        <w:jc w:val="both"/>
+        <w:rPr>
+          <w:color w:val="000000"/>
+          <w:sz w:val="22"/>
+          <w:szCs w:val="22"/>
+          <w:lang w:val="uk-UA"/>
+        </w:rPr>
+      </w:pPr>
+    </w:p>
+    <w:p>
+      <w:pPr>
         <w:numPr>
           <w:ilvl w:val="0"/>
           <w:numId w:val="6"/>
@@ -8745,6 +9063,190 @@
     </w:p>
     <w:p>
       <w:pPr>
+        <w:pBdr>
+          <w:top w:val="nil"/>
+          <w:left w:val="nil"/>
+          <w:bottom w:val="nil"/>
+          <w:right w:val="nil"/>
+          <w:between w:val="nil"/>
+        </w:pBdr>
+        <w:jc w:val="both"/>
+        <w:rPr>
+          <w:color w:val="000000"/>
+          <w:sz w:val="22"/>
+          <w:szCs w:val="22"/>
+          <w:lang w:val="uk-UA"/>
+        </w:rPr>
+      </w:pPr>
+    </w:p>
+    <w:p>
+      <w:pPr>
+        <w:pBdr>
+          <w:top w:val="nil"/>
+          <w:left w:val="nil"/>
+          <w:bottom w:val="nil"/>
+          <w:right w:val="nil"/>
+          <w:between w:val="nil"/>
+        </w:pBdr>
+        <w:jc w:val="both"/>
+        <w:rPr>
+          <w:color w:val="000000"/>
+          <w:lang w:val="uk-UA"/>
+        </w:rPr>
+      </w:pPr>
+      <w:r>
+        <w:rPr>
+          <w:color w:val="000000"/>
+          <w:lang w:val="uk-UA"/>
+        </w:rPr>
+        <w:t>Формат рядка запрошення задається в змінн</w:t>
+      </w:r>
+      <w:r>
+        <w:rPr>
+          <w:color w:val="000000"/>
+          <w:lang w:val="uk-UA"/>
+        </w:rPr>
+        <w:t>ій середовища</w:t>
+      </w:r>
+      <w:r>
+        <w:rPr>
+          <w:color w:val="000000"/>
+          <w:lang w:val="uk-UA"/>
+        </w:rPr>
+        <w:t xml:space="preserve"> PS1</w:t>
+      </w:r>
+      <w:r>
+        <w:rPr>
+          <w:color w:val="000000"/>
+          <w:lang w:val="uk-UA"/>
+        </w:rPr>
+        <w:t xml:space="preserve">. </w:t>
+      </w:r>
+    </w:p>
+    <w:p>
+      <w:pPr>
+        <w:pBdr>
+          <w:top w:val="nil"/>
+          <w:left w:val="nil"/>
+          <w:bottom w:val="nil"/>
+          <w:right w:val="nil"/>
+          <w:between w:val="nil"/>
+        </w:pBdr>
+        <w:jc w:val="both"/>
+        <w:rPr>
+          <w:color w:val="000000"/>
+        </w:rPr>
+      </w:pPr>
+      <w:r>
+        <w:rPr>
+          <w:color w:val="000000"/>
+        </w:rPr>
+        <w:t xml:space="preserve">командою </w:t>
+      </w:r>
+      <w:proofErr w:type="spellStart"/>
+      <w:r>
+        <w:rPr>
+          <w:color w:val="000000"/>
+        </w:rPr>
+        <w:t>echo</w:t>
+      </w:r>
+      <w:proofErr w:type="spellEnd"/>
+      <w:r>
+        <w:rPr>
+          <w:color w:val="000000"/>
+        </w:rPr>
+        <w:t xml:space="preserve"> $PS1 </w:t>
+      </w:r>
+      <w:proofErr w:type="spellStart"/>
+      <w:r>
+        <w:rPr>
+          <w:color w:val="000000"/>
+        </w:rPr>
+        <w:t>можна</w:t>
+      </w:r>
+      <w:proofErr w:type="spellEnd"/>
+      <w:r>
+        <w:rPr>
+          <w:color w:val="000000"/>
+        </w:rPr>
+        <w:t xml:space="preserve"> </w:t>
+      </w:r>
+      <w:proofErr w:type="spellStart"/>
+      <w:r>
+        <w:rPr>
+          <w:color w:val="000000"/>
+        </w:rPr>
+        <w:t>вивести</w:t>
+      </w:r>
+      <w:proofErr w:type="spellEnd"/>
+      <w:r>
+        <w:rPr>
+          <w:color w:val="000000"/>
+        </w:rPr>
+        <w:t xml:space="preserve"> </w:t>
+      </w:r>
+      <w:proofErr w:type="spellStart"/>
+      <w:r>
+        <w:rPr>
+          <w:color w:val="000000"/>
+        </w:rPr>
+        <w:t>поточне</w:t>
+      </w:r>
+      <w:proofErr w:type="spellEnd"/>
+      <w:r>
+        <w:rPr>
+          <w:color w:val="000000"/>
+        </w:rPr>
+        <w:t xml:space="preserve"> </w:t>
+      </w:r>
+      <w:proofErr w:type="spellStart"/>
+      <w:r>
+        <w:rPr>
+          <w:color w:val="000000"/>
+        </w:rPr>
+        <w:t>значення</w:t>
+      </w:r>
+      <w:proofErr w:type="spellEnd"/>
+      <w:r>
+        <w:rPr>
+          <w:color w:val="000000"/>
+        </w:rPr>
+        <w:t xml:space="preserve"> </w:t>
+      </w:r>
+      <w:proofErr w:type="spellStart"/>
+      <w:r>
+        <w:rPr>
+          <w:color w:val="000000"/>
+        </w:rPr>
+        <w:t>змінної</w:t>
+      </w:r>
+      <w:proofErr w:type="spellEnd"/>
+      <w:r>
+        <w:rPr>
+          <w:color w:val="000000"/>
+        </w:rPr>
+        <w:t xml:space="preserve"> PS1.</w:t>
+      </w:r>
+    </w:p>
+    <w:p>
+      <w:pPr>
+        <w:pBdr>
+          <w:top w:val="nil"/>
+          <w:left w:val="nil"/>
+          <w:bottom w:val="nil"/>
+          <w:right w:val="nil"/>
+          <w:between w:val="nil"/>
+        </w:pBdr>
+        <w:jc w:val="both"/>
+        <w:rPr>
+          <w:color w:val="000000"/>
+          <w:sz w:val="22"/>
+          <w:szCs w:val="22"/>
+        </w:rPr>
+      </w:pPr>
+    </w:p>
+    <w:p>
+      <w:pPr>
         <w:numPr>
           <w:ilvl w:val="0"/>
           <w:numId w:val="6"/>
@@ -8794,6 +9296,171 @@
         </w:rPr>
         <w:t xml:space="preserve"> (рядок запрошення перед початком кожної команди). Як змінити значення цієї змінної не на поточний сеанс, а за замовчуванням? Продемонструйте свої приклади.</w:t>
       </w:r>
+    </w:p>
+    <w:p>
+      <w:pPr>
+        <w:pBdr>
+          <w:top w:val="nil"/>
+          <w:left w:val="nil"/>
+          <w:bottom w:val="nil"/>
+          <w:right w:val="nil"/>
+          <w:between w:val="nil"/>
+        </w:pBdr>
+        <w:ind w:left="1343"/>
+        <w:jc w:val="both"/>
+        <w:rPr>
+          <w:color w:val="000000"/>
+          <w:sz w:val="22"/>
+          <w:szCs w:val="22"/>
+          <w:lang w:val="uk-UA"/>
+        </w:rPr>
+      </w:pPr>
+    </w:p>
+    <w:p>
+      <w:pPr>
+        <w:pBdr>
+          <w:top w:val="nil"/>
+          <w:left w:val="nil"/>
+          <w:bottom w:val="nil"/>
+          <w:right w:val="nil"/>
+          <w:between w:val="nil"/>
+        </w:pBdr>
+        <w:jc w:val="both"/>
+        <w:rPr>
+          <w:color w:val="000000"/>
+        </w:rPr>
+      </w:pPr>
+      <w:r>
+        <w:rPr>
+          <w:color w:val="000000"/>
+          <w:lang w:val="uk-UA"/>
+        </w:rPr>
+        <w:t>Змінну PS1 можна встановити лише для поточної сесії в терміналі</w:t>
+      </w:r>
+      <w:r>
+        <w:rPr>
+          <w:color w:val="000000"/>
+        </w:rPr>
+        <w:t>:</w:t>
+      </w:r>
+    </w:p>
+    <w:p>
+      <w:pPr>
+        <w:pBdr>
+          <w:top w:val="nil"/>
+          <w:left w:val="nil"/>
+          <w:bottom w:val="nil"/>
+          <w:right w:val="nil"/>
+          <w:between w:val="nil"/>
+        </w:pBdr>
+        <w:jc w:val="both"/>
+        <w:rPr>
+          <w:color w:val="000000"/>
+          <w:sz w:val="22"/>
+          <w:szCs w:val="22"/>
+          <w:lang w:val="uk-UA"/>
+        </w:rPr>
+      </w:pPr>
+      <w:r>
+        <w:rPr>
+          <w:color w:val="000000"/>
+          <w:sz w:val="22"/>
+          <w:szCs w:val="22"/>
+          <w:lang w:val="uk-UA"/>
+        </w:rPr>
+        <w:drawing>
+          <wp:inline distT="0" distB="0" distL="0" distR="0" wp14:anchorId="1C0F77E5" wp14:editId="1877582C">
+            <wp:extent cx="4496427" cy="543001"/>
+            <wp:effectExtent l="0" t="0" r="0" b="9525"/>
+            <wp:docPr id="4" name="Рисунок 4"/>
+            <wp:cNvGraphicFramePr>
+              <a:graphicFrameLocks xmlns:a="http://schemas.openxmlformats.org/drawingml/2006/main" noChangeAspect="1"/>
+            </wp:cNvGraphicFramePr>
+            <a:graphic xmlns:a="http://schemas.openxmlformats.org/drawingml/2006/main">
+              <a:graphicData uri="http://schemas.openxmlformats.org/drawingml/2006/picture">
+                <pic:pic xmlns:pic="http://schemas.openxmlformats.org/drawingml/2006/picture">
+                  <pic:nvPicPr>
+                    <pic:cNvPr id="1" name=""/>
+                    <pic:cNvPicPr/>
+                  </pic:nvPicPr>
+                  <pic:blipFill>
+                    <a:blip r:embed="rId12"/>
+                    <a:stretch>
+                      <a:fillRect/>
+                    </a:stretch>
+                  </pic:blipFill>
+                  <pic:spPr>
+                    <a:xfrm>
+                      <a:off x="0" y="0"/>
+                      <a:ext cx="4496427" cy="543001"/>
+                    </a:xfrm>
+                    <a:prstGeom prst="rect">
+                      <a:avLst/>
+                    </a:prstGeom>
+                  </pic:spPr>
+                </pic:pic>
+              </a:graphicData>
+            </a:graphic>
+          </wp:inline>
+        </w:drawing>
+      </w:r>
+    </w:p>
+    <w:p>
+      <w:pPr>
+        <w:pBdr>
+          <w:top w:val="nil"/>
+          <w:left w:val="nil"/>
+          <w:bottom w:val="nil"/>
+          <w:right w:val="nil"/>
+          <w:between w:val="nil"/>
+        </w:pBdr>
+        <w:jc w:val="both"/>
+        <w:rPr>
+          <w:color w:val="000000"/>
+          <w:lang w:val="uk-UA"/>
+        </w:rPr>
+      </w:pPr>
+      <w:r>
+        <w:rPr>
+          <w:color w:val="000000"/>
+          <w:lang w:val="uk-UA"/>
+        </w:rPr>
+        <w:t>Нове значення змінної PS1 прописується у файлі .</w:t>
+      </w:r>
+      <w:proofErr w:type="spellStart"/>
+      <w:r>
+        <w:rPr>
+          <w:color w:val="000000"/>
+          <w:lang w:val="uk-UA"/>
+        </w:rPr>
+        <w:t>bashrc</w:t>
+      </w:r>
+      <w:proofErr w:type="spellEnd"/>
+      <w:r>
+        <w:rPr>
+          <w:color w:val="000000"/>
+          <w:lang w:val="uk-UA"/>
+        </w:rPr>
+        <w:t>, який розташований у вашій домашній директорії</w:t>
+      </w:r>
+    </w:p>
+    <w:p>
+      <w:pPr>
+        <w:pBdr>
+          <w:top w:val="nil"/>
+          <w:left w:val="nil"/>
+          <w:bottom w:val="nil"/>
+          <w:right w:val="nil"/>
+          <w:between w:val="nil"/>
+        </w:pBdr>
+        <w:jc w:val="both"/>
+        <w:rPr>
+          <w:color w:val="000000"/>
+          <w:sz w:val="22"/>
+          <w:szCs w:val="22"/>
+          <w:lang w:val="uk-UA"/>
+        </w:rPr>
+      </w:pPr>
     </w:p>
     <w:p>
       <w:pPr>
@@ -8875,7 +9542,7 @@
                     <pic:cNvPicPr preferRelativeResize="0"/>
                   </pic:nvPicPr>
                   <pic:blipFill>
-                    <a:blip r:embed="rId11"/>
+                    <a:blip r:embed="rId13"/>
                     <a:srcRect/>
                     <a:stretch>
                       <a:fillRect/>
@@ -8926,7 +9593,7 @@
                     <pic:cNvPicPr preferRelativeResize="0"/>
                   </pic:nvPicPr>
                   <pic:blipFill>
-                    <a:blip r:embed="rId12"/>
+                    <a:blip r:embed="rId14"/>
                     <a:srcRect/>
                     <a:stretch>
                       <a:fillRect/>
@@ -8951,6 +9618,54 @@
     </w:p>
     <w:p>
       <w:pPr>
+        <w:ind w:left="983"/>
+        <w:rPr>
+          <w:sz w:val="22"/>
+          <w:szCs w:val="22"/>
+          <w:lang w:val="uk-UA"/>
+        </w:rPr>
+      </w:pPr>
+    </w:p>
+    <w:p>
+      <w:pPr>
+        <w:ind w:left="983"/>
+        <w:rPr>
+          <w:lang w:val="uk-UA"/>
+        </w:rPr>
+      </w:pPr>
+      <w:r>
+        <w:rPr>
+          <w:lang w:val="uk-UA"/>
+        </w:rPr>
+        <w:t xml:space="preserve">$ - означає, що поточний користувач є звичайним користувачем (а знак ґрат # дає зрозуміти, що поточним користувачем є користувач </w:t>
+      </w:r>
+      <w:proofErr w:type="spellStart"/>
+      <w:r>
+        <w:rPr>
+          <w:lang w:val="uk-UA"/>
+        </w:rPr>
+        <w:t>root</w:t>
+      </w:r>
+      <w:proofErr w:type="spellEnd"/>
+      <w:r>
+        <w:rPr>
+          <w:lang w:val="uk-UA"/>
+        </w:rPr>
+        <w:t>).</w:t>
+      </w:r>
+    </w:p>
+    <w:p>
+      <w:pPr>
+        <w:ind w:left="983"/>
+        <w:rPr>
+          <w:sz w:val="22"/>
+          <w:szCs w:val="22"/>
+          <w:lang w:val="uk-UA"/>
+        </w:rPr>
+      </w:pPr>
+    </w:p>
+    <w:p>
+      <w:pPr>
         <w:numPr>
           <w:ilvl w:val="0"/>
           <w:numId w:val="3"/>
@@ -8990,6 +9705,45 @@
           <w:lang w:val="uk-UA"/>
         </w:rPr>
         <w:t xml:space="preserve"> у відповідність команди та дії які вони виконують. Продемонструйте приклади їх виконання в терміналі з різними параметрами (по 2-3 приклади на кожну команду):</w:t>
+      </w:r>
+      <w:r>
+        <w:rPr>
+          <w:color w:val="000000"/>
+          <w:sz w:val="22"/>
+          <w:szCs w:val="22"/>
+          <w:lang w:val="uk-UA"/>
+        </w:rPr>
+        <w:t xml:space="preserve"> </w:t>
+      </w:r>
+      <w:r>
+        <w:rPr>
+          <w:color w:val="000000"/>
+          <w:sz w:val="28"/>
+          <w:szCs w:val="28"/>
+          <w:highlight w:val="cyan"/>
+          <w:lang w:val="uk-UA"/>
+        </w:rPr>
+        <w:t>(</w:t>
+      </w:r>
+      <w:r>
+        <w:rPr>
+          <w:color w:val="000000"/>
+          <w:sz w:val="28"/>
+          <w:szCs w:val="28"/>
+          <w:highlight w:val="cyan"/>
+          <w:lang w:val="en-US"/>
+        </w:rPr>
+        <w:t>Ilya</w:t>
+      </w:r>
+      <w:r>
+        <w:rPr>
+          <w:color w:val="000000"/>
+          <w:sz w:val="28"/>
+          <w:szCs w:val="28"/>
+          <w:highlight w:val="cyan"/>
+          <w:lang w:val="uk-UA"/>
+        </w:rPr>
+        <w:t>)</w:t>
       </w:r>
     </w:p>
     <w:p>
@@ -9070,9 +9824,19 @@
                 <w:sz w:val="22"/>
                 <w:szCs w:val="22"/>
                 <w:u w:val="single"/>
+                <w:lang w:val="en-US"/>
+              </w:rPr>
+            </w:pPr>
+            <w:r>
+              <w:rPr>
+                <w:color w:val="000000"/>
+                <w:sz w:val="22"/>
+                <w:szCs w:val="22"/>
                 <w:lang w:val="uk-UA"/>
               </w:rPr>
-            </w:pPr>
+              <w:t xml:space="preserve">команда </w:t>
+            </w:r>
+            <w:proofErr w:type="spellStart"/>
             <w:r>
               <w:rPr>
                 <w:color w:val="000000"/>
@@ -9080,19 +9844,27 @@
                 <w:szCs w:val="22"/>
                 <w:lang w:val="uk-UA"/>
               </w:rPr>
-              <w:t xml:space="preserve">команда </w:t>
-            </w:r>
-            <w:proofErr w:type="spellStart"/>
-            <w:r>
-              <w:rPr>
-                <w:color w:val="000000"/>
-                <w:sz w:val="22"/>
-                <w:szCs w:val="22"/>
-                <w:lang w:val="uk-UA"/>
-              </w:rPr>
               <w:t>date</w:t>
             </w:r>
             <w:proofErr w:type="spellEnd"/>
+            <w:r>
+              <w:rPr>
+                <w:color w:val="000000"/>
+                <w:sz w:val="22"/>
+                <w:szCs w:val="22"/>
+                <w:lang w:val="en-US"/>
+              </w:rPr>
+              <w:t xml:space="preserve">  - </w:t>
+            </w:r>
+            <w:r>
+              <w:rPr>
+                <w:color w:val="000000"/>
+                <w:sz w:val="22"/>
+                <w:szCs w:val="22"/>
+                <w:lang w:val="en-US"/>
+              </w:rPr>
+              <w:t>G</w:t>
+            </w:r>
           </w:p>
         </w:tc>
         <w:tc>
@@ -9193,9 +9965,19 @@
                 <w:color w:val="000000"/>
                 <w:sz w:val="22"/>
                 <w:szCs w:val="22"/>
+                <w:lang w:val="en-US"/>
+              </w:rPr>
+            </w:pPr>
+            <w:r>
+              <w:rPr>
+                <w:color w:val="000000"/>
+                <w:sz w:val="22"/>
+                <w:szCs w:val="22"/>
                 <w:lang w:val="uk-UA"/>
               </w:rPr>
-            </w:pPr>
+              <w:t xml:space="preserve">команда </w:t>
+            </w:r>
+            <w:proofErr w:type="spellStart"/>
             <w:r>
               <w:rPr>
                 <w:color w:val="000000"/>
@@ -9203,19 +9985,18 @@
                 <w:szCs w:val="22"/>
                 <w:lang w:val="uk-UA"/>
               </w:rPr>
-              <w:t xml:space="preserve">команда </w:t>
-            </w:r>
-            <w:proofErr w:type="spellStart"/>
-            <w:r>
-              <w:rPr>
-                <w:color w:val="000000"/>
-                <w:sz w:val="22"/>
-                <w:szCs w:val="22"/>
-                <w:lang w:val="uk-UA"/>
-              </w:rPr>
               <w:t>cal</w:t>
             </w:r>
             <w:proofErr w:type="spellEnd"/>
+            <w:r>
+              <w:rPr>
+                <w:color w:val="000000"/>
+                <w:sz w:val="22"/>
+                <w:szCs w:val="22"/>
+                <w:lang w:val="en-US"/>
+              </w:rPr>
+              <w:t xml:space="preserve"> - D</w:t>
+            </w:r>
           </w:p>
         </w:tc>
         <w:tc>
@@ -9327,9 +10108,19 @@
                 <w:color w:val="000000"/>
                 <w:sz w:val="22"/>
                 <w:szCs w:val="22"/>
+                <w:lang w:val="en-US"/>
+              </w:rPr>
+            </w:pPr>
+            <w:r>
+              <w:rPr>
+                <w:color w:val="000000"/>
+                <w:sz w:val="22"/>
+                <w:szCs w:val="22"/>
                 <w:lang w:val="uk-UA"/>
               </w:rPr>
-            </w:pPr>
+              <w:t xml:space="preserve">команда </w:t>
+            </w:r>
+            <w:proofErr w:type="spellStart"/>
             <w:r>
               <w:rPr>
                 <w:color w:val="000000"/>
@@ -9337,19 +10128,18 @@
                 <w:szCs w:val="22"/>
                 <w:lang w:val="uk-UA"/>
               </w:rPr>
-              <w:t xml:space="preserve">команда </w:t>
-            </w:r>
-            <w:proofErr w:type="spellStart"/>
-            <w:r>
-              <w:rPr>
-                <w:color w:val="000000"/>
-                <w:sz w:val="22"/>
-                <w:szCs w:val="22"/>
-                <w:lang w:val="uk-UA"/>
-              </w:rPr>
               <w:t>hwclock</w:t>
             </w:r>
             <w:proofErr w:type="spellEnd"/>
+            <w:r>
+              <w:rPr>
+                <w:color w:val="000000"/>
+                <w:sz w:val="22"/>
+                <w:szCs w:val="22"/>
+                <w:lang w:val="en-US"/>
+              </w:rPr>
+              <w:t xml:space="preserve"> - E</w:t>
+            </w:r>
           </w:p>
         </w:tc>
         <w:tc>
@@ -9450,9 +10240,19 @@
                 <w:color w:val="000000"/>
                 <w:sz w:val="22"/>
                 <w:szCs w:val="22"/>
+                <w:lang w:val="en-US"/>
+              </w:rPr>
+            </w:pPr>
+            <w:r>
+              <w:rPr>
+                <w:color w:val="000000"/>
+                <w:sz w:val="22"/>
+                <w:szCs w:val="22"/>
                 <w:lang w:val="uk-UA"/>
               </w:rPr>
-            </w:pPr>
+              <w:t xml:space="preserve">команда </w:t>
+            </w:r>
+            <w:proofErr w:type="spellStart"/>
             <w:r>
               <w:rPr>
                 <w:color w:val="000000"/>
@@ -9460,19 +10260,18 @@
                 <w:szCs w:val="22"/>
                 <w:lang w:val="uk-UA"/>
               </w:rPr>
-              <w:t xml:space="preserve">команда </w:t>
-            </w:r>
-            <w:proofErr w:type="spellStart"/>
-            <w:r>
-              <w:rPr>
-                <w:color w:val="000000"/>
-                <w:sz w:val="22"/>
-                <w:szCs w:val="22"/>
-                <w:lang w:val="uk-UA"/>
-              </w:rPr>
               <w:t>uptime</w:t>
             </w:r>
             <w:proofErr w:type="spellEnd"/>
+            <w:r>
+              <w:rPr>
+                <w:color w:val="000000"/>
+                <w:sz w:val="22"/>
+                <w:szCs w:val="22"/>
+                <w:lang w:val="en-US"/>
+              </w:rPr>
+              <w:t xml:space="preserve"> L</w:t>
+            </w:r>
           </w:p>
         </w:tc>
         <w:tc>
@@ -9573,9 +10372,19 @@
                 <w:color w:val="000000"/>
                 <w:sz w:val="22"/>
                 <w:szCs w:val="22"/>
+                <w:lang w:val="en-US"/>
+              </w:rPr>
+            </w:pPr>
+            <w:r>
+              <w:rPr>
+                <w:color w:val="000000"/>
+                <w:sz w:val="22"/>
+                <w:szCs w:val="22"/>
                 <w:lang w:val="uk-UA"/>
               </w:rPr>
-            </w:pPr>
+              <w:t xml:space="preserve">команда </w:t>
+            </w:r>
+            <w:proofErr w:type="spellStart"/>
             <w:r>
               <w:rPr>
                 <w:color w:val="000000"/>
@@ -9583,19 +10392,18 @@
                 <w:szCs w:val="22"/>
                 <w:lang w:val="uk-UA"/>
               </w:rPr>
-              <w:t xml:space="preserve">команда </w:t>
-            </w:r>
-            <w:proofErr w:type="spellStart"/>
-            <w:r>
-              <w:rPr>
-                <w:color w:val="000000"/>
-                <w:sz w:val="22"/>
-                <w:szCs w:val="22"/>
-                <w:lang w:val="uk-UA"/>
-              </w:rPr>
               <w:t>uname</w:t>
             </w:r>
             <w:proofErr w:type="spellEnd"/>
+            <w:r>
+              <w:rPr>
+                <w:color w:val="000000"/>
+                <w:sz w:val="22"/>
+                <w:szCs w:val="22"/>
+                <w:lang w:val="en-US"/>
+              </w:rPr>
+              <w:t xml:space="preserve"> - I</w:t>
+            </w:r>
           </w:p>
         </w:tc>
         <w:tc>
@@ -9696,9 +10504,19 @@
                 <w:color w:val="000000"/>
                 <w:sz w:val="22"/>
                 <w:szCs w:val="22"/>
+                <w:lang w:val="en-US"/>
+              </w:rPr>
+            </w:pPr>
+            <w:r>
+              <w:rPr>
+                <w:color w:val="000000"/>
+                <w:sz w:val="22"/>
+                <w:szCs w:val="22"/>
                 <w:lang w:val="uk-UA"/>
               </w:rPr>
-            </w:pPr>
+              <w:t xml:space="preserve">команда </w:t>
+            </w:r>
+            <w:proofErr w:type="spellStart"/>
             <w:r>
               <w:rPr>
                 <w:color w:val="000000"/>
@@ -9706,19 +10524,18 @@
                 <w:szCs w:val="22"/>
                 <w:lang w:val="uk-UA"/>
               </w:rPr>
-              <w:t xml:space="preserve">команда </w:t>
-            </w:r>
-            <w:proofErr w:type="spellStart"/>
-            <w:r>
-              <w:rPr>
-                <w:color w:val="000000"/>
-                <w:sz w:val="22"/>
-                <w:szCs w:val="22"/>
-                <w:lang w:val="uk-UA"/>
-              </w:rPr>
               <w:t>hostname</w:t>
             </w:r>
             <w:proofErr w:type="spellEnd"/>
+            <w:r>
+              <w:rPr>
+                <w:color w:val="000000"/>
+                <w:sz w:val="22"/>
+                <w:szCs w:val="22"/>
+                <w:lang w:val="en-US"/>
+              </w:rPr>
+              <w:t xml:space="preserve"> -A</w:t>
+            </w:r>
           </w:p>
         </w:tc>
         <w:tc>
@@ -9819,9 +10636,19 @@
                 <w:color w:val="000000"/>
                 <w:sz w:val="22"/>
                 <w:szCs w:val="22"/>
+                <w:lang w:val="en-US"/>
+              </w:rPr>
+            </w:pPr>
+            <w:r>
+              <w:rPr>
+                <w:color w:val="000000"/>
+                <w:sz w:val="22"/>
+                <w:szCs w:val="22"/>
                 <w:lang w:val="uk-UA"/>
               </w:rPr>
-            </w:pPr>
+              <w:t xml:space="preserve">команда </w:t>
+            </w:r>
+            <w:proofErr w:type="spellStart"/>
             <w:r>
               <w:rPr>
                 <w:color w:val="000000"/>
@@ -9829,19 +10656,27 @@
                 <w:szCs w:val="22"/>
                 <w:lang w:val="uk-UA"/>
               </w:rPr>
-              <w:t xml:space="preserve">команда </w:t>
-            </w:r>
-            <w:proofErr w:type="spellStart"/>
-            <w:r>
-              <w:rPr>
-                <w:color w:val="000000"/>
-                <w:sz w:val="22"/>
-                <w:szCs w:val="22"/>
-                <w:lang w:val="uk-UA"/>
-              </w:rPr>
               <w:t>ls</w:t>
             </w:r>
             <w:proofErr w:type="spellEnd"/>
+            <w:r>
+              <w:rPr>
+                <w:color w:val="000000"/>
+                <w:sz w:val="22"/>
+                <w:szCs w:val="22"/>
+                <w:lang w:val="en-US"/>
+              </w:rPr>
+              <w:t xml:space="preserve"> - </w:t>
+            </w:r>
+            <w:r>
+              <w:rPr>
+                <w:color w:val="000000"/>
+                <w:sz w:val="22"/>
+                <w:szCs w:val="22"/>
+                <w:lang w:val="en-US"/>
+              </w:rPr>
+              <w:t>M</w:t>
+            </w:r>
           </w:p>
         </w:tc>
         <w:tc>
@@ -9942,9 +10777,19 @@
                 <w:color w:val="000000"/>
                 <w:sz w:val="22"/>
                 <w:szCs w:val="22"/>
+                <w:lang w:val="en-US"/>
+              </w:rPr>
+            </w:pPr>
+            <w:r>
+              <w:rPr>
+                <w:color w:val="000000"/>
+                <w:sz w:val="22"/>
+                <w:szCs w:val="22"/>
                 <w:lang w:val="uk-UA"/>
               </w:rPr>
-            </w:pPr>
+              <w:t xml:space="preserve">команда </w:t>
+            </w:r>
+            <w:proofErr w:type="spellStart"/>
             <w:r>
               <w:rPr>
                 <w:color w:val="000000"/>
@@ -9952,19 +10797,18 @@
                 <w:szCs w:val="22"/>
                 <w:lang w:val="uk-UA"/>
               </w:rPr>
-              <w:t xml:space="preserve">команда </w:t>
-            </w:r>
-            <w:proofErr w:type="spellStart"/>
-            <w:r>
-              <w:rPr>
-                <w:color w:val="000000"/>
-                <w:sz w:val="22"/>
-                <w:szCs w:val="22"/>
-                <w:lang w:val="uk-UA"/>
-              </w:rPr>
               <w:t>dir</w:t>
             </w:r>
             <w:proofErr w:type="spellEnd"/>
+            <w:r>
+              <w:rPr>
+                <w:color w:val="000000"/>
+                <w:sz w:val="22"/>
+                <w:szCs w:val="22"/>
+                <w:lang w:val="en-US"/>
+              </w:rPr>
+              <w:t xml:space="preserve"> -H</w:t>
+            </w:r>
           </w:p>
         </w:tc>
         <w:tc>
@@ -10065,9 +10909,19 @@
                 <w:color w:val="000000"/>
                 <w:sz w:val="22"/>
                 <w:szCs w:val="22"/>
+                <w:lang w:val="en-US"/>
+              </w:rPr>
+            </w:pPr>
+            <w:r>
+              <w:rPr>
+                <w:color w:val="000000"/>
+                <w:sz w:val="22"/>
+                <w:szCs w:val="22"/>
                 <w:lang w:val="uk-UA"/>
               </w:rPr>
-            </w:pPr>
+              <w:t xml:space="preserve">команда </w:t>
+            </w:r>
+            <w:proofErr w:type="spellStart"/>
             <w:r>
               <w:rPr>
                 <w:color w:val="000000"/>
@@ -10075,19 +10929,18 @@
                 <w:szCs w:val="22"/>
                 <w:lang w:val="uk-UA"/>
               </w:rPr>
-              <w:t xml:space="preserve">команда </w:t>
-            </w:r>
-            <w:proofErr w:type="spellStart"/>
-            <w:r>
-              <w:rPr>
-                <w:color w:val="000000"/>
-                <w:sz w:val="22"/>
-                <w:szCs w:val="22"/>
-                <w:lang w:val="uk-UA"/>
-              </w:rPr>
               <w:t>users</w:t>
             </w:r>
             <w:proofErr w:type="spellEnd"/>
+            <w:r>
+              <w:rPr>
+                <w:color w:val="000000"/>
+                <w:sz w:val="22"/>
+                <w:szCs w:val="22"/>
+                <w:lang w:val="en-US"/>
+              </w:rPr>
+              <w:t xml:space="preserve"> - J</w:t>
+            </w:r>
           </w:p>
         </w:tc>
         <w:tc>
@@ -10208,9 +11061,19 @@
                 <w:color w:val="000000"/>
                 <w:sz w:val="22"/>
                 <w:szCs w:val="22"/>
+                <w:lang w:val="en-US"/>
+              </w:rPr>
+            </w:pPr>
+            <w:r>
+              <w:rPr>
+                <w:color w:val="000000"/>
+                <w:sz w:val="22"/>
+                <w:szCs w:val="22"/>
                 <w:lang w:val="uk-UA"/>
               </w:rPr>
-            </w:pPr>
+              <w:t xml:space="preserve">команда </w:t>
+            </w:r>
+            <w:proofErr w:type="spellStart"/>
             <w:r>
               <w:rPr>
                 <w:color w:val="000000"/>
@@ -10218,19 +11081,27 @@
                 <w:szCs w:val="22"/>
                 <w:lang w:val="uk-UA"/>
               </w:rPr>
-              <w:t xml:space="preserve">команда </w:t>
-            </w:r>
-            <w:proofErr w:type="spellStart"/>
-            <w:r>
-              <w:rPr>
-                <w:color w:val="000000"/>
-                <w:sz w:val="22"/>
-                <w:szCs w:val="22"/>
-                <w:lang w:val="uk-UA"/>
-              </w:rPr>
               <w:t>who</w:t>
             </w:r>
             <w:proofErr w:type="spellEnd"/>
+            <w:r>
+              <w:rPr>
+                <w:color w:val="000000"/>
+                <w:sz w:val="22"/>
+                <w:szCs w:val="22"/>
+                <w:lang w:val="en-US"/>
+              </w:rPr>
+              <w:t xml:space="preserve"> - </w:t>
+            </w:r>
+            <w:r>
+              <w:rPr>
+                <w:color w:val="000000"/>
+                <w:sz w:val="22"/>
+                <w:szCs w:val="22"/>
+                <w:lang w:val="en-US"/>
+              </w:rPr>
+              <w:t>C</w:t>
+            </w:r>
           </w:p>
         </w:tc>
         <w:tc>
@@ -10331,9 +11202,19 @@
                 <w:color w:val="000000"/>
                 <w:sz w:val="22"/>
                 <w:szCs w:val="22"/>
+                <w:lang w:val="en-US"/>
+              </w:rPr>
+            </w:pPr>
+            <w:r>
+              <w:rPr>
+                <w:color w:val="000000"/>
+                <w:sz w:val="22"/>
+                <w:szCs w:val="22"/>
                 <w:lang w:val="uk-UA"/>
               </w:rPr>
-            </w:pPr>
+              <w:t xml:space="preserve">команда </w:t>
+            </w:r>
+            <w:proofErr w:type="spellStart"/>
             <w:r>
               <w:rPr>
                 <w:color w:val="000000"/>
@@ -10341,19 +11222,18 @@
                 <w:szCs w:val="22"/>
                 <w:lang w:val="uk-UA"/>
               </w:rPr>
-              <w:t xml:space="preserve">команда </w:t>
-            </w:r>
-            <w:proofErr w:type="spellStart"/>
-            <w:r>
-              <w:rPr>
-                <w:color w:val="000000"/>
-                <w:sz w:val="22"/>
-                <w:szCs w:val="22"/>
-                <w:lang w:val="uk-UA"/>
-              </w:rPr>
               <w:t>whoami</w:t>
             </w:r>
             <w:proofErr w:type="spellEnd"/>
+            <w:r>
+              <w:rPr>
+                <w:color w:val="000000"/>
+                <w:sz w:val="22"/>
+                <w:szCs w:val="22"/>
+                <w:lang w:val="en-US"/>
+              </w:rPr>
+              <w:t xml:space="preserve"> - O</w:t>
+            </w:r>
           </w:p>
         </w:tc>
         <w:tc>
@@ -10454,9 +11334,19 @@
                 <w:color w:val="000000"/>
                 <w:sz w:val="22"/>
                 <w:szCs w:val="22"/>
+                <w:lang w:val="en-US"/>
+              </w:rPr>
+            </w:pPr>
+            <w:r>
+              <w:rPr>
+                <w:color w:val="000000"/>
+                <w:sz w:val="22"/>
+                <w:szCs w:val="22"/>
                 <w:lang w:val="uk-UA"/>
               </w:rPr>
-            </w:pPr>
+              <w:t xml:space="preserve">команда </w:t>
+            </w:r>
+            <w:proofErr w:type="spellStart"/>
             <w:r>
               <w:rPr>
                 <w:color w:val="000000"/>
@@ -10464,19 +11354,27 @@
                 <w:szCs w:val="22"/>
                 <w:lang w:val="uk-UA"/>
               </w:rPr>
-              <w:t xml:space="preserve">команда </w:t>
-            </w:r>
-            <w:proofErr w:type="spellStart"/>
-            <w:r>
-              <w:rPr>
-                <w:color w:val="000000"/>
-                <w:sz w:val="22"/>
-                <w:szCs w:val="22"/>
-                <w:lang w:val="uk-UA"/>
-              </w:rPr>
               <w:t>pwd</w:t>
             </w:r>
             <w:proofErr w:type="spellEnd"/>
+            <w:r>
+              <w:rPr>
+                <w:color w:val="000000"/>
+                <w:sz w:val="22"/>
+                <w:szCs w:val="22"/>
+                <w:lang w:val="en-US"/>
+              </w:rPr>
+              <w:t xml:space="preserve"> - </w:t>
+            </w:r>
+            <w:r>
+              <w:rPr>
+                <w:color w:val="000000"/>
+                <w:sz w:val="22"/>
+                <w:szCs w:val="22"/>
+                <w:lang w:val="en-US"/>
+              </w:rPr>
+              <w:t>F</w:t>
+            </w:r>
           </w:p>
         </w:tc>
         <w:tc>
@@ -10565,9 +11463,19 @@
                 <w:color w:val="000000"/>
                 <w:sz w:val="22"/>
                 <w:szCs w:val="22"/>
+                <w:lang w:val="en-US"/>
+              </w:rPr>
+            </w:pPr>
+            <w:r>
+              <w:rPr>
+                <w:color w:val="000000"/>
+                <w:sz w:val="22"/>
+                <w:szCs w:val="22"/>
                 <w:lang w:val="uk-UA"/>
               </w:rPr>
-            </w:pPr>
+              <w:t xml:space="preserve">команда </w:t>
+            </w:r>
+            <w:proofErr w:type="spellStart"/>
             <w:r>
               <w:rPr>
                 <w:color w:val="000000"/>
@@ -10575,19 +11483,18 @@
                 <w:szCs w:val="22"/>
                 <w:lang w:val="uk-UA"/>
               </w:rPr>
-              <w:t xml:space="preserve">команда </w:t>
-            </w:r>
-            <w:proofErr w:type="spellStart"/>
-            <w:r>
-              <w:rPr>
-                <w:color w:val="000000"/>
-                <w:sz w:val="22"/>
-                <w:szCs w:val="22"/>
-                <w:lang w:val="uk-UA"/>
-              </w:rPr>
               <w:t>history</w:t>
             </w:r>
             <w:proofErr w:type="spellEnd"/>
+            <w:r>
+              <w:rPr>
+                <w:color w:val="000000"/>
+                <w:sz w:val="22"/>
+                <w:szCs w:val="22"/>
+                <w:lang w:val="en-US"/>
+              </w:rPr>
+              <w:t xml:space="preserve"> - K</w:t>
+            </w:r>
           </w:p>
         </w:tc>
         <w:tc>
@@ -10688,9 +11595,19 @@
                 <w:color w:val="000000"/>
                 <w:sz w:val="22"/>
                 <w:szCs w:val="22"/>
+                <w:lang w:val="en-US"/>
+              </w:rPr>
+            </w:pPr>
+            <w:r>
+              <w:rPr>
+                <w:color w:val="000000"/>
+                <w:sz w:val="22"/>
+                <w:szCs w:val="22"/>
                 <w:lang w:val="uk-UA"/>
               </w:rPr>
-            </w:pPr>
+              <w:t xml:space="preserve">команда </w:t>
+            </w:r>
+            <w:proofErr w:type="spellStart"/>
             <w:r>
               <w:rPr>
                 <w:color w:val="000000"/>
@@ -10698,19 +11615,27 @@
                 <w:szCs w:val="22"/>
                 <w:lang w:val="uk-UA"/>
               </w:rPr>
-              <w:t xml:space="preserve">команда </w:t>
-            </w:r>
-            <w:proofErr w:type="spellStart"/>
-            <w:r>
-              <w:rPr>
-                <w:color w:val="000000"/>
-                <w:sz w:val="22"/>
-                <w:szCs w:val="22"/>
-                <w:lang w:val="uk-UA"/>
-              </w:rPr>
               <w:t>ifconfig</w:t>
             </w:r>
             <w:proofErr w:type="spellEnd"/>
+            <w:r>
+              <w:rPr>
+                <w:color w:val="000000"/>
+                <w:sz w:val="22"/>
+                <w:szCs w:val="22"/>
+                <w:lang w:val="en-US"/>
+              </w:rPr>
+              <w:t xml:space="preserve"> </w:t>
+            </w:r>
+            <w:r>
+              <w:rPr>
+                <w:color w:val="000000"/>
+                <w:sz w:val="22"/>
+                <w:szCs w:val="22"/>
+                <w:lang w:val="en-US"/>
+              </w:rPr>
+              <w:t>-N</w:t>
+            </w:r>
           </w:p>
         </w:tc>
         <w:tc>
@@ -10800,9 +11725,19 @@
                 <w:color w:val="000000"/>
                 <w:sz w:val="22"/>
                 <w:szCs w:val="22"/>
+                <w:lang w:val="en-US"/>
+              </w:rPr>
+            </w:pPr>
+            <w:r>
+              <w:rPr>
+                <w:color w:val="000000"/>
+                <w:sz w:val="22"/>
+                <w:szCs w:val="22"/>
                 <w:lang w:val="uk-UA"/>
               </w:rPr>
-            </w:pPr>
+              <w:t xml:space="preserve">команда </w:t>
+            </w:r>
+            <w:proofErr w:type="spellStart"/>
             <w:r>
               <w:rPr>
                 <w:color w:val="000000"/>
@@ -10810,19 +11745,18 @@
                 <w:szCs w:val="22"/>
                 <w:lang w:val="uk-UA"/>
               </w:rPr>
-              <w:t xml:space="preserve">команда </w:t>
-            </w:r>
-            <w:proofErr w:type="spellStart"/>
-            <w:r>
-              <w:rPr>
-                <w:color w:val="000000"/>
-                <w:sz w:val="22"/>
-                <w:szCs w:val="22"/>
-                <w:lang w:val="uk-UA"/>
-              </w:rPr>
               <w:t>clear</w:t>
             </w:r>
             <w:proofErr w:type="spellEnd"/>
+            <w:r>
+              <w:rPr>
+                <w:color w:val="000000"/>
+                <w:sz w:val="22"/>
+                <w:szCs w:val="22"/>
+                <w:lang w:val="en-US"/>
+              </w:rPr>
+              <w:t xml:space="preserve"> - B</w:t>
+            </w:r>
           </w:p>
         </w:tc>
         <w:tc>
@@ -11263,6 +12197,42 @@
         </w:rPr>
         <w:t>Опишіть дії, які виконують команди для переміщення по системі каталогів:</w:t>
       </w:r>
+      <w:r>
+        <w:rPr>
+          <w:color w:val="000000"/>
+          <w:sz w:val="22"/>
+          <w:szCs w:val="22"/>
+        </w:rPr>
+        <w:t xml:space="preserve"> </w:t>
+      </w:r>
+      <w:r>
+        <w:rPr>
+          <w:color w:val="000000"/>
+          <w:sz w:val="28"/>
+          <w:szCs w:val="28"/>
+          <w:highlight w:val="cyan"/>
+        </w:rPr>
+        <w:t>(</w:t>
+      </w:r>
+      <w:r>
+        <w:rPr>
+          <w:color w:val="000000"/>
+          <w:sz w:val="28"/>
+          <w:szCs w:val="28"/>
+          <w:highlight w:val="cyan"/>
+          <w:lang w:val="en-US"/>
+        </w:rPr>
+        <w:t>Ilya</w:t>
+      </w:r>
+      <w:r>
+        <w:rPr>
+          <w:color w:val="000000"/>
+          <w:sz w:val="28"/>
+          <w:szCs w:val="28"/>
+          <w:highlight w:val="cyan"/>
+        </w:rPr>
+        <w:t>)</w:t>
+      </w:r>
     </w:p>
     <w:p>
       <w:pPr>
@@ -11303,6 +12273,23 @@
         </w:rPr>
         <w:tab/>
       </w:r>
+      <w:r>
+        <w:rPr>
+          <w:color w:val="000000"/>
+          <w:sz w:val="22"/>
+          <w:szCs w:val="22"/>
+        </w:rPr>
+        <w:t xml:space="preserve">- </w:t>
+      </w:r>
+      <w:r>
+        <w:rPr>
+          <w:color w:val="000000"/>
+          <w:sz w:val="22"/>
+          <w:szCs w:val="22"/>
+          <w:lang w:val="uk-UA"/>
+        </w:rPr>
+        <w:t>переміщення в корінь файлової системи.</w:t>
+      </w:r>
     </w:p>
     <w:p>
       <w:pPr>
@@ -11345,6 +12332,59 @@
         <w:t>home</w:t>
       </w:r>
       <w:proofErr w:type="spellEnd"/>
+      <w:r>
+        <w:rPr>
+          <w:color w:val="000000"/>
+          <w:sz w:val="22"/>
+          <w:szCs w:val="22"/>
+          <w:lang w:val="uk-UA"/>
+        </w:rPr>
+        <w:t xml:space="preserve"> </w:t>
+      </w:r>
+      <w:r>
+        <w:rPr>
+          <w:color w:val="000000"/>
+          <w:sz w:val="22"/>
+          <w:szCs w:val="22"/>
+        </w:rPr>
+        <w:t xml:space="preserve">- </w:t>
+      </w:r>
+      <w:r>
+        <w:rPr>
+          <w:color w:val="000000"/>
+          <w:sz w:val="22"/>
+          <w:szCs w:val="22"/>
+          <w:lang w:val="uk-UA"/>
+        </w:rPr>
+        <w:t>переміщення в</w:t>
+      </w:r>
+      <w:r>
+        <w:rPr>
+          <w:color w:val="000000"/>
+          <w:sz w:val="22"/>
+          <w:szCs w:val="22"/>
+          <w:lang w:val="uk-UA"/>
+        </w:rPr>
+        <w:t xml:space="preserve"> каталог </w:t>
+      </w:r>
+      <w:r>
+        <w:rPr>
+          <w:color w:val="000000"/>
+          <w:sz w:val="22"/>
+          <w:szCs w:val="22"/>
+          <w:lang w:val="en-US"/>
+        </w:rPr>
+        <w:t>home</w:t>
+      </w:r>
+      <w:r>
+        <w:rPr>
+          <w:color w:val="000000"/>
+          <w:sz w:val="22"/>
+          <w:szCs w:val="22"/>
+          <w:lang w:val="uk-UA"/>
+        </w:rPr>
+        <w:t>.</w:t>
+      </w:r>
     </w:p>
     <w:p>
       <w:pPr>
@@ -11383,7 +12423,49 @@
           <w:szCs w:val="22"/>
           <w:lang w:val="uk-UA"/>
         </w:rPr>
-        <w:tab/>
+        <w:t xml:space="preserve"> - переміщення до основного каталогу </w:t>
+      </w:r>
+      <w:r>
+        <w:rPr>
+          <w:color w:val="000000"/>
+          <w:sz w:val="22"/>
+          <w:szCs w:val="22"/>
+        </w:rPr>
+        <w:t>/</w:t>
+      </w:r>
+      <w:r>
+        <w:rPr>
+          <w:color w:val="000000"/>
+          <w:sz w:val="22"/>
+          <w:szCs w:val="22"/>
+          <w:lang w:val="en-US"/>
+        </w:rPr>
+        <w:t>home</w:t>
+      </w:r>
+      <w:r>
+        <w:rPr>
+          <w:color w:val="000000"/>
+          <w:sz w:val="22"/>
+          <w:szCs w:val="22"/>
+        </w:rPr>
+        <w:t>/</w:t>
+      </w:r>
+      <w:r>
+        <w:rPr>
+          <w:color w:val="000000"/>
+          <w:sz w:val="22"/>
+          <w:szCs w:val="22"/>
+          <w:lang w:val="en-US"/>
+        </w:rPr>
+        <w:t>sysadmin</w:t>
+      </w:r>
+      <w:r>
+        <w:rPr>
+          <w:color w:val="000000"/>
+          <w:sz w:val="22"/>
+          <w:szCs w:val="22"/>
+        </w:rPr>
+        <w:t xml:space="preserve"> </w:t>
       </w:r>
     </w:p>
     <w:p>
@@ -11421,9 +12503,29 @@
           <w:color w:val="000000"/>
           <w:sz w:val="22"/>
           <w:szCs w:val="22"/>
-          <w:lang w:val="uk-UA"/>
-        </w:rPr>
-        <w:tab/>
+        </w:rPr>
+        <w:t xml:space="preserve"> – </w:t>
+      </w:r>
+      <w:r>
+        <w:rPr>
+          <w:color w:val="000000"/>
+          <w:sz w:val="22"/>
+          <w:szCs w:val="22"/>
+          <w:lang w:val="uk-UA"/>
+        </w:rPr>
+        <w:t>переміщення назад</w:t>
+      </w:r>
+      <w:r>
+        <w:t xml:space="preserve"> </w:t>
+      </w:r>
+      <w:r>
+        <w:rPr>
+          <w:color w:val="000000"/>
+          <w:sz w:val="22"/>
+          <w:szCs w:val="22"/>
+          <w:lang w:val="uk-UA"/>
+        </w:rPr>
+        <w:t>до батьківського каталогу</w:t>
       </w:r>
     </w:p>
     <w:p>
@@ -11465,6 +12567,32 @@
         </w:rPr>
         <w:tab/>
       </w:r>
+      <w:r>
+        <w:rPr>
+          <w:color w:val="000000"/>
+          <w:sz w:val="22"/>
+          <w:szCs w:val="22"/>
+          <w:lang w:val="uk-UA"/>
+        </w:rPr>
+        <w:t>переміщення</w:t>
+      </w:r>
+      <w:r>
+        <w:rPr>
+          <w:color w:val="000000"/>
+          <w:sz w:val="22"/>
+          <w:szCs w:val="22"/>
+        </w:rPr>
+        <w:t xml:space="preserve"> </w:t>
+      </w:r>
+      <w:r>
+        <w:rPr>
+          <w:color w:val="000000"/>
+          <w:sz w:val="22"/>
+          <w:szCs w:val="22"/>
+          <w:lang w:val="uk-UA"/>
+        </w:rPr>
+        <w:t>на два рівня назад.</w:t>
+      </w:r>
     </w:p>
     <w:p>
       <w:pPr>
@@ -11504,6 +12632,15 @@
           <w:lang w:val="uk-UA"/>
         </w:rPr>
         <w:tab/>
+      </w:r>
+      <w:r>
+        <w:rPr>
+          <w:color w:val="000000"/>
+          <w:sz w:val="22"/>
+          <w:szCs w:val="22"/>
+          <w:lang w:val="uk-UA"/>
+        </w:rPr>
+        <w:t>- повернення до попередньої папки.</w:t>
       </w:r>
     </w:p>
     <w:p>
@@ -14729,4 +15866,16 @@
     </a:ext>
   </a:extLst>
 </a:theme>
+</file>
+
+<file path=customXml/item1.xml><?xml version="1.0" encoding="utf-8"?>
+<b:Sources xmlns:b="http://schemas.openxmlformats.org/officeDocument/2006/bibliography" xmlns="http://schemas.openxmlformats.org/officeDocument/2006/bibliography" SelectedStyle="\APASixthEditionOfficeOnline.xsl" StyleName="APA" Version="6"/>
+</file>
+
+<file path=customXml/itemProps1.xml><?xml version="1.0" encoding="utf-8"?>
+<ds:datastoreItem xmlns:ds="http://schemas.openxmlformats.org/officeDocument/2006/customXml" ds:itemID="{E4369C15-C548-451B-9E01-F1E3AEF1BE54}">
+  <ds:schemaRefs>
+    <ds:schemaRef ds:uri="http://schemas.openxmlformats.org/officeDocument/2006/bibliography"/>
+  </ds:schemaRefs>
+</ds:datastoreItem>
 </file>
--- a/Laboratory works/Лабораторна робота №2.docx
+++ b/Laboratory works/Лабораторна робота №2.docx
@@ -225,28 +225,28 @@
           <w:szCs w:val="28"/>
           <w:lang w:val="uk-UA"/>
         </w:rPr>
-        <w:t xml:space="preserve">Тема: «Знайомство з базовими командами CLI-режиму в </w:t>
-      </w:r>
-      <w:proofErr w:type="spellStart"/>
-      <w:r>
-        <w:rPr>
-          <w:b/>
+        <w:t>Тема: «Знайомство з базовими командами CLI-режиму в Linux»</w:t>
+      </w:r>
+    </w:p>
+    <w:p>
+      <w:pPr>
+        <w:rPr>
           <w:sz w:val="28"/>
           <w:szCs w:val="28"/>
           <w:lang w:val="uk-UA"/>
         </w:rPr>
-        <w:t>Linux</w:t>
-      </w:r>
-      <w:proofErr w:type="spellEnd"/>
-      <w:r>
-        <w:rPr>
-          <w:b/>
+      </w:pPr>
+      <w:bookmarkStart w:id="0" w:name="_heading=h.gjdgxs"/>
+      <w:bookmarkEnd w:id="0"/>
+    </w:p>
+    <w:p>
+      <w:pPr>
+        <w:rPr>
           <w:sz w:val="28"/>
           <w:szCs w:val="28"/>
           <w:lang w:val="uk-UA"/>
         </w:rPr>
-        <w:t>»</w:t>
-      </w:r>
+      </w:pPr>
     </w:p>
     <w:p>
       <w:pPr>
@@ -256,26 +256,24 @@
           <w:lang w:val="uk-UA"/>
         </w:rPr>
       </w:pPr>
-      <w:bookmarkStart w:id="0" w:name="_heading=h.gjdgxs"/>
-      <w:bookmarkEnd w:id="0"/>
-    </w:p>
-    <w:p>
-      <w:pPr>
+    </w:p>
+    <w:p>
+      <w:pPr>
+        <w:ind w:left="6661" w:hanging="708"/>
         <w:rPr>
           <w:sz w:val="28"/>
           <w:szCs w:val="28"/>
           <w:lang w:val="uk-UA"/>
         </w:rPr>
       </w:pPr>
-    </w:p>
-    <w:p>
-      <w:pPr>
+      <w:r>
         <w:rPr>
           <w:sz w:val="28"/>
           <w:szCs w:val="28"/>
           <w:lang w:val="uk-UA"/>
         </w:rPr>
-      </w:pPr>
+        <w:t xml:space="preserve">Виконали студенти </w:t>
+      </w:r>
     </w:p>
     <w:p>
       <w:pPr>
@@ -292,7 +290,7 @@
           <w:szCs w:val="28"/>
           <w:lang w:val="uk-UA"/>
         </w:rPr>
-        <w:t xml:space="preserve">Виконали студенти </w:t>
+        <w:t>групи РПЗ-93б</w:t>
       </w:r>
     </w:p>
     <w:p>
@@ -310,7 +308,7 @@
           <w:szCs w:val="28"/>
           <w:lang w:val="uk-UA"/>
         </w:rPr>
-        <w:t>групи РПЗ-93б</w:t>
+        <w:t>Філіпенко А.Д. ,</w:t>
       </w:r>
     </w:p>
     <w:p>
@@ -328,7 +326,7 @@
           <w:szCs w:val="28"/>
           <w:lang w:val="uk-UA"/>
         </w:rPr>
-        <w:t>Філіпенко А.Д. ,</w:t>
+        <w:t>Афанасьєв І.В.</w:t>
       </w:r>
     </w:p>
     <w:p>
@@ -346,7 +344,7 @@
           <w:szCs w:val="28"/>
           <w:lang w:val="uk-UA"/>
         </w:rPr>
-        <w:t>Афанасьєв І.В.</w:t>
+        <w:t>Перевірив викладач</w:t>
       </w:r>
     </w:p>
     <w:p>
@@ -364,35 +362,7 @@
           <w:szCs w:val="28"/>
           <w:lang w:val="uk-UA"/>
         </w:rPr>
-        <w:t>Перевірив викладач</w:t>
-      </w:r>
-    </w:p>
-    <w:p>
-      <w:pPr>
-        <w:ind w:left="6661" w:hanging="708"/>
-        <w:rPr>
-          <w:sz w:val="28"/>
-          <w:szCs w:val="28"/>
-          <w:lang w:val="uk-UA"/>
-        </w:rPr>
-      </w:pPr>
-      <w:proofErr w:type="spellStart"/>
-      <w:r>
-        <w:rPr>
-          <w:sz w:val="28"/>
-          <w:szCs w:val="28"/>
-          <w:lang w:val="uk-UA"/>
-        </w:rPr>
-        <w:t>Сушанова</w:t>
-      </w:r>
-      <w:proofErr w:type="spellEnd"/>
-      <w:r>
-        <w:rPr>
-          <w:sz w:val="28"/>
-          <w:szCs w:val="28"/>
-          <w:lang w:val="uk-UA"/>
-        </w:rPr>
-        <w:t xml:space="preserve"> В.С. </w:t>
+        <w:t xml:space="preserve">Сушанова В.С. </w:t>
       </w:r>
     </w:p>
     <w:p>
@@ -610,47 +580,7 @@
           <w:szCs w:val="22"/>
           <w:lang w:val="uk-UA"/>
         </w:rPr>
-        <w:t xml:space="preserve">Отримання практичних навиків роботи з командними інтерпретаторами </w:t>
-      </w:r>
-      <w:proofErr w:type="spellStart"/>
-      <w:r>
-        <w:rPr>
-          <w:color w:val="000000"/>
-          <w:sz w:val="22"/>
-          <w:szCs w:val="22"/>
-          <w:lang w:val="uk-UA"/>
-        </w:rPr>
-        <w:t>Bash</w:t>
-      </w:r>
-      <w:proofErr w:type="spellEnd"/>
-      <w:r>
-        <w:rPr>
-          <w:color w:val="000000"/>
-          <w:sz w:val="22"/>
-          <w:szCs w:val="22"/>
-          <w:lang w:val="uk-UA"/>
-        </w:rPr>
-        <w:t xml:space="preserve"> та </w:t>
-      </w:r>
-      <w:proofErr w:type="spellStart"/>
-      <w:r>
-        <w:rPr>
-          <w:color w:val="000000"/>
-          <w:sz w:val="22"/>
-          <w:szCs w:val="22"/>
-          <w:lang w:val="uk-UA"/>
-        </w:rPr>
-        <w:t>PowerShell</w:t>
-      </w:r>
-      <w:proofErr w:type="spellEnd"/>
-      <w:r>
-        <w:rPr>
-          <w:color w:val="000000"/>
-          <w:sz w:val="22"/>
-          <w:szCs w:val="22"/>
-          <w:lang w:val="uk-UA"/>
-        </w:rPr>
-        <w:t>.</w:t>
+        <w:t>Отримання практичних навиків роботи з командними інтерпретаторами Bash та PowerShell.</w:t>
       </w:r>
     </w:p>
     <w:p>
@@ -765,61 +695,7 @@
           <w:szCs w:val="22"/>
           <w:lang w:val="uk-UA"/>
         </w:rPr>
-        <w:t xml:space="preserve">3. Віртуальна машина – </w:t>
-      </w:r>
-      <w:proofErr w:type="spellStart"/>
-      <w:r>
-        <w:rPr>
-          <w:sz w:val="22"/>
-          <w:szCs w:val="22"/>
-          <w:lang w:val="uk-UA"/>
-        </w:rPr>
-        <w:t>Virtual</w:t>
-      </w:r>
-      <w:proofErr w:type="spellEnd"/>
-      <w:r>
-        <w:rPr>
-          <w:sz w:val="22"/>
-          <w:szCs w:val="22"/>
-          <w:lang w:val="uk-UA"/>
-        </w:rPr>
-        <w:t xml:space="preserve"> </w:t>
-      </w:r>
-      <w:proofErr w:type="spellStart"/>
-      <w:r>
-        <w:rPr>
-          <w:sz w:val="22"/>
-          <w:szCs w:val="22"/>
-          <w:lang w:val="uk-UA"/>
-        </w:rPr>
-        <w:t>Box</w:t>
-      </w:r>
-      <w:proofErr w:type="spellEnd"/>
-      <w:r>
-        <w:rPr>
-          <w:sz w:val="22"/>
-          <w:szCs w:val="22"/>
-          <w:lang w:val="uk-UA"/>
-        </w:rPr>
-        <w:t xml:space="preserve"> (</w:t>
-      </w:r>
-      <w:proofErr w:type="spellStart"/>
-      <w:r>
-        <w:rPr>
-          <w:sz w:val="22"/>
-          <w:szCs w:val="22"/>
-          <w:lang w:val="uk-UA"/>
-        </w:rPr>
-        <w:t>Oracle</w:t>
-      </w:r>
-      <w:proofErr w:type="spellEnd"/>
-      <w:r>
-        <w:rPr>
-          <w:sz w:val="22"/>
-          <w:szCs w:val="22"/>
-          <w:lang w:val="uk-UA"/>
-        </w:rPr>
-        <w:t>).</w:t>
+        <w:t>3. Віртуальна машина – Virtual Box (Oracle).</w:t>
       </w:r>
     </w:p>
     <w:p>
@@ -838,43 +714,7 @@
           <w:szCs w:val="22"/>
           <w:lang w:val="uk-UA"/>
         </w:rPr>
-        <w:t>4. Операційна система GNU/</w:t>
-      </w:r>
-      <w:proofErr w:type="spellStart"/>
-      <w:r>
-        <w:rPr>
-          <w:sz w:val="22"/>
-          <w:szCs w:val="22"/>
-          <w:lang w:val="uk-UA"/>
-        </w:rPr>
-        <w:t>Linux</w:t>
-      </w:r>
-      <w:proofErr w:type="spellEnd"/>
-      <w:r>
-        <w:rPr>
-          <w:sz w:val="22"/>
-          <w:szCs w:val="22"/>
-          <w:lang w:val="uk-UA"/>
-        </w:rPr>
-        <w:t xml:space="preserve"> – </w:t>
-      </w:r>
-      <w:proofErr w:type="spellStart"/>
-      <w:r>
-        <w:rPr>
-          <w:sz w:val="22"/>
-          <w:szCs w:val="22"/>
-          <w:lang w:val="uk-UA"/>
-        </w:rPr>
-        <w:t>CentOS</w:t>
-      </w:r>
-      <w:proofErr w:type="spellEnd"/>
-      <w:r>
-        <w:rPr>
-          <w:sz w:val="22"/>
-          <w:szCs w:val="22"/>
-          <w:lang w:val="uk-UA"/>
-        </w:rPr>
-        <w:t>.</w:t>
+        <w:t>4. Операційна система GNU/Linux – CentOS.</w:t>
       </w:r>
     </w:p>
     <w:p>
@@ -893,36 +733,8 @@
           <w:szCs w:val="22"/>
           <w:lang w:val="uk-UA"/>
         </w:rPr>
-        <w:t xml:space="preserve">5. Сайт мережевої академії </w:t>
-      </w:r>
-      <w:proofErr w:type="spellStart"/>
-      <w:r>
-        <w:rPr>
-          <w:sz w:val="22"/>
-          <w:szCs w:val="22"/>
-          <w:lang w:val="uk-UA"/>
-        </w:rPr>
-        <w:t>Cisco</w:t>
-      </w:r>
-      <w:proofErr w:type="spellEnd"/>
-      <w:r>
-        <w:rPr>
-          <w:sz w:val="22"/>
-          <w:szCs w:val="22"/>
-          <w:lang w:val="uk-UA"/>
-        </w:rPr>
-        <w:t xml:space="preserve"> netacad.com та його онлайн курси по </w:t>
-      </w:r>
-      <w:proofErr w:type="spellStart"/>
-      <w:r>
-        <w:rPr>
-          <w:sz w:val="22"/>
-          <w:szCs w:val="22"/>
-          <w:lang w:val="uk-UA"/>
-        </w:rPr>
-        <w:t>Linux</w:t>
-      </w:r>
-      <w:proofErr w:type="spellEnd"/>
+        <w:t>5. Сайт мережевої академії Cisco netacad.com та його онлайн курси по Linux</w:t>
+      </w:r>
     </w:p>
     <w:p>
       <w:pPr>
@@ -1155,27 +967,7 @@
           <w:szCs w:val="22"/>
           <w:lang w:val="uk-UA"/>
         </w:rPr>
-        <w:t xml:space="preserve">ермінал — електронний або </w:t>
-      </w:r>
-      <w:proofErr w:type="spellStart"/>
-      <w:r>
-        <w:rPr>
-          <w:color w:val="000000"/>
-          <w:sz w:val="22"/>
-          <w:szCs w:val="22"/>
-          <w:lang w:val="uk-UA"/>
-        </w:rPr>
-        <w:t>елекромеханічний</w:t>
-      </w:r>
-      <w:proofErr w:type="spellEnd"/>
-      <w:r>
-        <w:rPr>
-          <w:color w:val="000000"/>
-          <w:sz w:val="22"/>
-          <w:szCs w:val="22"/>
-          <w:lang w:val="uk-UA"/>
-        </w:rPr>
-        <w:t xml:space="preserve"> прилад, призначений для введення людиною даних у комп'ютерну систему, а також для відображення інформації комп'ютером.</w:t>
+        <w:t>ермінал — електронний або елекромеханічний прилад, призначений для введення людиною даних у комп'ютерну систему, а також для відображення інформації комп'ютером.</w:t>
       </w:r>
     </w:p>
     <w:p>
@@ -1270,27 +1062,7 @@
           <w:szCs w:val="22"/>
           <w:lang w:val="uk-UA"/>
         </w:rPr>
-        <w:t xml:space="preserve">Яким чином в терміналі </w:t>
-      </w:r>
-      <w:proofErr w:type="spellStart"/>
-      <w:r>
-        <w:rPr>
-          <w:color w:val="000000"/>
-          <w:sz w:val="22"/>
-          <w:szCs w:val="22"/>
-          <w:lang w:val="uk-UA"/>
-        </w:rPr>
-        <w:t>Linux</w:t>
-      </w:r>
-      <w:proofErr w:type="spellEnd"/>
-      <w:r>
-        <w:rPr>
-          <w:color w:val="000000"/>
-          <w:sz w:val="22"/>
-          <w:szCs w:val="22"/>
-          <w:lang w:val="uk-UA"/>
-        </w:rPr>
-        <w:t xml:space="preserve"> можна дізнатися інформацію про команду, її призначення та параметри?</w:t>
+        <w:t>Яким чином в терміналі Linux можна дізнатися інформацію про команду, її призначення та параметри?</w:t>
       </w:r>
     </w:p>
     <w:p>
@@ -1365,21 +1137,12 @@
           <w:lang w:val="uk-UA"/>
         </w:rPr>
       </w:pPr>
-      <w:proofErr w:type="spellStart"/>
-      <w:r>
-        <w:rPr>
-          <w:color w:val="000000"/>
-          <w:lang w:val="uk-UA"/>
-        </w:rPr>
-        <w:t>man</w:t>
-      </w:r>
-      <w:proofErr w:type="spellEnd"/>
-      <w:r>
-        <w:rPr>
-          <w:color w:val="000000"/>
-          <w:lang w:val="uk-UA"/>
-        </w:rPr>
-        <w:t xml:space="preserve"> &lt;ім’я команди &gt;</w:t>
+      <w:r>
+        <w:rPr>
+          <w:color w:val="000000"/>
+          <w:lang w:val="uk-UA"/>
+        </w:rPr>
+        <w:t>man &lt;ім’я команди &gt;</w:t>
       </w:r>
     </w:p>
     <w:p>
@@ -1411,47 +1174,7 @@
           <w:szCs w:val="22"/>
           <w:lang w:val="uk-UA"/>
         </w:rPr>
-        <w:t xml:space="preserve">Яке призначення команд </w:t>
-      </w:r>
-      <w:proofErr w:type="spellStart"/>
-      <w:r>
-        <w:rPr>
-          <w:color w:val="000000"/>
-          <w:sz w:val="22"/>
-          <w:szCs w:val="22"/>
-          <w:lang w:val="uk-UA"/>
-        </w:rPr>
-        <w:t>ls</w:t>
-      </w:r>
-      <w:proofErr w:type="spellEnd"/>
-      <w:r>
-        <w:rPr>
-          <w:color w:val="000000"/>
-          <w:sz w:val="22"/>
-          <w:szCs w:val="22"/>
-          <w:lang w:val="uk-UA"/>
-        </w:rPr>
-        <w:t xml:space="preserve"> та </w:t>
-      </w:r>
-      <w:proofErr w:type="spellStart"/>
-      <w:r>
-        <w:rPr>
-          <w:color w:val="000000"/>
-          <w:sz w:val="22"/>
-          <w:szCs w:val="22"/>
-          <w:lang w:val="uk-UA"/>
-        </w:rPr>
-        <w:t>pwd</w:t>
-      </w:r>
-      <w:proofErr w:type="spellEnd"/>
-      <w:r>
-        <w:rPr>
-          <w:color w:val="000000"/>
-          <w:sz w:val="22"/>
-          <w:szCs w:val="22"/>
-          <w:lang w:val="uk-UA"/>
-        </w:rPr>
-        <w:t>?</w:t>
+        <w:t>Яке призначення команд ls та pwd?</w:t>
       </w:r>
     </w:p>
     <w:p>
@@ -1476,7 +1199,6 @@
         </w:rPr>
         <w:t xml:space="preserve">Команда </w:t>
       </w:r>
-      <w:proofErr w:type="spellStart"/>
       <w:r>
         <w:rPr>
           <w:b/>
@@ -1486,7 +1208,6 @@
         </w:rPr>
         <w:t>ls</w:t>
       </w:r>
-      <w:proofErr w:type="spellEnd"/>
       <w:r>
         <w:rPr>
           <w:color w:val="000000"/>
@@ -1524,7 +1245,6 @@
         </w:rPr>
         <w:t xml:space="preserve">Команда </w:t>
       </w:r>
-      <w:proofErr w:type="spellStart"/>
       <w:r>
         <w:rPr>
           <w:b/>
@@ -1534,7 +1254,6 @@
         </w:rPr>
         <w:t>pwd</w:t>
       </w:r>
-      <w:proofErr w:type="spellEnd"/>
       <w:r>
         <w:rPr>
           <w:color w:val="000000"/>
@@ -1608,87 +1327,7 @@
           <w:szCs w:val="22"/>
           <w:lang w:val="uk-UA"/>
         </w:rPr>
-        <w:t xml:space="preserve">Яке призначення команд </w:t>
-      </w:r>
-      <w:proofErr w:type="spellStart"/>
-      <w:r>
-        <w:rPr>
-          <w:color w:val="000000"/>
-          <w:sz w:val="22"/>
-          <w:szCs w:val="22"/>
-          <w:lang w:val="uk-UA"/>
-        </w:rPr>
-        <w:t>more</w:t>
-      </w:r>
-      <w:proofErr w:type="spellEnd"/>
-      <w:r>
-        <w:rPr>
-          <w:color w:val="000000"/>
-          <w:sz w:val="22"/>
-          <w:szCs w:val="22"/>
-          <w:lang w:val="uk-UA"/>
-        </w:rPr>
-        <w:t xml:space="preserve">, </w:t>
-      </w:r>
-      <w:proofErr w:type="spellStart"/>
-      <w:r>
-        <w:rPr>
-          <w:color w:val="000000"/>
-          <w:sz w:val="22"/>
-          <w:szCs w:val="22"/>
-          <w:lang w:val="uk-UA"/>
-        </w:rPr>
-        <w:t>less</w:t>
-      </w:r>
-      <w:proofErr w:type="spellEnd"/>
-      <w:r>
-        <w:rPr>
-          <w:color w:val="000000"/>
-          <w:sz w:val="22"/>
-          <w:szCs w:val="22"/>
-          <w:lang w:val="uk-UA"/>
-        </w:rPr>
-        <w:t xml:space="preserve"> та </w:t>
-      </w:r>
-      <w:proofErr w:type="spellStart"/>
-      <w:r>
-        <w:rPr>
-          <w:color w:val="000000"/>
-          <w:sz w:val="22"/>
-          <w:szCs w:val="22"/>
-          <w:lang w:val="uk-UA"/>
-        </w:rPr>
-        <w:t>cat</w:t>
-      </w:r>
-      <w:proofErr w:type="spellEnd"/>
-      <w:r>
-        <w:rPr>
-          <w:color w:val="000000"/>
-          <w:sz w:val="22"/>
-          <w:szCs w:val="22"/>
-          <w:lang w:val="uk-UA"/>
-        </w:rPr>
-        <w:t xml:space="preserve"> в терміналі </w:t>
-      </w:r>
-      <w:proofErr w:type="spellStart"/>
-      <w:r>
-        <w:rPr>
-          <w:color w:val="000000"/>
-          <w:sz w:val="22"/>
-          <w:szCs w:val="22"/>
-          <w:lang w:val="uk-UA"/>
-        </w:rPr>
-        <w:t>Linux</w:t>
-      </w:r>
-      <w:proofErr w:type="spellEnd"/>
-      <w:r>
-        <w:rPr>
-          <w:color w:val="000000"/>
-          <w:sz w:val="22"/>
-          <w:szCs w:val="22"/>
-          <w:lang w:val="uk-UA"/>
-        </w:rPr>
-        <w:t>? Які параметри вони можуть мати.</w:t>
+        <w:t>Яке призначення команд more, less та cat в терміналі Linux? Які параметри вони можуть мати.</w:t>
       </w:r>
     </w:p>
     <w:p>
@@ -1773,298 +1412,202 @@
           <w:color w:val="000000"/>
           <w:lang w:val="uk-UA"/>
         </w:rPr>
-        <w:t>-n, -</w:t>
-      </w:r>
-      <w:proofErr w:type="spellStart"/>
-      <w:r>
-        <w:rPr>
-          <w:color w:val="000000"/>
-          <w:lang w:val="uk-UA"/>
-        </w:rPr>
-        <w:t>number</w:t>
-      </w:r>
-      <w:proofErr w:type="spellEnd"/>
-      <w:r>
-        <w:rPr>
-          <w:color w:val="000000"/>
-          <w:lang w:val="uk-UA"/>
-        </w:rPr>
-        <w:t xml:space="preserve"> - Виводити номер кожного рядка результату.</w:t>
-      </w:r>
-    </w:p>
-    <w:p>
-      <w:pPr>
-        <w:pBdr>
-          <w:top w:val="nil"/>
-          <w:left w:val="nil"/>
-          <w:bottom w:val="nil"/>
-          <w:right w:val="nil"/>
-          <w:between w:val="nil"/>
-        </w:pBdr>
-        <w:jc w:val="both"/>
-        <w:rPr>
-          <w:color w:val="000000"/>
-          <w:lang w:val="uk-UA"/>
-        </w:rPr>
-      </w:pPr>
-    </w:p>
-    <w:p>
-      <w:pPr>
-        <w:pBdr>
-          <w:top w:val="nil"/>
-          <w:left w:val="nil"/>
-          <w:bottom w:val="nil"/>
-          <w:right w:val="nil"/>
-          <w:between w:val="nil"/>
-        </w:pBdr>
-        <w:jc w:val="both"/>
-        <w:rPr>
-          <w:color w:val="000000"/>
-          <w:lang w:val="uk-UA"/>
-        </w:rPr>
-      </w:pPr>
-      <w:r>
-        <w:rPr>
-          <w:color w:val="000000"/>
-          <w:lang w:val="uk-UA"/>
-        </w:rPr>
-        <w:t>-b, -</w:t>
-      </w:r>
-      <w:proofErr w:type="spellStart"/>
-      <w:r>
-        <w:rPr>
-          <w:color w:val="000000"/>
-          <w:lang w:val="uk-UA"/>
-        </w:rPr>
-        <w:t>number-nonblank</w:t>
-      </w:r>
-      <w:proofErr w:type="spellEnd"/>
-      <w:r>
-        <w:rPr>
-          <w:color w:val="000000"/>
-          <w:lang w:val="uk-UA"/>
-        </w:rPr>
-        <w:t xml:space="preserve"> - виводити номер кожного рядка результату, крім порожніх. Ця функція скасовує -n.</w:t>
-      </w:r>
-    </w:p>
-    <w:p>
-      <w:pPr>
-        <w:pBdr>
-          <w:top w:val="nil"/>
-          <w:left w:val="nil"/>
-          <w:bottom w:val="nil"/>
-          <w:right w:val="nil"/>
-          <w:between w:val="nil"/>
-        </w:pBdr>
-        <w:jc w:val="both"/>
-        <w:rPr>
-          <w:color w:val="000000"/>
-          <w:lang w:val="uk-UA"/>
-        </w:rPr>
-      </w:pPr>
-    </w:p>
-    <w:p>
-      <w:pPr>
-        <w:pBdr>
-          <w:top w:val="nil"/>
-          <w:left w:val="nil"/>
-          <w:bottom w:val="nil"/>
-          <w:right w:val="nil"/>
-          <w:between w:val="nil"/>
-        </w:pBdr>
-        <w:jc w:val="both"/>
-        <w:rPr>
-          <w:color w:val="000000"/>
-          <w:lang w:val="uk-UA"/>
-        </w:rPr>
-      </w:pPr>
-      <w:r>
-        <w:rPr>
-          <w:color w:val="000000"/>
-          <w:lang w:val="uk-UA"/>
-        </w:rPr>
-        <w:t>-E, -</w:t>
-      </w:r>
-      <w:proofErr w:type="spellStart"/>
-      <w:r>
-        <w:rPr>
-          <w:color w:val="000000"/>
-          <w:lang w:val="uk-UA"/>
-        </w:rPr>
-        <w:t>show-ends</w:t>
-      </w:r>
-      <w:proofErr w:type="spellEnd"/>
-      <w:r>
-        <w:rPr>
-          <w:color w:val="000000"/>
-          <w:lang w:val="uk-UA"/>
-        </w:rPr>
-        <w:t xml:space="preserve"> - відображати "$" в кінці кожного рядка.</w:t>
-      </w:r>
-    </w:p>
-    <w:p>
-      <w:pPr>
-        <w:pBdr>
-          <w:top w:val="nil"/>
-          <w:left w:val="nil"/>
-          <w:bottom w:val="nil"/>
-          <w:right w:val="nil"/>
-          <w:between w:val="nil"/>
-        </w:pBdr>
-        <w:jc w:val="both"/>
-        <w:rPr>
-          <w:color w:val="000000"/>
-          <w:lang w:val="uk-UA"/>
-        </w:rPr>
-      </w:pPr>
-    </w:p>
-    <w:p>
-      <w:pPr>
-        <w:pBdr>
-          <w:top w:val="nil"/>
-          <w:left w:val="nil"/>
-          <w:bottom w:val="nil"/>
-          <w:right w:val="nil"/>
-          <w:between w:val="nil"/>
-        </w:pBdr>
-        <w:jc w:val="both"/>
-        <w:rPr>
-          <w:color w:val="000000"/>
-          <w:lang w:val="uk-UA"/>
-        </w:rPr>
-      </w:pPr>
-      <w:r>
-        <w:rPr>
-          <w:color w:val="000000"/>
-          <w:lang w:val="uk-UA"/>
-        </w:rPr>
-        <w:t>-s, -</w:t>
-      </w:r>
-      <w:proofErr w:type="spellStart"/>
-      <w:r>
-        <w:rPr>
-          <w:color w:val="000000"/>
-          <w:lang w:val="uk-UA"/>
-        </w:rPr>
-        <w:t>squeeze-blank</w:t>
-      </w:r>
-      <w:proofErr w:type="spellEnd"/>
-      <w:r>
-        <w:rPr>
-          <w:color w:val="000000"/>
-          <w:lang w:val="uk-UA"/>
-        </w:rPr>
-        <w:t xml:space="preserve"> - виключати з виводу пусті рядки, що повторюються.</w:t>
-      </w:r>
-    </w:p>
-    <w:p>
-      <w:pPr>
-        <w:pBdr>
-          <w:top w:val="nil"/>
-          <w:left w:val="nil"/>
-          <w:bottom w:val="nil"/>
-          <w:right w:val="nil"/>
-          <w:between w:val="nil"/>
-        </w:pBdr>
-        <w:jc w:val="both"/>
-        <w:rPr>
-          <w:color w:val="000000"/>
-          <w:lang w:val="uk-UA"/>
-        </w:rPr>
-      </w:pPr>
-    </w:p>
-    <w:p>
-      <w:pPr>
-        <w:pBdr>
-          <w:top w:val="nil"/>
-          <w:left w:val="nil"/>
-          <w:bottom w:val="nil"/>
-          <w:right w:val="nil"/>
-          <w:between w:val="nil"/>
-        </w:pBdr>
-        <w:jc w:val="both"/>
-        <w:rPr>
-          <w:color w:val="000000"/>
-          <w:lang w:val="uk-UA"/>
-        </w:rPr>
-      </w:pPr>
-      <w:r>
-        <w:rPr>
-          <w:color w:val="000000"/>
-          <w:lang w:val="uk-UA"/>
-        </w:rPr>
-        <w:t>-T, -</w:t>
-      </w:r>
-      <w:proofErr w:type="spellStart"/>
-      <w:r>
-        <w:rPr>
-          <w:color w:val="000000"/>
-          <w:lang w:val="uk-UA"/>
-        </w:rPr>
-        <w:t>show-tabs</w:t>
-      </w:r>
-      <w:proofErr w:type="spellEnd"/>
-      <w:r>
-        <w:rPr>
-          <w:color w:val="000000"/>
-          <w:lang w:val="uk-UA"/>
-        </w:rPr>
-        <w:t xml:space="preserve"> - показувати символи табуляції як ^I.</w:t>
-      </w:r>
-    </w:p>
-    <w:p>
-      <w:pPr>
-        <w:pBdr>
-          <w:top w:val="nil"/>
-          <w:left w:val="nil"/>
-          <w:bottom w:val="nil"/>
-          <w:right w:val="nil"/>
-          <w:between w:val="nil"/>
-        </w:pBdr>
-        <w:jc w:val="both"/>
-        <w:rPr>
-          <w:color w:val="000000"/>
-          <w:lang w:val="uk-UA"/>
-        </w:rPr>
-      </w:pPr>
-    </w:p>
-    <w:p>
-      <w:pPr>
-        <w:pBdr>
-          <w:top w:val="nil"/>
-          <w:left w:val="nil"/>
-          <w:bottom w:val="nil"/>
-          <w:right w:val="nil"/>
-          <w:between w:val="nil"/>
-        </w:pBdr>
-        <w:jc w:val="both"/>
-        <w:rPr>
-          <w:color w:val="000000"/>
-          <w:lang w:val="uk-UA"/>
-        </w:rPr>
-      </w:pPr>
-      <w:r>
-        <w:rPr>
-          <w:color w:val="000000"/>
-          <w:lang w:val="uk-UA"/>
-        </w:rPr>
-        <w:t>-v, -</w:t>
-      </w:r>
-      <w:proofErr w:type="spellStart"/>
-      <w:r>
-        <w:rPr>
-          <w:color w:val="000000"/>
-          <w:lang w:val="uk-UA"/>
-        </w:rPr>
-        <w:t>show-nonprinting</w:t>
-      </w:r>
-      <w:proofErr w:type="spellEnd"/>
-      <w:r>
-        <w:rPr>
-          <w:color w:val="000000"/>
-          <w:lang w:val="uk-UA"/>
-        </w:rPr>
-        <w:t xml:space="preserve"> - показувати недруковані символи, крім табуляції та кінця рядка.</w:t>
+        <w:t>-n, -number - Виводити номер кожного рядка результату.</w:t>
+      </w:r>
+    </w:p>
+    <w:p>
+      <w:pPr>
+        <w:pBdr>
+          <w:top w:val="nil"/>
+          <w:left w:val="nil"/>
+          <w:bottom w:val="nil"/>
+          <w:right w:val="nil"/>
+          <w:between w:val="nil"/>
+        </w:pBdr>
+        <w:jc w:val="both"/>
+        <w:rPr>
+          <w:color w:val="000000"/>
+          <w:lang w:val="uk-UA"/>
+        </w:rPr>
+      </w:pPr>
+    </w:p>
+    <w:p>
+      <w:pPr>
+        <w:pBdr>
+          <w:top w:val="nil"/>
+          <w:left w:val="nil"/>
+          <w:bottom w:val="nil"/>
+          <w:right w:val="nil"/>
+          <w:between w:val="nil"/>
+        </w:pBdr>
+        <w:jc w:val="both"/>
+        <w:rPr>
+          <w:color w:val="000000"/>
+          <w:lang w:val="uk-UA"/>
+        </w:rPr>
+      </w:pPr>
+      <w:r>
+        <w:rPr>
+          <w:color w:val="000000"/>
+          <w:lang w:val="uk-UA"/>
+        </w:rPr>
+        <w:t>-b, -number-nonblank - виводити номер кожного рядка результату, крім порожніх. Ця функція скасовує -n.</w:t>
+      </w:r>
+    </w:p>
+    <w:p>
+      <w:pPr>
+        <w:pBdr>
+          <w:top w:val="nil"/>
+          <w:left w:val="nil"/>
+          <w:bottom w:val="nil"/>
+          <w:right w:val="nil"/>
+          <w:between w:val="nil"/>
+        </w:pBdr>
+        <w:jc w:val="both"/>
+        <w:rPr>
+          <w:color w:val="000000"/>
+          <w:lang w:val="uk-UA"/>
+        </w:rPr>
+      </w:pPr>
+    </w:p>
+    <w:p>
+      <w:pPr>
+        <w:pBdr>
+          <w:top w:val="nil"/>
+          <w:left w:val="nil"/>
+          <w:bottom w:val="nil"/>
+          <w:right w:val="nil"/>
+          <w:between w:val="nil"/>
+        </w:pBdr>
+        <w:jc w:val="both"/>
+        <w:rPr>
+          <w:color w:val="000000"/>
+          <w:lang w:val="uk-UA"/>
+        </w:rPr>
+      </w:pPr>
+      <w:r>
+        <w:rPr>
+          <w:color w:val="000000"/>
+          <w:lang w:val="uk-UA"/>
+        </w:rPr>
+        <w:t>-E, -show-ends - відображати "$" в кінці кожного рядка.</w:t>
+      </w:r>
+    </w:p>
+    <w:p>
+      <w:pPr>
+        <w:pBdr>
+          <w:top w:val="nil"/>
+          <w:left w:val="nil"/>
+          <w:bottom w:val="nil"/>
+          <w:right w:val="nil"/>
+          <w:between w:val="nil"/>
+        </w:pBdr>
+        <w:jc w:val="both"/>
+        <w:rPr>
+          <w:color w:val="000000"/>
+          <w:lang w:val="uk-UA"/>
+        </w:rPr>
+      </w:pPr>
+    </w:p>
+    <w:p>
+      <w:pPr>
+        <w:pBdr>
+          <w:top w:val="nil"/>
+          <w:left w:val="nil"/>
+          <w:bottom w:val="nil"/>
+          <w:right w:val="nil"/>
+          <w:between w:val="nil"/>
+        </w:pBdr>
+        <w:jc w:val="both"/>
+        <w:rPr>
+          <w:color w:val="000000"/>
+          <w:lang w:val="uk-UA"/>
+        </w:rPr>
+      </w:pPr>
+      <w:r>
+        <w:rPr>
+          <w:color w:val="000000"/>
+          <w:lang w:val="uk-UA"/>
+        </w:rPr>
+        <w:t>-s, -squeeze-blank - виключати з виводу пусті рядки, що повторюються.</w:t>
+      </w:r>
+    </w:p>
+    <w:p>
+      <w:pPr>
+        <w:pBdr>
+          <w:top w:val="nil"/>
+          <w:left w:val="nil"/>
+          <w:bottom w:val="nil"/>
+          <w:right w:val="nil"/>
+          <w:between w:val="nil"/>
+        </w:pBdr>
+        <w:jc w:val="both"/>
+        <w:rPr>
+          <w:color w:val="000000"/>
+          <w:lang w:val="uk-UA"/>
+        </w:rPr>
+      </w:pPr>
+    </w:p>
+    <w:p>
+      <w:pPr>
+        <w:pBdr>
+          <w:top w:val="nil"/>
+          <w:left w:val="nil"/>
+          <w:bottom w:val="nil"/>
+          <w:right w:val="nil"/>
+          <w:between w:val="nil"/>
+        </w:pBdr>
+        <w:jc w:val="both"/>
+        <w:rPr>
+          <w:color w:val="000000"/>
+          <w:lang w:val="uk-UA"/>
+        </w:rPr>
+      </w:pPr>
+      <w:r>
+        <w:rPr>
+          <w:color w:val="000000"/>
+          <w:lang w:val="uk-UA"/>
+        </w:rPr>
+        <w:t>-T, -show-tabs - показувати символи табуляції як ^I.</w:t>
+      </w:r>
+    </w:p>
+    <w:p>
+      <w:pPr>
+        <w:pBdr>
+          <w:top w:val="nil"/>
+          <w:left w:val="nil"/>
+          <w:bottom w:val="nil"/>
+          <w:right w:val="nil"/>
+          <w:between w:val="nil"/>
+        </w:pBdr>
+        <w:jc w:val="both"/>
+        <w:rPr>
+          <w:color w:val="000000"/>
+          <w:lang w:val="uk-UA"/>
+        </w:rPr>
+      </w:pPr>
+    </w:p>
+    <w:p>
+      <w:pPr>
+        <w:pBdr>
+          <w:top w:val="nil"/>
+          <w:left w:val="nil"/>
+          <w:bottom w:val="nil"/>
+          <w:right w:val="nil"/>
+          <w:between w:val="nil"/>
+        </w:pBdr>
+        <w:jc w:val="both"/>
+        <w:rPr>
+          <w:color w:val="000000"/>
+          <w:lang w:val="uk-UA"/>
+        </w:rPr>
+      </w:pPr>
+      <w:r>
+        <w:rPr>
+          <w:color w:val="000000"/>
+          <w:lang w:val="uk-UA"/>
+        </w:rPr>
+        <w:t>-v, -show-nonprinting - показувати недруковані символи, крім табуляції та кінця рядка.</w:t>
       </w:r>
     </w:p>
     <w:p>
@@ -2181,133 +1724,85 @@
           <w:color w:val="000000"/>
           <w:lang w:val="uk-UA"/>
         </w:rPr>
-        <w:t>-A, -</w:t>
-      </w:r>
-      <w:proofErr w:type="spellStart"/>
-      <w:r>
-        <w:rPr>
-          <w:color w:val="000000"/>
-          <w:lang w:val="uk-UA"/>
-        </w:rPr>
-        <w:t>show-all</w:t>
-      </w:r>
-      <w:proofErr w:type="spellEnd"/>
-      <w:r>
-        <w:rPr>
-          <w:color w:val="000000"/>
-          <w:lang w:val="uk-UA"/>
-        </w:rPr>
-        <w:t xml:space="preserve"> - показувати всі символи, що не друкуються.</w:t>
-      </w:r>
-    </w:p>
-    <w:p>
-      <w:pPr>
-        <w:pBdr>
-          <w:top w:val="nil"/>
-          <w:left w:val="nil"/>
-          <w:bottom w:val="nil"/>
-          <w:right w:val="nil"/>
-          <w:between w:val="nil"/>
-        </w:pBdr>
-        <w:jc w:val="both"/>
-        <w:rPr>
-          <w:color w:val="000000"/>
-          <w:lang w:val="uk-UA"/>
-        </w:rPr>
-      </w:pPr>
-    </w:p>
-    <w:p>
-      <w:pPr>
-        <w:pBdr>
-          <w:top w:val="nil"/>
-          <w:left w:val="nil"/>
-          <w:bottom w:val="nil"/>
-          <w:right w:val="nil"/>
-          <w:between w:val="nil"/>
-        </w:pBdr>
-        <w:jc w:val="both"/>
-        <w:rPr>
-          <w:color w:val="000000"/>
-          <w:lang w:val="uk-UA"/>
-        </w:rPr>
-      </w:pPr>
-      <w:r>
-        <w:rPr>
-          <w:color w:val="000000"/>
-          <w:lang w:val="uk-UA"/>
-        </w:rPr>
-        <w:t>-</w:t>
-      </w:r>
-      <w:proofErr w:type="spellStart"/>
-      <w:r>
-        <w:rPr>
-          <w:color w:val="000000"/>
-          <w:lang w:val="uk-UA"/>
-        </w:rPr>
-        <w:t>help</w:t>
-      </w:r>
-      <w:proofErr w:type="spellEnd"/>
-      <w:r>
-        <w:rPr>
-          <w:color w:val="000000"/>
-          <w:lang w:val="uk-UA"/>
-        </w:rPr>
-        <w:t xml:space="preserve"> - Вивести довідку і вийти.</w:t>
-      </w:r>
-    </w:p>
-    <w:p>
-      <w:pPr>
-        <w:pBdr>
-          <w:top w:val="nil"/>
-          <w:left w:val="nil"/>
-          <w:bottom w:val="nil"/>
-          <w:right w:val="nil"/>
-          <w:between w:val="nil"/>
-        </w:pBdr>
-        <w:jc w:val="both"/>
-        <w:rPr>
-          <w:color w:val="000000"/>
-          <w:lang w:val="uk-UA"/>
-        </w:rPr>
-      </w:pPr>
-    </w:p>
-    <w:p>
-      <w:pPr>
-        <w:pBdr>
-          <w:top w:val="nil"/>
-          <w:left w:val="nil"/>
-          <w:bottom w:val="nil"/>
-          <w:right w:val="nil"/>
-          <w:between w:val="nil"/>
-        </w:pBdr>
-        <w:jc w:val="both"/>
-        <w:rPr>
-          <w:color w:val="000000"/>
-          <w:lang w:val="uk-UA"/>
-        </w:rPr>
-      </w:pPr>
-      <w:r>
-        <w:rPr>
-          <w:color w:val="000000"/>
-          <w:lang w:val="uk-UA"/>
-        </w:rPr>
-        <w:t>—</w:t>
-      </w:r>
-      <w:proofErr w:type="spellStart"/>
-      <w:r>
-        <w:rPr>
-          <w:color w:val="000000"/>
-          <w:lang w:val="uk-UA"/>
-        </w:rPr>
-        <w:t>version</w:t>
-      </w:r>
-      <w:proofErr w:type="spellEnd"/>
-      <w:r>
-        <w:rPr>
-          <w:color w:val="000000"/>
-          <w:lang w:val="uk-UA"/>
-        </w:rPr>
-        <w:t xml:space="preserve"> — вивести інформацію про версію та вийти.</w:t>
+        <w:t>-A, -show-all - показувати всі символи, що не друкуються.</w:t>
+      </w:r>
+    </w:p>
+    <w:p>
+      <w:pPr>
+        <w:pBdr>
+          <w:top w:val="nil"/>
+          <w:left w:val="nil"/>
+          <w:bottom w:val="nil"/>
+          <w:right w:val="nil"/>
+          <w:between w:val="nil"/>
+        </w:pBdr>
+        <w:jc w:val="both"/>
+        <w:rPr>
+          <w:color w:val="000000"/>
+          <w:lang w:val="uk-UA"/>
+        </w:rPr>
+      </w:pPr>
+    </w:p>
+    <w:p>
+      <w:pPr>
+        <w:pBdr>
+          <w:top w:val="nil"/>
+          <w:left w:val="nil"/>
+          <w:bottom w:val="nil"/>
+          <w:right w:val="nil"/>
+          <w:between w:val="nil"/>
+        </w:pBdr>
+        <w:jc w:val="both"/>
+        <w:rPr>
+          <w:color w:val="000000"/>
+          <w:lang w:val="uk-UA"/>
+        </w:rPr>
+      </w:pPr>
+      <w:r>
+        <w:rPr>
+          <w:color w:val="000000"/>
+          <w:lang w:val="uk-UA"/>
+        </w:rPr>
+        <w:t>-help - Вивести довідку і вийти.</w:t>
+      </w:r>
+    </w:p>
+    <w:p>
+      <w:pPr>
+        <w:pBdr>
+          <w:top w:val="nil"/>
+          <w:left w:val="nil"/>
+          <w:bottom w:val="nil"/>
+          <w:right w:val="nil"/>
+          <w:between w:val="nil"/>
+        </w:pBdr>
+        <w:jc w:val="both"/>
+        <w:rPr>
+          <w:color w:val="000000"/>
+          <w:lang w:val="uk-UA"/>
+        </w:rPr>
+      </w:pPr>
+    </w:p>
+    <w:p>
+      <w:pPr>
+        <w:pBdr>
+          <w:top w:val="nil"/>
+          <w:left w:val="nil"/>
+          <w:bottom w:val="nil"/>
+          <w:right w:val="nil"/>
+          <w:between w:val="nil"/>
+        </w:pBdr>
+        <w:jc w:val="both"/>
+        <w:rPr>
+          <w:color w:val="000000"/>
+          <w:lang w:val="uk-UA"/>
+        </w:rPr>
+      </w:pPr>
+      <w:r>
+        <w:rPr>
+          <w:color w:val="000000"/>
+          <w:lang w:val="uk-UA"/>
+        </w:rPr>
+        <w:t>—version — вивести інформацію про версію та вийти.</w:t>
       </w:r>
     </w:p>
     <w:p>
@@ -2454,25 +1949,14 @@
           <w:lang w:val="uk-UA"/>
         </w:rPr>
       </w:pPr>
-      <w:proofErr w:type="spellStart"/>
-      <w:r>
-        <w:rPr>
-          <w:color w:val="000000"/>
-          <w:sz w:val="22"/>
-          <w:szCs w:val="22"/>
-          <w:lang w:val="uk-UA"/>
-        </w:rPr>
-        <w:t>more</w:t>
-      </w:r>
-      <w:proofErr w:type="spellEnd"/>
-      <w:r>
-        <w:rPr>
-          <w:color w:val="000000"/>
-          <w:sz w:val="22"/>
-          <w:szCs w:val="22"/>
-          <w:lang w:val="uk-UA"/>
-        </w:rPr>
-        <w:t xml:space="preserve"> опції файл</w:t>
+      <w:r>
+        <w:rPr>
+          <w:color w:val="000000"/>
+          <w:sz w:val="22"/>
+          <w:szCs w:val="22"/>
+          <w:lang w:val="uk-UA"/>
+        </w:rPr>
+        <w:t>more опції файл</w:t>
       </w:r>
     </w:p>
     <w:p>
@@ -2670,27 +2154,7 @@
           <w:szCs w:val="22"/>
           <w:lang w:val="uk-UA"/>
         </w:rPr>
-        <w:t xml:space="preserve">-c - усунення потреби прокручування (як і -p) - відображення тексту, починаючи з верху екрана, і стирання при цьому попереднього виводу </w:t>
-      </w:r>
-      <w:proofErr w:type="spellStart"/>
-      <w:r>
-        <w:rPr>
-          <w:color w:val="000000"/>
-          <w:sz w:val="22"/>
-          <w:szCs w:val="22"/>
-          <w:lang w:val="uk-UA"/>
-        </w:rPr>
-        <w:t>рядково</w:t>
-      </w:r>
-      <w:proofErr w:type="spellEnd"/>
-      <w:r>
-        <w:rPr>
-          <w:color w:val="000000"/>
-          <w:sz w:val="22"/>
-          <w:szCs w:val="22"/>
-          <w:lang w:val="uk-UA"/>
-        </w:rPr>
-        <w:t>;</w:t>
+        <w:t>-c - усунення потреби прокручування (як і -p) - відображення тексту, починаючи з верху екрана, і стирання при цьому попереднього виводу рядково;</w:t>
       </w:r>
     </w:p>
     <w:p>
@@ -2852,74 +2316,34 @@
           <w:szCs w:val="22"/>
           <w:lang w:val="uk-UA"/>
         </w:rPr>
-        <w:t>--</w:t>
-      </w:r>
-      <w:proofErr w:type="spellStart"/>
-      <w:r>
-        <w:rPr>
-          <w:color w:val="000000"/>
-          <w:sz w:val="22"/>
-          <w:szCs w:val="22"/>
-          <w:lang w:val="uk-UA"/>
-        </w:rPr>
-        <w:t>help</w:t>
-      </w:r>
-      <w:proofErr w:type="spellEnd"/>
-      <w:r>
-        <w:rPr>
-          <w:color w:val="000000"/>
-          <w:sz w:val="22"/>
-          <w:szCs w:val="22"/>
-          <w:lang w:val="uk-UA"/>
-        </w:rPr>
-        <w:t xml:space="preserve"> - виклик довідки;</w:t>
-      </w:r>
-    </w:p>
-    <w:p>
-      <w:pPr>
-        <w:pBdr>
-          <w:top w:val="nil"/>
-          <w:left w:val="nil"/>
-          <w:bottom w:val="nil"/>
-          <w:right w:val="nil"/>
-          <w:between w:val="nil"/>
-        </w:pBdr>
-        <w:jc w:val="both"/>
-        <w:rPr>
-          <w:color w:val="000000"/>
-          <w:sz w:val="22"/>
-          <w:szCs w:val="22"/>
-          <w:lang w:val="uk-UA"/>
-        </w:rPr>
-      </w:pPr>
-      <w:r>
-        <w:rPr>
-          <w:color w:val="000000"/>
-          <w:sz w:val="22"/>
-          <w:szCs w:val="22"/>
-          <w:lang w:val="uk-UA"/>
-        </w:rPr>
-        <w:t>-v (--</w:t>
-      </w:r>
-      <w:proofErr w:type="spellStart"/>
-      <w:r>
-        <w:rPr>
-          <w:color w:val="000000"/>
-          <w:sz w:val="22"/>
-          <w:szCs w:val="22"/>
-          <w:lang w:val="uk-UA"/>
-        </w:rPr>
-        <w:t>version</w:t>
-      </w:r>
-      <w:proofErr w:type="spellEnd"/>
-      <w:r>
-        <w:rPr>
-          <w:color w:val="000000"/>
-          <w:sz w:val="22"/>
-          <w:szCs w:val="22"/>
-          <w:lang w:val="uk-UA"/>
-        </w:rPr>
-        <w:t>) — відображення поточної версії утиліти.</w:t>
+        <w:t>--help - виклик довідки;</w:t>
+      </w:r>
+    </w:p>
+    <w:p>
+      <w:pPr>
+        <w:pBdr>
+          <w:top w:val="nil"/>
+          <w:left w:val="nil"/>
+          <w:bottom w:val="nil"/>
+          <w:right w:val="nil"/>
+          <w:between w:val="nil"/>
+        </w:pBdr>
+        <w:jc w:val="both"/>
+        <w:rPr>
+          <w:color w:val="000000"/>
+          <w:sz w:val="22"/>
+          <w:szCs w:val="22"/>
+          <w:lang w:val="uk-UA"/>
+        </w:rPr>
+      </w:pPr>
+      <w:r>
+        <w:rPr>
+          <w:color w:val="000000"/>
+          <w:sz w:val="22"/>
+          <w:szCs w:val="22"/>
+          <w:lang w:val="uk-UA"/>
+        </w:rPr>
+        <w:t>-v (--version) — відображення поточної версії утиліти.</w:t>
       </w:r>
     </w:p>
     <w:p>
@@ -2962,351 +2386,586 @@
           <w:color w:val="000000"/>
           <w:lang w:val="uk-UA"/>
         </w:rPr>
-        <w:t xml:space="preserve">Команда </w:t>
-      </w:r>
-      <w:proofErr w:type="spellStart"/>
-      <w:r>
-        <w:rPr>
-          <w:b/>
-          <w:bCs/>
-          <w:color w:val="000000"/>
-          <w:lang w:val="uk-UA"/>
+        <w:t>Команда less</w:t>
+      </w:r>
+      <w:r>
+        <w:rPr>
+          <w:color w:val="000000"/>
+          <w:lang w:val="uk-UA"/>
+        </w:rPr>
+        <w:t xml:space="preserve"> також є інструментом для сторінкового відображення файлів або іншого виводу</w:t>
+      </w:r>
+    </w:p>
+    <w:p>
+      <w:pPr>
+        <w:pBdr>
+          <w:top w:val="nil"/>
+          <w:left w:val="nil"/>
+          <w:bottom w:val="nil"/>
+          <w:right w:val="nil"/>
+          <w:between w:val="nil"/>
+        </w:pBdr>
+        <w:jc w:val="both"/>
+        <w:rPr>
+          <w:color w:val="000000"/>
+          <w:lang w:val="uk-UA"/>
+        </w:rPr>
+      </w:pPr>
+    </w:p>
+    <w:p>
+      <w:pPr>
+        <w:pBdr>
+          <w:top w:val="nil"/>
+          <w:left w:val="nil"/>
+          <w:bottom w:val="nil"/>
+          <w:right w:val="nil"/>
+          <w:between w:val="nil"/>
+        </w:pBdr>
+        <w:jc w:val="both"/>
+        <w:rPr>
+          <w:color w:val="000000"/>
+          <w:lang w:val="uk-UA"/>
+        </w:rPr>
+      </w:pPr>
+      <w:r>
+        <w:rPr>
+          <w:color w:val="000000"/>
+          <w:lang w:val="uk-UA"/>
+        </w:rPr>
+        <w:t>якщо ви використовуєте</w:t>
+      </w:r>
+      <w:r>
+        <w:rPr>
+          <w:color w:val="000000"/>
+          <w:lang w:val="uk-UA"/>
+        </w:rPr>
+        <w:t xml:space="preserve"> </w:t>
+      </w:r>
+      <w:r>
+        <w:rPr>
+          <w:color w:val="000000"/>
+          <w:lang w:val="en-US"/>
         </w:rPr>
         <w:t>less</w:t>
       </w:r>
-      <w:proofErr w:type="spellEnd"/>
-      <w:r>
-        <w:rPr>
-          <w:color w:val="000000"/>
-          <w:lang w:val="uk-UA"/>
-        </w:rPr>
-        <w:t xml:space="preserve"> також є інструментом для сторінкового відображення файлів або іншого виводу</w:t>
-      </w:r>
-    </w:p>
-    <w:p>
-      <w:pPr>
-        <w:pBdr>
-          <w:top w:val="nil"/>
-          <w:left w:val="nil"/>
-          <w:bottom w:val="nil"/>
-          <w:right w:val="nil"/>
-          <w:between w:val="nil"/>
-        </w:pBdr>
-        <w:jc w:val="both"/>
-        <w:rPr>
-          <w:color w:val="000000"/>
-          <w:lang w:val="uk-UA"/>
-        </w:rPr>
-      </w:pPr>
-    </w:p>
-    <w:p>
-      <w:pPr>
-        <w:pBdr>
-          <w:top w:val="nil"/>
-          <w:left w:val="nil"/>
-          <w:bottom w:val="nil"/>
-          <w:right w:val="nil"/>
-          <w:between w:val="nil"/>
-        </w:pBdr>
-        <w:jc w:val="both"/>
-        <w:rPr>
-          <w:color w:val="000000"/>
-          <w:lang w:val="uk-UA"/>
-        </w:rPr>
-      </w:pPr>
-      <w:r>
-        <w:rPr>
-          <w:color w:val="000000"/>
-          <w:lang w:val="uk-UA"/>
-        </w:rPr>
-        <w:t>якщо ви використовуєте</w:t>
-      </w:r>
-      <w:r>
-        <w:rPr>
-          <w:color w:val="000000"/>
-          <w:lang w:val="uk-UA"/>
+      <w:r>
+        <w:rPr>
+          <w:color w:val="000000"/>
+          <w:lang w:val="uk-UA"/>
+        </w:rPr>
+        <w:t>, ви можете використовувати функції кнопок, такі як [pageup] [pagedown], щоб переходити вперед та назад для перегляду файлів</w:t>
+      </w:r>
+    </w:p>
+    <w:p>
+      <w:pPr>
+        <w:pBdr>
+          <w:top w:val="nil"/>
+          <w:left w:val="nil"/>
+          <w:bottom w:val="nil"/>
+          <w:right w:val="nil"/>
+          <w:between w:val="nil"/>
+        </w:pBdr>
+        <w:jc w:val="both"/>
+        <w:rPr>
+          <w:color w:val="000000"/>
+          <w:lang w:val="uk-UA"/>
+        </w:rPr>
+      </w:pPr>
+      <w:r>
+        <w:rPr>
+          <w:color w:val="000000"/>
+          <w:lang w:val="uk-UA"/>
+        </w:rPr>
+        <w:t>Формат команди:</w:t>
+      </w:r>
+    </w:p>
+    <w:p>
+      <w:pPr>
+        <w:pBdr>
+          <w:top w:val="nil"/>
+          <w:left w:val="nil"/>
+          <w:bottom w:val="nil"/>
+          <w:right w:val="nil"/>
+          <w:between w:val="nil"/>
+        </w:pBdr>
+        <w:jc w:val="both"/>
+        <w:rPr>
+          <w:color w:val="000000"/>
+          <w:lang w:val="uk-UA"/>
+        </w:rPr>
+      </w:pPr>
+    </w:p>
+    <w:p>
+      <w:pPr>
+        <w:pBdr>
+          <w:top w:val="nil"/>
+          <w:left w:val="nil"/>
+          <w:bottom w:val="nil"/>
+          <w:right w:val="nil"/>
+          <w:between w:val="nil"/>
+        </w:pBdr>
+        <w:jc w:val="both"/>
+        <w:rPr>
+          <w:color w:val="000000"/>
+          <w:lang w:val="uk-UA"/>
+        </w:rPr>
+      </w:pPr>
+      <w:r>
+        <w:rPr>
+          <w:color w:val="000000"/>
+          <w:lang w:val="uk-UA"/>
+        </w:rPr>
+        <w:t>файл less [параметри]</w:t>
+      </w:r>
+    </w:p>
+    <w:p>
+      <w:pPr>
+        <w:pBdr>
+          <w:top w:val="nil"/>
+          <w:left w:val="nil"/>
+          <w:bottom w:val="nil"/>
+          <w:right w:val="nil"/>
+          <w:between w:val="nil"/>
+        </w:pBdr>
+        <w:jc w:val="both"/>
+        <w:rPr>
+          <w:color w:val="000000"/>
+          <w:lang w:val="uk-UA"/>
+        </w:rPr>
+      </w:pPr>
+    </w:p>
+    <w:p>
+      <w:pPr>
+        <w:pBdr>
+          <w:top w:val="nil"/>
+          <w:left w:val="nil"/>
+          <w:bottom w:val="nil"/>
+          <w:right w:val="nil"/>
+          <w:between w:val="nil"/>
+        </w:pBdr>
+        <w:jc w:val="both"/>
+        <w:rPr>
+          <w:color w:val="000000"/>
+          <w:lang w:val="uk-UA"/>
+        </w:rPr>
+      </w:pPr>
+      <w:r>
+        <w:rPr>
+          <w:color w:val="000000"/>
+          <w:lang w:val="uk-UA"/>
+        </w:rPr>
+        <w:t>Опції:</w:t>
+      </w:r>
+    </w:p>
+    <w:p>
+      <w:pPr>
+        <w:pBdr>
+          <w:top w:val="nil"/>
+          <w:left w:val="nil"/>
+          <w:bottom w:val="nil"/>
+          <w:right w:val="nil"/>
+          <w:between w:val="nil"/>
+        </w:pBdr>
+        <w:jc w:val="both"/>
+        <w:rPr>
+          <w:color w:val="000000"/>
+        </w:rPr>
+      </w:pPr>
+      <w:r>
+        <w:rPr>
+          <w:color w:val="000000"/>
+        </w:rPr>
+        <w:t>-a, --search-skip-screen - не здійснювати пошук у тексті, який на даний момент відображено на екрані;</w:t>
+      </w:r>
+    </w:p>
+    <w:p>
+      <w:pPr>
+        <w:pBdr>
+          <w:top w:val="nil"/>
+          <w:left w:val="nil"/>
+          <w:bottom w:val="nil"/>
+          <w:right w:val="nil"/>
+          <w:between w:val="nil"/>
+        </w:pBdr>
+        <w:jc w:val="both"/>
+        <w:rPr>
+          <w:color w:val="000000"/>
+        </w:rPr>
+      </w:pPr>
+      <w:r>
+        <w:rPr>
+          <w:color w:val="000000"/>
+        </w:rPr>
+        <w:t>-bn, --buffers=n - встановити розмір буфера пам'яті;</w:t>
+      </w:r>
+    </w:p>
+    <w:p>
+      <w:pPr>
+        <w:pBdr>
+          <w:top w:val="nil"/>
+          <w:left w:val="nil"/>
+          <w:bottom w:val="nil"/>
+          <w:right w:val="nil"/>
+          <w:between w:val="nil"/>
+        </w:pBdr>
+        <w:jc w:val="both"/>
+        <w:rPr>
+          <w:color w:val="000000"/>
+        </w:rPr>
+      </w:pPr>
+      <w:r>
+        <w:rPr>
+          <w:color w:val="000000"/>
+        </w:rPr>
+        <w:t>-c, --clear-screen — гортати текст, повністю стираючи вміст екрана (рядкова прокрутка не працюватиме);</w:t>
+      </w:r>
+    </w:p>
+    <w:p>
+      <w:pPr>
+        <w:pBdr>
+          <w:top w:val="nil"/>
+          <w:left w:val="nil"/>
+          <w:bottom w:val="nil"/>
+          <w:right w:val="nil"/>
+          <w:between w:val="nil"/>
+        </w:pBdr>
+        <w:jc w:val="both"/>
+        <w:rPr>
+          <w:color w:val="000000"/>
+        </w:rPr>
+      </w:pPr>
+      <w:r>
+        <w:rPr>
+          <w:color w:val="000000"/>
+        </w:rPr>
+        <w:t>-Dxcolor, --color=xcolor — задати колір тексту, що відображається;</w:t>
+      </w:r>
+    </w:p>
+    <w:p>
+      <w:pPr>
+        <w:pBdr>
+          <w:top w:val="nil"/>
+          <w:left w:val="nil"/>
+          <w:bottom w:val="nil"/>
+          <w:right w:val="nil"/>
+          <w:between w:val="nil"/>
+        </w:pBdr>
+        <w:jc w:val="both"/>
+        <w:rPr>
+          <w:color w:val="000000"/>
+        </w:rPr>
+      </w:pPr>
+      <w:r>
+        <w:rPr>
+          <w:color w:val="000000"/>
+        </w:rPr>
+        <w:t>-E, --QUIT-AT-EOF - вийти, коли утиліта досягне кінця файлу;</w:t>
+      </w:r>
+    </w:p>
+    <w:p>
+      <w:pPr>
+        <w:pBdr>
+          <w:top w:val="nil"/>
+          <w:left w:val="nil"/>
+          <w:bottom w:val="nil"/>
+          <w:right w:val="nil"/>
+          <w:between w:val="nil"/>
+        </w:pBdr>
+        <w:jc w:val="both"/>
+        <w:rPr>
+          <w:color w:val="000000"/>
+        </w:rPr>
+      </w:pPr>
+      <w:r>
+        <w:rPr>
+          <w:color w:val="000000"/>
+        </w:rPr>
+        <w:t>-e, --quit-at-eof - вийти, коли утиліта вдруге досягне кінця файлу;</w:t>
+      </w:r>
+    </w:p>
+    <w:p>
+      <w:pPr>
+        <w:pBdr>
+          <w:top w:val="nil"/>
+          <w:left w:val="nil"/>
+          <w:bottom w:val="nil"/>
+          <w:right w:val="nil"/>
+          <w:between w:val="nil"/>
+        </w:pBdr>
+        <w:jc w:val="both"/>
+        <w:rPr>
+          <w:color w:val="000000"/>
+        </w:rPr>
+      </w:pPr>
+      <w:r>
+        <w:rPr>
+          <w:color w:val="000000"/>
+        </w:rPr>
+        <w:t>-F, --quit-if-one-screen - вийти, якщо вміст файлу міститься на одному екрані;</w:t>
+      </w:r>
+    </w:p>
+    <w:p>
+      <w:pPr>
+        <w:pBdr>
+          <w:top w:val="nil"/>
+          <w:left w:val="nil"/>
+          <w:bottom w:val="nil"/>
+          <w:right w:val="nil"/>
+          <w:between w:val="nil"/>
+        </w:pBdr>
+        <w:jc w:val="both"/>
+        <w:rPr>
+          <w:color w:val="000000"/>
+        </w:rPr>
+      </w:pPr>
+      <w:r>
+        <w:rPr>
+          <w:color w:val="000000"/>
+        </w:rPr>
+        <w:t>-f, --force – відкрити спеціальний файл;</w:t>
+      </w:r>
+    </w:p>
+    <w:p>
+      <w:pPr>
+        <w:pBdr>
+          <w:top w:val="nil"/>
+          <w:left w:val="nil"/>
+          <w:bottom w:val="nil"/>
+          <w:right w:val="nil"/>
+          <w:between w:val="nil"/>
+        </w:pBdr>
+        <w:jc w:val="both"/>
+        <w:rPr>
+          <w:color w:val="000000"/>
+        </w:rPr>
+      </w:pPr>
+      <w:r>
+        <w:rPr>
+          <w:color w:val="000000"/>
+        </w:rPr>
+        <w:t>-hn, --max-back-scroll=n - задати максимальну кількість рядків для прокручування назад;</w:t>
+      </w:r>
+    </w:p>
+    <w:p>
+      <w:pPr>
+        <w:pBdr>
+          <w:top w:val="nil"/>
+          <w:left w:val="nil"/>
+          <w:bottom w:val="nil"/>
+          <w:right w:val="nil"/>
+          <w:between w:val="nil"/>
+        </w:pBdr>
+        <w:jc w:val="both"/>
+        <w:rPr>
+          <w:color w:val="000000"/>
+        </w:rPr>
+      </w:pPr>
+      <w:r>
+        <w:rPr>
+          <w:color w:val="000000"/>
+        </w:rPr>
+        <w:t>-yn, --max-forw-scroll=n - задати максимальну кількість рядків для прокручування вперед;</w:t>
+      </w:r>
+    </w:p>
+    <w:p>
+      <w:pPr>
+        <w:pBdr>
+          <w:top w:val="nil"/>
+          <w:left w:val="nil"/>
+          <w:bottom w:val="nil"/>
+          <w:right w:val="nil"/>
+          <w:between w:val="nil"/>
+        </w:pBdr>
+        <w:jc w:val="both"/>
+        <w:rPr>
+          <w:color w:val="000000"/>
+          <w:lang w:val="en-US"/>
+        </w:rPr>
+      </w:pPr>
+      <w:r>
+        <w:rPr>
+          <w:color w:val="000000"/>
+          <w:lang w:val="en-US"/>
+        </w:rPr>
+        <w:lastRenderedPageBreak/>
+        <w:t xml:space="preserve">-i, --ignore-case - </w:t>
+      </w:r>
+      <w:r>
+        <w:rPr>
+          <w:color w:val="000000"/>
+        </w:rPr>
+        <w:t>ігнорувати</w:t>
+      </w:r>
+      <w:r>
+        <w:rPr>
+          <w:color w:val="000000"/>
+          <w:lang w:val="en-US"/>
         </w:rPr>
         <w:t xml:space="preserve"> </w:t>
       </w:r>
       <w:r>
         <w:rPr>
           <w:color w:val="000000"/>
+        </w:rPr>
+        <w:t>регістр</w:t>
+      </w:r>
+      <w:r>
+        <w:rPr>
+          <w:color w:val="000000"/>
           <w:lang w:val="en-US"/>
         </w:rPr>
-        <w:t>less</w:t>
-      </w:r>
-      <w:r>
-        <w:rPr>
-          <w:color w:val="000000"/>
-          <w:lang w:val="uk-UA"/>
-        </w:rPr>
-        <w:t>, ви можете використовувати функції кнопок, такі як [</w:t>
-      </w:r>
-      <w:proofErr w:type="spellStart"/>
-      <w:r>
-        <w:rPr>
-          <w:color w:val="000000"/>
-          <w:lang w:val="uk-UA"/>
-        </w:rPr>
-        <w:t>pageup</w:t>
-      </w:r>
-      <w:proofErr w:type="spellEnd"/>
-      <w:r>
-        <w:rPr>
-          <w:color w:val="000000"/>
-          <w:lang w:val="uk-UA"/>
-        </w:rPr>
-        <w:t>] [</w:t>
-      </w:r>
-      <w:proofErr w:type="spellStart"/>
-      <w:r>
-        <w:rPr>
-          <w:color w:val="000000"/>
-          <w:lang w:val="uk-UA"/>
-        </w:rPr>
-        <w:t>pagedown</w:t>
-      </w:r>
-      <w:proofErr w:type="spellEnd"/>
-      <w:r>
-        <w:rPr>
-          <w:color w:val="000000"/>
-          <w:lang w:val="uk-UA"/>
-        </w:rPr>
-        <w:t>], щоб переходити вперед та назад для перегляду файлів</w:t>
-      </w:r>
-    </w:p>
-    <w:p>
-      <w:pPr>
-        <w:pBdr>
-          <w:top w:val="nil"/>
-          <w:left w:val="nil"/>
-          <w:bottom w:val="nil"/>
-          <w:right w:val="nil"/>
-          <w:between w:val="nil"/>
-        </w:pBdr>
-        <w:jc w:val="both"/>
-        <w:rPr>
-          <w:color w:val="000000"/>
-          <w:lang w:val="uk-UA"/>
-        </w:rPr>
-      </w:pPr>
-      <w:r>
-        <w:rPr>
-          <w:color w:val="000000"/>
-          <w:lang w:val="uk-UA"/>
-        </w:rPr>
-        <w:t>Формат команди:</w:t>
-      </w:r>
-    </w:p>
-    <w:p>
-      <w:pPr>
-        <w:pBdr>
-          <w:top w:val="nil"/>
-          <w:left w:val="nil"/>
-          <w:bottom w:val="nil"/>
-          <w:right w:val="nil"/>
-          <w:between w:val="nil"/>
-        </w:pBdr>
-        <w:jc w:val="both"/>
-        <w:rPr>
-          <w:color w:val="000000"/>
-          <w:lang w:val="uk-UA"/>
-        </w:rPr>
-      </w:pPr>
-    </w:p>
-    <w:p>
-      <w:pPr>
-        <w:pBdr>
-          <w:top w:val="nil"/>
-          <w:left w:val="nil"/>
-          <w:bottom w:val="nil"/>
-          <w:right w:val="nil"/>
-          <w:between w:val="nil"/>
-        </w:pBdr>
-        <w:jc w:val="both"/>
-        <w:rPr>
-          <w:color w:val="000000"/>
-          <w:lang w:val="uk-UA"/>
-        </w:rPr>
-      </w:pPr>
-      <w:r>
-        <w:rPr>
-          <w:color w:val="000000"/>
-          <w:lang w:val="uk-UA"/>
-        </w:rPr>
-        <w:t xml:space="preserve">файл </w:t>
-      </w:r>
-      <w:proofErr w:type="spellStart"/>
-      <w:r>
-        <w:rPr>
-          <w:color w:val="000000"/>
-          <w:lang w:val="uk-UA"/>
-        </w:rPr>
-        <w:t>less</w:t>
-      </w:r>
-      <w:proofErr w:type="spellEnd"/>
-      <w:r>
-        <w:rPr>
-          <w:color w:val="000000"/>
-          <w:lang w:val="uk-UA"/>
-        </w:rPr>
-        <w:t xml:space="preserve"> [параметри]</w:t>
-      </w:r>
-    </w:p>
-    <w:p>
-      <w:pPr>
-        <w:pBdr>
-          <w:top w:val="nil"/>
-          <w:left w:val="nil"/>
-          <w:bottom w:val="nil"/>
-          <w:right w:val="nil"/>
-          <w:between w:val="nil"/>
-        </w:pBdr>
-        <w:jc w:val="both"/>
-        <w:rPr>
-          <w:color w:val="000000"/>
-          <w:lang w:val="uk-UA"/>
-        </w:rPr>
-      </w:pPr>
-    </w:p>
-    <w:p>
-      <w:pPr>
-        <w:pBdr>
-          <w:top w:val="nil"/>
-          <w:left w:val="nil"/>
-          <w:bottom w:val="nil"/>
-          <w:right w:val="nil"/>
-          <w:between w:val="nil"/>
-        </w:pBdr>
-        <w:jc w:val="both"/>
-        <w:rPr>
-          <w:color w:val="000000"/>
-          <w:lang w:val="uk-UA"/>
-        </w:rPr>
-      </w:pPr>
-      <w:r>
-        <w:rPr>
-          <w:color w:val="000000"/>
-          <w:lang w:val="uk-UA"/>
-        </w:rPr>
-        <w:t>Опції:</w:t>
-      </w:r>
-    </w:p>
-    <w:p>
-      <w:pPr>
-        <w:pBdr>
-          <w:top w:val="nil"/>
-          <w:left w:val="nil"/>
-          <w:bottom w:val="nil"/>
-          <w:right w:val="nil"/>
-          <w:between w:val="nil"/>
-        </w:pBdr>
-        <w:jc w:val="both"/>
-        <w:rPr>
-          <w:color w:val="000000"/>
-        </w:rPr>
-      </w:pPr>
-      <w:r>
-        <w:rPr>
-          <w:color w:val="000000"/>
-        </w:rPr>
-        <w:t>-a, --</w:t>
-      </w:r>
-      <w:proofErr w:type="spellStart"/>
-      <w:r>
-        <w:rPr>
-          <w:color w:val="000000"/>
-        </w:rPr>
-        <w:t>search-skip-screen</w:t>
-      </w:r>
-      <w:proofErr w:type="spellEnd"/>
-      <w:r>
-        <w:rPr>
-          <w:color w:val="000000"/>
-        </w:rPr>
-        <w:t xml:space="preserve"> - не </w:t>
-      </w:r>
-      <w:proofErr w:type="spellStart"/>
-      <w:r>
-        <w:rPr>
-          <w:color w:val="000000"/>
-        </w:rPr>
-        <w:t>здійснювати</w:t>
-      </w:r>
-      <w:proofErr w:type="spellEnd"/>
-      <w:r>
-        <w:rPr>
-          <w:color w:val="000000"/>
+        <w:t>;</w:t>
+      </w:r>
+    </w:p>
+    <w:p>
+      <w:pPr>
+        <w:pBdr>
+          <w:top w:val="nil"/>
+          <w:left w:val="nil"/>
+          <w:bottom w:val="nil"/>
+          <w:right w:val="nil"/>
+          <w:between w:val="nil"/>
+        </w:pBdr>
+        <w:jc w:val="both"/>
+        <w:rPr>
+          <w:color w:val="000000"/>
+          <w:lang w:val="en-US"/>
+        </w:rPr>
+      </w:pPr>
+      <w:r>
+        <w:rPr>
+          <w:color w:val="000000"/>
+          <w:lang w:val="en-US"/>
+        </w:rPr>
+        <w:t xml:space="preserve">-I, --IGNORE-CASE - </w:t>
+      </w:r>
+      <w:r>
+        <w:rPr>
+          <w:color w:val="000000"/>
+        </w:rPr>
+        <w:t>ігнорувати</w:t>
+      </w:r>
+      <w:r>
+        <w:rPr>
+          <w:color w:val="000000"/>
+          <w:lang w:val="en-US"/>
         </w:rPr>
         <w:t xml:space="preserve"> </w:t>
       </w:r>
-      <w:proofErr w:type="spellStart"/>
-      <w:r>
-        <w:rPr>
-          <w:color w:val="000000"/>
-        </w:rPr>
-        <w:t>пошук</w:t>
-      </w:r>
-      <w:proofErr w:type="spellEnd"/>
-      <w:r>
-        <w:rPr>
-          <w:color w:val="000000"/>
-        </w:rPr>
-        <w:t xml:space="preserve"> у </w:t>
-      </w:r>
-      <w:proofErr w:type="spellStart"/>
-      <w:r>
-        <w:rPr>
-          <w:color w:val="000000"/>
-        </w:rPr>
-        <w:t>тексті</w:t>
-      </w:r>
-      <w:proofErr w:type="spellEnd"/>
-      <w:r>
-        <w:rPr>
-          <w:color w:val="000000"/>
+      <w:r>
+        <w:rPr>
+          <w:color w:val="000000"/>
+        </w:rPr>
+        <w:t>регістр</w:t>
+      </w:r>
+      <w:r>
+        <w:rPr>
+          <w:color w:val="000000"/>
+          <w:lang w:val="en-US"/>
         </w:rPr>
         <w:t xml:space="preserve">, </w:t>
       </w:r>
-      <w:proofErr w:type="spellStart"/>
-      <w:r>
-        <w:rPr>
-          <w:color w:val="000000"/>
-        </w:rPr>
-        <w:t>який</w:t>
-      </w:r>
-      <w:proofErr w:type="spellEnd"/>
-      <w:r>
-        <w:rPr>
-          <w:color w:val="000000"/>
-        </w:rPr>
-        <w:t xml:space="preserve"> на даний момент </w:t>
-      </w:r>
-      <w:proofErr w:type="spellStart"/>
-      <w:r>
-        <w:rPr>
-          <w:color w:val="000000"/>
-        </w:rPr>
-        <w:t>відображено</w:t>
-      </w:r>
-      <w:proofErr w:type="spellEnd"/>
-      <w:r>
-        <w:rPr>
-          <w:color w:val="000000"/>
-        </w:rPr>
-        <w:t xml:space="preserve"> на </w:t>
-      </w:r>
-      <w:proofErr w:type="spellStart"/>
-      <w:r>
-        <w:rPr>
-          <w:color w:val="000000"/>
-        </w:rPr>
-        <w:t>екрані</w:t>
-      </w:r>
-      <w:proofErr w:type="spellEnd"/>
-      <w:r>
-        <w:rPr>
-          <w:color w:val="000000"/>
+      <w:r>
+        <w:rPr>
+          <w:color w:val="000000"/>
+        </w:rPr>
+        <w:t>навіть</w:t>
+      </w:r>
+      <w:r>
+        <w:rPr>
+          <w:color w:val="000000"/>
+          <w:lang w:val="en-US"/>
+        </w:rPr>
+        <w:t xml:space="preserve"> </w:t>
+      </w:r>
+      <w:r>
+        <w:rPr>
+          <w:color w:val="000000"/>
+        </w:rPr>
+        <w:t>якщо</w:t>
+      </w:r>
+      <w:r>
+        <w:rPr>
+          <w:color w:val="000000"/>
+          <w:lang w:val="en-US"/>
+        </w:rPr>
+        <w:t xml:space="preserve"> </w:t>
+      </w:r>
+      <w:r>
+        <w:rPr>
+          <w:color w:val="000000"/>
+        </w:rPr>
+        <w:t>патерн</w:t>
+      </w:r>
+      <w:r>
+        <w:rPr>
+          <w:color w:val="000000"/>
+          <w:lang w:val="en-US"/>
+        </w:rPr>
+        <w:t xml:space="preserve"> </w:t>
+      </w:r>
+      <w:r>
+        <w:rPr>
+          <w:color w:val="000000"/>
+        </w:rPr>
+        <w:t>для</w:t>
+      </w:r>
+      <w:r>
+        <w:rPr>
+          <w:color w:val="000000"/>
+          <w:lang w:val="en-US"/>
+        </w:rPr>
+        <w:t xml:space="preserve"> </w:t>
+      </w:r>
+      <w:r>
+        <w:rPr>
+          <w:color w:val="000000"/>
+        </w:rPr>
+        <w:t>пошуку</w:t>
+      </w:r>
+      <w:r>
+        <w:rPr>
+          <w:color w:val="000000"/>
+          <w:lang w:val="en-US"/>
+        </w:rPr>
+        <w:t xml:space="preserve"> </w:t>
+      </w:r>
+      <w:r>
+        <w:rPr>
+          <w:color w:val="000000"/>
+        </w:rPr>
+        <w:t>містить</w:t>
+      </w:r>
+      <w:r>
+        <w:rPr>
+          <w:color w:val="000000"/>
+          <w:lang w:val="en-US"/>
+        </w:rPr>
+        <w:t xml:space="preserve"> </w:t>
+      </w:r>
+      <w:r>
+        <w:rPr>
+          <w:color w:val="000000"/>
+        </w:rPr>
+        <w:t>великі</w:t>
+      </w:r>
+      <w:r>
+        <w:rPr>
+          <w:color w:val="000000"/>
+          <w:lang w:val="en-US"/>
+        </w:rPr>
+        <w:t xml:space="preserve"> </w:t>
+      </w:r>
+      <w:r>
+        <w:rPr>
+          <w:color w:val="000000"/>
+        </w:rPr>
+        <w:t>літери</w:t>
+      </w:r>
+      <w:r>
+        <w:rPr>
+          <w:color w:val="000000"/>
+          <w:lang w:val="en-US"/>
         </w:rPr>
         <w:t>;</w:t>
       </w:r>
@@ -3329,1705 +2988,113 @@
         <w:rPr>
           <w:color w:val="000000"/>
         </w:rPr>
-        <w:t>-</w:t>
-      </w:r>
-      <w:proofErr w:type="spellStart"/>
-      <w:r>
-        <w:rPr>
-          <w:color w:val="000000"/>
-        </w:rPr>
-        <w:t>bn</w:t>
-      </w:r>
-      <w:proofErr w:type="spellEnd"/>
-      <w:r>
-        <w:rPr>
-          <w:color w:val="000000"/>
-        </w:rPr>
-        <w:t>, --</w:t>
-      </w:r>
-      <w:proofErr w:type="spellStart"/>
-      <w:r>
-        <w:rPr>
-          <w:color w:val="000000"/>
-        </w:rPr>
-        <w:t>buffers</w:t>
-      </w:r>
-      <w:proofErr w:type="spellEnd"/>
-      <w:r>
-        <w:rPr>
-          <w:color w:val="000000"/>
-        </w:rPr>
-        <w:t xml:space="preserve">=n - </w:t>
-      </w:r>
-      <w:proofErr w:type="spellStart"/>
-      <w:r>
-        <w:rPr>
-          <w:color w:val="000000"/>
-        </w:rPr>
-        <w:t>встановити</w:t>
-      </w:r>
-      <w:proofErr w:type="spellEnd"/>
-      <w:r>
-        <w:rPr>
-          <w:color w:val="000000"/>
-        </w:rPr>
-        <w:t xml:space="preserve"> </w:t>
-      </w:r>
-      <w:proofErr w:type="spellStart"/>
-      <w:r>
-        <w:rPr>
-          <w:color w:val="000000"/>
-        </w:rPr>
-        <w:t>розмір</w:t>
-      </w:r>
-      <w:proofErr w:type="spellEnd"/>
-      <w:r>
-        <w:rPr>
-          <w:color w:val="000000"/>
-        </w:rPr>
-        <w:t xml:space="preserve"> буфера </w:t>
-      </w:r>
-      <w:proofErr w:type="spellStart"/>
-      <w:r>
-        <w:rPr>
-          <w:color w:val="000000"/>
-        </w:rPr>
-        <w:t>пам'яті</w:t>
-      </w:r>
-      <w:proofErr w:type="spellEnd"/>
-      <w:r>
-        <w:rPr>
-          <w:color w:val="000000"/>
-        </w:rPr>
-        <w:t>;</w:t>
-      </w:r>
-    </w:p>
-    <w:p>
-      <w:pPr>
-        <w:pBdr>
-          <w:top w:val="nil"/>
-          <w:left w:val="nil"/>
-          <w:bottom w:val="nil"/>
-          <w:right w:val="nil"/>
-          <w:between w:val="nil"/>
-        </w:pBdr>
-        <w:jc w:val="both"/>
-        <w:rPr>
-          <w:color w:val="000000"/>
-        </w:rPr>
-      </w:pPr>
-      <w:r>
-        <w:rPr>
-          <w:color w:val="000000"/>
-        </w:rPr>
-        <w:t>-c, --</w:t>
-      </w:r>
-      <w:proofErr w:type="spellStart"/>
-      <w:r>
-        <w:rPr>
-          <w:color w:val="000000"/>
-        </w:rPr>
-        <w:t>clear-screen</w:t>
-      </w:r>
-      <w:proofErr w:type="spellEnd"/>
-      <w:r>
-        <w:rPr>
-          <w:color w:val="000000"/>
-        </w:rPr>
-        <w:t xml:space="preserve"> — </w:t>
-      </w:r>
-      <w:proofErr w:type="spellStart"/>
-      <w:r>
-        <w:rPr>
-          <w:color w:val="000000"/>
-        </w:rPr>
-        <w:t>гортати</w:t>
-      </w:r>
-      <w:proofErr w:type="spellEnd"/>
-      <w:r>
-        <w:rPr>
-          <w:color w:val="000000"/>
-        </w:rPr>
-        <w:t xml:space="preserve"> текст, </w:t>
-      </w:r>
-      <w:proofErr w:type="spellStart"/>
-      <w:r>
-        <w:rPr>
-          <w:color w:val="000000"/>
-        </w:rPr>
-        <w:t>повністю</w:t>
-      </w:r>
-      <w:proofErr w:type="spellEnd"/>
-      <w:r>
-        <w:rPr>
-          <w:color w:val="000000"/>
-        </w:rPr>
-        <w:t xml:space="preserve"> </w:t>
-      </w:r>
-      <w:proofErr w:type="spellStart"/>
-      <w:r>
-        <w:rPr>
-          <w:color w:val="000000"/>
-        </w:rPr>
-        <w:t>стираючи</w:t>
-      </w:r>
-      <w:proofErr w:type="spellEnd"/>
-      <w:r>
-        <w:rPr>
-          <w:color w:val="000000"/>
-        </w:rPr>
-        <w:t xml:space="preserve"> </w:t>
-      </w:r>
-      <w:proofErr w:type="spellStart"/>
-      <w:r>
-        <w:rPr>
-          <w:color w:val="000000"/>
-        </w:rPr>
-        <w:t>вміст</w:t>
-      </w:r>
-      <w:proofErr w:type="spellEnd"/>
-      <w:r>
-        <w:rPr>
-          <w:color w:val="000000"/>
-        </w:rPr>
-        <w:t xml:space="preserve"> </w:t>
-      </w:r>
-      <w:proofErr w:type="spellStart"/>
-      <w:r>
-        <w:rPr>
-          <w:color w:val="000000"/>
-        </w:rPr>
-        <w:t>екрана</w:t>
-      </w:r>
-      <w:proofErr w:type="spellEnd"/>
-      <w:r>
-        <w:rPr>
-          <w:color w:val="000000"/>
-        </w:rPr>
-        <w:t xml:space="preserve"> (</w:t>
-      </w:r>
-      <w:proofErr w:type="spellStart"/>
-      <w:r>
-        <w:rPr>
-          <w:color w:val="000000"/>
-        </w:rPr>
-        <w:t>рядкова</w:t>
-      </w:r>
-      <w:proofErr w:type="spellEnd"/>
-      <w:r>
-        <w:rPr>
-          <w:color w:val="000000"/>
-        </w:rPr>
-        <w:t xml:space="preserve"> прокрутка не </w:t>
-      </w:r>
-      <w:proofErr w:type="spellStart"/>
-      <w:r>
-        <w:rPr>
-          <w:color w:val="000000"/>
-        </w:rPr>
-        <w:t>працюватиме</w:t>
-      </w:r>
-      <w:proofErr w:type="spellEnd"/>
-      <w:r>
-        <w:rPr>
-          <w:color w:val="000000"/>
-        </w:rPr>
-        <w:t>);</w:t>
-      </w:r>
-    </w:p>
-    <w:p>
-      <w:pPr>
-        <w:pBdr>
-          <w:top w:val="nil"/>
-          <w:left w:val="nil"/>
-          <w:bottom w:val="nil"/>
-          <w:right w:val="nil"/>
-          <w:between w:val="nil"/>
-        </w:pBdr>
-        <w:jc w:val="both"/>
-        <w:rPr>
-          <w:color w:val="000000"/>
-        </w:rPr>
-      </w:pPr>
-      <w:r>
-        <w:rPr>
-          <w:color w:val="000000"/>
-        </w:rPr>
-        <w:t>-</w:t>
-      </w:r>
-      <w:proofErr w:type="spellStart"/>
-      <w:r>
-        <w:rPr>
-          <w:color w:val="000000"/>
-        </w:rPr>
-        <w:t>Dxcolor</w:t>
-      </w:r>
-      <w:proofErr w:type="spellEnd"/>
-      <w:r>
-        <w:rPr>
-          <w:color w:val="000000"/>
-        </w:rPr>
-        <w:t>, --</w:t>
-      </w:r>
-      <w:proofErr w:type="spellStart"/>
-      <w:r>
-        <w:rPr>
-          <w:color w:val="000000"/>
-        </w:rPr>
-        <w:t>color</w:t>
-      </w:r>
-      <w:proofErr w:type="spellEnd"/>
-      <w:r>
-        <w:rPr>
-          <w:color w:val="000000"/>
-        </w:rPr>
-        <w:t>=</w:t>
-      </w:r>
-      <w:proofErr w:type="spellStart"/>
-      <w:r>
-        <w:rPr>
-          <w:color w:val="000000"/>
-        </w:rPr>
-        <w:t>xcolor</w:t>
-      </w:r>
-      <w:proofErr w:type="spellEnd"/>
-      <w:r>
-        <w:rPr>
-          <w:color w:val="000000"/>
-        </w:rPr>
-        <w:t xml:space="preserve"> — </w:t>
-      </w:r>
-      <w:proofErr w:type="spellStart"/>
-      <w:r>
-        <w:rPr>
-          <w:color w:val="000000"/>
-        </w:rPr>
-        <w:t>задати</w:t>
-      </w:r>
-      <w:proofErr w:type="spellEnd"/>
-      <w:r>
-        <w:rPr>
-          <w:color w:val="000000"/>
-        </w:rPr>
-        <w:t xml:space="preserve"> </w:t>
-      </w:r>
-      <w:proofErr w:type="spellStart"/>
-      <w:r>
-        <w:rPr>
-          <w:color w:val="000000"/>
-        </w:rPr>
-        <w:t>колір</w:t>
-      </w:r>
-      <w:proofErr w:type="spellEnd"/>
-      <w:r>
-        <w:rPr>
-          <w:color w:val="000000"/>
-        </w:rPr>
-        <w:t xml:space="preserve"> тексту, </w:t>
-      </w:r>
-      <w:proofErr w:type="spellStart"/>
-      <w:r>
-        <w:rPr>
-          <w:color w:val="000000"/>
-        </w:rPr>
-        <w:t>що</w:t>
-      </w:r>
-      <w:proofErr w:type="spellEnd"/>
-      <w:r>
-        <w:rPr>
-          <w:color w:val="000000"/>
-        </w:rPr>
-        <w:t xml:space="preserve"> </w:t>
-      </w:r>
-      <w:proofErr w:type="spellStart"/>
-      <w:r>
-        <w:rPr>
-          <w:color w:val="000000"/>
-        </w:rPr>
-        <w:t>відображається</w:t>
-      </w:r>
-      <w:proofErr w:type="spellEnd"/>
-      <w:r>
-        <w:rPr>
-          <w:color w:val="000000"/>
-        </w:rPr>
-        <w:t>;</w:t>
-      </w:r>
-    </w:p>
-    <w:p>
-      <w:pPr>
-        <w:pBdr>
-          <w:top w:val="nil"/>
-          <w:left w:val="nil"/>
-          <w:bottom w:val="nil"/>
-          <w:right w:val="nil"/>
-          <w:between w:val="nil"/>
-        </w:pBdr>
-        <w:jc w:val="both"/>
-        <w:rPr>
-          <w:color w:val="000000"/>
-        </w:rPr>
-      </w:pPr>
-      <w:r>
-        <w:rPr>
-          <w:color w:val="000000"/>
-        </w:rPr>
-        <w:t xml:space="preserve">-E, --QUIT-AT-EOF - </w:t>
-      </w:r>
-      <w:proofErr w:type="spellStart"/>
-      <w:r>
-        <w:rPr>
-          <w:color w:val="000000"/>
-        </w:rPr>
-        <w:t>вийти</w:t>
-      </w:r>
-      <w:proofErr w:type="spellEnd"/>
-      <w:r>
-        <w:rPr>
-          <w:color w:val="000000"/>
-        </w:rPr>
-        <w:t xml:space="preserve">, коли </w:t>
-      </w:r>
-      <w:proofErr w:type="spellStart"/>
-      <w:r>
-        <w:rPr>
-          <w:color w:val="000000"/>
-        </w:rPr>
-        <w:t>утиліта</w:t>
-      </w:r>
-      <w:proofErr w:type="spellEnd"/>
-      <w:r>
-        <w:rPr>
-          <w:color w:val="000000"/>
-        </w:rPr>
-        <w:t xml:space="preserve"> </w:t>
-      </w:r>
-      <w:proofErr w:type="spellStart"/>
-      <w:r>
-        <w:rPr>
-          <w:color w:val="000000"/>
-        </w:rPr>
-        <w:t>досягне</w:t>
-      </w:r>
-      <w:proofErr w:type="spellEnd"/>
-      <w:r>
-        <w:rPr>
-          <w:color w:val="000000"/>
-        </w:rPr>
-        <w:t xml:space="preserve"> </w:t>
-      </w:r>
-      <w:proofErr w:type="spellStart"/>
-      <w:r>
-        <w:rPr>
-          <w:color w:val="000000"/>
-        </w:rPr>
-        <w:t>кінця</w:t>
-      </w:r>
-      <w:proofErr w:type="spellEnd"/>
-      <w:r>
-        <w:rPr>
-          <w:color w:val="000000"/>
-        </w:rPr>
-        <w:t xml:space="preserve"> файлу;</w:t>
-      </w:r>
-    </w:p>
-    <w:p>
-      <w:pPr>
-        <w:pBdr>
-          <w:top w:val="nil"/>
-          <w:left w:val="nil"/>
-          <w:bottom w:val="nil"/>
-          <w:right w:val="nil"/>
-          <w:between w:val="nil"/>
-        </w:pBdr>
-        <w:jc w:val="both"/>
-        <w:rPr>
-          <w:color w:val="000000"/>
-        </w:rPr>
-      </w:pPr>
-      <w:r>
-        <w:rPr>
-          <w:color w:val="000000"/>
-        </w:rPr>
-        <w:t>-e, --</w:t>
-      </w:r>
-      <w:proofErr w:type="spellStart"/>
-      <w:r>
-        <w:rPr>
-          <w:color w:val="000000"/>
-        </w:rPr>
-        <w:t>quit-at-eof</w:t>
-      </w:r>
-      <w:proofErr w:type="spellEnd"/>
-      <w:r>
-        <w:rPr>
-          <w:color w:val="000000"/>
-        </w:rPr>
-        <w:t xml:space="preserve"> - </w:t>
-      </w:r>
-      <w:proofErr w:type="spellStart"/>
-      <w:r>
-        <w:rPr>
-          <w:color w:val="000000"/>
-        </w:rPr>
-        <w:t>вийти</w:t>
-      </w:r>
-      <w:proofErr w:type="spellEnd"/>
-      <w:r>
-        <w:rPr>
-          <w:color w:val="000000"/>
-        </w:rPr>
-        <w:t xml:space="preserve">, коли </w:t>
-      </w:r>
-      <w:proofErr w:type="spellStart"/>
-      <w:r>
-        <w:rPr>
-          <w:color w:val="000000"/>
-        </w:rPr>
-        <w:t>утиліта</w:t>
-      </w:r>
-      <w:proofErr w:type="spellEnd"/>
-      <w:r>
-        <w:rPr>
-          <w:color w:val="000000"/>
-        </w:rPr>
-        <w:t xml:space="preserve"> </w:t>
-      </w:r>
-      <w:proofErr w:type="spellStart"/>
-      <w:r>
-        <w:rPr>
-          <w:color w:val="000000"/>
-        </w:rPr>
-        <w:t>вдруге</w:t>
-      </w:r>
-      <w:proofErr w:type="spellEnd"/>
-      <w:r>
-        <w:rPr>
-          <w:color w:val="000000"/>
-        </w:rPr>
-        <w:t xml:space="preserve"> </w:t>
-      </w:r>
-      <w:proofErr w:type="spellStart"/>
-      <w:r>
-        <w:rPr>
-          <w:color w:val="000000"/>
-        </w:rPr>
-        <w:t>досягне</w:t>
-      </w:r>
-      <w:proofErr w:type="spellEnd"/>
-      <w:r>
-        <w:rPr>
-          <w:color w:val="000000"/>
-        </w:rPr>
-        <w:t xml:space="preserve"> </w:t>
-      </w:r>
-      <w:proofErr w:type="spellStart"/>
-      <w:r>
-        <w:rPr>
-          <w:color w:val="000000"/>
-        </w:rPr>
-        <w:t>кінця</w:t>
-      </w:r>
-      <w:proofErr w:type="spellEnd"/>
-      <w:r>
-        <w:rPr>
-          <w:color w:val="000000"/>
-        </w:rPr>
-        <w:t xml:space="preserve"> файлу;</w:t>
-      </w:r>
-    </w:p>
-    <w:p>
-      <w:pPr>
-        <w:pBdr>
-          <w:top w:val="nil"/>
-          <w:left w:val="nil"/>
-          <w:bottom w:val="nil"/>
-          <w:right w:val="nil"/>
-          <w:between w:val="nil"/>
-        </w:pBdr>
-        <w:jc w:val="both"/>
-        <w:rPr>
-          <w:color w:val="000000"/>
-        </w:rPr>
-      </w:pPr>
-      <w:r>
-        <w:rPr>
-          <w:color w:val="000000"/>
-        </w:rPr>
-        <w:t>-F, --</w:t>
-      </w:r>
-      <w:proofErr w:type="spellStart"/>
-      <w:r>
-        <w:rPr>
-          <w:color w:val="000000"/>
-        </w:rPr>
-        <w:t>quit-if-one-screen</w:t>
-      </w:r>
-      <w:proofErr w:type="spellEnd"/>
-      <w:r>
-        <w:rPr>
-          <w:color w:val="000000"/>
-        </w:rPr>
-        <w:t xml:space="preserve"> - </w:t>
-      </w:r>
-      <w:proofErr w:type="spellStart"/>
-      <w:r>
-        <w:rPr>
-          <w:color w:val="000000"/>
-        </w:rPr>
-        <w:t>вийти</w:t>
-      </w:r>
-      <w:proofErr w:type="spellEnd"/>
-      <w:r>
-        <w:rPr>
-          <w:color w:val="000000"/>
-        </w:rPr>
-        <w:t xml:space="preserve">, </w:t>
-      </w:r>
-      <w:proofErr w:type="spellStart"/>
-      <w:r>
-        <w:rPr>
-          <w:color w:val="000000"/>
-        </w:rPr>
-        <w:t>якщо</w:t>
-      </w:r>
-      <w:proofErr w:type="spellEnd"/>
-      <w:r>
-        <w:rPr>
-          <w:color w:val="000000"/>
-        </w:rPr>
-        <w:t xml:space="preserve"> </w:t>
-      </w:r>
-      <w:proofErr w:type="spellStart"/>
-      <w:r>
-        <w:rPr>
-          <w:color w:val="000000"/>
-        </w:rPr>
-        <w:t>вміст</w:t>
-      </w:r>
-      <w:proofErr w:type="spellEnd"/>
-      <w:r>
-        <w:rPr>
-          <w:color w:val="000000"/>
-        </w:rPr>
-        <w:t xml:space="preserve"> файлу </w:t>
-      </w:r>
-      <w:proofErr w:type="spellStart"/>
-      <w:r>
-        <w:rPr>
-          <w:color w:val="000000"/>
-        </w:rPr>
-        <w:t>міститься</w:t>
-      </w:r>
-      <w:proofErr w:type="spellEnd"/>
-      <w:r>
-        <w:rPr>
-          <w:color w:val="000000"/>
-        </w:rPr>
-        <w:t xml:space="preserve"> на одному </w:t>
-      </w:r>
-      <w:proofErr w:type="spellStart"/>
-      <w:r>
-        <w:rPr>
-          <w:color w:val="000000"/>
-        </w:rPr>
-        <w:t>екрані</w:t>
-      </w:r>
-      <w:proofErr w:type="spellEnd"/>
-      <w:r>
-        <w:rPr>
-          <w:color w:val="000000"/>
-        </w:rPr>
-        <w:t>;</w:t>
-      </w:r>
-    </w:p>
-    <w:p>
-      <w:pPr>
-        <w:pBdr>
-          <w:top w:val="nil"/>
-          <w:left w:val="nil"/>
-          <w:bottom w:val="nil"/>
-          <w:right w:val="nil"/>
-          <w:between w:val="nil"/>
-        </w:pBdr>
-        <w:jc w:val="both"/>
-        <w:rPr>
-          <w:color w:val="000000"/>
-        </w:rPr>
-      </w:pPr>
-      <w:r>
-        <w:rPr>
-          <w:color w:val="000000"/>
-        </w:rPr>
-        <w:t>-f, --</w:t>
-      </w:r>
-      <w:proofErr w:type="spellStart"/>
-      <w:r>
-        <w:rPr>
-          <w:color w:val="000000"/>
-        </w:rPr>
-        <w:t>force</w:t>
-      </w:r>
-      <w:proofErr w:type="spellEnd"/>
-      <w:r>
-        <w:rPr>
-          <w:color w:val="000000"/>
-        </w:rPr>
-        <w:t xml:space="preserve"> – </w:t>
-      </w:r>
-      <w:proofErr w:type="spellStart"/>
-      <w:r>
-        <w:rPr>
-          <w:color w:val="000000"/>
-        </w:rPr>
-        <w:t>відкрити</w:t>
-      </w:r>
-      <w:proofErr w:type="spellEnd"/>
-      <w:r>
-        <w:rPr>
-          <w:color w:val="000000"/>
-        </w:rPr>
-        <w:t xml:space="preserve"> </w:t>
-      </w:r>
-      <w:proofErr w:type="spellStart"/>
-      <w:r>
-        <w:rPr>
-          <w:color w:val="000000"/>
-        </w:rPr>
-        <w:t>спеціальний</w:t>
-      </w:r>
-      <w:proofErr w:type="spellEnd"/>
-      <w:r>
-        <w:rPr>
-          <w:color w:val="000000"/>
-        </w:rPr>
-        <w:t xml:space="preserve"> файл;</w:t>
-      </w:r>
-    </w:p>
-    <w:p>
-      <w:pPr>
-        <w:pBdr>
-          <w:top w:val="nil"/>
-          <w:left w:val="nil"/>
-          <w:bottom w:val="nil"/>
-          <w:right w:val="nil"/>
-          <w:between w:val="nil"/>
-        </w:pBdr>
-        <w:jc w:val="both"/>
-        <w:rPr>
-          <w:color w:val="000000"/>
-        </w:rPr>
-      </w:pPr>
-      <w:r>
-        <w:rPr>
-          <w:color w:val="000000"/>
-        </w:rPr>
-        <w:t>-</w:t>
-      </w:r>
-      <w:proofErr w:type="spellStart"/>
-      <w:r>
-        <w:rPr>
-          <w:color w:val="000000"/>
-        </w:rPr>
-        <w:t>hn</w:t>
-      </w:r>
-      <w:proofErr w:type="spellEnd"/>
-      <w:r>
-        <w:rPr>
-          <w:color w:val="000000"/>
-        </w:rPr>
-        <w:t>, --</w:t>
-      </w:r>
-      <w:proofErr w:type="spellStart"/>
-      <w:r>
-        <w:rPr>
-          <w:color w:val="000000"/>
-        </w:rPr>
-        <w:t>max-back-scroll</w:t>
-      </w:r>
-      <w:proofErr w:type="spellEnd"/>
-      <w:r>
-        <w:rPr>
-          <w:color w:val="000000"/>
-        </w:rPr>
-        <w:t xml:space="preserve">=n - </w:t>
-      </w:r>
-      <w:proofErr w:type="spellStart"/>
-      <w:r>
-        <w:rPr>
-          <w:color w:val="000000"/>
-        </w:rPr>
-        <w:t>задати</w:t>
-      </w:r>
-      <w:proofErr w:type="spellEnd"/>
-      <w:r>
-        <w:rPr>
-          <w:color w:val="000000"/>
-        </w:rPr>
-        <w:t xml:space="preserve"> </w:t>
-      </w:r>
-      <w:proofErr w:type="spellStart"/>
-      <w:r>
-        <w:rPr>
-          <w:color w:val="000000"/>
-        </w:rPr>
-        <w:t>максимальну</w:t>
-      </w:r>
-      <w:proofErr w:type="spellEnd"/>
-      <w:r>
-        <w:rPr>
-          <w:color w:val="000000"/>
-        </w:rPr>
-        <w:t xml:space="preserve"> </w:t>
-      </w:r>
-      <w:proofErr w:type="spellStart"/>
-      <w:r>
-        <w:rPr>
-          <w:color w:val="000000"/>
-        </w:rPr>
-        <w:t>кількість</w:t>
-      </w:r>
-      <w:proofErr w:type="spellEnd"/>
-      <w:r>
-        <w:rPr>
-          <w:color w:val="000000"/>
-        </w:rPr>
-        <w:t xml:space="preserve"> </w:t>
-      </w:r>
-      <w:proofErr w:type="spellStart"/>
-      <w:r>
-        <w:rPr>
-          <w:color w:val="000000"/>
-        </w:rPr>
-        <w:t>рядків</w:t>
-      </w:r>
-      <w:proofErr w:type="spellEnd"/>
-      <w:r>
-        <w:rPr>
-          <w:color w:val="000000"/>
-        </w:rPr>
-        <w:t xml:space="preserve"> для </w:t>
-      </w:r>
-      <w:proofErr w:type="spellStart"/>
-      <w:r>
-        <w:rPr>
-          <w:color w:val="000000"/>
-        </w:rPr>
-        <w:t>прокручування</w:t>
-      </w:r>
-      <w:proofErr w:type="spellEnd"/>
-      <w:r>
-        <w:rPr>
-          <w:color w:val="000000"/>
-        </w:rPr>
-        <w:t xml:space="preserve"> назад;</w:t>
-      </w:r>
-    </w:p>
-    <w:p>
-      <w:pPr>
-        <w:pBdr>
-          <w:top w:val="nil"/>
-          <w:left w:val="nil"/>
-          <w:bottom w:val="nil"/>
-          <w:right w:val="nil"/>
-          <w:between w:val="nil"/>
-        </w:pBdr>
-        <w:jc w:val="both"/>
-        <w:rPr>
-          <w:color w:val="000000"/>
-        </w:rPr>
-      </w:pPr>
-      <w:r>
-        <w:rPr>
-          <w:color w:val="000000"/>
-        </w:rPr>
-        <w:t>-</w:t>
-      </w:r>
-      <w:proofErr w:type="spellStart"/>
-      <w:r>
-        <w:rPr>
-          <w:color w:val="000000"/>
-        </w:rPr>
-        <w:t>yn</w:t>
-      </w:r>
-      <w:proofErr w:type="spellEnd"/>
-      <w:r>
-        <w:rPr>
-          <w:color w:val="000000"/>
-        </w:rPr>
-        <w:t>, --</w:t>
-      </w:r>
-      <w:proofErr w:type="spellStart"/>
-      <w:r>
-        <w:rPr>
-          <w:color w:val="000000"/>
-        </w:rPr>
-        <w:t>max-forw-scroll</w:t>
-      </w:r>
-      <w:proofErr w:type="spellEnd"/>
-      <w:r>
-        <w:rPr>
-          <w:color w:val="000000"/>
-        </w:rPr>
-        <w:t xml:space="preserve">=n - </w:t>
-      </w:r>
-      <w:proofErr w:type="spellStart"/>
-      <w:r>
-        <w:rPr>
-          <w:color w:val="000000"/>
-        </w:rPr>
-        <w:t>задати</w:t>
-      </w:r>
-      <w:proofErr w:type="spellEnd"/>
-      <w:r>
-        <w:rPr>
-          <w:color w:val="000000"/>
-        </w:rPr>
-        <w:t xml:space="preserve"> </w:t>
-      </w:r>
-      <w:proofErr w:type="spellStart"/>
-      <w:r>
-        <w:rPr>
-          <w:color w:val="000000"/>
-        </w:rPr>
-        <w:t>максимальну</w:t>
-      </w:r>
-      <w:proofErr w:type="spellEnd"/>
-      <w:r>
-        <w:rPr>
-          <w:color w:val="000000"/>
-        </w:rPr>
-        <w:t xml:space="preserve"> </w:t>
-      </w:r>
-      <w:proofErr w:type="spellStart"/>
-      <w:r>
-        <w:rPr>
-          <w:color w:val="000000"/>
-        </w:rPr>
-        <w:t>кількість</w:t>
-      </w:r>
-      <w:proofErr w:type="spellEnd"/>
-      <w:r>
-        <w:rPr>
-          <w:color w:val="000000"/>
-        </w:rPr>
-        <w:t xml:space="preserve"> </w:t>
-      </w:r>
-      <w:proofErr w:type="spellStart"/>
-      <w:r>
-        <w:rPr>
-          <w:color w:val="000000"/>
-        </w:rPr>
-        <w:t>рядків</w:t>
-      </w:r>
-      <w:proofErr w:type="spellEnd"/>
-      <w:r>
-        <w:rPr>
-          <w:color w:val="000000"/>
-        </w:rPr>
-        <w:t xml:space="preserve"> для </w:t>
-      </w:r>
-      <w:proofErr w:type="spellStart"/>
-      <w:r>
-        <w:rPr>
-          <w:color w:val="000000"/>
-        </w:rPr>
-        <w:t>прокручування</w:t>
-      </w:r>
-      <w:proofErr w:type="spellEnd"/>
-      <w:r>
-        <w:rPr>
-          <w:color w:val="000000"/>
-        </w:rPr>
-        <w:t xml:space="preserve"> вперед;</w:t>
-      </w:r>
-    </w:p>
-    <w:p>
-      <w:pPr>
-        <w:pBdr>
-          <w:top w:val="nil"/>
-          <w:left w:val="nil"/>
-          <w:bottom w:val="nil"/>
-          <w:right w:val="nil"/>
-          <w:between w:val="nil"/>
-        </w:pBdr>
-        <w:jc w:val="both"/>
-        <w:rPr>
-          <w:color w:val="000000"/>
-          <w:lang w:val="en-US"/>
-        </w:rPr>
-      </w:pPr>
-      <w:r>
-        <w:rPr>
-          <w:color w:val="000000"/>
-          <w:lang w:val="en-US"/>
-        </w:rPr>
-        <w:lastRenderedPageBreak/>
-        <w:t>-</w:t>
-      </w:r>
-      <w:proofErr w:type="spellStart"/>
-      <w:r>
-        <w:rPr>
-          <w:color w:val="000000"/>
-          <w:lang w:val="en-US"/>
-        </w:rPr>
-        <w:t>i</w:t>
-      </w:r>
-      <w:proofErr w:type="spellEnd"/>
-      <w:r>
-        <w:rPr>
-          <w:color w:val="000000"/>
-          <w:lang w:val="en-US"/>
-        </w:rPr>
-        <w:t xml:space="preserve">, --ignore-case - </w:t>
-      </w:r>
-      <w:proofErr w:type="spellStart"/>
-      <w:r>
-        <w:rPr>
-          <w:color w:val="000000"/>
-        </w:rPr>
-        <w:t>ігнорувати</w:t>
-      </w:r>
-      <w:proofErr w:type="spellEnd"/>
-      <w:r>
-        <w:rPr>
-          <w:color w:val="000000"/>
-          <w:lang w:val="en-US"/>
-        </w:rPr>
-        <w:t xml:space="preserve"> </w:t>
-      </w:r>
-      <w:proofErr w:type="spellStart"/>
-      <w:r>
-        <w:rPr>
-          <w:color w:val="000000"/>
-        </w:rPr>
-        <w:t>регістр</w:t>
-      </w:r>
-      <w:proofErr w:type="spellEnd"/>
-      <w:r>
-        <w:rPr>
-          <w:color w:val="000000"/>
-          <w:lang w:val="en-US"/>
-        </w:rPr>
-        <w:t>;</w:t>
-      </w:r>
-    </w:p>
-    <w:p>
-      <w:pPr>
-        <w:pBdr>
-          <w:top w:val="nil"/>
-          <w:left w:val="nil"/>
-          <w:bottom w:val="nil"/>
-          <w:right w:val="nil"/>
-          <w:between w:val="nil"/>
-        </w:pBdr>
-        <w:jc w:val="both"/>
-        <w:rPr>
-          <w:color w:val="000000"/>
-          <w:lang w:val="en-US"/>
-        </w:rPr>
-      </w:pPr>
-      <w:r>
-        <w:rPr>
-          <w:color w:val="000000"/>
-          <w:lang w:val="en-US"/>
-        </w:rPr>
-        <w:t xml:space="preserve">-I, --IGNORE-CASE - </w:t>
-      </w:r>
-      <w:proofErr w:type="spellStart"/>
-      <w:r>
-        <w:rPr>
-          <w:color w:val="000000"/>
-        </w:rPr>
-        <w:t>ігнорувати</w:t>
-      </w:r>
-      <w:proofErr w:type="spellEnd"/>
-      <w:r>
-        <w:rPr>
-          <w:color w:val="000000"/>
-          <w:lang w:val="en-US"/>
-        </w:rPr>
-        <w:t xml:space="preserve"> </w:t>
-      </w:r>
-      <w:proofErr w:type="spellStart"/>
-      <w:r>
-        <w:rPr>
-          <w:color w:val="000000"/>
-        </w:rPr>
-        <w:t>регістр</w:t>
-      </w:r>
-      <w:proofErr w:type="spellEnd"/>
-      <w:r>
-        <w:rPr>
-          <w:color w:val="000000"/>
-          <w:lang w:val="en-US"/>
-        </w:rPr>
-        <w:t xml:space="preserve">, </w:t>
-      </w:r>
-      <w:proofErr w:type="spellStart"/>
-      <w:r>
-        <w:rPr>
-          <w:color w:val="000000"/>
-        </w:rPr>
-        <w:t>навіть</w:t>
-      </w:r>
-      <w:proofErr w:type="spellEnd"/>
-      <w:r>
-        <w:rPr>
-          <w:color w:val="000000"/>
-          <w:lang w:val="en-US"/>
-        </w:rPr>
-        <w:t xml:space="preserve"> </w:t>
-      </w:r>
-      <w:proofErr w:type="spellStart"/>
-      <w:r>
-        <w:rPr>
-          <w:color w:val="000000"/>
-        </w:rPr>
-        <w:t>якщо</w:t>
-      </w:r>
-      <w:proofErr w:type="spellEnd"/>
-      <w:r>
-        <w:rPr>
-          <w:color w:val="000000"/>
-          <w:lang w:val="en-US"/>
-        </w:rPr>
-        <w:t xml:space="preserve"> </w:t>
-      </w:r>
-      <w:proofErr w:type="spellStart"/>
-      <w:r>
-        <w:rPr>
-          <w:color w:val="000000"/>
-        </w:rPr>
-        <w:t>патерн</w:t>
-      </w:r>
-      <w:proofErr w:type="spellEnd"/>
-      <w:r>
-        <w:rPr>
-          <w:color w:val="000000"/>
-          <w:lang w:val="en-US"/>
-        </w:rPr>
-        <w:t xml:space="preserve"> </w:t>
-      </w:r>
-      <w:r>
-        <w:rPr>
-          <w:color w:val="000000"/>
-        </w:rPr>
-        <w:t>для</w:t>
-      </w:r>
-      <w:r>
-        <w:rPr>
-          <w:color w:val="000000"/>
-          <w:lang w:val="en-US"/>
-        </w:rPr>
-        <w:t xml:space="preserve"> </w:t>
-      </w:r>
-      <w:proofErr w:type="spellStart"/>
-      <w:r>
-        <w:rPr>
-          <w:color w:val="000000"/>
-        </w:rPr>
-        <w:t>пошуку</w:t>
-      </w:r>
-      <w:proofErr w:type="spellEnd"/>
-      <w:r>
-        <w:rPr>
-          <w:color w:val="000000"/>
-          <w:lang w:val="en-US"/>
-        </w:rPr>
-        <w:t xml:space="preserve"> </w:t>
-      </w:r>
-      <w:proofErr w:type="spellStart"/>
-      <w:r>
-        <w:rPr>
-          <w:color w:val="000000"/>
-        </w:rPr>
-        <w:t>містить</w:t>
-      </w:r>
-      <w:proofErr w:type="spellEnd"/>
-      <w:r>
-        <w:rPr>
-          <w:color w:val="000000"/>
-          <w:lang w:val="en-US"/>
-        </w:rPr>
-        <w:t xml:space="preserve"> </w:t>
-      </w:r>
-      <w:proofErr w:type="spellStart"/>
-      <w:r>
-        <w:rPr>
-          <w:color w:val="000000"/>
-        </w:rPr>
-        <w:t>великі</w:t>
-      </w:r>
-      <w:proofErr w:type="spellEnd"/>
-      <w:r>
-        <w:rPr>
-          <w:color w:val="000000"/>
-          <w:lang w:val="en-US"/>
-        </w:rPr>
-        <w:t xml:space="preserve"> </w:t>
-      </w:r>
-      <w:proofErr w:type="spellStart"/>
-      <w:r>
-        <w:rPr>
-          <w:color w:val="000000"/>
-        </w:rPr>
-        <w:t>літери</w:t>
-      </w:r>
-      <w:proofErr w:type="spellEnd"/>
-      <w:r>
-        <w:rPr>
-          <w:color w:val="000000"/>
-          <w:lang w:val="en-US"/>
-        </w:rPr>
-        <w:t>;</w:t>
-      </w:r>
-    </w:p>
-    <w:p>
-      <w:pPr>
-        <w:pBdr>
-          <w:top w:val="nil"/>
-          <w:left w:val="nil"/>
-          <w:bottom w:val="nil"/>
-          <w:right w:val="nil"/>
-          <w:between w:val="nil"/>
-        </w:pBdr>
-        <w:jc w:val="both"/>
-        <w:rPr>
-          <w:color w:val="000000"/>
-        </w:rPr>
-      </w:pPr>
-      <w:r>
-        <w:rPr>
-          <w:color w:val="000000"/>
-        </w:rPr>
-        <w:t>-</w:t>
-      </w:r>
-      <w:proofErr w:type="spellStart"/>
-      <w:r>
-        <w:rPr>
-          <w:color w:val="000000"/>
-        </w:rPr>
-        <w:t>jn</w:t>
-      </w:r>
-      <w:proofErr w:type="spellEnd"/>
-      <w:r>
-        <w:rPr>
-          <w:color w:val="000000"/>
-        </w:rPr>
-        <w:t>, --</w:t>
-      </w:r>
-      <w:proofErr w:type="spellStart"/>
-      <w:r>
-        <w:rPr>
-          <w:color w:val="000000"/>
-        </w:rPr>
-        <w:t>jump-target</w:t>
-      </w:r>
-      <w:proofErr w:type="spellEnd"/>
-      <w:r>
-        <w:rPr>
-          <w:color w:val="000000"/>
-        </w:rPr>
-        <w:t xml:space="preserve">=n - </w:t>
-      </w:r>
-      <w:proofErr w:type="spellStart"/>
-      <w:r>
-        <w:rPr>
-          <w:color w:val="000000"/>
-        </w:rPr>
-        <w:t>вказати</w:t>
-      </w:r>
-      <w:proofErr w:type="spellEnd"/>
-      <w:r>
-        <w:rPr>
-          <w:color w:val="000000"/>
-        </w:rPr>
-        <w:t xml:space="preserve">, в </w:t>
-      </w:r>
-      <w:proofErr w:type="spellStart"/>
-      <w:r>
-        <w:rPr>
-          <w:color w:val="000000"/>
-        </w:rPr>
-        <w:t>якому</w:t>
-      </w:r>
-      <w:proofErr w:type="spellEnd"/>
-      <w:r>
-        <w:rPr>
-          <w:color w:val="000000"/>
-        </w:rPr>
-        <w:t xml:space="preserve"> рядку </w:t>
-      </w:r>
-      <w:proofErr w:type="spellStart"/>
-      <w:r>
-        <w:rPr>
-          <w:color w:val="000000"/>
-        </w:rPr>
-        <w:t>має</w:t>
-      </w:r>
-      <w:proofErr w:type="spellEnd"/>
-      <w:r>
-        <w:rPr>
-          <w:color w:val="000000"/>
-        </w:rPr>
-        <w:t xml:space="preserve"> бути </w:t>
-      </w:r>
-      <w:proofErr w:type="spellStart"/>
-      <w:r>
-        <w:rPr>
-          <w:color w:val="000000"/>
-        </w:rPr>
-        <w:t>виведена</w:t>
-      </w:r>
-      <w:proofErr w:type="spellEnd"/>
-      <w:r>
-        <w:rPr>
-          <w:color w:val="000000"/>
-        </w:rPr>
-        <w:t xml:space="preserve"> шукана </w:t>
-      </w:r>
-      <w:proofErr w:type="spellStart"/>
-      <w:r>
-        <w:rPr>
-          <w:color w:val="000000"/>
-        </w:rPr>
-        <w:t>інформація</w:t>
-      </w:r>
-      <w:proofErr w:type="spellEnd"/>
-      <w:r>
-        <w:rPr>
-          <w:color w:val="000000"/>
-        </w:rPr>
-        <w:t>;</w:t>
-      </w:r>
-    </w:p>
-    <w:p>
-      <w:pPr>
-        <w:pBdr>
-          <w:top w:val="nil"/>
-          <w:left w:val="nil"/>
-          <w:bottom w:val="nil"/>
-          <w:right w:val="nil"/>
-          <w:between w:val="nil"/>
-        </w:pBdr>
-        <w:jc w:val="both"/>
-        <w:rPr>
-          <w:color w:val="000000"/>
-        </w:rPr>
-      </w:pPr>
-      <w:r>
-        <w:rPr>
-          <w:color w:val="000000"/>
-        </w:rPr>
-        <w:t>-J, --</w:t>
-      </w:r>
-      <w:proofErr w:type="spellStart"/>
-      <w:r>
-        <w:rPr>
-          <w:color w:val="000000"/>
-        </w:rPr>
-        <w:t>status-column</w:t>
-      </w:r>
-      <w:proofErr w:type="spellEnd"/>
-      <w:r>
-        <w:rPr>
-          <w:color w:val="000000"/>
-        </w:rPr>
-        <w:t xml:space="preserve"> - </w:t>
-      </w:r>
-      <w:proofErr w:type="spellStart"/>
-      <w:r>
-        <w:rPr>
-          <w:color w:val="000000"/>
-        </w:rPr>
-        <w:t>позначити</w:t>
-      </w:r>
-      <w:proofErr w:type="spellEnd"/>
-      <w:r>
-        <w:rPr>
-          <w:color w:val="000000"/>
-        </w:rPr>
-        <w:t xml:space="preserve"> рядки, </w:t>
-      </w:r>
-      <w:proofErr w:type="spellStart"/>
-      <w:r>
-        <w:rPr>
-          <w:color w:val="000000"/>
-        </w:rPr>
-        <w:t>що</w:t>
-      </w:r>
-      <w:proofErr w:type="spellEnd"/>
-      <w:r>
-        <w:rPr>
-          <w:color w:val="000000"/>
-        </w:rPr>
-        <w:t xml:space="preserve"> </w:t>
-      </w:r>
-      <w:proofErr w:type="spellStart"/>
-      <w:r>
-        <w:rPr>
-          <w:color w:val="000000"/>
-        </w:rPr>
-        <w:t>відповідають</w:t>
-      </w:r>
-      <w:proofErr w:type="spellEnd"/>
-      <w:r>
-        <w:rPr>
-          <w:color w:val="000000"/>
-        </w:rPr>
-        <w:t xml:space="preserve"> результатам </w:t>
-      </w:r>
-      <w:proofErr w:type="spellStart"/>
-      <w:r>
-        <w:rPr>
-          <w:color w:val="000000"/>
-        </w:rPr>
-        <w:t>пошуку</w:t>
-      </w:r>
-      <w:proofErr w:type="spellEnd"/>
-      <w:r>
-        <w:rPr>
-          <w:color w:val="000000"/>
-        </w:rPr>
-        <w:t>;</w:t>
-      </w:r>
-    </w:p>
-    <w:p>
-      <w:pPr>
-        <w:pBdr>
-          <w:top w:val="nil"/>
-          <w:left w:val="nil"/>
-          <w:bottom w:val="nil"/>
-          <w:right w:val="nil"/>
-          <w:between w:val="nil"/>
-        </w:pBdr>
-        <w:jc w:val="both"/>
-        <w:rPr>
-          <w:color w:val="000000"/>
-        </w:rPr>
-      </w:pPr>
-      <w:r>
-        <w:rPr>
-          <w:color w:val="000000"/>
-        </w:rPr>
-        <w:t>-n, --</w:t>
-      </w:r>
-      <w:proofErr w:type="spellStart"/>
-      <w:r>
-        <w:rPr>
-          <w:color w:val="000000"/>
-        </w:rPr>
-        <w:t>line-numbers</w:t>
-      </w:r>
-      <w:proofErr w:type="spellEnd"/>
-      <w:r>
-        <w:rPr>
-          <w:color w:val="000000"/>
-        </w:rPr>
-        <w:t xml:space="preserve"> - не </w:t>
-      </w:r>
-      <w:proofErr w:type="spellStart"/>
-      <w:r>
-        <w:rPr>
-          <w:color w:val="000000"/>
-        </w:rPr>
-        <w:t>виводити</w:t>
-      </w:r>
-      <w:proofErr w:type="spellEnd"/>
-      <w:r>
-        <w:rPr>
-          <w:color w:val="000000"/>
-        </w:rPr>
-        <w:t xml:space="preserve"> </w:t>
-      </w:r>
-      <w:proofErr w:type="spellStart"/>
-      <w:r>
-        <w:rPr>
-          <w:color w:val="000000"/>
-        </w:rPr>
-        <w:t>номери</w:t>
-      </w:r>
-      <w:proofErr w:type="spellEnd"/>
-      <w:r>
-        <w:rPr>
-          <w:color w:val="000000"/>
-        </w:rPr>
-        <w:t xml:space="preserve"> </w:t>
-      </w:r>
-      <w:proofErr w:type="spellStart"/>
-      <w:r>
-        <w:rPr>
-          <w:color w:val="000000"/>
-        </w:rPr>
-        <w:t>рядків</w:t>
-      </w:r>
-      <w:proofErr w:type="spellEnd"/>
-      <w:r>
-        <w:rPr>
-          <w:color w:val="000000"/>
-        </w:rPr>
-        <w:t>;</w:t>
-      </w:r>
-    </w:p>
-    <w:p>
-      <w:pPr>
-        <w:pBdr>
-          <w:top w:val="nil"/>
-          <w:left w:val="nil"/>
-          <w:bottom w:val="nil"/>
-          <w:right w:val="nil"/>
-          <w:between w:val="nil"/>
-        </w:pBdr>
-        <w:jc w:val="both"/>
-        <w:rPr>
-          <w:color w:val="000000"/>
-        </w:rPr>
-      </w:pPr>
-      <w:r>
-        <w:rPr>
-          <w:color w:val="000000"/>
-        </w:rPr>
-        <w:t xml:space="preserve">-N, --LINE-NUMBERS - </w:t>
-      </w:r>
-      <w:proofErr w:type="spellStart"/>
-      <w:r>
-        <w:rPr>
-          <w:color w:val="000000"/>
-        </w:rPr>
-        <w:t>вивести</w:t>
-      </w:r>
-      <w:proofErr w:type="spellEnd"/>
-      <w:r>
-        <w:rPr>
-          <w:color w:val="000000"/>
-        </w:rPr>
-        <w:t xml:space="preserve"> </w:t>
-      </w:r>
-      <w:proofErr w:type="spellStart"/>
-      <w:r>
-        <w:rPr>
-          <w:color w:val="000000"/>
-        </w:rPr>
-        <w:t>номери</w:t>
-      </w:r>
-      <w:proofErr w:type="spellEnd"/>
-      <w:r>
-        <w:rPr>
-          <w:color w:val="000000"/>
-        </w:rPr>
-        <w:t xml:space="preserve"> </w:t>
-      </w:r>
-      <w:proofErr w:type="spellStart"/>
-      <w:r>
-        <w:rPr>
-          <w:color w:val="000000"/>
-        </w:rPr>
-        <w:t>рядків</w:t>
-      </w:r>
-      <w:proofErr w:type="spellEnd"/>
-      <w:r>
-        <w:rPr>
-          <w:color w:val="000000"/>
-        </w:rPr>
-        <w:t>;</w:t>
-      </w:r>
-    </w:p>
-    <w:p>
-      <w:pPr>
-        <w:pBdr>
-          <w:top w:val="nil"/>
-          <w:left w:val="nil"/>
-          <w:bottom w:val="nil"/>
-          <w:right w:val="nil"/>
-          <w:between w:val="nil"/>
-        </w:pBdr>
-        <w:jc w:val="both"/>
-        <w:rPr>
-          <w:color w:val="000000"/>
-        </w:rPr>
-      </w:pPr>
-      <w:r>
-        <w:rPr>
-          <w:color w:val="000000"/>
-        </w:rPr>
-        <w:t>-s, --</w:t>
-      </w:r>
-      <w:proofErr w:type="spellStart"/>
-      <w:r>
-        <w:rPr>
-          <w:color w:val="000000"/>
-        </w:rPr>
-        <w:t>squeeze-blank-lines</w:t>
-      </w:r>
-      <w:proofErr w:type="spellEnd"/>
-      <w:r>
-        <w:rPr>
-          <w:color w:val="000000"/>
-        </w:rPr>
-        <w:t xml:space="preserve"> — </w:t>
-      </w:r>
-      <w:proofErr w:type="spellStart"/>
-      <w:r>
-        <w:rPr>
-          <w:color w:val="000000"/>
-        </w:rPr>
-        <w:t>замінити</w:t>
-      </w:r>
-      <w:proofErr w:type="spellEnd"/>
-      <w:r>
-        <w:rPr>
-          <w:color w:val="000000"/>
-        </w:rPr>
-        <w:t xml:space="preserve"> </w:t>
-      </w:r>
-      <w:proofErr w:type="spellStart"/>
-      <w:r>
-        <w:rPr>
-          <w:color w:val="000000"/>
-        </w:rPr>
-        <w:t>безліч</w:t>
-      </w:r>
-      <w:proofErr w:type="spellEnd"/>
-      <w:r>
-        <w:rPr>
-          <w:color w:val="000000"/>
-        </w:rPr>
-        <w:t xml:space="preserve"> </w:t>
-      </w:r>
-      <w:proofErr w:type="spellStart"/>
-      <w:r>
-        <w:rPr>
-          <w:color w:val="000000"/>
-        </w:rPr>
-        <w:t>порожніх</w:t>
-      </w:r>
-      <w:proofErr w:type="spellEnd"/>
-      <w:r>
-        <w:rPr>
-          <w:color w:val="000000"/>
-        </w:rPr>
-        <w:t xml:space="preserve"> </w:t>
-      </w:r>
-      <w:proofErr w:type="spellStart"/>
-      <w:r>
-        <w:rPr>
-          <w:color w:val="000000"/>
-        </w:rPr>
-        <w:t>рядків</w:t>
-      </w:r>
-      <w:proofErr w:type="spellEnd"/>
-      <w:r>
-        <w:rPr>
-          <w:color w:val="000000"/>
-        </w:rPr>
-        <w:t xml:space="preserve">, </w:t>
-      </w:r>
-      <w:proofErr w:type="spellStart"/>
-      <w:r>
-        <w:rPr>
-          <w:color w:val="000000"/>
-        </w:rPr>
-        <w:t>що</w:t>
-      </w:r>
-      <w:proofErr w:type="spellEnd"/>
-      <w:r>
-        <w:rPr>
-          <w:color w:val="000000"/>
-        </w:rPr>
-        <w:t xml:space="preserve"> </w:t>
-      </w:r>
-      <w:proofErr w:type="spellStart"/>
-      <w:r>
-        <w:rPr>
-          <w:color w:val="000000"/>
-        </w:rPr>
-        <w:t>йдуть</w:t>
-      </w:r>
-      <w:proofErr w:type="spellEnd"/>
-      <w:r>
-        <w:rPr>
-          <w:color w:val="000000"/>
-        </w:rPr>
-        <w:t xml:space="preserve"> </w:t>
-      </w:r>
-      <w:proofErr w:type="spellStart"/>
-      <w:r>
-        <w:rPr>
-          <w:color w:val="000000"/>
-        </w:rPr>
-        <w:t>поспіль</w:t>
-      </w:r>
-      <w:proofErr w:type="spellEnd"/>
-      <w:r>
-        <w:rPr>
-          <w:color w:val="000000"/>
-        </w:rPr>
-        <w:t xml:space="preserve">, одним </w:t>
-      </w:r>
-      <w:proofErr w:type="spellStart"/>
-      <w:r>
-        <w:rPr>
-          <w:color w:val="000000"/>
-        </w:rPr>
-        <w:t>порожнім</w:t>
-      </w:r>
-      <w:proofErr w:type="spellEnd"/>
-      <w:r>
-        <w:rPr>
-          <w:color w:val="000000"/>
-        </w:rPr>
-        <w:t xml:space="preserve"> рядком;</w:t>
-      </w:r>
-    </w:p>
-    <w:p>
-      <w:pPr>
-        <w:pBdr>
-          <w:top w:val="nil"/>
-          <w:left w:val="nil"/>
-          <w:bottom w:val="nil"/>
-          <w:right w:val="nil"/>
-          <w:between w:val="nil"/>
-        </w:pBdr>
-        <w:jc w:val="both"/>
-        <w:rPr>
-          <w:color w:val="000000"/>
-          <w:lang w:val="uk-UA"/>
-        </w:rPr>
-      </w:pPr>
-      <w:r>
-        <w:rPr>
-          <w:color w:val="000000"/>
-        </w:rPr>
-        <w:t>-w, --</w:t>
-      </w:r>
-      <w:proofErr w:type="spellStart"/>
-      <w:r>
-        <w:rPr>
-          <w:color w:val="000000"/>
-        </w:rPr>
-        <w:t>hilite-unread</w:t>
-      </w:r>
-      <w:proofErr w:type="spellEnd"/>
-      <w:r>
-        <w:rPr>
-          <w:color w:val="000000"/>
-        </w:rPr>
-        <w:t xml:space="preserve"> - </w:t>
-      </w:r>
-      <w:proofErr w:type="spellStart"/>
-      <w:r>
-        <w:rPr>
-          <w:color w:val="000000"/>
-        </w:rPr>
-        <w:t>Виділити</w:t>
-      </w:r>
-      <w:proofErr w:type="spellEnd"/>
-      <w:r>
-        <w:rPr>
-          <w:color w:val="000000"/>
-        </w:rPr>
-        <w:t xml:space="preserve"> перший рядок нового фрагмента тексту.</w:t>
+        <w:t>-jn, --jump-target=n - вказати, в якому рядку має бути виведена шукана інформація;</w:t>
+      </w:r>
+    </w:p>
+    <w:p>
+      <w:pPr>
+        <w:pBdr>
+          <w:top w:val="nil"/>
+          <w:left w:val="nil"/>
+          <w:bottom w:val="nil"/>
+          <w:right w:val="nil"/>
+          <w:between w:val="nil"/>
+        </w:pBdr>
+        <w:jc w:val="both"/>
+        <w:rPr>
+          <w:color w:val="000000"/>
+        </w:rPr>
+      </w:pPr>
+      <w:r>
+        <w:rPr>
+          <w:color w:val="000000"/>
+        </w:rPr>
+        <w:t>-J, --status-column - позначити рядки, що відповідають результатам пошуку;</w:t>
+      </w:r>
+    </w:p>
+    <w:p>
+      <w:pPr>
+        <w:pBdr>
+          <w:top w:val="nil"/>
+          <w:left w:val="nil"/>
+          <w:bottom w:val="nil"/>
+          <w:right w:val="nil"/>
+          <w:between w:val="nil"/>
+        </w:pBdr>
+        <w:jc w:val="both"/>
+        <w:rPr>
+          <w:color w:val="000000"/>
+        </w:rPr>
+      </w:pPr>
+      <w:r>
+        <w:rPr>
+          <w:color w:val="000000"/>
+        </w:rPr>
+        <w:t>-n, --line-numbers - не виводити номери рядків;</w:t>
+      </w:r>
+    </w:p>
+    <w:p>
+      <w:pPr>
+        <w:pBdr>
+          <w:top w:val="nil"/>
+          <w:left w:val="nil"/>
+          <w:bottom w:val="nil"/>
+          <w:right w:val="nil"/>
+          <w:between w:val="nil"/>
+        </w:pBdr>
+        <w:jc w:val="both"/>
+        <w:rPr>
+          <w:color w:val="000000"/>
+        </w:rPr>
+      </w:pPr>
+      <w:r>
+        <w:rPr>
+          <w:color w:val="000000"/>
+        </w:rPr>
+        <w:t>-N, --LINE-NUMBERS - вивести номери рядків;</w:t>
+      </w:r>
+    </w:p>
+    <w:p>
+      <w:pPr>
+        <w:pBdr>
+          <w:top w:val="nil"/>
+          <w:left w:val="nil"/>
+          <w:bottom w:val="nil"/>
+          <w:right w:val="nil"/>
+          <w:between w:val="nil"/>
+        </w:pBdr>
+        <w:jc w:val="both"/>
+        <w:rPr>
+          <w:color w:val="000000"/>
+        </w:rPr>
+      </w:pPr>
+      <w:r>
+        <w:rPr>
+          <w:color w:val="000000"/>
+        </w:rPr>
+        <w:t>-s, --squeeze-blank-lines — замінити безліч порожніх рядків, що йдуть поспіль, одним порожнім рядком;</w:t>
+      </w:r>
+    </w:p>
+    <w:p>
+      <w:pPr>
+        <w:pBdr>
+          <w:top w:val="nil"/>
+          <w:left w:val="nil"/>
+          <w:bottom w:val="nil"/>
+          <w:right w:val="nil"/>
+          <w:between w:val="nil"/>
+        </w:pBdr>
+        <w:jc w:val="both"/>
+        <w:rPr>
+          <w:color w:val="000000"/>
+          <w:lang w:val="uk-UA"/>
+        </w:rPr>
+      </w:pPr>
+      <w:r>
+        <w:rPr>
+          <w:color w:val="000000"/>
+        </w:rPr>
+        <w:t>-w, --hilite-unread - Виділити перший рядок нового фрагмента тексту.</w:t>
       </w:r>
     </w:p>
     <w:p>
@@ -5085,47 +3152,7 @@
           <w:szCs w:val="22"/>
           <w:lang w:val="uk-UA"/>
         </w:rPr>
-        <w:t xml:space="preserve">Початкова робота в CLI-режимі в </w:t>
-      </w:r>
-      <w:proofErr w:type="spellStart"/>
-      <w:r>
-        <w:rPr>
-          <w:color w:val="000000"/>
-          <w:sz w:val="22"/>
-          <w:szCs w:val="22"/>
-          <w:lang w:val="uk-UA"/>
-        </w:rPr>
-        <w:t>Linux</w:t>
-      </w:r>
-      <w:proofErr w:type="spellEnd"/>
-      <w:r>
-        <w:rPr>
-          <w:color w:val="000000"/>
-          <w:sz w:val="22"/>
-          <w:szCs w:val="22"/>
-          <w:lang w:val="uk-UA"/>
-        </w:rPr>
-        <w:t xml:space="preserve"> ОС сімейства </w:t>
-      </w:r>
-      <w:proofErr w:type="spellStart"/>
-      <w:r>
-        <w:rPr>
-          <w:color w:val="000000"/>
-          <w:sz w:val="22"/>
-          <w:szCs w:val="22"/>
-          <w:lang w:val="uk-UA"/>
-        </w:rPr>
-        <w:t>Linux</w:t>
-      </w:r>
-      <w:proofErr w:type="spellEnd"/>
-      <w:r>
-        <w:rPr>
-          <w:color w:val="000000"/>
-          <w:sz w:val="22"/>
-          <w:szCs w:val="22"/>
-          <w:lang w:val="uk-UA"/>
-        </w:rPr>
-        <w:t>:</w:t>
+        <w:t>Початкова робота в CLI-режимі в Linux ОС сімейства Linux:</w:t>
       </w:r>
     </w:p>
     <w:p>
@@ -5158,87 +3185,7 @@
           <w:szCs w:val="22"/>
           <w:lang w:val="uk-UA"/>
         </w:rPr>
-        <w:t xml:space="preserve">Запустіть віртуальну машину </w:t>
-      </w:r>
-      <w:proofErr w:type="spellStart"/>
-      <w:r>
-        <w:rPr>
-          <w:color w:val="000000"/>
-          <w:sz w:val="22"/>
-          <w:szCs w:val="22"/>
-          <w:lang w:val="uk-UA"/>
-        </w:rPr>
-        <w:t>VirtualBox</w:t>
-      </w:r>
-      <w:proofErr w:type="spellEnd"/>
-      <w:r>
-        <w:rPr>
-          <w:color w:val="000000"/>
-          <w:sz w:val="22"/>
-          <w:szCs w:val="22"/>
-          <w:lang w:val="uk-UA"/>
-        </w:rPr>
-        <w:t xml:space="preserve">, оберіть </w:t>
-      </w:r>
-      <w:proofErr w:type="spellStart"/>
-      <w:r>
-        <w:rPr>
-          <w:color w:val="000000"/>
-          <w:sz w:val="22"/>
-          <w:szCs w:val="22"/>
-          <w:lang w:val="uk-UA"/>
-        </w:rPr>
-        <w:t>CentOS</w:t>
-      </w:r>
-      <w:proofErr w:type="spellEnd"/>
-      <w:r>
-        <w:rPr>
-          <w:color w:val="000000"/>
-          <w:sz w:val="22"/>
-          <w:szCs w:val="22"/>
-          <w:lang w:val="uk-UA"/>
-        </w:rPr>
-        <w:t xml:space="preserve"> та запустіть її. Виконайте вхід в систему під користувачем: </w:t>
-      </w:r>
-      <w:proofErr w:type="spellStart"/>
-      <w:r>
-        <w:rPr>
-          <w:color w:val="000000"/>
-          <w:sz w:val="22"/>
-          <w:szCs w:val="22"/>
-          <w:lang w:val="uk-UA"/>
-        </w:rPr>
-        <w:t>CentOS</w:t>
-      </w:r>
-      <w:proofErr w:type="spellEnd"/>
-      <w:r>
-        <w:rPr>
-          <w:color w:val="000000"/>
-          <w:sz w:val="22"/>
-          <w:szCs w:val="22"/>
-          <w:lang w:val="uk-UA"/>
-        </w:rPr>
-        <w:t xml:space="preserve">, пароль для входу: </w:t>
-      </w:r>
-      <w:proofErr w:type="spellStart"/>
-      <w:r>
-        <w:rPr>
-          <w:color w:val="000000"/>
-          <w:sz w:val="22"/>
-          <w:szCs w:val="22"/>
-          <w:lang w:val="uk-UA"/>
-        </w:rPr>
-        <w:t>reverse</w:t>
-      </w:r>
-      <w:proofErr w:type="spellEnd"/>
-      <w:r>
-        <w:rPr>
-          <w:color w:val="000000"/>
-          <w:sz w:val="22"/>
-          <w:szCs w:val="22"/>
-          <w:lang w:val="uk-UA"/>
-        </w:rPr>
-        <w:t xml:space="preserve"> </w:t>
+        <w:t xml:space="preserve">Запустіть віртуальну машину VirtualBox, оберіть CentOS та запустіть її. Виконайте вхід в систему під користувачем: CentOS, пароль для входу: reverse </w:t>
       </w:r>
       <w:r>
         <w:rPr>
@@ -5249,60 +3196,16 @@
           <w:szCs w:val="22"/>
           <w:lang w:val="uk-UA"/>
         </w:rPr>
-        <w:t xml:space="preserve">(якщо виконуєте ЛР у 401 </w:t>
-      </w:r>
-      <w:proofErr w:type="spellStart"/>
-      <w:r>
-        <w:rPr>
-          <w:b/>
-          <w:i/>
-          <w:color w:val="000000"/>
-          <w:sz w:val="22"/>
-          <w:szCs w:val="22"/>
-          <w:lang w:val="uk-UA"/>
-        </w:rPr>
-        <w:t>ауд</w:t>
-      </w:r>
-      <w:proofErr w:type="spellEnd"/>
-      <w:r>
-        <w:rPr>
-          <w:b/>
-          <w:i/>
-          <w:color w:val="000000"/>
-          <w:sz w:val="22"/>
-          <w:szCs w:val="22"/>
-          <w:lang w:val="uk-UA"/>
-        </w:rPr>
-        <w:t>.)</w:t>
-      </w:r>
-      <w:r>
-        <w:rPr>
-          <w:color w:val="000000"/>
-          <w:sz w:val="22"/>
-          <w:szCs w:val="22"/>
-          <w:lang w:val="uk-UA"/>
-        </w:rPr>
-        <w:t xml:space="preserve"> та </w:t>
-      </w:r>
-      <w:proofErr w:type="spellStart"/>
-      <w:r>
-        <w:rPr>
-          <w:color w:val="000000"/>
-          <w:sz w:val="22"/>
-          <w:szCs w:val="22"/>
-          <w:lang w:val="uk-UA"/>
-        </w:rPr>
-        <w:t>зпустіть</w:t>
-      </w:r>
-      <w:proofErr w:type="spellEnd"/>
-      <w:r>
-        <w:rPr>
-          <w:color w:val="000000"/>
-          <w:sz w:val="22"/>
-          <w:szCs w:val="22"/>
-          <w:lang w:val="uk-UA"/>
-        </w:rPr>
-        <w:t xml:space="preserve"> термінал.</w:t>
+        <w:t>(якщо виконуєте ЛР у 401 ауд.)</w:t>
+      </w:r>
+      <w:r>
+        <w:rPr>
+          <w:color w:val="000000"/>
+          <w:sz w:val="22"/>
+          <w:szCs w:val="22"/>
+          <w:lang w:val="uk-UA"/>
+        </w:rPr>
+        <w:t xml:space="preserve"> та зпустіть термінал.</w:t>
       </w:r>
     </w:p>
     <w:p>
@@ -5335,27 +3238,7 @@
           <w:szCs w:val="22"/>
           <w:lang w:val="uk-UA"/>
         </w:rPr>
-        <w:t xml:space="preserve">Запустіть віртуальну машину </w:t>
-      </w:r>
-      <w:proofErr w:type="spellStart"/>
-      <w:r>
-        <w:rPr>
-          <w:color w:val="000000"/>
-          <w:sz w:val="22"/>
-          <w:szCs w:val="22"/>
-          <w:lang w:val="uk-UA"/>
-        </w:rPr>
-        <w:t>Ubuntu_PC</w:t>
-      </w:r>
-      <w:proofErr w:type="spellEnd"/>
-      <w:r>
-        <w:rPr>
-          <w:color w:val="000000"/>
-          <w:sz w:val="22"/>
-          <w:szCs w:val="22"/>
-          <w:lang w:val="uk-UA"/>
-        </w:rPr>
-        <w:t xml:space="preserve"> </w:t>
+        <w:t xml:space="preserve">Запустіть віртуальну машину Ubuntu_PC </w:t>
       </w:r>
       <w:r>
         <w:rPr>
@@ -5366,31 +3249,7 @@
           <w:szCs w:val="22"/>
           <w:lang w:val="uk-UA"/>
         </w:rPr>
-        <w:t xml:space="preserve">(якщо виконуєте завдання ЛР через академію </w:t>
-      </w:r>
-      <w:proofErr w:type="spellStart"/>
-      <w:r>
-        <w:rPr>
-          <w:b/>
-          <w:i/>
-          <w:color w:val="000000"/>
-          <w:sz w:val="22"/>
-          <w:szCs w:val="22"/>
-          <w:lang w:val="uk-UA"/>
-        </w:rPr>
-        <w:t>netacad</w:t>
-      </w:r>
-      <w:proofErr w:type="spellEnd"/>
-      <w:r>
-        <w:rPr>
-          <w:b/>
-          <w:i/>
-          <w:color w:val="000000"/>
-          <w:sz w:val="22"/>
-          <w:szCs w:val="22"/>
-          <w:lang w:val="uk-UA"/>
-        </w:rPr>
-        <w:t>)</w:t>
+        <w:t>(якщо виконуєте завдання ЛР через академію netacad)</w:t>
       </w:r>
     </w:p>
     <w:p>
@@ -5423,27 +3282,7 @@
           <w:szCs w:val="22"/>
           <w:lang w:val="uk-UA"/>
         </w:rPr>
-        <w:t xml:space="preserve">Запустіть свою операційну систему сімейства </w:t>
-      </w:r>
-      <w:proofErr w:type="spellStart"/>
-      <w:r>
-        <w:rPr>
-          <w:color w:val="000000"/>
-          <w:sz w:val="22"/>
-          <w:szCs w:val="22"/>
-          <w:lang w:val="uk-UA"/>
-        </w:rPr>
-        <w:t>Linux</w:t>
-      </w:r>
-      <w:proofErr w:type="spellEnd"/>
-      <w:r>
-        <w:rPr>
-          <w:color w:val="000000"/>
-          <w:sz w:val="22"/>
-          <w:szCs w:val="22"/>
-          <w:lang w:val="uk-UA"/>
-        </w:rPr>
-        <w:t xml:space="preserve"> </w:t>
+        <w:t xml:space="preserve">Запустіть свою операційну систему сімейства Linux </w:t>
       </w:r>
       <w:r>
         <w:rPr>
@@ -5506,117 +3345,8 @@
           <w:szCs w:val="22"/>
           <w:lang w:val="uk-UA"/>
         </w:rPr>
-        <w:t xml:space="preserve">NDG </w:t>
-      </w:r>
-      <w:proofErr w:type="spellStart"/>
-      <w:r>
-        <w:rPr>
-          <w:b/>
-          <w:i/>
-          <w:color w:val="000000"/>
-          <w:sz w:val="22"/>
-          <w:szCs w:val="22"/>
-          <w:lang w:val="uk-UA"/>
-        </w:rPr>
-        <w:t>Linux</w:t>
-      </w:r>
-      <w:proofErr w:type="spellEnd"/>
-      <w:r>
-        <w:rPr>
-          <w:b/>
-          <w:i/>
-          <w:color w:val="000000"/>
-          <w:sz w:val="22"/>
-          <w:szCs w:val="22"/>
-          <w:lang w:val="uk-UA"/>
-        </w:rPr>
-        <w:t xml:space="preserve"> Essentials - </w:t>
-      </w:r>
-      <w:proofErr w:type="spellStart"/>
-      <w:r>
-        <w:rPr>
-          <w:b/>
-          <w:i/>
-          <w:color w:val="000000"/>
-          <w:sz w:val="22"/>
-          <w:szCs w:val="22"/>
-          <w:lang w:val="uk-UA"/>
-        </w:rPr>
-        <w:t>Lab</w:t>
-      </w:r>
-      <w:proofErr w:type="spellEnd"/>
-      <w:r>
-        <w:rPr>
-          <w:b/>
-          <w:i/>
-          <w:color w:val="000000"/>
-          <w:sz w:val="22"/>
-          <w:szCs w:val="22"/>
-          <w:lang w:val="uk-UA"/>
-        </w:rPr>
-        <w:t xml:space="preserve"> 5: </w:t>
-      </w:r>
-      <w:proofErr w:type="spellStart"/>
-      <w:r>
-        <w:rPr>
-          <w:b/>
-          <w:i/>
-          <w:color w:val="000000"/>
-          <w:sz w:val="22"/>
-          <w:szCs w:val="22"/>
-          <w:lang w:val="uk-UA"/>
-        </w:rPr>
-        <w:t>Command</w:t>
-      </w:r>
-      <w:proofErr w:type="spellEnd"/>
-      <w:r>
-        <w:rPr>
-          <w:b/>
-          <w:i/>
-          <w:color w:val="000000"/>
-          <w:sz w:val="22"/>
-          <w:szCs w:val="22"/>
-          <w:lang w:val="uk-UA"/>
-        </w:rPr>
-        <w:t xml:space="preserve"> </w:t>
-      </w:r>
-      <w:proofErr w:type="spellStart"/>
-      <w:r>
-        <w:rPr>
-          <w:b/>
-          <w:i/>
-          <w:color w:val="000000"/>
-          <w:sz w:val="22"/>
-          <w:szCs w:val="22"/>
-          <w:lang w:val="uk-UA"/>
-        </w:rPr>
-        <w:t>Line</w:t>
-      </w:r>
-      <w:proofErr w:type="spellEnd"/>
-      <w:r>
-        <w:rPr>
-          <w:b/>
-          <w:i/>
-          <w:color w:val="000000"/>
-          <w:sz w:val="22"/>
-          <w:szCs w:val="22"/>
-          <w:lang w:val="uk-UA"/>
-        </w:rPr>
-        <w:t xml:space="preserve"> </w:t>
-      </w:r>
-      <w:proofErr w:type="spellStart"/>
-      <w:r>
-        <w:rPr>
-          <w:b/>
-          <w:i/>
-          <w:color w:val="000000"/>
-          <w:sz w:val="22"/>
-          <w:szCs w:val="22"/>
-          <w:lang w:val="uk-UA"/>
-        </w:rPr>
-        <w:t>Skills</w:t>
-      </w:r>
-      <w:proofErr w:type="spellEnd"/>
+        <w:t>NDG Linux Essentials - Lab 5: Command Line Skills</w:t>
+      </w:r>
       <w:r>
         <w:rPr>
           <w:color w:val="000000"/>
@@ -5734,31 +3464,13 @@
                 <w:szCs w:val="22"/>
               </w:rPr>
             </w:pPr>
-            <w:proofErr w:type="spellStart"/>
             <w:r>
               <w:rPr>
                 <w:sz w:val="22"/>
                 <w:szCs w:val="22"/>
               </w:rPr>
-              <w:t>Назва</w:t>
+              <w:t>Назва команди</w:t>
             </w:r>
-            <w:proofErr w:type="spellEnd"/>
-            <w:r>
-              <w:rPr>
-                <w:sz w:val="22"/>
-                <w:szCs w:val="22"/>
-              </w:rPr>
-              <w:t xml:space="preserve"> </w:t>
-            </w:r>
-            <w:proofErr w:type="spellStart"/>
-            <w:r>
-              <w:rPr>
-                <w:sz w:val="22"/>
-                <w:szCs w:val="22"/>
-              </w:rPr>
-              <w:t>команди</w:t>
-            </w:r>
-            <w:proofErr w:type="spellEnd"/>
           </w:p>
         </w:tc>
         <w:tc>
@@ -5773,225 +3485,12 @@
                 <w:szCs w:val="22"/>
               </w:rPr>
             </w:pPr>
-            <w:proofErr w:type="spellStart"/>
             <w:r>
               <w:rPr>
                 <w:sz w:val="22"/>
                 <w:szCs w:val="22"/>
               </w:rPr>
-              <w:t>Її</w:t>
-            </w:r>
-            <w:proofErr w:type="spellEnd"/>
-            <w:r>
-              <w:rPr>
-                <w:sz w:val="22"/>
-                <w:szCs w:val="22"/>
-              </w:rPr>
-              <w:t xml:space="preserve"> </w:t>
-            </w:r>
-            <w:proofErr w:type="spellStart"/>
-            <w:r>
-              <w:rPr>
-                <w:sz w:val="22"/>
-                <w:szCs w:val="22"/>
-              </w:rPr>
-              <w:t>призначення</w:t>
-            </w:r>
-            <w:proofErr w:type="spellEnd"/>
-            <w:r>
-              <w:rPr>
-                <w:sz w:val="22"/>
-                <w:szCs w:val="22"/>
-              </w:rPr>
-              <w:t xml:space="preserve"> та </w:t>
-            </w:r>
-            <w:proofErr w:type="spellStart"/>
-            <w:r>
-              <w:rPr>
-                <w:sz w:val="22"/>
-                <w:szCs w:val="22"/>
-              </w:rPr>
-              <w:t>функціональність</w:t>
-            </w:r>
-            <w:proofErr w:type="spellEnd"/>
-          </w:p>
-        </w:tc>
-      </w:tr>
-      <w:tr>
-        <w:trPr>
-          <w:jc w:val="right"/>
-        </w:trPr>
-        <w:tc>
-          <w:tcPr>
-            <w:tcW w:w="3406" w:type="dxa"/>
-          </w:tcPr>
-          <w:p>
-            <w:pPr>
-              <w:jc w:val="both"/>
-              <w:rPr>
-                <w:sz w:val="22"/>
-                <w:szCs w:val="22"/>
-                <w:lang w:val="en-US"/>
-              </w:rPr>
-            </w:pPr>
-            <w:r>
-              <w:rPr>
-                <w:sz w:val="22"/>
-                <w:szCs w:val="22"/>
-                <w:lang w:val="en-US"/>
-              </w:rPr>
-              <w:t xml:space="preserve">ls </w:t>
-            </w:r>
-          </w:p>
-        </w:tc>
-        <w:tc>
-          <w:tcPr>
-            <w:tcW w:w="6381" w:type="dxa"/>
-          </w:tcPr>
-          <w:p>
-            <w:pPr>
-              <w:jc w:val="both"/>
-              <w:rPr>
-                <w:sz w:val="22"/>
-                <w:szCs w:val="22"/>
-                <w:lang w:val="en-US"/>
-              </w:rPr>
-            </w:pPr>
-            <w:proofErr w:type="spellStart"/>
-            <w:r>
-              <w:rPr>
-                <w:sz w:val="22"/>
-                <w:szCs w:val="22"/>
-                <w:lang w:val="en-US"/>
-              </w:rPr>
-              <w:t>список</w:t>
-            </w:r>
-            <w:proofErr w:type="spellEnd"/>
-            <w:r>
-              <w:rPr>
-                <w:sz w:val="22"/>
-                <w:szCs w:val="22"/>
-                <w:lang w:val="en-US"/>
-              </w:rPr>
-              <w:t xml:space="preserve"> </w:t>
-            </w:r>
-            <w:proofErr w:type="spellStart"/>
-            <w:r>
-              <w:rPr>
-                <w:sz w:val="22"/>
-                <w:szCs w:val="22"/>
-                <w:lang w:val="en-US"/>
-              </w:rPr>
-              <w:t>файлів</w:t>
-            </w:r>
-            <w:proofErr w:type="spellEnd"/>
-            <w:r>
-              <w:rPr>
-                <w:sz w:val="22"/>
-                <w:szCs w:val="22"/>
-                <w:lang w:val="en-US"/>
-              </w:rPr>
-              <w:t xml:space="preserve"> і </w:t>
-            </w:r>
-            <w:proofErr w:type="spellStart"/>
-            <w:r>
-              <w:rPr>
-                <w:sz w:val="22"/>
-                <w:szCs w:val="22"/>
-                <w:lang w:val="en-US"/>
-              </w:rPr>
-              <w:t>каталогів</w:t>
-            </w:r>
-            <w:proofErr w:type="spellEnd"/>
-          </w:p>
-        </w:tc>
-      </w:tr>
-      <w:tr>
-        <w:trPr>
-          <w:jc w:val="right"/>
-        </w:trPr>
-        <w:tc>
-          <w:tcPr>
-            <w:tcW w:w="3406" w:type="dxa"/>
-          </w:tcPr>
-          <w:p>
-            <w:pPr>
-              <w:jc w:val="both"/>
-              <w:rPr>
-                <w:sz w:val="22"/>
-                <w:szCs w:val="22"/>
-              </w:rPr>
-            </w:pPr>
-            <w:proofErr w:type="spellStart"/>
-            <w:r>
-              <w:rPr>
-                <w:sz w:val="22"/>
-                <w:szCs w:val="22"/>
-              </w:rPr>
-              <w:t>whoami</w:t>
-            </w:r>
-            <w:proofErr w:type="spellEnd"/>
-          </w:p>
-        </w:tc>
-        <w:tc>
-          <w:tcPr>
-            <w:tcW w:w="6381" w:type="dxa"/>
-          </w:tcPr>
-          <w:p>
-            <w:pPr>
-              <w:jc w:val="both"/>
-              <w:rPr>
-                <w:sz w:val="22"/>
-                <w:szCs w:val="22"/>
-              </w:rPr>
-            </w:pPr>
-            <w:proofErr w:type="spellStart"/>
-            <w:r>
-              <w:rPr>
-                <w:sz w:val="22"/>
-                <w:szCs w:val="22"/>
-              </w:rPr>
-              <w:t>відображає</w:t>
-            </w:r>
-            <w:proofErr w:type="spellEnd"/>
-            <w:r>
-              <w:rPr>
-                <w:sz w:val="22"/>
-                <w:szCs w:val="22"/>
-              </w:rPr>
-              <w:t xml:space="preserve"> </w:t>
-            </w:r>
-            <w:proofErr w:type="spellStart"/>
-            <w:r>
-              <w:rPr>
-                <w:sz w:val="22"/>
-                <w:szCs w:val="22"/>
-              </w:rPr>
-              <w:t>ім’я</w:t>
-            </w:r>
-            <w:proofErr w:type="spellEnd"/>
-            <w:r>
-              <w:rPr>
-                <w:sz w:val="22"/>
-                <w:szCs w:val="22"/>
-              </w:rPr>
-              <w:t xml:space="preserve"> поточного </w:t>
-            </w:r>
-            <w:proofErr w:type="spellStart"/>
-            <w:r>
-              <w:rPr>
-                <w:sz w:val="22"/>
-                <w:szCs w:val="22"/>
-              </w:rPr>
-              <w:t>користувача</w:t>
-            </w:r>
-            <w:proofErr w:type="spellEnd"/>
-            <w:r>
-              <w:rPr>
-                <w:sz w:val="22"/>
-                <w:szCs w:val="22"/>
-              </w:rPr>
-              <w:t>.</w:t>
+              <w:t>Її призначення та функціональність</w:t>
             </w:r>
           </w:p>
         </w:tc>
@@ -6010,17 +3509,17 @@
               <w:rPr>
                 <w:sz w:val="22"/>
                 <w:szCs w:val="22"/>
+                <w:lang w:val="en-US"/>
               </w:rPr>
             </w:pPr>
-            <w:proofErr w:type="spellStart"/>
             <w:r>
               <w:rPr>
                 <w:sz w:val="22"/>
                 <w:szCs w:val="22"/>
-              </w:rPr>
-              <w:t>uname</w:t>
+                <w:lang w:val="en-US"/>
+              </w:rPr>
+              <w:t xml:space="preserve">ls </w:t>
             </w:r>
-            <w:proofErr w:type="spellEnd"/>
           </w:p>
         </w:tc>
         <w:tc>
@@ -6033,55 +3532,16 @@
               <w:rPr>
                 <w:sz w:val="22"/>
                 <w:szCs w:val="22"/>
+                <w:lang w:val="en-US"/>
               </w:rPr>
             </w:pPr>
-            <w:proofErr w:type="spellStart"/>
             <w:r>
               <w:rPr>
                 <w:sz w:val="22"/>
                 <w:szCs w:val="22"/>
-              </w:rPr>
-              <w:t>відображає</w:t>
-            </w:r>
-            <w:proofErr w:type="spellEnd"/>
-            <w:r>
-              <w:rPr>
-                <w:sz w:val="22"/>
-                <w:szCs w:val="22"/>
-              </w:rPr>
-              <w:t xml:space="preserve"> </w:t>
-            </w:r>
-            <w:proofErr w:type="spellStart"/>
-            <w:r>
-              <w:rPr>
-                <w:sz w:val="22"/>
-                <w:szCs w:val="22"/>
-              </w:rPr>
-              <w:t>інформацію</w:t>
-            </w:r>
-            <w:proofErr w:type="spellEnd"/>
-            <w:r>
-              <w:rPr>
-                <w:sz w:val="22"/>
-                <w:szCs w:val="22"/>
-              </w:rPr>
-              <w:t xml:space="preserve"> про </w:t>
-            </w:r>
-            <w:proofErr w:type="spellStart"/>
-            <w:r>
-              <w:rPr>
-                <w:sz w:val="22"/>
-                <w:szCs w:val="22"/>
-              </w:rPr>
-              <w:t>поточну</w:t>
-            </w:r>
-            <w:proofErr w:type="spellEnd"/>
-            <w:r>
-              <w:rPr>
-                <w:sz w:val="22"/>
-                <w:szCs w:val="22"/>
-              </w:rPr>
-              <w:t xml:space="preserve"> систему</w:t>
+                <w:lang w:val="en-US"/>
+              </w:rPr>
+              <w:t>список файлів і каталогів</w:t>
             </w:r>
           </w:p>
         </w:tc>
@@ -6102,15 +3562,13 @@
                 <w:szCs w:val="22"/>
               </w:rPr>
             </w:pPr>
-            <w:proofErr w:type="spellStart"/>
             <w:r>
               <w:rPr>
                 <w:sz w:val="22"/>
                 <w:szCs w:val="22"/>
               </w:rPr>
-              <w:t>pwd</w:t>
+              <w:t>whoami</w:t>
             </w:r>
-            <w:proofErr w:type="spellEnd"/>
           </w:p>
         </w:tc>
         <w:tc>
@@ -6125,101 +3583,12 @@
                 <w:szCs w:val="22"/>
               </w:rPr>
             </w:pPr>
-            <w:proofErr w:type="spellStart"/>
             <w:r>
               <w:rPr>
                 <w:sz w:val="22"/>
                 <w:szCs w:val="22"/>
               </w:rPr>
-              <w:t>використовується</w:t>
-            </w:r>
-            <w:proofErr w:type="spellEnd"/>
-            <w:r>
-              <w:rPr>
-                <w:sz w:val="22"/>
-                <w:szCs w:val="22"/>
-              </w:rPr>
-              <w:t xml:space="preserve"> для </w:t>
-            </w:r>
-            <w:proofErr w:type="spellStart"/>
-            <w:r>
-              <w:rPr>
-                <w:sz w:val="22"/>
-                <w:szCs w:val="22"/>
-              </w:rPr>
-              <w:t>відображення</w:t>
-            </w:r>
-            <w:proofErr w:type="spellEnd"/>
-            <w:r>
-              <w:rPr>
-                <w:sz w:val="22"/>
-                <w:szCs w:val="22"/>
-              </w:rPr>
-              <w:t xml:space="preserve"> </w:t>
-            </w:r>
-            <w:proofErr w:type="spellStart"/>
-            <w:r>
-              <w:rPr>
-                <w:sz w:val="22"/>
-                <w:szCs w:val="22"/>
-              </w:rPr>
-              <w:t>вашого</w:t>
-            </w:r>
-            <w:proofErr w:type="spellEnd"/>
-            <w:r>
-              <w:rPr>
-                <w:sz w:val="22"/>
-                <w:szCs w:val="22"/>
-              </w:rPr>
-              <w:t xml:space="preserve"> поточного «</w:t>
-            </w:r>
-            <w:proofErr w:type="spellStart"/>
-            <w:r>
-              <w:rPr>
-                <w:sz w:val="22"/>
-                <w:szCs w:val="22"/>
-              </w:rPr>
-              <w:t>розташування</w:t>
-            </w:r>
-            <w:proofErr w:type="spellEnd"/>
-            <w:r>
-              <w:rPr>
-                <w:sz w:val="22"/>
-                <w:szCs w:val="22"/>
-              </w:rPr>
-              <w:t xml:space="preserve">» </w:t>
-            </w:r>
-            <w:proofErr w:type="spellStart"/>
-            <w:r>
-              <w:rPr>
-                <w:sz w:val="22"/>
-                <w:szCs w:val="22"/>
-              </w:rPr>
-              <w:t>або</w:t>
-            </w:r>
-            <w:proofErr w:type="spellEnd"/>
-            <w:r>
-              <w:rPr>
-                <w:sz w:val="22"/>
-                <w:szCs w:val="22"/>
-              </w:rPr>
-              <w:t xml:space="preserve"> поточного «</w:t>
-            </w:r>
-            <w:proofErr w:type="spellStart"/>
-            <w:r>
-              <w:rPr>
-                <w:sz w:val="22"/>
-                <w:szCs w:val="22"/>
-              </w:rPr>
-              <w:t>робочого</w:t>
-            </w:r>
-            <w:proofErr w:type="spellEnd"/>
-            <w:r>
-              <w:rPr>
-                <w:sz w:val="22"/>
-                <w:szCs w:val="22"/>
-              </w:rPr>
-              <w:t>» каталогу.</w:t>
+              <w:t>відображає ім’я поточного користувача.</w:t>
             </w:r>
           </w:p>
         </w:tc>
@@ -6240,15 +3609,13 @@
                 <w:szCs w:val="22"/>
               </w:rPr>
             </w:pPr>
-            <w:proofErr w:type="spellStart"/>
             <w:r>
               <w:rPr>
                 <w:sz w:val="22"/>
                 <w:szCs w:val="22"/>
               </w:rPr>
-              <w:t>history</w:t>
+              <w:t>uname</w:t>
             </w:r>
-            <w:proofErr w:type="spellEnd"/>
           </w:p>
         </w:tc>
         <w:tc>
@@ -6263,191 +3630,12 @@
                 <w:szCs w:val="22"/>
               </w:rPr>
             </w:pPr>
-            <w:proofErr w:type="spellStart"/>
             <w:r>
               <w:rPr>
                 <w:sz w:val="22"/>
                 <w:szCs w:val="22"/>
               </w:rPr>
-              <w:t>переглянути</w:t>
-            </w:r>
-            <w:proofErr w:type="spellEnd"/>
-            <w:r>
-              <w:rPr>
-                <w:sz w:val="22"/>
-                <w:szCs w:val="22"/>
-              </w:rPr>
-              <w:t xml:space="preserve"> </w:t>
-            </w:r>
-            <w:proofErr w:type="spellStart"/>
-            <w:r>
-              <w:rPr>
-                <w:sz w:val="22"/>
-                <w:szCs w:val="22"/>
-              </w:rPr>
-              <w:t>нумерований</w:t>
-            </w:r>
-            <w:proofErr w:type="spellEnd"/>
-            <w:r>
-              <w:rPr>
-                <w:sz w:val="22"/>
-                <w:szCs w:val="22"/>
-              </w:rPr>
-              <w:t xml:space="preserve"> список </w:t>
-            </w:r>
-            <w:proofErr w:type="spellStart"/>
-            <w:r>
-              <w:rPr>
-                <w:sz w:val="22"/>
-                <w:szCs w:val="22"/>
-              </w:rPr>
-              <w:t>історії</w:t>
-            </w:r>
-            <w:proofErr w:type="spellEnd"/>
-            <w:r>
-              <w:rPr>
-                <w:sz w:val="22"/>
-                <w:szCs w:val="22"/>
-              </w:rPr>
-              <w:t>.</w:t>
-            </w:r>
-            <w:r>
-              <w:t xml:space="preserve"> </w:t>
-            </w:r>
-            <w:r>
-              <w:rPr>
-                <w:sz w:val="22"/>
-                <w:szCs w:val="22"/>
-              </w:rPr>
-              <w:t xml:space="preserve">команда </w:t>
-            </w:r>
-            <w:proofErr w:type="spellStart"/>
-            <w:r>
-              <w:rPr>
-                <w:sz w:val="22"/>
-                <w:szCs w:val="22"/>
-              </w:rPr>
-              <w:t>може</w:t>
-            </w:r>
-            <w:proofErr w:type="spellEnd"/>
-            <w:r>
-              <w:rPr>
-                <w:sz w:val="22"/>
-                <w:szCs w:val="22"/>
-              </w:rPr>
-              <w:t xml:space="preserve"> </w:t>
-            </w:r>
-            <w:proofErr w:type="spellStart"/>
-            <w:r>
-              <w:rPr>
-                <w:sz w:val="22"/>
-                <w:szCs w:val="22"/>
-              </w:rPr>
-              <w:t>прийняти</w:t>
-            </w:r>
-            <w:proofErr w:type="spellEnd"/>
-            <w:r>
-              <w:rPr>
-                <w:sz w:val="22"/>
-                <w:szCs w:val="22"/>
-              </w:rPr>
-              <w:t xml:space="preserve"> число як параметр, </w:t>
-            </w:r>
-            <w:proofErr w:type="spellStart"/>
-            <w:r>
-              <w:rPr>
-                <w:sz w:val="22"/>
-                <w:szCs w:val="22"/>
-              </w:rPr>
-              <w:t>щоб</w:t>
-            </w:r>
-            <w:proofErr w:type="spellEnd"/>
-            <w:r>
-              <w:rPr>
-                <w:sz w:val="22"/>
-                <w:szCs w:val="22"/>
-              </w:rPr>
-              <w:t xml:space="preserve"> </w:t>
-            </w:r>
-            <w:proofErr w:type="spellStart"/>
-            <w:r>
-              <w:rPr>
-                <w:sz w:val="22"/>
-                <w:szCs w:val="22"/>
-              </w:rPr>
-              <w:t>відобразити</w:t>
-            </w:r>
-            <w:proofErr w:type="spellEnd"/>
-            <w:r>
-              <w:rPr>
-                <w:sz w:val="22"/>
-                <w:szCs w:val="22"/>
-              </w:rPr>
-              <w:t xml:space="preserve"> </w:t>
-            </w:r>
-            <w:proofErr w:type="spellStart"/>
-            <w:r>
-              <w:rPr>
-                <w:sz w:val="22"/>
-                <w:szCs w:val="22"/>
-              </w:rPr>
-              <w:t>саме</w:t>
-            </w:r>
-            <w:proofErr w:type="spellEnd"/>
-            <w:r>
-              <w:rPr>
-                <w:sz w:val="22"/>
-                <w:szCs w:val="22"/>
-              </w:rPr>
-              <w:t xml:space="preserve"> </w:t>
-            </w:r>
-            <w:proofErr w:type="spellStart"/>
-            <w:r>
-              <w:rPr>
-                <w:sz w:val="22"/>
-                <w:szCs w:val="22"/>
-              </w:rPr>
-              <w:t>стільки</w:t>
-            </w:r>
-            <w:proofErr w:type="spellEnd"/>
-            <w:r>
-              <w:rPr>
-                <w:sz w:val="22"/>
-                <w:szCs w:val="22"/>
-              </w:rPr>
-              <w:t xml:space="preserve"> </w:t>
-            </w:r>
-            <w:proofErr w:type="spellStart"/>
-            <w:r>
-              <w:rPr>
-                <w:sz w:val="22"/>
-                <w:szCs w:val="22"/>
-              </w:rPr>
-              <w:t>останніх</w:t>
-            </w:r>
-            <w:proofErr w:type="spellEnd"/>
-            <w:r>
-              <w:rPr>
-                <w:sz w:val="22"/>
-                <w:szCs w:val="22"/>
-              </w:rPr>
-              <w:t xml:space="preserve"> </w:t>
-            </w:r>
-            <w:proofErr w:type="spellStart"/>
-            <w:r>
-              <w:rPr>
-                <w:sz w:val="22"/>
-                <w:szCs w:val="22"/>
-              </w:rPr>
-              <w:t>записів</w:t>
-            </w:r>
-            <w:proofErr w:type="spellEnd"/>
-            <w:r>
-              <w:rPr>
-                <w:sz w:val="22"/>
-                <w:szCs w:val="22"/>
-              </w:rPr>
-              <w:t>.</w:t>
+              <w:t>відображає інформацію про поточну систему</w:t>
             </w:r>
           </w:p>
         </w:tc>
@@ -6468,15 +3656,13 @@
                 <w:szCs w:val="22"/>
               </w:rPr>
             </w:pPr>
-            <w:proofErr w:type="spellStart"/>
             <w:r>
               <w:rPr>
                 <w:sz w:val="22"/>
                 <w:szCs w:val="22"/>
               </w:rPr>
-              <w:t>date</w:t>
+              <w:t>pwd</w:t>
             </w:r>
-            <w:proofErr w:type="spellEnd"/>
           </w:p>
         </w:tc>
         <w:tc>
@@ -6491,31 +3677,13 @@
                 <w:szCs w:val="22"/>
               </w:rPr>
             </w:pPr>
-            <w:proofErr w:type="spellStart"/>
             <w:r>
               <w:rPr>
                 <w:sz w:val="22"/>
                 <w:szCs w:val="22"/>
               </w:rPr>
-              <w:t>надрукує</w:t>
+              <w:t>використовується для відображення вашого поточного «розташування» або поточного «робочого» каталогу.</w:t>
             </w:r>
-            <w:proofErr w:type="spellEnd"/>
-            <w:r>
-              <w:rPr>
-                <w:sz w:val="22"/>
-                <w:szCs w:val="22"/>
-              </w:rPr>
-              <w:t xml:space="preserve"> час і дату в </w:t>
-            </w:r>
-            <w:proofErr w:type="spellStart"/>
-            <w:r>
-              <w:rPr>
-                <w:sz w:val="22"/>
-                <w:szCs w:val="22"/>
-              </w:rPr>
-              <w:t>системі</w:t>
-            </w:r>
-            <w:proofErr w:type="spellEnd"/>
           </w:p>
         </w:tc>
       </w:tr>
@@ -6535,15 +3703,13 @@
                 <w:szCs w:val="22"/>
               </w:rPr>
             </w:pPr>
-            <w:proofErr w:type="spellStart"/>
             <w:r>
               <w:rPr>
                 <w:sz w:val="22"/>
                 <w:szCs w:val="22"/>
               </w:rPr>
-              <w:t>clear</w:t>
+              <w:t>history</w:t>
             </w:r>
-            <w:proofErr w:type="spellEnd"/>
           </w:p>
         </w:tc>
         <w:tc>
@@ -6558,31 +3724,23 @@
                 <w:szCs w:val="22"/>
               </w:rPr>
             </w:pPr>
-            <w:proofErr w:type="spellStart"/>
             <w:r>
               <w:rPr>
                 <w:sz w:val="22"/>
                 <w:szCs w:val="22"/>
               </w:rPr>
-              <w:t>очищає</w:t>
+              <w:t>переглянути нумерований список історії.</w:t>
             </w:r>
-            <w:proofErr w:type="spellEnd"/>
             <w:r>
-              <w:rPr>
-                <w:sz w:val="22"/>
-                <w:szCs w:val="22"/>
-              </w:rPr>
               <w:t xml:space="preserve"> </w:t>
             </w:r>
-            <w:proofErr w:type="spellStart"/>
             <w:r>
               <w:rPr>
                 <w:sz w:val="22"/>
                 <w:szCs w:val="22"/>
               </w:rPr>
-              <w:t>екран</w:t>
+              <w:t>команда може прийняти число як параметр, щоб відобразити саме стільки останніх записів.</w:t>
             </w:r>
-            <w:proofErr w:type="spellEnd"/>
           </w:p>
         </w:tc>
       </w:tr>
@@ -6602,15 +3760,13 @@
                 <w:szCs w:val="22"/>
               </w:rPr>
             </w:pPr>
-            <w:proofErr w:type="spellStart"/>
             <w:r>
               <w:rPr>
                 <w:sz w:val="22"/>
                 <w:szCs w:val="22"/>
               </w:rPr>
-              <w:t>echo</w:t>
+              <w:t>date</w:t>
             </w:r>
-            <w:proofErr w:type="spellEnd"/>
           </w:p>
         </w:tc>
         <w:tc>
@@ -6625,191 +3781,13 @@
                 <w:szCs w:val="22"/>
               </w:rPr>
             </w:pPr>
-            <w:proofErr w:type="spellStart"/>
             <w:r>
               <w:rPr>
                 <w:sz w:val="22"/>
                 <w:szCs w:val="22"/>
               </w:rPr>
-              <w:t>можна</w:t>
+              <w:t>надрукує час і дату в системі</w:t>
             </w:r>
-            <w:proofErr w:type="spellEnd"/>
-            <w:r>
-              <w:rPr>
-                <w:sz w:val="22"/>
-                <w:szCs w:val="22"/>
-              </w:rPr>
-              <w:t xml:space="preserve"> </w:t>
-            </w:r>
-            <w:proofErr w:type="spellStart"/>
-            <w:r>
-              <w:rPr>
-                <w:sz w:val="22"/>
-                <w:szCs w:val="22"/>
-              </w:rPr>
-              <w:t>використовувати</w:t>
-            </w:r>
-            <w:proofErr w:type="spellEnd"/>
-            <w:r>
-              <w:rPr>
-                <w:sz w:val="22"/>
-                <w:szCs w:val="22"/>
-              </w:rPr>
-              <w:t xml:space="preserve">, </w:t>
-            </w:r>
-            <w:proofErr w:type="spellStart"/>
-            <w:r>
-              <w:rPr>
-                <w:sz w:val="22"/>
-                <w:szCs w:val="22"/>
-              </w:rPr>
-              <w:t>щоб</w:t>
-            </w:r>
-            <w:proofErr w:type="spellEnd"/>
-            <w:r>
-              <w:rPr>
-                <w:sz w:val="22"/>
-                <w:szCs w:val="22"/>
-              </w:rPr>
-              <w:t xml:space="preserve"> </w:t>
-            </w:r>
-            <w:proofErr w:type="spellStart"/>
-            <w:r>
-              <w:rPr>
-                <w:sz w:val="22"/>
-                <w:szCs w:val="22"/>
-              </w:rPr>
-              <w:t>надрукувати</w:t>
-            </w:r>
-            <w:proofErr w:type="spellEnd"/>
-            <w:r>
-              <w:rPr>
-                <w:sz w:val="22"/>
-                <w:szCs w:val="22"/>
-              </w:rPr>
-              <w:t xml:space="preserve"> текст і </w:t>
-            </w:r>
-            <w:proofErr w:type="spellStart"/>
-            <w:r>
-              <w:rPr>
-                <w:sz w:val="22"/>
-                <w:szCs w:val="22"/>
-              </w:rPr>
-              <w:t>значення</w:t>
-            </w:r>
-            <w:proofErr w:type="spellEnd"/>
-            <w:r>
-              <w:rPr>
-                <w:sz w:val="22"/>
-                <w:szCs w:val="22"/>
-              </w:rPr>
-              <w:t xml:space="preserve"> </w:t>
-            </w:r>
-            <w:proofErr w:type="spellStart"/>
-            <w:r>
-              <w:rPr>
-                <w:sz w:val="22"/>
-                <w:szCs w:val="22"/>
-              </w:rPr>
-              <w:t>змінної</w:t>
-            </w:r>
-            <w:proofErr w:type="spellEnd"/>
-            <w:r>
-              <w:rPr>
-                <w:sz w:val="22"/>
-                <w:szCs w:val="22"/>
-              </w:rPr>
-              <w:t xml:space="preserve">, а </w:t>
-            </w:r>
-            <w:proofErr w:type="spellStart"/>
-            <w:r>
-              <w:rPr>
-                <w:sz w:val="22"/>
-                <w:szCs w:val="22"/>
-              </w:rPr>
-              <w:t>також</w:t>
-            </w:r>
-            <w:proofErr w:type="spellEnd"/>
-            <w:r>
-              <w:rPr>
-                <w:sz w:val="22"/>
-                <w:szCs w:val="22"/>
-              </w:rPr>
-              <w:t xml:space="preserve"> </w:t>
-            </w:r>
-            <w:proofErr w:type="spellStart"/>
-            <w:r>
-              <w:rPr>
-                <w:sz w:val="22"/>
-                <w:szCs w:val="22"/>
-              </w:rPr>
-              <w:t>показати</w:t>
-            </w:r>
-            <w:proofErr w:type="spellEnd"/>
-            <w:r>
-              <w:rPr>
-                <w:sz w:val="22"/>
-                <w:szCs w:val="22"/>
-              </w:rPr>
-              <w:t xml:space="preserve">, як </w:t>
-            </w:r>
-            <w:proofErr w:type="spellStart"/>
-            <w:r>
-              <w:rPr>
-                <w:sz w:val="22"/>
-                <w:szCs w:val="22"/>
-              </w:rPr>
-              <w:t>середовище</w:t>
-            </w:r>
-            <w:proofErr w:type="spellEnd"/>
-            <w:r>
-              <w:rPr>
-                <w:sz w:val="22"/>
-                <w:szCs w:val="22"/>
-              </w:rPr>
-              <w:t xml:space="preserve"> </w:t>
-            </w:r>
-            <w:proofErr w:type="spellStart"/>
-            <w:r>
-              <w:rPr>
-                <w:sz w:val="22"/>
-                <w:szCs w:val="22"/>
-              </w:rPr>
-              <w:t>оболонки</w:t>
-            </w:r>
-            <w:proofErr w:type="spellEnd"/>
-            <w:r>
-              <w:rPr>
-                <w:sz w:val="22"/>
-                <w:szCs w:val="22"/>
-              </w:rPr>
-              <w:t xml:space="preserve"> </w:t>
-            </w:r>
-            <w:proofErr w:type="spellStart"/>
-            <w:r>
-              <w:rPr>
-                <w:sz w:val="22"/>
-                <w:szCs w:val="22"/>
-              </w:rPr>
-              <w:t>розширює</w:t>
-            </w:r>
-            <w:proofErr w:type="spellEnd"/>
-            <w:r>
-              <w:rPr>
-                <w:sz w:val="22"/>
-                <w:szCs w:val="22"/>
-              </w:rPr>
-              <w:t xml:space="preserve"> </w:t>
-            </w:r>
-            <w:proofErr w:type="spellStart"/>
-            <w:r>
-              <w:rPr>
-                <w:sz w:val="22"/>
-                <w:szCs w:val="22"/>
-              </w:rPr>
-              <w:t>метасимволи</w:t>
-            </w:r>
-            <w:proofErr w:type="spellEnd"/>
           </w:p>
         </w:tc>
       </w:tr>
@@ -6829,15 +3807,13 @@
                 <w:szCs w:val="22"/>
               </w:rPr>
             </w:pPr>
-            <w:proofErr w:type="spellStart"/>
             <w:r>
               <w:rPr>
                 <w:sz w:val="22"/>
                 <w:szCs w:val="22"/>
               </w:rPr>
-              <w:t>which</w:t>
+              <w:t>clear</w:t>
             </w:r>
-            <w:proofErr w:type="spellEnd"/>
           </w:p>
         </w:tc>
         <w:tc>
@@ -6852,203 +3828,13 @@
                 <w:szCs w:val="22"/>
               </w:rPr>
             </w:pPr>
-            <w:proofErr w:type="spellStart"/>
             <w:r>
               <w:rPr>
                 <w:sz w:val="22"/>
                 <w:szCs w:val="22"/>
               </w:rPr>
-              <w:t>визнач</w:t>
+              <w:t>очищає екран</w:t>
             </w:r>
-            <w:r>
-              <w:rPr>
-                <w:sz w:val="22"/>
-                <w:szCs w:val="22"/>
-              </w:rPr>
-              <w:t>ає</w:t>
-            </w:r>
-            <w:proofErr w:type="spellEnd"/>
-            <w:r>
-              <w:rPr>
-                <w:sz w:val="22"/>
-                <w:szCs w:val="22"/>
-              </w:rPr>
-              <w:t xml:space="preserve">, </w:t>
-            </w:r>
-            <w:proofErr w:type="spellStart"/>
-            <w:r>
-              <w:rPr>
-                <w:sz w:val="22"/>
-                <w:szCs w:val="22"/>
-              </w:rPr>
-              <w:t>чи</w:t>
-            </w:r>
-            <w:proofErr w:type="spellEnd"/>
-            <w:r>
-              <w:rPr>
-                <w:sz w:val="22"/>
-                <w:szCs w:val="22"/>
-              </w:rPr>
-              <w:t xml:space="preserve"> є </w:t>
-            </w:r>
-            <w:proofErr w:type="spellStart"/>
-            <w:r>
-              <w:rPr>
-                <w:sz w:val="22"/>
-                <w:szCs w:val="22"/>
-              </w:rPr>
-              <w:t>виконуваний</w:t>
-            </w:r>
-            <w:proofErr w:type="spellEnd"/>
-            <w:r>
-              <w:rPr>
-                <w:sz w:val="22"/>
-                <w:szCs w:val="22"/>
-              </w:rPr>
-              <w:t xml:space="preserve"> файл, </w:t>
-            </w:r>
-            <w:proofErr w:type="spellStart"/>
-            <w:r>
-              <w:rPr>
-                <w:sz w:val="22"/>
-                <w:szCs w:val="22"/>
-              </w:rPr>
-              <w:t>який</w:t>
-            </w:r>
-            <w:proofErr w:type="spellEnd"/>
-            <w:r>
-              <w:rPr>
-                <w:sz w:val="22"/>
-                <w:szCs w:val="22"/>
-              </w:rPr>
-              <w:t xml:space="preserve"> </w:t>
-            </w:r>
-            <w:proofErr w:type="spellStart"/>
-            <w:r>
-              <w:rPr>
-                <w:sz w:val="22"/>
-                <w:szCs w:val="22"/>
-              </w:rPr>
-              <w:t>розташований</w:t>
-            </w:r>
-            <w:proofErr w:type="spellEnd"/>
-            <w:r>
-              <w:rPr>
-                <w:sz w:val="22"/>
-                <w:szCs w:val="22"/>
-              </w:rPr>
-              <w:t xml:space="preserve"> у </w:t>
-            </w:r>
-            <w:proofErr w:type="spellStart"/>
-            <w:r>
-              <w:rPr>
-                <w:sz w:val="22"/>
-                <w:szCs w:val="22"/>
-              </w:rPr>
-              <w:t>каталозі</w:t>
-            </w:r>
-            <w:proofErr w:type="spellEnd"/>
-            <w:r>
-              <w:rPr>
-                <w:sz w:val="22"/>
-                <w:szCs w:val="22"/>
-              </w:rPr>
-              <w:t xml:space="preserve">, </w:t>
-            </w:r>
-            <w:proofErr w:type="spellStart"/>
-            <w:r>
-              <w:rPr>
-                <w:sz w:val="22"/>
-                <w:szCs w:val="22"/>
-              </w:rPr>
-              <w:t>зазначеному</w:t>
-            </w:r>
-            <w:proofErr w:type="spellEnd"/>
-            <w:r>
-              <w:rPr>
-                <w:sz w:val="22"/>
-                <w:szCs w:val="22"/>
-              </w:rPr>
-              <w:t xml:space="preserve"> у PATH</w:t>
-            </w:r>
-            <w:r>
-              <w:rPr>
-                <w:sz w:val="22"/>
-                <w:szCs w:val="22"/>
-              </w:rPr>
-              <w:t xml:space="preserve"> </w:t>
-            </w:r>
-            <w:proofErr w:type="spellStart"/>
-            <w:r>
-              <w:rPr>
-                <w:sz w:val="22"/>
-                <w:szCs w:val="22"/>
-              </w:rPr>
-              <w:t>значенні</w:t>
-            </w:r>
-            <w:proofErr w:type="spellEnd"/>
-            <w:r>
-              <w:rPr>
-                <w:sz w:val="22"/>
-                <w:szCs w:val="22"/>
-              </w:rPr>
-              <w:t xml:space="preserve"> </w:t>
-            </w:r>
-            <w:r>
-              <w:rPr>
-                <w:sz w:val="22"/>
-                <w:szCs w:val="22"/>
-              </w:rPr>
-              <w:t xml:space="preserve">і </w:t>
-            </w:r>
-            <w:proofErr w:type="spellStart"/>
-            <w:r>
-              <w:rPr>
-                <w:sz w:val="22"/>
-                <w:szCs w:val="22"/>
-              </w:rPr>
-              <w:t>відобра</w:t>
-            </w:r>
-            <w:r>
-              <w:rPr>
-                <w:sz w:val="22"/>
-                <w:szCs w:val="22"/>
-              </w:rPr>
-              <w:t>жає</w:t>
-            </w:r>
-            <w:proofErr w:type="spellEnd"/>
-            <w:r>
-              <w:rPr>
-                <w:sz w:val="22"/>
-                <w:szCs w:val="22"/>
-              </w:rPr>
-              <w:t xml:space="preserve"> </w:t>
-            </w:r>
-            <w:proofErr w:type="spellStart"/>
-            <w:r>
-              <w:rPr>
-                <w:sz w:val="22"/>
-                <w:szCs w:val="22"/>
-              </w:rPr>
-              <w:t>повний</w:t>
-            </w:r>
-            <w:proofErr w:type="spellEnd"/>
-            <w:r>
-              <w:rPr>
-                <w:sz w:val="22"/>
-                <w:szCs w:val="22"/>
-              </w:rPr>
-              <w:t xml:space="preserve"> шлях до </w:t>
-            </w:r>
-            <w:proofErr w:type="spellStart"/>
-            <w:r>
-              <w:rPr>
-                <w:sz w:val="22"/>
-                <w:szCs w:val="22"/>
-              </w:rPr>
-              <w:t>команди</w:t>
-            </w:r>
-            <w:proofErr w:type="spellEnd"/>
           </w:p>
         </w:tc>
       </w:tr>
@@ -7068,15 +3854,13 @@
                 <w:szCs w:val="22"/>
               </w:rPr>
             </w:pPr>
-            <w:proofErr w:type="spellStart"/>
             <w:r>
               <w:rPr>
                 <w:sz w:val="22"/>
                 <w:szCs w:val="22"/>
               </w:rPr>
-              <w:t>type</w:t>
+              <w:t>echo</w:t>
             </w:r>
-            <w:proofErr w:type="spellEnd"/>
           </w:p>
         </w:tc>
         <w:tc>
@@ -7091,47 +3875,13 @@
                 <w:szCs w:val="22"/>
               </w:rPr>
             </w:pPr>
-            <w:proofErr w:type="spellStart"/>
             <w:r>
               <w:rPr>
                 <w:sz w:val="22"/>
                 <w:szCs w:val="22"/>
               </w:rPr>
-              <w:t>визначення</w:t>
+              <w:t>можна використовувати, щоб надрукувати текст і значення змінної, а також показати, як середовище оболонки розширює метасимволи</w:t>
             </w:r>
-            <w:proofErr w:type="spellEnd"/>
-            <w:r>
-              <w:rPr>
-                <w:sz w:val="22"/>
-                <w:szCs w:val="22"/>
-              </w:rPr>
-              <w:t xml:space="preserve"> </w:t>
-            </w:r>
-            <w:proofErr w:type="spellStart"/>
-            <w:r>
-              <w:rPr>
-                <w:sz w:val="22"/>
-                <w:szCs w:val="22"/>
-              </w:rPr>
-              <w:t>інформації</w:t>
-            </w:r>
-            <w:proofErr w:type="spellEnd"/>
-            <w:r>
-              <w:rPr>
-                <w:sz w:val="22"/>
-                <w:szCs w:val="22"/>
-              </w:rPr>
-              <w:t xml:space="preserve"> про тип </w:t>
-            </w:r>
-            <w:proofErr w:type="spellStart"/>
-            <w:r>
-              <w:rPr>
-                <w:sz w:val="22"/>
-                <w:szCs w:val="22"/>
-              </w:rPr>
-              <w:t>команди</w:t>
-            </w:r>
-            <w:proofErr w:type="spellEnd"/>
           </w:p>
         </w:tc>
       </w:tr>
@@ -7151,15 +3901,13 @@
                 <w:szCs w:val="22"/>
               </w:rPr>
             </w:pPr>
-            <w:proofErr w:type="spellStart"/>
             <w:r>
               <w:rPr>
                 <w:sz w:val="22"/>
                 <w:szCs w:val="22"/>
               </w:rPr>
-              <w:t>alias</w:t>
+              <w:t>which</w:t>
             </w:r>
-            <w:proofErr w:type="spellEnd"/>
           </w:p>
         </w:tc>
         <w:tc>
@@ -7174,13 +3922,12 @@
                 <w:szCs w:val="22"/>
               </w:rPr>
             </w:pPr>
-            <w:proofErr w:type="spellStart"/>
             <w:r>
               <w:rPr>
                 <w:sz w:val="22"/>
                 <w:szCs w:val="22"/>
               </w:rPr>
-              <w:t>Визнач</w:t>
+              <w:t>визнач</w:t>
             </w:r>
             <w:r>
               <w:rPr>
@@ -7189,23 +3936,13 @@
               </w:rPr>
               <w:t>ає</w:t>
             </w:r>
-            <w:proofErr w:type="spellEnd"/>
             <w:r>
               <w:rPr>
                 <w:sz w:val="22"/>
                 <w:szCs w:val="22"/>
               </w:rPr>
-              <w:t xml:space="preserve">, </w:t>
+              <w:t>, чи є виконуваний файл, який розташований у каталозі, зазначеному у PATH</w:t>
             </w:r>
-            <w:proofErr w:type="spellStart"/>
-            <w:r>
-              <w:rPr>
-                <w:sz w:val="22"/>
-                <w:szCs w:val="22"/>
-              </w:rPr>
-              <w:t>які</w:t>
-            </w:r>
-            <w:proofErr w:type="spellEnd"/>
             <w:r>
               <w:rPr>
                 <w:sz w:val="22"/>
@@ -7213,15 +3950,13 @@
               </w:rPr>
               <w:t xml:space="preserve"> </w:t>
             </w:r>
-            <w:proofErr w:type="spellStart"/>
             <w:r>
               <w:rPr>
                 <w:sz w:val="22"/>
                 <w:szCs w:val="22"/>
               </w:rPr>
-              <w:t>псевдоніми</w:t>
+              <w:t>значенні</w:t>
             </w:r>
-            <w:proofErr w:type="spellEnd"/>
             <w:r>
               <w:rPr>
                 <w:sz w:val="22"/>
@@ -7229,47 +3964,34 @@
               </w:rPr>
               <w:t xml:space="preserve"> </w:t>
             </w:r>
-            <w:proofErr w:type="spellStart"/>
             <w:r>
               <w:rPr>
                 <w:sz w:val="22"/>
                 <w:szCs w:val="22"/>
               </w:rPr>
-              <w:t>встановлені</w:t>
+              <w:t xml:space="preserve">і </w:t>
             </w:r>
-            <w:proofErr w:type="spellEnd"/>
             <w:r>
               <w:rPr>
                 <w:sz w:val="22"/>
                 <w:szCs w:val="22"/>
               </w:rPr>
-              <w:t xml:space="preserve"> в </w:t>
+              <w:t>відобра</w:t>
             </w:r>
-            <w:proofErr w:type="spellStart"/>
             <w:r>
               <w:rPr>
                 <w:sz w:val="22"/>
                 <w:szCs w:val="22"/>
               </w:rPr>
-              <w:t>поточній</w:t>
+              <w:t>жає</w:t>
             </w:r>
-            <w:proofErr w:type="spellEnd"/>
             <w:r>
               <w:rPr>
                 <w:sz w:val="22"/>
                 <w:szCs w:val="22"/>
               </w:rPr>
-              <w:t xml:space="preserve"> </w:t>
+              <w:t xml:space="preserve"> повний шлях до команди</w:t>
             </w:r>
-            <w:proofErr w:type="spellStart"/>
-            <w:r>
-              <w:rPr>
-                <w:sz w:val="22"/>
-                <w:szCs w:val="22"/>
-              </w:rPr>
-              <w:t>оболонці</w:t>
-            </w:r>
-            <w:proofErr w:type="spellEnd"/>
           </w:p>
         </w:tc>
       </w:tr>
@@ -7289,15 +4011,13 @@
                 <w:szCs w:val="22"/>
               </w:rPr>
             </w:pPr>
-            <w:proofErr w:type="spellStart"/>
             <w:r>
               <w:rPr>
                 <w:sz w:val="22"/>
                 <w:szCs w:val="22"/>
               </w:rPr>
-              <w:t>vi</w:t>
+              <w:t>type</w:t>
             </w:r>
-            <w:proofErr w:type="spellEnd"/>
           </w:p>
         </w:tc>
         <w:tc>
@@ -7312,37 +4032,120 @@
                 <w:szCs w:val="22"/>
               </w:rPr>
             </w:pPr>
-            <w:proofErr w:type="spellStart"/>
             <w:r>
               <w:rPr>
                 <w:sz w:val="22"/>
                 <w:szCs w:val="22"/>
               </w:rPr>
-              <w:t>оболонка</w:t>
+              <w:t>визначення інформації про тип команди</w:t>
             </w:r>
-            <w:proofErr w:type="spellEnd"/>
+          </w:p>
+        </w:tc>
+      </w:tr>
+      <w:tr>
+        <w:trPr>
+          <w:jc w:val="right"/>
+        </w:trPr>
+        <w:tc>
+          <w:tcPr>
+            <w:tcW w:w="3406" w:type="dxa"/>
+          </w:tcPr>
+          <w:p>
+            <w:pPr>
+              <w:jc w:val="both"/>
+              <w:rPr>
+                <w:sz w:val="22"/>
+                <w:szCs w:val="22"/>
+              </w:rPr>
+            </w:pPr>
             <w:r>
               <w:rPr>
                 <w:sz w:val="22"/>
                 <w:szCs w:val="22"/>
               </w:rPr>
-              <w:t xml:space="preserve"> </w:t>
+              <w:t>alias</w:t>
             </w:r>
-            <w:proofErr w:type="spellStart"/>
+          </w:p>
+        </w:tc>
+        <w:tc>
+          <w:tcPr>
+            <w:tcW w:w="6381" w:type="dxa"/>
+          </w:tcPr>
+          <w:p>
+            <w:pPr>
+              <w:jc w:val="both"/>
+              <w:rPr>
+                <w:sz w:val="22"/>
+                <w:szCs w:val="22"/>
+              </w:rPr>
+            </w:pPr>
             <w:r>
               <w:rPr>
                 <w:sz w:val="22"/>
                 <w:szCs w:val="22"/>
               </w:rPr>
-              <w:t>використовує</w:t>
+              <w:t>Визнач</w:t>
             </w:r>
-            <w:proofErr w:type="spellEnd"/>
             <w:r>
               <w:rPr>
                 <w:sz w:val="22"/>
                 <w:szCs w:val="22"/>
               </w:rPr>
-              <w:t xml:space="preserve"> </w:t>
+              <w:t>ає</w:t>
+            </w:r>
+            <w:r>
+              <w:rPr>
+                <w:sz w:val="22"/>
+                <w:szCs w:val="22"/>
+              </w:rPr>
+              <w:t>, які псевдоніми встановлені в поточній оболонці</w:t>
+            </w:r>
+          </w:p>
+        </w:tc>
+      </w:tr>
+      <w:tr>
+        <w:trPr>
+          <w:jc w:val="right"/>
+        </w:trPr>
+        <w:tc>
+          <w:tcPr>
+            <w:tcW w:w="3406" w:type="dxa"/>
+          </w:tcPr>
+          <w:p>
+            <w:pPr>
+              <w:jc w:val="both"/>
+              <w:rPr>
+                <w:sz w:val="22"/>
+                <w:szCs w:val="22"/>
+              </w:rPr>
+            </w:pPr>
+            <w:r>
+              <w:rPr>
+                <w:sz w:val="22"/>
+                <w:szCs w:val="22"/>
+              </w:rPr>
+              <w:t>vi</w:t>
+            </w:r>
+          </w:p>
+        </w:tc>
+        <w:tc>
+          <w:tcPr>
+            <w:tcW w:w="6381" w:type="dxa"/>
+          </w:tcPr>
+          <w:p>
+            <w:pPr>
+              <w:jc w:val="both"/>
+              <w:rPr>
+                <w:sz w:val="22"/>
+                <w:szCs w:val="22"/>
+              </w:rPr>
+            </w:pPr>
+            <w:r>
+              <w:rPr>
+                <w:sz w:val="22"/>
+                <w:szCs w:val="22"/>
+              </w:rPr>
+              <w:t xml:space="preserve">оболонка використовує </w:t>
             </w:r>
             <w:r>
               <w:rPr>
@@ -7357,49 +4160,8 @@
                 <w:sz w:val="22"/>
                 <w:szCs w:val="22"/>
               </w:rPr>
-              <w:t xml:space="preserve"> файл для </w:t>
+              <w:t xml:space="preserve"> файл для пошуку та виконання програми</w:t>
             </w:r>
-            <w:proofErr w:type="spellStart"/>
-            <w:r>
-              <w:rPr>
-                <w:sz w:val="22"/>
-                <w:szCs w:val="22"/>
-              </w:rPr>
-              <w:t>пошуку</w:t>
-            </w:r>
-            <w:proofErr w:type="spellEnd"/>
-            <w:r>
-              <w:rPr>
-                <w:sz w:val="22"/>
-                <w:szCs w:val="22"/>
-              </w:rPr>
-              <w:t xml:space="preserve"> та </w:t>
-            </w:r>
-            <w:proofErr w:type="spellStart"/>
-            <w:r>
-              <w:rPr>
-                <w:sz w:val="22"/>
-                <w:szCs w:val="22"/>
-              </w:rPr>
-              <w:t>виконання</w:t>
-            </w:r>
-            <w:proofErr w:type="spellEnd"/>
-            <w:r>
-              <w:rPr>
-                <w:sz w:val="22"/>
-                <w:szCs w:val="22"/>
-              </w:rPr>
-              <w:t xml:space="preserve"> </w:t>
-            </w:r>
-            <w:proofErr w:type="spellStart"/>
-            <w:r>
-              <w:rPr>
-                <w:sz w:val="22"/>
-                <w:szCs w:val="22"/>
-              </w:rPr>
-              <w:t>програми</w:t>
-            </w:r>
-            <w:proofErr w:type="spellEnd"/>
           </w:p>
         </w:tc>
       </w:tr>
@@ -7444,27 +4206,7 @@
           <w:szCs w:val="22"/>
           <w:lang w:val="uk-UA"/>
         </w:rPr>
-        <w:t xml:space="preserve">Які команди для отримання довідки по командам в терміналі ви знаєте. На прикладі команди </w:t>
-      </w:r>
-      <w:proofErr w:type="spellStart"/>
-      <w:r>
-        <w:rPr>
-          <w:color w:val="000000"/>
-          <w:sz w:val="22"/>
-          <w:szCs w:val="22"/>
-          <w:lang w:val="uk-UA"/>
-        </w:rPr>
-        <w:t>uname</w:t>
-      </w:r>
-      <w:proofErr w:type="spellEnd"/>
-      <w:r>
-        <w:rPr>
-          <w:color w:val="000000"/>
-          <w:sz w:val="22"/>
-          <w:szCs w:val="22"/>
-          <w:lang w:val="uk-UA"/>
-        </w:rPr>
-        <w:t xml:space="preserve"> продемонструйте як отримати довідку стосовно її параметрів та наведіть 5 різних варіантів виводу результату інформації по даній команді (пояснити в чому між ними відмінність). </w:t>
+        <w:t xml:space="preserve">Які команди для отримання довідки по командам в терміналі ви знаєте. На прикладі команди uname продемонструйте як отримати довідку стосовно її параметрів та наведіть 5 різних варіантів виводу результату інформації по даній команді (пояснити в чому між ними відмінність). </w:t>
       </w:r>
       <w:r>
         <w:rPr>
@@ -7571,27 +4313,7 @@
           <w:szCs w:val="22"/>
           <w:lang w:val="uk-UA"/>
         </w:rPr>
-        <w:t xml:space="preserve">Функція команди </w:t>
-      </w:r>
-      <w:proofErr w:type="spellStart"/>
-      <w:r>
-        <w:rPr>
-          <w:color w:val="000000"/>
-          <w:sz w:val="22"/>
-          <w:szCs w:val="22"/>
-          <w:lang w:val="uk-UA"/>
-        </w:rPr>
-        <w:t>man</w:t>
-      </w:r>
-      <w:proofErr w:type="spellEnd"/>
-      <w:r>
-        <w:rPr>
-          <w:color w:val="000000"/>
-          <w:sz w:val="22"/>
-          <w:szCs w:val="22"/>
-          <w:lang w:val="uk-UA"/>
-        </w:rPr>
-        <w:t xml:space="preserve"> полягає у відображенні детальних посібників для кожної команди.</w:t>
+        <w:t>Функція команди man полягає у відображенні детальних посібників для кожної команди.</w:t>
       </w:r>
     </w:p>
     <w:p>
@@ -7795,67 +4517,7 @@
           <w:szCs w:val="22"/>
           <w:lang w:val="uk-UA"/>
         </w:rPr>
-        <w:t>Деякі програми не мають "</w:t>
-      </w:r>
-      <w:proofErr w:type="spellStart"/>
-      <w:r>
-        <w:rPr>
-          <w:color w:val="000000"/>
-          <w:sz w:val="22"/>
-          <w:szCs w:val="22"/>
-          <w:lang w:val="uk-UA"/>
-        </w:rPr>
-        <w:t>man-pages</w:t>
-      </w:r>
-      <w:proofErr w:type="spellEnd"/>
-      <w:r>
-        <w:rPr>
-          <w:color w:val="000000"/>
-          <w:sz w:val="22"/>
-          <w:szCs w:val="22"/>
-          <w:lang w:val="uk-UA"/>
-        </w:rPr>
-        <w:t xml:space="preserve">" або дуже неповні. З огляду на це вам доведеться використовувати команду </w:t>
-      </w:r>
-      <w:proofErr w:type="spellStart"/>
-      <w:r>
-        <w:rPr>
-          <w:color w:val="000000"/>
-          <w:sz w:val="22"/>
-          <w:szCs w:val="22"/>
-          <w:lang w:val="uk-UA"/>
-        </w:rPr>
-        <w:t>info</w:t>
-      </w:r>
-      <w:proofErr w:type="spellEnd"/>
-      <w:r>
-        <w:rPr>
-          <w:color w:val="000000"/>
-          <w:sz w:val="22"/>
-          <w:szCs w:val="22"/>
-          <w:lang w:val="uk-UA"/>
-        </w:rPr>
-        <w:t xml:space="preserve"> замість команди </w:t>
-      </w:r>
-      <w:proofErr w:type="spellStart"/>
-      <w:r>
-        <w:rPr>
-          <w:color w:val="000000"/>
-          <w:sz w:val="22"/>
-          <w:szCs w:val="22"/>
-          <w:lang w:val="uk-UA"/>
-        </w:rPr>
-        <w:t>man</w:t>
-      </w:r>
-      <w:proofErr w:type="spellEnd"/>
-      <w:r>
-        <w:rPr>
-          <w:color w:val="000000"/>
-          <w:sz w:val="22"/>
-          <w:szCs w:val="22"/>
-          <w:lang w:val="uk-UA"/>
-        </w:rPr>
-        <w:t xml:space="preserve"> .</w:t>
+        <w:t>Деякі програми не мають "man-pages" або дуже неповні. З огляду на це вам доведеться використовувати команду info замість команди man .</w:t>
       </w:r>
     </w:p>
     <w:p>
@@ -7967,27 +4629,7 @@
           <w:szCs w:val="22"/>
           <w:lang w:val="uk-UA"/>
         </w:rPr>
-        <w:t xml:space="preserve">Команда </w:t>
-      </w:r>
-      <w:proofErr w:type="spellStart"/>
-      <w:r>
-        <w:rPr>
-          <w:color w:val="000000"/>
-          <w:sz w:val="22"/>
-          <w:szCs w:val="22"/>
-          <w:lang w:val="uk-UA"/>
-        </w:rPr>
-        <w:t>whatis</w:t>
-      </w:r>
-      <w:proofErr w:type="spellEnd"/>
-      <w:r>
-        <w:rPr>
-          <w:color w:val="000000"/>
-          <w:sz w:val="22"/>
-          <w:szCs w:val="22"/>
-          <w:lang w:val="uk-UA"/>
-        </w:rPr>
-        <w:t xml:space="preserve"> відображає однорядковий підсумок команди, узятий зі своїх підручників. Це швидкий спосіб зрозуміти, що містить команда.</w:t>
+        <w:t>Команда whatis відображає однорядковий підсумок команди, узятий зі своїх підручників. Це швидкий спосіб зрозуміти, що містить команда.</w:t>
       </w:r>
     </w:p>
     <w:p>
@@ -8099,67 +4741,7 @@
           <w:szCs w:val="22"/>
           <w:lang w:val="uk-UA"/>
         </w:rPr>
-        <w:t xml:space="preserve">Команда </w:t>
-      </w:r>
-      <w:proofErr w:type="spellStart"/>
-      <w:r>
-        <w:rPr>
-          <w:color w:val="000000"/>
-          <w:sz w:val="22"/>
-          <w:szCs w:val="22"/>
-          <w:lang w:val="uk-UA"/>
-        </w:rPr>
-        <w:t>apropos</w:t>
-      </w:r>
-      <w:proofErr w:type="spellEnd"/>
-      <w:r>
-        <w:rPr>
-          <w:color w:val="000000"/>
-          <w:sz w:val="22"/>
-          <w:szCs w:val="22"/>
-          <w:lang w:val="uk-UA"/>
-        </w:rPr>
-        <w:t xml:space="preserve"> </w:t>
-      </w:r>
-      <w:proofErr w:type="spellStart"/>
-      <w:r>
-        <w:rPr>
-          <w:color w:val="000000"/>
-          <w:sz w:val="22"/>
-          <w:szCs w:val="22"/>
-          <w:lang w:val="uk-UA"/>
-        </w:rPr>
-        <w:t>linux</w:t>
-      </w:r>
-      <w:proofErr w:type="spellEnd"/>
-      <w:r>
-        <w:rPr>
-          <w:color w:val="000000"/>
-          <w:sz w:val="22"/>
-          <w:szCs w:val="22"/>
-          <w:lang w:val="uk-UA"/>
-        </w:rPr>
-        <w:t xml:space="preserve"> шукає "</w:t>
-      </w:r>
-      <w:proofErr w:type="spellStart"/>
-      <w:r>
-        <w:rPr>
-          <w:color w:val="000000"/>
-          <w:sz w:val="22"/>
-          <w:szCs w:val="22"/>
-          <w:lang w:val="uk-UA"/>
-        </w:rPr>
-        <w:t>man</w:t>
-      </w:r>
-      <w:proofErr w:type="spellEnd"/>
-      <w:r>
-        <w:rPr>
-          <w:color w:val="000000"/>
-          <w:sz w:val="22"/>
-          <w:szCs w:val="22"/>
-          <w:lang w:val="uk-UA"/>
-        </w:rPr>
-        <w:t>-сторінки", які містять фразу, тому це швидкий спосіб знайти команду, яка може щось зробити.</w:t>
+        <w:t>Команда apropos linux шукає "man-сторінки", які містять фразу, тому це швидкий спосіб знайти команду, яка може щось зробити.</w:t>
       </w:r>
     </w:p>
     <w:p>
@@ -8271,27 +4853,7 @@
           <w:szCs w:val="22"/>
           <w:lang w:val="uk-UA"/>
         </w:rPr>
-        <w:t xml:space="preserve">Іноді буває, що при спробі отримати інформацію про команду через </w:t>
-      </w:r>
-      <w:proofErr w:type="spellStart"/>
-      <w:r>
-        <w:rPr>
-          <w:color w:val="000000"/>
-          <w:sz w:val="22"/>
-          <w:szCs w:val="22"/>
-          <w:lang w:val="uk-UA"/>
-        </w:rPr>
-        <w:t>man</w:t>
-      </w:r>
-      <w:proofErr w:type="spellEnd"/>
-      <w:r>
-        <w:rPr>
-          <w:color w:val="000000"/>
-          <w:sz w:val="22"/>
-          <w:szCs w:val="22"/>
-          <w:lang w:val="uk-UA"/>
-        </w:rPr>
-        <w:t xml:space="preserve"> ви отримуєте повідомлення, що сторінка для цієї команди відсутня. Не поспішайте змиритися з таким </w:t>
+        <w:t xml:space="preserve">Іноді буває, що при спробі отримати інформацію про команду через man ви отримуєте повідомлення, що сторінка для цієї команди відсутня. Не поспішайте змиритися з таким </w:t>
       </w:r>
       <w:r>
         <w:rPr>
@@ -8301,67 +4863,7 @@
           <w:lang w:val="uk-UA"/>
         </w:rPr>
         <w:lastRenderedPageBreak/>
-        <w:t xml:space="preserve">станом речей; спробуйте виконати команду </w:t>
-      </w:r>
-      <w:proofErr w:type="spellStart"/>
-      <w:r>
-        <w:rPr>
-          <w:color w:val="000000"/>
-          <w:sz w:val="22"/>
-          <w:szCs w:val="22"/>
-          <w:lang w:val="uk-UA"/>
-        </w:rPr>
-        <w:t>man</w:t>
-      </w:r>
-      <w:proofErr w:type="spellEnd"/>
-      <w:r>
-        <w:rPr>
-          <w:color w:val="000000"/>
-          <w:sz w:val="22"/>
-          <w:szCs w:val="22"/>
-          <w:lang w:val="uk-UA"/>
-        </w:rPr>
-        <w:t xml:space="preserve"> із опцією -u (або --</w:t>
-      </w:r>
-      <w:proofErr w:type="spellStart"/>
-      <w:r>
-        <w:rPr>
-          <w:color w:val="000000"/>
-          <w:sz w:val="22"/>
-          <w:szCs w:val="22"/>
-          <w:lang w:val="uk-UA"/>
-        </w:rPr>
-        <w:t>update</w:t>
-      </w:r>
-      <w:proofErr w:type="spellEnd"/>
-      <w:r>
-        <w:rPr>
-          <w:color w:val="000000"/>
-          <w:sz w:val="22"/>
-          <w:szCs w:val="22"/>
-          <w:lang w:val="uk-UA"/>
-        </w:rPr>
-        <w:t xml:space="preserve">). Ця опція викликає примусове формування бази даних команд, яку використовує команда </w:t>
-      </w:r>
-      <w:proofErr w:type="spellStart"/>
-      <w:r>
-        <w:rPr>
-          <w:color w:val="000000"/>
-          <w:sz w:val="22"/>
-          <w:szCs w:val="22"/>
-          <w:lang w:val="uk-UA"/>
-        </w:rPr>
-        <w:t>man</w:t>
-      </w:r>
-      <w:proofErr w:type="spellEnd"/>
-      <w:r>
-        <w:rPr>
-          <w:color w:val="000000"/>
-          <w:sz w:val="22"/>
-          <w:szCs w:val="22"/>
-          <w:lang w:val="uk-UA"/>
-        </w:rPr>
-        <w:t>.</w:t>
+        <w:t>станом речей; спробуйте виконати команду man із опцією -u (або --update). Ця опція викликає примусове формування бази даних команд, яку використовує команда man.</w:t>
       </w:r>
     </w:p>
     <w:p>
@@ -8520,25 +5022,14 @@
         </w:rPr>
         <w:t>---</w:t>
       </w:r>
-      <w:proofErr w:type="spellStart"/>
-      <w:r>
-        <w:rPr>
-          <w:color w:val="000000"/>
-          <w:sz w:val="22"/>
-          <w:szCs w:val="22"/>
-          <w:lang w:val="uk-UA"/>
-        </w:rPr>
-        <w:t>help</w:t>
-      </w:r>
-      <w:proofErr w:type="spellEnd"/>
-      <w:r>
-        <w:rPr>
-          <w:color w:val="000000"/>
-          <w:sz w:val="22"/>
-          <w:szCs w:val="22"/>
-          <w:lang w:val="uk-UA"/>
-        </w:rPr>
-        <w:t>. Ви побачите інформацію про використання та список параметрів, які можна використовувати з командою.</w:t>
+      <w:r>
+        <w:rPr>
+          <w:color w:val="000000"/>
+          <w:sz w:val="22"/>
+          <w:szCs w:val="22"/>
+          <w:lang w:val="uk-UA"/>
+        </w:rPr>
+        <w:t>help. Ви побачите інформацію про використання та список параметрів, які можна використовувати з командою.</w:t>
       </w:r>
     </w:p>
     <w:p>
@@ -8762,76 +5253,46 @@
           <w:color w:val="000000"/>
           <w:lang w:val="uk-UA"/>
         </w:rPr>
-        <w:t xml:space="preserve">Змінні середовища, також звані глобальними змінними, доступні для всієї системи в усіх оболонках, які використовуються </w:t>
-      </w:r>
-      <w:proofErr w:type="spellStart"/>
-      <w:r>
-        <w:rPr>
-          <w:color w:val="000000"/>
-          <w:lang w:val="uk-UA"/>
-        </w:rPr>
-        <w:t>Bash</w:t>
-      </w:r>
-      <w:proofErr w:type="spellEnd"/>
-      <w:r>
-        <w:rPr>
-          <w:color w:val="000000"/>
-          <w:lang w:val="uk-UA"/>
-        </w:rPr>
-        <w:t xml:space="preserve"> під час інтерпретації команд і виконання завдань.</w:t>
-      </w:r>
-    </w:p>
-    <w:p>
-      <w:pPr>
-        <w:pBdr>
-          <w:top w:val="nil"/>
-          <w:left w:val="nil"/>
-          <w:bottom w:val="nil"/>
-          <w:right w:val="nil"/>
-          <w:between w:val="nil"/>
-        </w:pBdr>
-        <w:jc w:val="both"/>
-        <w:rPr>
-          <w:color w:val="000000"/>
-          <w:lang w:val="uk-UA"/>
-        </w:rPr>
-      </w:pPr>
-    </w:p>
-    <w:p>
-      <w:pPr>
-        <w:pBdr>
-          <w:top w:val="nil"/>
-          <w:left w:val="nil"/>
-          <w:bottom w:val="nil"/>
-          <w:right w:val="nil"/>
-          <w:between w:val="nil"/>
-        </w:pBdr>
-        <w:jc w:val="both"/>
-        <w:rPr>
-          <w:color w:val="000000"/>
-          <w:lang w:val="uk-UA"/>
-        </w:rPr>
-      </w:pPr>
-      <w:r>
-        <w:rPr>
-          <w:color w:val="000000"/>
-          <w:lang w:val="uk-UA"/>
-        </w:rPr>
-        <w:t>Ї</w:t>
-      </w:r>
-      <w:r>
-        <w:rPr>
-          <w:color w:val="000000"/>
-          <w:lang w:val="uk-UA"/>
-        </w:rPr>
-        <w:t>х можна переглянути в терміналі</w:t>
-      </w:r>
-      <w:r>
-        <w:rPr>
-          <w:color w:val="000000"/>
-          <w:lang w:val="uk-UA"/>
-        </w:rPr>
-        <w:t xml:space="preserve"> з</w:t>
+        <w:t>Змінні середовища, також звані глобальними змінними, доступні для всієї системи в усіх оболонках, які використовуються Bash під час інтерпретації команд і виконання завдань.</w:t>
+      </w:r>
+    </w:p>
+    <w:p>
+      <w:pPr>
+        <w:pBdr>
+          <w:top w:val="nil"/>
+          <w:left w:val="nil"/>
+          <w:bottom w:val="nil"/>
+          <w:right w:val="nil"/>
+          <w:between w:val="nil"/>
+        </w:pBdr>
+        <w:jc w:val="both"/>
+        <w:rPr>
+          <w:color w:val="000000"/>
+          <w:lang w:val="uk-UA"/>
+        </w:rPr>
+      </w:pPr>
+    </w:p>
+    <w:p>
+      <w:pPr>
+        <w:pBdr>
+          <w:top w:val="nil"/>
+          <w:left w:val="nil"/>
+          <w:bottom w:val="nil"/>
+          <w:right w:val="nil"/>
+          <w:between w:val="nil"/>
+        </w:pBdr>
+        <w:jc w:val="both"/>
+        <w:rPr>
+          <w:color w:val="000000"/>
+          <w:lang w:val="uk-UA"/>
+        </w:rPr>
+      </w:pPr>
+      <w:r>
+        <w:rPr>
+          <w:color w:val="000000"/>
+          <w:lang w:val="uk-UA"/>
+        </w:rPr>
+        <w:t>Їх можна переглянути в терміналі з</w:t>
       </w:r>
       <w:r>
         <w:rPr>
@@ -8962,23 +5423,7 @@
           <w:color w:val="000000"/>
           <w:lang w:val="uk-UA"/>
         </w:rPr>
-        <w:t xml:space="preserve">Запрошення до введення команд до </w:t>
-      </w:r>
-      <w:proofErr w:type="spellStart"/>
-      <w:r>
-        <w:rPr>
-          <w:color w:val="000000"/>
-          <w:lang w:val="uk-UA"/>
-        </w:rPr>
-        <w:t>bash</w:t>
-      </w:r>
-      <w:proofErr w:type="spellEnd"/>
-      <w:r>
-        <w:rPr>
-          <w:color w:val="000000"/>
-          <w:lang w:val="uk-UA"/>
-        </w:rPr>
-        <w:t xml:space="preserve"> — це рядок, який відображається ліворуч від кожної команди, яку ви вводите в терміналі.</w:t>
+        <w:t>Запрошення до введення команд до bash — це рядок, який відображається ліворуч від кожної команди, яку ви вводите в терміналі.</w:t>
       </w:r>
       <w:r>
         <w:rPr>
@@ -8992,23 +5437,7 @@
           <w:color w:val="000000"/>
           <w:lang w:val="uk-UA"/>
         </w:rPr>
-        <w:t xml:space="preserve">Зазвичай запрошення має вигляд користувач @ </w:t>
-      </w:r>
-      <w:proofErr w:type="spellStart"/>
-      <w:r>
-        <w:rPr>
-          <w:color w:val="000000"/>
-          <w:lang w:val="uk-UA"/>
-        </w:rPr>
-        <w:t>hostname</w:t>
-      </w:r>
-      <w:proofErr w:type="spellEnd"/>
-      <w:r>
-        <w:rPr>
-          <w:color w:val="000000"/>
-          <w:lang w:val="uk-UA"/>
-        </w:rPr>
-        <w:t>: директорія $</w:t>
+        <w:t>Зазвичай запрошення має вигляд користувач @ hostname: директорія $</w:t>
       </w:r>
     </w:p>
     <w:p>
@@ -9099,21 +5528,7 @@
           <w:color w:val="000000"/>
           <w:lang w:val="uk-UA"/>
         </w:rPr>
-        <w:t>Формат рядка запрошення задається в змінн</w:t>
-      </w:r>
-      <w:r>
-        <w:rPr>
-          <w:color w:val="000000"/>
-          <w:lang w:val="uk-UA"/>
-        </w:rPr>
-        <w:t>ій середовища</w:t>
-      </w:r>
-      <w:r>
-        <w:rPr>
-          <w:color w:val="000000"/>
-          <w:lang w:val="uk-UA"/>
-        </w:rPr>
-        <w:t xml:space="preserve"> PS1</w:t>
+        <w:t>Формат рядка запрошення задається в змінній середовища PS1</w:t>
       </w:r>
       <w:r>
         <w:rPr>
@@ -9141,91 +5556,7 @@
         <w:rPr>
           <w:color w:val="000000"/>
         </w:rPr>
-        <w:t xml:space="preserve">командою </w:t>
-      </w:r>
-      <w:proofErr w:type="spellStart"/>
-      <w:r>
-        <w:rPr>
-          <w:color w:val="000000"/>
-        </w:rPr>
-        <w:t>echo</w:t>
-      </w:r>
-      <w:proofErr w:type="spellEnd"/>
-      <w:r>
-        <w:rPr>
-          <w:color w:val="000000"/>
-        </w:rPr>
-        <w:t xml:space="preserve"> $PS1 </w:t>
-      </w:r>
-      <w:proofErr w:type="spellStart"/>
-      <w:r>
-        <w:rPr>
-          <w:color w:val="000000"/>
-        </w:rPr>
-        <w:t>можна</w:t>
-      </w:r>
-      <w:proofErr w:type="spellEnd"/>
-      <w:r>
-        <w:rPr>
-          <w:color w:val="000000"/>
-        </w:rPr>
-        <w:t xml:space="preserve"> </w:t>
-      </w:r>
-      <w:proofErr w:type="spellStart"/>
-      <w:r>
-        <w:rPr>
-          <w:color w:val="000000"/>
-        </w:rPr>
-        <w:t>вивести</w:t>
-      </w:r>
-      <w:proofErr w:type="spellEnd"/>
-      <w:r>
-        <w:rPr>
-          <w:color w:val="000000"/>
-        </w:rPr>
-        <w:t xml:space="preserve"> </w:t>
-      </w:r>
-      <w:proofErr w:type="spellStart"/>
-      <w:r>
-        <w:rPr>
-          <w:color w:val="000000"/>
-        </w:rPr>
-        <w:t>поточне</w:t>
-      </w:r>
-      <w:proofErr w:type="spellEnd"/>
-      <w:r>
-        <w:rPr>
-          <w:color w:val="000000"/>
-        </w:rPr>
-        <w:t xml:space="preserve"> </w:t>
-      </w:r>
-      <w:proofErr w:type="spellStart"/>
-      <w:r>
-        <w:rPr>
-          <w:color w:val="000000"/>
-        </w:rPr>
-        <w:t>значення</w:t>
-      </w:r>
-      <w:proofErr w:type="spellEnd"/>
-      <w:r>
-        <w:rPr>
-          <w:color w:val="000000"/>
-        </w:rPr>
-        <w:t xml:space="preserve"> </w:t>
-      </w:r>
-      <w:proofErr w:type="spellStart"/>
-      <w:r>
-        <w:rPr>
-          <w:color w:val="000000"/>
-        </w:rPr>
-        <w:t>змінної</w:t>
-      </w:r>
-      <w:proofErr w:type="spellEnd"/>
-      <w:r>
-        <w:rPr>
-          <w:color w:val="000000"/>
-        </w:rPr>
-        <w:t xml:space="preserve"> PS1.</w:t>
+        <w:t>командою echo $PS1 можна вивести поточне значення змінної PS1.</w:t>
       </w:r>
     </w:p>
     <w:p>
@@ -9274,27 +5605,7 @@
           <w:szCs w:val="22"/>
           <w:lang w:val="uk-UA"/>
         </w:rPr>
-        <w:t xml:space="preserve">Як можна змінити значення змінної $PS1? Що при цьому відбудеться в рядку запрошенні в </w:t>
-      </w:r>
-      <w:proofErr w:type="spellStart"/>
-      <w:r>
-        <w:rPr>
-          <w:color w:val="000000"/>
-          <w:sz w:val="22"/>
-          <w:szCs w:val="22"/>
-          <w:lang w:val="uk-UA"/>
-        </w:rPr>
-        <w:t>bash</w:t>
-      </w:r>
-      <w:proofErr w:type="spellEnd"/>
-      <w:r>
-        <w:rPr>
-          <w:color w:val="000000"/>
-          <w:sz w:val="22"/>
-          <w:szCs w:val="22"/>
-          <w:lang w:val="uk-UA"/>
-        </w:rPr>
-        <w:t xml:space="preserve"> (рядок запрошення перед початком кожної команди). Як змінити значення цієї змінної не на поточний сеанс, а за замовчуванням? Продемонструйте свої приклади.</w:t>
+        <w:t>Як можна змінити значення змінної $PS1? Що при цьому відбудеться в рядку запрошенні в bash (рядок запрошення перед початком кожної команди). Як змінити значення цієї змінної не на поточний сеанс, а за замовчуванням? Продемонструйте свої приклади.</w:t>
       </w:r>
     </w:p>
     <w:p>
@@ -9363,6 +5674,7 @@
       </w:pPr>
       <w:r>
         <w:rPr>
+          <w:noProof/>
           <w:color w:val="000000"/>
           <w:sz w:val="22"/>
           <w:szCs w:val="22"/>
@@ -9425,23 +5737,7 @@
           <w:color w:val="000000"/>
           <w:lang w:val="uk-UA"/>
         </w:rPr>
-        <w:t>Нове значення змінної PS1 прописується у файлі .</w:t>
-      </w:r>
-      <w:proofErr w:type="spellStart"/>
-      <w:r>
-        <w:rPr>
-          <w:color w:val="000000"/>
-          <w:lang w:val="uk-UA"/>
-        </w:rPr>
-        <w:t>bashrc</w:t>
-      </w:r>
-      <w:proofErr w:type="spellEnd"/>
-      <w:r>
-        <w:rPr>
-          <w:color w:val="000000"/>
-          <w:lang w:val="uk-UA"/>
-        </w:rPr>
-        <w:t>, який розташований у вашій домашній директорії</w:t>
+        <w:t>Нове значення змінної PS1 прописується у файлі .bashrc, який розташований у вашій домашній директорії</w:t>
       </w:r>
     </w:p>
     <w:p>
@@ -9491,27 +5787,7 @@
           <w:szCs w:val="22"/>
           <w:lang w:val="uk-UA"/>
         </w:rPr>
-        <w:t xml:space="preserve">В чому різниця якщо в кінці рядку запрошення </w:t>
-      </w:r>
-      <w:proofErr w:type="spellStart"/>
-      <w:r>
-        <w:rPr>
-          <w:color w:val="000000"/>
-          <w:sz w:val="22"/>
-          <w:szCs w:val="22"/>
-          <w:lang w:val="uk-UA"/>
-        </w:rPr>
-        <w:t>bash</w:t>
-      </w:r>
-      <w:proofErr w:type="spellEnd"/>
-      <w:r>
-        <w:rPr>
-          <w:color w:val="000000"/>
-          <w:sz w:val="22"/>
-          <w:szCs w:val="22"/>
-          <w:lang w:val="uk-UA"/>
-        </w:rPr>
-        <w:t xml:space="preserve"> стоїть символ $ чи #?</w:t>
+        <w:t>В чому різниця якщо в кінці рядку запрошення bash стоїть символ $ чи #?</w:t>
       </w:r>
     </w:p>
     <w:p>
@@ -9637,21 +5913,7 @@
         <w:rPr>
           <w:lang w:val="uk-UA"/>
         </w:rPr>
-        <w:t xml:space="preserve">$ - означає, що поточний користувач є звичайним користувачем (а знак ґрат # дає зрозуміти, що поточним користувачем є користувач </w:t>
-      </w:r>
-      <w:proofErr w:type="spellStart"/>
-      <w:r>
-        <w:rPr>
-          <w:lang w:val="uk-UA"/>
-        </w:rPr>
-        <w:t>root</w:t>
-      </w:r>
-      <w:proofErr w:type="spellEnd"/>
-      <w:r>
-        <w:rPr>
-          <w:lang w:val="uk-UA"/>
-        </w:rPr>
-        <w:t>).</w:t>
+        <w:t>$ - означає, що поточний користувач є звичайним користувачем (а знак ґрат # дає зрозуміти, що поточним користувачем є користувач root).</w:t>
       </w:r>
     </w:p>
     <w:p>
@@ -9686,25 +5948,14 @@
           <w:lang w:val="uk-UA"/>
         </w:rPr>
       </w:pPr>
-      <w:proofErr w:type="spellStart"/>
-      <w:r>
-        <w:rPr>
-          <w:color w:val="000000"/>
-          <w:sz w:val="22"/>
-          <w:szCs w:val="22"/>
-          <w:lang w:val="uk-UA"/>
-        </w:rPr>
-        <w:t>Поставте</w:t>
-      </w:r>
-      <w:proofErr w:type="spellEnd"/>
-      <w:r>
-        <w:rPr>
-          <w:color w:val="000000"/>
-          <w:sz w:val="22"/>
-          <w:szCs w:val="22"/>
-          <w:lang w:val="uk-UA"/>
-        </w:rPr>
-        <w:t xml:space="preserve"> у відповідність команди та дії які вони виконують. Продемонструйте приклади їх виконання в терміналі з різними параметрами (по 2-3 приклади на кожну команду):</w:t>
+      <w:r>
+        <w:rPr>
+          <w:color w:val="000000"/>
+          <w:sz w:val="22"/>
+          <w:szCs w:val="22"/>
+          <w:lang w:val="uk-UA"/>
+        </w:rPr>
+        <w:t>Поставте у відповідність команди та дії які вони виконують. Продемонструйте приклади їх виконання в терміналі з різними параметрами (по 2-3 приклади на кожну команду):</w:t>
       </w:r>
       <w:r>
         <w:rPr>
@@ -9834,19 +6085,8 @@
                 <w:szCs w:val="22"/>
                 <w:lang w:val="uk-UA"/>
               </w:rPr>
-              <w:t xml:space="preserve">команда </w:t>
+              <w:t>команда date</w:t>
             </w:r>
-            <w:proofErr w:type="spellStart"/>
-            <w:r>
-              <w:rPr>
-                <w:color w:val="000000"/>
-                <w:sz w:val="22"/>
-                <w:szCs w:val="22"/>
-                <w:lang w:val="uk-UA"/>
-              </w:rPr>
-              <w:t>date</w:t>
-            </w:r>
-            <w:proofErr w:type="spellEnd"/>
             <w:r>
               <w:rPr>
                 <w:color w:val="000000"/>
@@ -9975,19 +6215,8 @@
                 <w:szCs w:val="22"/>
                 <w:lang w:val="uk-UA"/>
               </w:rPr>
-              <w:t xml:space="preserve">команда </w:t>
+              <w:t>команда cal</w:t>
             </w:r>
-            <w:proofErr w:type="spellStart"/>
-            <w:r>
-              <w:rPr>
-                <w:color w:val="000000"/>
-                <w:sz w:val="22"/>
-                <w:szCs w:val="22"/>
-                <w:lang w:val="uk-UA"/>
-              </w:rPr>
-              <w:t>cal</w:t>
-            </w:r>
-            <w:proofErr w:type="spellEnd"/>
             <w:r>
               <w:rPr>
                 <w:color w:val="000000"/>
@@ -10042,7 +6271,6 @@
                 <w:lang w:val="uk-UA"/>
               </w:rPr>
             </w:pPr>
-            <w:proofErr w:type="spellStart"/>
             <w:r>
               <w:rPr>
                 <w:color w:val="000000"/>
@@ -10050,17 +6278,7 @@
                 <w:szCs w:val="22"/>
                 <w:lang w:val="uk-UA"/>
               </w:rPr>
-              <w:t>ощищує</w:t>
-            </w:r>
-            <w:proofErr w:type="spellEnd"/>
-            <w:r>
-              <w:rPr>
-                <w:color w:val="000000"/>
-                <w:sz w:val="22"/>
-                <w:szCs w:val="22"/>
-                <w:lang w:val="uk-UA"/>
-              </w:rPr>
-              <w:t xml:space="preserve"> екран терміналу</w:t>
+              <w:t>ощищує екран терміналу</w:t>
             </w:r>
           </w:p>
         </w:tc>
@@ -10118,19 +6336,8 @@
                 <w:szCs w:val="22"/>
                 <w:lang w:val="uk-UA"/>
               </w:rPr>
-              <w:t xml:space="preserve">команда </w:t>
+              <w:t>команда hwclock</w:t>
             </w:r>
-            <w:proofErr w:type="spellStart"/>
-            <w:r>
-              <w:rPr>
-                <w:color w:val="000000"/>
-                <w:sz w:val="22"/>
-                <w:szCs w:val="22"/>
-                <w:lang w:val="uk-UA"/>
-              </w:rPr>
-              <w:t>hwclock</w:t>
-            </w:r>
-            <w:proofErr w:type="spellEnd"/>
             <w:r>
               <w:rPr>
                 <w:color w:val="000000"/>
@@ -10250,19 +6457,8 @@
                 <w:szCs w:val="22"/>
                 <w:lang w:val="uk-UA"/>
               </w:rPr>
-              <w:t xml:space="preserve">команда </w:t>
+              <w:t>команда uptime</w:t>
             </w:r>
-            <w:proofErr w:type="spellStart"/>
-            <w:r>
-              <w:rPr>
-                <w:color w:val="000000"/>
-                <w:sz w:val="22"/>
-                <w:szCs w:val="22"/>
-                <w:lang w:val="uk-UA"/>
-              </w:rPr>
-              <w:t>uptime</w:t>
-            </w:r>
-            <w:proofErr w:type="spellEnd"/>
             <w:r>
               <w:rPr>
                 <w:color w:val="000000"/>
@@ -10382,19 +6578,8 @@
                 <w:szCs w:val="22"/>
                 <w:lang w:val="uk-UA"/>
               </w:rPr>
-              <w:t xml:space="preserve">команда </w:t>
+              <w:t>команда uname</w:t>
             </w:r>
-            <w:proofErr w:type="spellStart"/>
-            <w:r>
-              <w:rPr>
-                <w:color w:val="000000"/>
-                <w:sz w:val="22"/>
-                <w:szCs w:val="22"/>
-                <w:lang w:val="uk-UA"/>
-              </w:rPr>
-              <w:t>uname</w:t>
-            </w:r>
-            <w:proofErr w:type="spellEnd"/>
             <w:r>
               <w:rPr>
                 <w:color w:val="000000"/>
@@ -10514,19 +6699,8 @@
                 <w:szCs w:val="22"/>
                 <w:lang w:val="uk-UA"/>
               </w:rPr>
-              <w:t xml:space="preserve">команда </w:t>
+              <w:t>команда hostname</w:t>
             </w:r>
-            <w:proofErr w:type="spellStart"/>
-            <w:r>
-              <w:rPr>
-                <w:color w:val="000000"/>
-                <w:sz w:val="22"/>
-                <w:szCs w:val="22"/>
-                <w:lang w:val="uk-UA"/>
-              </w:rPr>
-              <w:t>hostname</w:t>
-            </w:r>
-            <w:proofErr w:type="spellEnd"/>
             <w:r>
               <w:rPr>
                 <w:color w:val="000000"/>
@@ -10646,19 +6820,8 @@
                 <w:szCs w:val="22"/>
                 <w:lang w:val="uk-UA"/>
               </w:rPr>
-              <w:t xml:space="preserve">команда </w:t>
+              <w:t>команда ls</w:t>
             </w:r>
-            <w:proofErr w:type="spellStart"/>
-            <w:r>
-              <w:rPr>
-                <w:color w:val="000000"/>
-                <w:sz w:val="22"/>
-                <w:szCs w:val="22"/>
-                <w:lang w:val="uk-UA"/>
-              </w:rPr>
-              <w:t>ls</w:t>
-            </w:r>
-            <w:proofErr w:type="spellEnd"/>
             <w:r>
               <w:rPr>
                 <w:color w:val="000000"/>
@@ -10787,19 +6950,8 @@
                 <w:szCs w:val="22"/>
                 <w:lang w:val="uk-UA"/>
               </w:rPr>
-              <w:t xml:space="preserve">команда </w:t>
+              <w:t>команда dir</w:t>
             </w:r>
-            <w:proofErr w:type="spellStart"/>
-            <w:r>
-              <w:rPr>
-                <w:color w:val="000000"/>
-                <w:sz w:val="22"/>
-                <w:szCs w:val="22"/>
-                <w:lang w:val="uk-UA"/>
-              </w:rPr>
-              <w:t>dir</w:t>
-            </w:r>
-            <w:proofErr w:type="spellEnd"/>
             <w:r>
               <w:rPr>
                 <w:color w:val="000000"/>
@@ -10919,19 +7071,8 @@
                 <w:szCs w:val="22"/>
                 <w:lang w:val="uk-UA"/>
               </w:rPr>
-              <w:t xml:space="preserve">команда </w:t>
+              <w:t>команда users</w:t>
             </w:r>
-            <w:proofErr w:type="spellStart"/>
-            <w:r>
-              <w:rPr>
-                <w:color w:val="000000"/>
-                <w:sz w:val="22"/>
-                <w:szCs w:val="22"/>
-                <w:lang w:val="uk-UA"/>
-              </w:rPr>
-              <w:t>users</w:t>
-            </w:r>
-            <w:proofErr w:type="spellEnd"/>
             <w:r>
               <w:rPr>
                 <w:color w:val="000000"/>
@@ -10993,27 +7134,7 @@
                 <w:szCs w:val="22"/>
                 <w:lang w:val="uk-UA"/>
               </w:rPr>
-              <w:t xml:space="preserve">виводить інформацію про поточну </w:t>
-            </w:r>
-            <w:proofErr w:type="spellStart"/>
-            <w:r>
-              <w:rPr>
-                <w:color w:val="000000"/>
-                <w:sz w:val="22"/>
-                <w:szCs w:val="22"/>
-                <w:lang w:val="uk-UA"/>
-              </w:rPr>
-              <w:t>unix</w:t>
-            </w:r>
-            <w:proofErr w:type="spellEnd"/>
-            <w:r>
-              <w:rPr>
-                <w:color w:val="000000"/>
-                <w:sz w:val="22"/>
-                <w:szCs w:val="22"/>
-                <w:lang w:val="uk-UA"/>
-              </w:rPr>
-              <w:t>-систему</w:t>
+              <w:t>виводить інформацію про поточну unix-систему</w:t>
             </w:r>
           </w:p>
         </w:tc>
@@ -11071,19 +7192,8 @@
                 <w:szCs w:val="22"/>
                 <w:lang w:val="uk-UA"/>
               </w:rPr>
-              <w:t xml:space="preserve">команда </w:t>
+              <w:t>команда who</w:t>
             </w:r>
-            <w:proofErr w:type="spellStart"/>
-            <w:r>
-              <w:rPr>
-                <w:color w:val="000000"/>
-                <w:sz w:val="22"/>
-                <w:szCs w:val="22"/>
-                <w:lang w:val="uk-UA"/>
-              </w:rPr>
-              <w:t>who</w:t>
-            </w:r>
-            <w:proofErr w:type="spellEnd"/>
             <w:r>
               <w:rPr>
                 <w:color w:val="000000"/>
@@ -11212,19 +7322,8 @@
                 <w:szCs w:val="22"/>
                 <w:lang w:val="uk-UA"/>
               </w:rPr>
-              <w:t xml:space="preserve">команда </w:t>
+              <w:t>команда whoami</w:t>
             </w:r>
-            <w:proofErr w:type="spellStart"/>
-            <w:r>
-              <w:rPr>
-                <w:color w:val="000000"/>
-                <w:sz w:val="22"/>
-                <w:szCs w:val="22"/>
-                <w:lang w:val="uk-UA"/>
-              </w:rPr>
-              <w:t>whoami</w:t>
-            </w:r>
-            <w:proofErr w:type="spellEnd"/>
             <w:r>
               <w:rPr>
                 <w:color w:val="000000"/>
@@ -11344,19 +7443,8 @@
                 <w:szCs w:val="22"/>
                 <w:lang w:val="uk-UA"/>
               </w:rPr>
-              <w:t xml:space="preserve">команда </w:t>
+              <w:t>команда pwd</w:t>
             </w:r>
-            <w:proofErr w:type="spellStart"/>
-            <w:r>
-              <w:rPr>
-                <w:color w:val="000000"/>
-                <w:sz w:val="22"/>
-                <w:szCs w:val="22"/>
-                <w:lang w:val="uk-UA"/>
-              </w:rPr>
-              <w:t>pwd</w:t>
-            </w:r>
-            <w:proofErr w:type="spellEnd"/>
             <w:r>
               <w:rPr>
                 <w:color w:val="000000"/>
@@ -11473,19 +7561,8 @@
                 <w:szCs w:val="22"/>
                 <w:lang w:val="uk-UA"/>
               </w:rPr>
-              <w:t xml:space="preserve">команда </w:t>
+              <w:t>команда history</w:t>
             </w:r>
-            <w:proofErr w:type="spellStart"/>
-            <w:r>
-              <w:rPr>
-                <w:color w:val="000000"/>
-                <w:sz w:val="22"/>
-                <w:szCs w:val="22"/>
-                <w:lang w:val="uk-UA"/>
-              </w:rPr>
-              <w:t>history</w:t>
-            </w:r>
-            <w:proofErr w:type="spellEnd"/>
             <w:r>
               <w:rPr>
                 <w:color w:val="000000"/>
@@ -11605,19 +7682,8 @@
                 <w:szCs w:val="22"/>
                 <w:lang w:val="uk-UA"/>
               </w:rPr>
-              <w:t xml:space="preserve">команда </w:t>
+              <w:t>команда ifconfig</w:t>
             </w:r>
-            <w:proofErr w:type="spellStart"/>
-            <w:r>
-              <w:rPr>
-                <w:color w:val="000000"/>
-                <w:sz w:val="22"/>
-                <w:szCs w:val="22"/>
-                <w:lang w:val="uk-UA"/>
-              </w:rPr>
-              <w:t>ifconfig</w:t>
-            </w:r>
-            <w:proofErr w:type="spellEnd"/>
             <w:r>
               <w:rPr>
                 <w:color w:val="000000"/>
@@ -11735,19 +7801,8 @@
                 <w:szCs w:val="22"/>
                 <w:lang w:val="uk-UA"/>
               </w:rPr>
-              <w:t xml:space="preserve">команда </w:t>
+              <w:t>команда clear</w:t>
             </w:r>
-            <w:proofErr w:type="spellStart"/>
-            <w:r>
-              <w:rPr>
-                <w:color w:val="000000"/>
-                <w:sz w:val="22"/>
-                <w:szCs w:val="22"/>
-                <w:lang w:val="uk-UA"/>
-              </w:rPr>
-              <w:t>clear</w:t>
-            </w:r>
-            <w:proofErr w:type="spellEnd"/>
             <w:r>
               <w:rPr>
                 <w:color w:val="000000"/>
@@ -12319,19 +8374,8 @@
           <w:szCs w:val="22"/>
           <w:lang w:val="uk-UA"/>
         </w:rPr>
-        <w:t>команда cd /</w:t>
-      </w:r>
-      <w:proofErr w:type="spellStart"/>
-      <w:r>
-        <w:rPr>
-          <w:color w:val="000000"/>
-          <w:sz w:val="22"/>
-          <w:szCs w:val="22"/>
-          <w:lang w:val="uk-UA"/>
-        </w:rPr>
-        <w:t>home</w:t>
-      </w:r>
-      <w:proofErr w:type="spellEnd"/>
+        <w:t>команда cd /home</w:t>
+      </w:r>
       <w:r>
         <w:rPr>
           <w:color w:val="000000"/>
@@ -12356,16 +8400,7 @@
           <w:szCs w:val="22"/>
           <w:lang w:val="uk-UA"/>
         </w:rPr>
-        <w:t>переміщення в</w:t>
-      </w:r>
-      <w:r>
-        <w:rPr>
-          <w:color w:val="000000"/>
-          <w:sz w:val="22"/>
-          <w:szCs w:val="22"/>
-          <w:lang w:val="uk-UA"/>
-        </w:rPr>
-        <w:t xml:space="preserve"> каталог </w:t>
+        <w:t xml:space="preserve">переміщення в каталог </w:t>
       </w:r>
       <w:r>
         <w:rPr>
@@ -12690,6 +8725,45 @@
         </w:rPr>
         <w:t xml:space="preserve"> кожну з них? Чи можна замінити одну команду іншою? Продемонструйте приклади використання цих команд для виконання наступних дій</w:t>
       </w:r>
+      <w:r>
+        <w:rPr>
+          <w:color w:val="000000"/>
+          <w:sz w:val="22"/>
+          <w:szCs w:val="22"/>
+          <w:lang w:val="uk-UA"/>
+        </w:rPr>
+        <w:t xml:space="preserve"> </w:t>
+      </w:r>
+      <w:r>
+        <w:rPr>
+          <w:color w:val="000000"/>
+          <w:sz w:val="28"/>
+          <w:szCs w:val="28"/>
+          <w:highlight w:val="yellow"/>
+          <w:lang w:val="uk-UA"/>
+        </w:rPr>
+        <w:t>(</w:t>
+      </w:r>
+      <w:r>
+        <w:rPr>
+          <w:color w:val="000000"/>
+          <w:sz w:val="28"/>
+          <w:szCs w:val="28"/>
+          <w:highlight w:val="yellow"/>
+          <w:lang w:val="en-US"/>
+        </w:rPr>
+        <w:t>Andrei</w:t>
+      </w:r>
+      <w:r>
+        <w:rPr>
+          <w:color w:val="000000"/>
+          <w:sz w:val="28"/>
+          <w:szCs w:val="28"/>
+          <w:highlight w:val="yellow"/>
+          <w:lang w:val="uk-UA"/>
+        </w:rPr>
+        <w:t>)</w:t>
+      </w:r>
     </w:p>
     <w:p>
       <w:pPr>
@@ -12705,7 +8779,7 @@
     </w:p>
     <w:tbl>
       <w:tblPr>
-        <w:tblW w:w="9767" w:type="dxa"/>
+        <w:tblW w:w="9788" w:type="dxa"/>
         <w:jc w:val="right"/>
         <w:tblBorders>
           <w:top w:val="nil"/>
@@ -12720,12 +8794,13 @@
       </w:tblPr>
       <w:tblGrid>
         <w:gridCol w:w="236"/>
-        <w:gridCol w:w="2283"/>
+        <w:gridCol w:w="2288"/>
         <w:gridCol w:w="236"/>
-        <w:gridCol w:w="7012"/>
+        <w:gridCol w:w="7028"/>
       </w:tblGrid>
       <w:tr>
         <w:trPr>
+          <w:trHeight w:val="181"/>
           <w:jc w:val="right"/>
         </w:trPr>
         <w:tc>
@@ -12746,7 +8821,7 @@
         </w:tc>
         <w:tc>
           <w:tcPr>
-            <w:tcW w:w="2283" w:type="dxa"/>
+            <w:tcW w:w="2288" w:type="dxa"/>
           </w:tcPr>
           <w:p>
             <w:pPr>
@@ -12789,7 +8864,7 @@
         </w:tc>
         <w:tc>
           <w:tcPr>
-            <w:tcW w:w="7012" w:type="dxa"/>
+            <w:tcW w:w="7028" w:type="dxa"/>
           </w:tcPr>
           <w:p>
             <w:pPr>
@@ -12832,6 +8907,7 @@
       </w:tr>
       <w:tr>
         <w:trPr>
+          <w:trHeight w:val="189"/>
           <w:jc w:val="right"/>
         </w:trPr>
         <w:tc>
@@ -12865,7 +8941,7 @@
         </w:tc>
         <w:tc>
           <w:tcPr>
-            <w:tcW w:w="2283" w:type="dxa"/>
+            <w:tcW w:w="2288" w:type="dxa"/>
           </w:tcPr>
           <w:p>
             <w:pPr>
@@ -12877,7 +8953,6 @@
                 <w:lang w:val="uk-UA"/>
               </w:rPr>
             </w:pPr>
-            <w:proofErr w:type="spellStart"/>
             <w:r>
               <w:rPr>
                 <w:color w:val="000000"/>
@@ -12887,7 +8962,6 @@
               </w:rPr>
               <w:t>reboot</w:t>
             </w:r>
-            <w:proofErr w:type="spellEnd"/>
           </w:p>
         </w:tc>
         <w:tc>
@@ -12922,7 +8996,7 @@
         </w:tc>
         <w:tc>
           <w:tcPr>
-            <w:tcW w:w="7012" w:type="dxa"/>
+            <w:tcW w:w="7028" w:type="dxa"/>
           </w:tcPr>
           <w:p>
             <w:pPr>
@@ -12948,6 +9022,7 @@
       </w:tr>
       <w:tr>
         <w:trPr>
+          <w:trHeight w:val="197"/>
           <w:jc w:val="right"/>
         </w:trPr>
         <w:tc>
@@ -12981,7 +9056,7 @@
         </w:tc>
         <w:tc>
           <w:tcPr>
-            <w:tcW w:w="2283" w:type="dxa"/>
+            <w:tcW w:w="2288" w:type="dxa"/>
           </w:tcPr>
           <w:p>
             <w:pPr>
@@ -12993,7 +9068,6 @@
                 <w:lang w:val="uk-UA"/>
               </w:rPr>
             </w:pPr>
-            <w:proofErr w:type="spellStart"/>
             <w:r>
               <w:rPr>
                 <w:color w:val="000000"/>
@@ -13003,7 +9077,6 @@
               </w:rPr>
               <w:t>shutdown</w:t>
             </w:r>
-            <w:proofErr w:type="spellEnd"/>
           </w:p>
         </w:tc>
         <w:tc>
@@ -13038,7 +9111,7 @@
         </w:tc>
         <w:tc>
           <w:tcPr>
-            <w:tcW w:w="7012" w:type="dxa"/>
+            <w:tcW w:w="7028" w:type="dxa"/>
           </w:tcPr>
           <w:p>
             <w:pPr>
@@ -13064,6 +9137,7 @@
       </w:tr>
       <w:tr>
         <w:trPr>
+          <w:trHeight w:val="189"/>
           <w:jc w:val="right"/>
         </w:trPr>
         <w:tc>
@@ -13097,7 +9171,7 @@
         </w:tc>
         <w:tc>
           <w:tcPr>
-            <w:tcW w:w="2283" w:type="dxa"/>
+            <w:tcW w:w="2288" w:type="dxa"/>
           </w:tcPr>
           <w:p>
             <w:pPr>
@@ -13109,7 +9183,6 @@
                 <w:lang w:val="uk-UA"/>
               </w:rPr>
             </w:pPr>
-            <w:proofErr w:type="spellStart"/>
             <w:r>
               <w:rPr>
                 <w:color w:val="000000"/>
@@ -13119,7 +9192,6 @@
               </w:rPr>
               <w:t>poweroff</w:t>
             </w:r>
-            <w:proofErr w:type="spellEnd"/>
           </w:p>
         </w:tc>
         <w:tc>
@@ -13154,7 +9226,7 @@
         </w:tc>
         <w:tc>
           <w:tcPr>
-            <w:tcW w:w="7012" w:type="dxa"/>
+            <w:tcW w:w="7028" w:type="dxa"/>
           </w:tcPr>
           <w:p>
             <w:pPr>
@@ -13180,6 +9252,7 @@
       </w:tr>
       <w:tr>
         <w:trPr>
+          <w:trHeight w:val="907"/>
           <w:jc w:val="right"/>
         </w:trPr>
         <w:tc>
@@ -13213,7 +9286,7 @@
         </w:tc>
         <w:tc>
           <w:tcPr>
-            <w:tcW w:w="2283" w:type="dxa"/>
+            <w:tcW w:w="2288" w:type="dxa"/>
           </w:tcPr>
           <w:p>
             <w:pPr>
@@ -13225,7 +9298,6 @@
                 <w:lang w:val="uk-UA"/>
               </w:rPr>
             </w:pPr>
-            <w:proofErr w:type="spellStart"/>
             <w:r>
               <w:rPr>
                 <w:color w:val="000000"/>
@@ -13235,7 +9307,50 @@
               </w:rPr>
               <w:t>halt</w:t>
             </w:r>
-            <w:proofErr w:type="spellEnd"/>
+          </w:p>
+          <w:p>
+            <w:pPr>
+              <w:jc w:val="both"/>
+              <w:rPr>
+                <w:color w:val="000000"/>
+                <w:sz w:val="22"/>
+                <w:szCs w:val="22"/>
+                <w:lang w:val="uk-UA"/>
+              </w:rPr>
+            </w:pPr>
+          </w:p>
+          <w:p>
+            <w:pPr>
+              <w:jc w:val="both"/>
+              <w:rPr>
+                <w:color w:val="000000"/>
+                <w:sz w:val="22"/>
+                <w:szCs w:val="22"/>
+                <w:lang w:val="uk-UA"/>
+              </w:rPr>
+            </w:pPr>
+          </w:p>
+          <w:p>
+            <w:pPr>
+              <w:jc w:val="both"/>
+              <w:rPr>
+                <w:color w:val="000000"/>
+                <w:sz w:val="22"/>
+                <w:szCs w:val="22"/>
+                <w:lang w:val="en-US"/>
+              </w:rPr>
+            </w:pPr>
+          </w:p>
+          <w:p>
+            <w:pPr>
+              <w:jc w:val="both"/>
+              <w:rPr>
+                <w:color w:val="000000"/>
+                <w:sz w:val="22"/>
+                <w:szCs w:val="22"/>
+                <w:lang w:val="en-US"/>
+              </w:rPr>
+            </w:pPr>
           </w:p>
         </w:tc>
         <w:tc>
@@ -13257,7 +9372,7 @@
         </w:tc>
         <w:tc>
           <w:tcPr>
-            <w:tcW w:w="7012" w:type="dxa"/>
+            <w:tcW w:w="7028" w:type="dxa"/>
           </w:tcPr>
           <w:p>
             <w:pPr>
@@ -13302,6 +9417,582 @@
         <w:jc w:val="both"/>
         <w:rPr>
           <w:b/>
+          <w:lang w:val="en-US"/>
+        </w:rPr>
+      </w:pPr>
+      <w:r>
+        <w:rPr>
+          <w:b/>
+          <w:lang w:val="en-US"/>
+        </w:rPr>
+        <w:t>1. reboot</w:t>
+      </w:r>
+    </w:p>
+    <w:p>
+      <w:pPr>
+        <w:jc w:val="both"/>
+        <w:rPr>
+          <w:b/>
+          <w:lang w:val="en-US"/>
+        </w:rPr>
+      </w:pPr>
+      <w:r>
+        <w:rPr>
+          <w:color w:val="000000"/>
+          <w:sz w:val="22"/>
+          <w:szCs w:val="22"/>
+          <w:lang w:val="uk-UA"/>
+        </w:rPr>
+        <w:t xml:space="preserve">Перезавантаження комп’ютера  </w:t>
+      </w:r>
+    </w:p>
+    <w:p>
+      <w:pPr>
+        <w:jc w:val="both"/>
+        <w:rPr>
+          <w:b/>
+          <w:lang w:val="uk-UA"/>
+        </w:rPr>
+      </w:pPr>
+      <w:r>
+        <w:rPr>
+          <w:b/>
+          <w:lang w:val="en-US"/>
+        </w:rPr>
+        <w:drawing>
+          <wp:inline distT="0" distB="0" distL="0" distR="0" wp14:anchorId="40BFCF4B" wp14:editId="1980413F">
+            <wp:extent cx="3360716" cy="1410300"/>
+            <wp:effectExtent l="0" t="0" r="0" b="0"/>
+            <wp:docPr id="13" name="Рисунок 13"/>
+            <wp:cNvGraphicFramePr>
+              <a:graphicFrameLocks xmlns:a="http://schemas.openxmlformats.org/drawingml/2006/main" noChangeAspect="1"/>
+            </wp:cNvGraphicFramePr>
+            <a:graphic xmlns:a="http://schemas.openxmlformats.org/drawingml/2006/main">
+              <a:graphicData uri="http://schemas.openxmlformats.org/drawingml/2006/picture">
+                <pic:pic xmlns:pic="http://schemas.openxmlformats.org/drawingml/2006/picture">
+                  <pic:nvPicPr>
+                    <pic:cNvPr id="1" name=""/>
+                    <pic:cNvPicPr/>
+                  </pic:nvPicPr>
+                  <pic:blipFill>
+                    <a:blip r:embed="rId15"/>
+                    <a:stretch>
+                      <a:fillRect/>
+                    </a:stretch>
+                  </pic:blipFill>
+                  <pic:spPr>
+                    <a:xfrm>
+                      <a:off x="0" y="0"/>
+                      <a:ext cx="3388801" cy="1422086"/>
+                    </a:xfrm>
+                    <a:prstGeom prst="rect">
+                      <a:avLst/>
+                    </a:prstGeom>
+                  </pic:spPr>
+                </pic:pic>
+              </a:graphicData>
+            </a:graphic>
+          </wp:inline>
+        </w:drawing>
+      </w:r>
+    </w:p>
+    <w:p>
+      <w:pPr>
+        <w:jc w:val="both"/>
+        <w:rPr>
+          <w:b/>
+          <w:lang w:val="uk-UA"/>
+        </w:rPr>
+      </w:pPr>
+    </w:p>
+    <w:p>
+      <w:pPr>
+        <w:jc w:val="both"/>
+        <w:rPr>
+          <w:b/>
+          <w:bCs/>
+          <w:color w:val="000000"/>
+        </w:rPr>
+      </w:pPr>
+      <w:r>
+        <w:rPr>
+          <w:b/>
+          <w:bCs/>
+          <w:color w:val="000000"/>
+        </w:rPr>
+        <w:t>2</w:t>
+      </w:r>
+      <w:r>
+        <w:rPr>
+          <w:b/>
+          <w:bCs/>
+          <w:color w:val="000000"/>
+          <w:lang w:val="en-US"/>
+        </w:rPr>
+        <w:t>.</w:t>
+      </w:r>
+      <w:r>
+        <w:rPr>
+          <w:b/>
+          <w:bCs/>
+          <w:color w:val="000000"/>
+        </w:rPr>
+        <w:t xml:space="preserve"> </w:t>
+      </w:r>
+      <w:r>
+        <w:rPr>
+          <w:b/>
+          <w:bCs/>
+          <w:color w:val="000000"/>
+          <w:lang w:val="en-US"/>
+        </w:rPr>
+        <w:t>shutdown</w:t>
+      </w:r>
+    </w:p>
+    <w:p>
+      <w:pPr>
+        <w:jc w:val="both"/>
+        <w:rPr>
+          <w:color w:val="000000"/>
+          <w:sz w:val="22"/>
+          <w:szCs w:val="22"/>
+        </w:rPr>
+      </w:pPr>
+      <w:r>
+        <w:rPr>
+          <w:color w:val="000000"/>
+          <w:sz w:val="22"/>
+          <w:szCs w:val="22"/>
+          <w:lang w:val="uk-UA"/>
+        </w:rPr>
+        <w:t>Термінове вимкнення комп’ютера</w:t>
+      </w:r>
+    </w:p>
+    <w:p>
+      <w:pPr>
+        <w:jc w:val="both"/>
+        <w:rPr>
+          <w:b/>
+        </w:rPr>
+      </w:pPr>
+      <w:r>
+        <w:rPr>
+          <w:noProof/>
+        </w:rPr>
+        <w:drawing>
+          <wp:inline distT="0" distB="0" distL="0" distR="0" wp14:anchorId="4C4CF427" wp14:editId="1766D099">
+            <wp:extent cx="3295402" cy="1279634"/>
+            <wp:effectExtent l="0" t="0" r="635" b="0"/>
+            <wp:docPr id="8" name="Рисунок 8"/>
+            <wp:cNvGraphicFramePr>
+              <a:graphicFrameLocks xmlns:a="http://schemas.openxmlformats.org/drawingml/2006/main" noChangeAspect="1"/>
+            </wp:cNvGraphicFramePr>
+            <a:graphic xmlns:a="http://schemas.openxmlformats.org/drawingml/2006/main">
+              <a:graphicData uri="http://schemas.openxmlformats.org/drawingml/2006/picture">
+                <pic:pic xmlns:pic="http://schemas.openxmlformats.org/drawingml/2006/picture">
+                  <pic:nvPicPr>
+                    <pic:cNvPr id="1" name=""/>
+                    <pic:cNvPicPr/>
+                  </pic:nvPicPr>
+                  <pic:blipFill>
+                    <a:blip r:embed="rId16"/>
+                    <a:stretch>
+                      <a:fillRect/>
+                    </a:stretch>
+                  </pic:blipFill>
+                  <pic:spPr>
+                    <a:xfrm>
+                      <a:off x="0" y="0"/>
+                      <a:ext cx="3326779" cy="1291818"/>
+                    </a:xfrm>
+                    <a:prstGeom prst="rect">
+                      <a:avLst/>
+                    </a:prstGeom>
+                  </pic:spPr>
+                </pic:pic>
+              </a:graphicData>
+            </a:graphic>
+          </wp:inline>
+        </w:drawing>
+      </w:r>
+    </w:p>
+    <w:p>
+      <w:pPr>
+        <w:jc w:val="both"/>
+        <w:rPr>
+          <w:color w:val="000000"/>
+          <w:sz w:val="22"/>
+          <w:szCs w:val="22"/>
+          <w:lang w:val="uk-UA"/>
+        </w:rPr>
+      </w:pPr>
+      <w:r>
+        <w:rPr>
+          <w:color w:val="000000"/>
+          <w:sz w:val="22"/>
+          <w:szCs w:val="22"/>
+          <w:lang w:val="uk-UA"/>
+        </w:rPr>
+        <w:t>Вимкнення комп’ютера о 17.00</w:t>
+      </w:r>
+    </w:p>
+    <w:p>
+      <w:pPr>
+        <w:jc w:val="both"/>
+        <w:rPr>
+          <w:b/>
+        </w:rPr>
+      </w:pPr>
+      <w:r>
+        <w:rPr>
+          <w:b/>
+        </w:rPr>
+        <w:drawing>
+          <wp:inline distT="0" distB="0" distL="0" distR="0" wp14:anchorId="1F0F2C85" wp14:editId="546949B7">
+            <wp:extent cx="3485407" cy="1043251"/>
+            <wp:effectExtent l="0" t="0" r="1270" b="5080"/>
+            <wp:docPr id="9" name="Рисунок 9"/>
+            <wp:cNvGraphicFramePr>
+              <a:graphicFrameLocks xmlns:a="http://schemas.openxmlformats.org/drawingml/2006/main" noChangeAspect="1"/>
+            </wp:cNvGraphicFramePr>
+            <a:graphic xmlns:a="http://schemas.openxmlformats.org/drawingml/2006/main">
+              <a:graphicData uri="http://schemas.openxmlformats.org/drawingml/2006/picture">
+                <pic:pic xmlns:pic="http://schemas.openxmlformats.org/drawingml/2006/picture">
+                  <pic:nvPicPr>
+                    <pic:cNvPr id="1" name=""/>
+                    <pic:cNvPicPr/>
+                  </pic:nvPicPr>
+                  <pic:blipFill>
+                    <a:blip r:embed="rId17"/>
+                    <a:stretch>
+                      <a:fillRect/>
+                    </a:stretch>
+                  </pic:blipFill>
+                  <pic:spPr>
+                    <a:xfrm>
+                      <a:off x="0" y="0"/>
+                      <a:ext cx="3528358" cy="1056107"/>
+                    </a:xfrm>
+                    <a:prstGeom prst="rect">
+                      <a:avLst/>
+                    </a:prstGeom>
+                  </pic:spPr>
+                </pic:pic>
+              </a:graphicData>
+            </a:graphic>
+          </wp:inline>
+        </w:drawing>
+      </w:r>
+    </w:p>
+    <w:p>
+      <w:pPr>
+        <w:jc w:val="both"/>
+        <w:rPr>
+          <w:color w:val="000000"/>
+          <w:sz w:val="22"/>
+          <w:szCs w:val="22"/>
+          <w:lang w:val="uk-UA"/>
+        </w:rPr>
+      </w:pPr>
+      <w:r>
+        <w:rPr>
+          <w:color w:val="000000"/>
+          <w:sz w:val="22"/>
+          <w:szCs w:val="22"/>
+          <w:lang w:val="uk-UA"/>
+        </w:rPr>
+        <w:t xml:space="preserve">Перезавантаження комп’ютера  </w:t>
+      </w:r>
+    </w:p>
+    <w:p>
+      <w:pPr>
+        <w:jc w:val="both"/>
+        <w:rPr>
+          <w:b/>
+        </w:rPr>
+      </w:pPr>
+      <w:r>
+        <w:rPr>
+          <w:noProof/>
+        </w:rPr>
+        <w:drawing>
+          <wp:inline distT="0" distB="0" distL="0" distR="0" wp14:anchorId="4307E14C" wp14:editId="05E08EE6">
+            <wp:extent cx="3069771" cy="1187895"/>
+            <wp:effectExtent l="0" t="0" r="0" b="0"/>
+            <wp:docPr id="10" name="Рисунок 10"/>
+            <wp:cNvGraphicFramePr>
+              <a:graphicFrameLocks xmlns:a="http://schemas.openxmlformats.org/drawingml/2006/main" noChangeAspect="1"/>
+            </wp:cNvGraphicFramePr>
+            <a:graphic xmlns:a="http://schemas.openxmlformats.org/drawingml/2006/main">
+              <a:graphicData uri="http://schemas.openxmlformats.org/drawingml/2006/picture">
+                <pic:pic xmlns:pic="http://schemas.openxmlformats.org/drawingml/2006/picture">
+                  <pic:nvPicPr>
+                    <pic:cNvPr id="1" name=""/>
+                    <pic:cNvPicPr/>
+                  </pic:nvPicPr>
+                  <pic:blipFill>
+                    <a:blip r:embed="rId18"/>
+                    <a:stretch>
+                      <a:fillRect/>
+                    </a:stretch>
+                  </pic:blipFill>
+                  <pic:spPr>
+                    <a:xfrm>
+                      <a:off x="0" y="0"/>
+                      <a:ext cx="3111946" cy="1204215"/>
+                    </a:xfrm>
+                    <a:prstGeom prst="rect">
+                      <a:avLst/>
+                    </a:prstGeom>
+                  </pic:spPr>
+                </pic:pic>
+              </a:graphicData>
+            </a:graphic>
+          </wp:inline>
+        </w:drawing>
+      </w:r>
+    </w:p>
+    <w:p>
+      <w:pPr>
+        <w:jc w:val="both"/>
+        <w:rPr>
+          <w:b/>
+          <w:lang w:val="en-US"/>
+        </w:rPr>
+      </w:pPr>
+      <w:r>
+        <w:rPr>
+          <w:b/>
+        </w:rPr>
+        <w:t>3.</w:t>
+      </w:r>
+      <w:r>
+        <w:rPr>
+          <w:b/>
+          <w:lang w:val="en-US"/>
+        </w:rPr>
+        <w:t>poweroff</w:t>
+      </w:r>
+    </w:p>
+    <w:p>
+      <w:pPr>
+        <w:jc w:val="both"/>
+        <w:rPr>
+          <w:color w:val="000000"/>
+          <w:sz w:val="22"/>
+          <w:szCs w:val="22"/>
+        </w:rPr>
+      </w:pPr>
+      <w:r>
+        <w:rPr>
+          <w:color w:val="000000"/>
+          <w:sz w:val="22"/>
+          <w:szCs w:val="22"/>
+          <w:lang w:val="uk-UA"/>
+        </w:rPr>
+        <w:t>Термінове вимкнення комп’ютера</w:t>
+      </w:r>
+    </w:p>
+    <w:p>
+      <w:pPr>
+        <w:jc w:val="both"/>
+        <w:rPr>
+          <w:b/>
+          <w:lang w:val="en-US"/>
+        </w:rPr>
+      </w:pPr>
+    </w:p>
+    <w:p>
+      <w:pPr>
+        <w:jc w:val="both"/>
+        <w:rPr>
+          <w:b/>
+        </w:rPr>
+      </w:pPr>
+      <w:r>
+        <w:rPr>
+          <w:b/>
+        </w:rPr>
+        <w:lastRenderedPageBreak/>
+        <w:drawing>
+          <wp:inline distT="0" distB="0" distL="0" distR="0" wp14:anchorId="017595A5" wp14:editId="151F0AFA">
+            <wp:extent cx="2731135" cy="1270009"/>
+            <wp:effectExtent l="0" t="0" r="0" b="6350"/>
+            <wp:docPr id="16" name="Рисунок 16"/>
+            <wp:cNvGraphicFramePr>
+              <a:graphicFrameLocks xmlns:a="http://schemas.openxmlformats.org/drawingml/2006/main" noChangeAspect="1"/>
+            </wp:cNvGraphicFramePr>
+            <a:graphic xmlns:a="http://schemas.openxmlformats.org/drawingml/2006/main">
+              <a:graphicData uri="http://schemas.openxmlformats.org/drawingml/2006/picture">
+                <pic:pic xmlns:pic="http://schemas.openxmlformats.org/drawingml/2006/picture">
+                  <pic:nvPicPr>
+                    <pic:cNvPr id="1" name=""/>
+                    <pic:cNvPicPr/>
+                  </pic:nvPicPr>
+                  <pic:blipFill>
+                    <a:blip r:embed="rId19"/>
+                    <a:stretch>
+                      <a:fillRect/>
+                    </a:stretch>
+                  </pic:blipFill>
+                  <pic:spPr>
+                    <a:xfrm>
+                      <a:off x="0" y="0"/>
+                      <a:ext cx="2746950" cy="1277363"/>
+                    </a:xfrm>
+                    <a:prstGeom prst="rect">
+                      <a:avLst/>
+                    </a:prstGeom>
+                  </pic:spPr>
+                </pic:pic>
+              </a:graphicData>
+            </a:graphic>
+          </wp:inline>
+        </w:drawing>
+      </w:r>
+    </w:p>
+    <w:p>
+      <w:pPr>
+        <w:jc w:val="both"/>
+        <w:rPr>
+          <w:b/>
+        </w:rPr>
+      </w:pPr>
+    </w:p>
+    <w:p>
+      <w:pPr>
+        <w:jc w:val="both"/>
+        <w:rPr>
+          <w:b/>
+        </w:rPr>
+      </w:pPr>
+      <w:r>
+        <w:rPr>
+          <w:b/>
+        </w:rPr>
+        <w:t xml:space="preserve">4. </w:t>
+      </w:r>
+      <w:r>
+        <w:rPr>
+          <w:b/>
+          <w:lang w:val="en-US"/>
+        </w:rPr>
+        <w:t>halt</w:t>
+      </w:r>
+    </w:p>
+    <w:p>
+      <w:pPr>
+        <w:jc w:val="both"/>
+        <w:rPr>
+          <w:color w:val="000000"/>
+          <w:sz w:val="22"/>
+          <w:szCs w:val="22"/>
+        </w:rPr>
+      </w:pPr>
+      <w:r>
+        <w:rPr>
+          <w:color w:val="000000"/>
+          <w:sz w:val="22"/>
+          <w:szCs w:val="22"/>
+          <w:lang w:val="uk-UA"/>
+        </w:rPr>
+        <w:t>Термінове вимкнення комп’ютера</w:t>
+      </w:r>
+    </w:p>
+    <w:p>
+      <w:pPr>
+        <w:jc w:val="both"/>
+        <w:rPr>
+          <w:b/>
+          <w:lang w:val="en-US"/>
+        </w:rPr>
+      </w:pPr>
+      <w:r>
+        <w:rPr>
+          <w:b/>
+          <w:lang w:val="en-US"/>
+        </w:rPr>
+        <w:drawing>
+          <wp:inline distT="0" distB="0" distL="0" distR="0" wp14:anchorId="37C9DE39" wp14:editId="042C73A6">
+            <wp:extent cx="2731324" cy="1205189"/>
+            <wp:effectExtent l="0" t="0" r="0" b="0"/>
+            <wp:docPr id="15" name="Рисунок 15"/>
+            <wp:cNvGraphicFramePr>
+              <a:graphicFrameLocks xmlns:a="http://schemas.openxmlformats.org/drawingml/2006/main" noChangeAspect="1"/>
+            </wp:cNvGraphicFramePr>
+            <a:graphic xmlns:a="http://schemas.openxmlformats.org/drawingml/2006/main">
+              <a:graphicData uri="http://schemas.openxmlformats.org/drawingml/2006/picture">
+                <pic:pic xmlns:pic="http://schemas.openxmlformats.org/drawingml/2006/picture">
+                  <pic:nvPicPr>
+                    <pic:cNvPr id="1" name=""/>
+                    <pic:cNvPicPr/>
+                  </pic:nvPicPr>
+                  <pic:blipFill>
+                    <a:blip r:embed="rId20"/>
+                    <a:stretch>
+                      <a:fillRect/>
+                    </a:stretch>
+                  </pic:blipFill>
+                  <pic:spPr>
+                    <a:xfrm>
+                      <a:off x="0" y="0"/>
+                      <a:ext cx="2749538" cy="1213226"/>
+                    </a:xfrm>
+                    <a:prstGeom prst="rect">
+                      <a:avLst/>
+                    </a:prstGeom>
+                  </pic:spPr>
+                </pic:pic>
+              </a:graphicData>
+            </a:graphic>
+          </wp:inline>
+        </w:drawing>
+      </w:r>
+    </w:p>
+    <w:p>
+      <w:pPr>
+        <w:jc w:val="both"/>
+        <w:rPr>
+          <w:b/>
+          <w:lang w:val="en-US"/>
+        </w:rPr>
+      </w:pPr>
+    </w:p>
+    <w:p>
+      <w:pPr>
+        <w:jc w:val="both"/>
+        <w:rPr>
+          <w:bCs/>
+        </w:rPr>
+      </w:pPr>
+      <w:r>
+        <w:rPr>
+          <w:bCs/>
+        </w:rPr>
+        <w:t>Команда shutdown дозволяє планувати час відключення системи. Вона може використовуватися для зупинки, вимкнення або перезавантаження машини</w:t>
+      </w:r>
+      <w:r>
+        <w:rPr>
+          <w:bCs/>
+          <w:lang w:val="uk-UA"/>
+        </w:rPr>
+        <w:t xml:space="preserve"> і тому є універсальною. </w:t>
+      </w:r>
+    </w:p>
+    <w:p>
+      <w:pPr>
+        <w:jc w:val="both"/>
+        <w:rPr>
+          <w:b/>
+          <w:lang w:val="uk-UA"/>
+        </w:rPr>
+      </w:pPr>
+    </w:p>
+    <w:p>
+      <w:pPr>
+        <w:jc w:val="both"/>
+        <w:rPr>
+          <w:b/>
           <w:lang w:val="uk-UA"/>
         </w:rPr>
       </w:pPr>
@@ -13343,28 +10034,483 @@
           <w:szCs w:val="22"/>
           <w:lang w:val="uk-UA"/>
         </w:rPr>
-        <w:t xml:space="preserve">Як можна змінити зовнішній вигляд терміналу (колір, розмір, шрифти тощо) у </w:t>
-      </w:r>
-      <w:proofErr w:type="spellStart"/>
-      <w:r>
-        <w:rPr>
-          <w:color w:val="000000"/>
-          <w:sz w:val="22"/>
-          <w:szCs w:val="22"/>
-          <w:lang w:val="uk-UA"/>
-        </w:rPr>
-        <w:t>Linux</w:t>
-      </w:r>
-      <w:proofErr w:type="spellEnd"/>
-      <w:r>
-        <w:rPr>
-          <w:color w:val="000000"/>
-          <w:sz w:val="22"/>
-          <w:szCs w:val="22"/>
-          <w:lang w:val="uk-UA"/>
-        </w:rPr>
-        <w:t xml:space="preserve"> під бажання користувача?</w:t>
-      </w:r>
+        <w:t>Як можна змінити зовнішній вигляд терміналу (колір, розмір, шрифти тощо) у Linux під бажання користувача?</w:t>
+      </w:r>
+      <w:r>
+        <w:rPr>
+          <w:color w:val="000000"/>
+          <w:sz w:val="22"/>
+          <w:szCs w:val="22"/>
+          <w:lang w:val="uk-UA"/>
+        </w:rPr>
+        <w:t xml:space="preserve"> </w:t>
+      </w:r>
+      <w:r>
+        <w:rPr>
+          <w:color w:val="000000"/>
+          <w:sz w:val="28"/>
+          <w:szCs w:val="28"/>
+          <w:highlight w:val="yellow"/>
+          <w:lang w:val="uk-UA"/>
+        </w:rPr>
+        <w:t>(</w:t>
+      </w:r>
+      <w:r>
+        <w:rPr>
+          <w:color w:val="000000"/>
+          <w:sz w:val="28"/>
+          <w:szCs w:val="28"/>
+          <w:highlight w:val="yellow"/>
+          <w:lang w:val="en-US"/>
+        </w:rPr>
+        <w:t>Andrei</w:t>
+      </w:r>
+      <w:r>
+        <w:rPr>
+          <w:color w:val="000000"/>
+          <w:sz w:val="28"/>
+          <w:szCs w:val="28"/>
+          <w:highlight w:val="yellow"/>
+          <w:lang w:val="uk-UA"/>
+        </w:rPr>
+        <w:t>)</w:t>
+      </w:r>
+    </w:p>
+    <w:p>
+      <w:pPr>
+        <w:pBdr>
+          <w:top w:val="nil"/>
+          <w:left w:val="nil"/>
+          <w:bottom w:val="nil"/>
+          <w:right w:val="nil"/>
+          <w:between w:val="nil"/>
+        </w:pBdr>
+        <w:spacing w:after="120"/>
+        <w:jc w:val="both"/>
+        <w:rPr>
+          <w:color w:val="000000"/>
+          <w:sz w:val="22"/>
+          <w:szCs w:val="22"/>
+          <w:lang w:val="uk-UA"/>
+        </w:rPr>
+      </w:pPr>
+      <w:r>
+        <w:rPr>
+          <w:color w:val="000000"/>
+          <w:sz w:val="22"/>
+          <w:szCs w:val="22"/>
+          <w:lang w:val="uk-UA"/>
+        </w:rPr>
+        <w:t xml:space="preserve">Ввести команду : </w:t>
+      </w:r>
+      <w:r>
+        <w:rPr>
+          <w:color w:val="000000"/>
+          <w:sz w:val="22"/>
+          <w:szCs w:val="22"/>
+          <w:lang w:val="uk-UA"/>
+        </w:rPr>
+        <w:t>dpkg-reconfigure console-setup</w:t>
+      </w:r>
+    </w:p>
+    <w:p>
+      <w:pPr>
+        <w:pBdr>
+          <w:top w:val="nil"/>
+          <w:left w:val="nil"/>
+          <w:bottom w:val="nil"/>
+          <w:right w:val="nil"/>
+          <w:between w:val="nil"/>
+        </w:pBdr>
+        <w:spacing w:after="120"/>
+        <w:jc w:val="both"/>
+        <w:rPr>
+          <w:color w:val="000000"/>
+          <w:sz w:val="22"/>
+          <w:szCs w:val="22"/>
+          <w:lang w:val="uk-UA"/>
+        </w:rPr>
+      </w:pPr>
+      <w:r>
+        <w:rPr>
+          <w:color w:val="000000"/>
+          <w:sz w:val="22"/>
+          <w:szCs w:val="22"/>
+          <w:lang w:val="uk-UA"/>
+        </w:rPr>
+        <w:t>В меню вибрати кодування</w:t>
+      </w:r>
+    </w:p>
+    <w:p>
+      <w:pPr>
+        <w:pBdr>
+          <w:top w:val="nil"/>
+          <w:left w:val="nil"/>
+          <w:bottom w:val="nil"/>
+          <w:right w:val="nil"/>
+          <w:between w:val="nil"/>
+        </w:pBdr>
+        <w:spacing w:after="120"/>
+        <w:jc w:val="both"/>
+        <w:rPr>
+          <w:color w:val="000000"/>
+          <w:sz w:val="22"/>
+          <w:szCs w:val="22"/>
+          <w:lang w:val="uk-UA"/>
+        </w:rPr>
+      </w:pPr>
+      <w:r>
+        <w:rPr>
+          <w:color w:val="000000"/>
+          <w:sz w:val="22"/>
+          <w:szCs w:val="22"/>
+          <w:lang w:val="uk-UA"/>
+        </w:rPr>
+        <w:drawing>
+          <wp:inline distT="0" distB="0" distL="0" distR="0" wp14:anchorId="20B5429E" wp14:editId="00A7EDED">
+            <wp:extent cx="3016332" cy="2355673"/>
+            <wp:effectExtent l="0" t="0" r="0" b="6985"/>
+            <wp:docPr id="17" name="Рисунок 17"/>
+            <wp:cNvGraphicFramePr>
+              <a:graphicFrameLocks xmlns:a="http://schemas.openxmlformats.org/drawingml/2006/main" noChangeAspect="1"/>
+            </wp:cNvGraphicFramePr>
+            <a:graphic xmlns:a="http://schemas.openxmlformats.org/drawingml/2006/main">
+              <a:graphicData uri="http://schemas.openxmlformats.org/drawingml/2006/picture">
+                <pic:pic xmlns:pic="http://schemas.openxmlformats.org/drawingml/2006/picture">
+                  <pic:nvPicPr>
+                    <pic:cNvPr id="1" name=""/>
+                    <pic:cNvPicPr/>
+                  </pic:nvPicPr>
+                  <pic:blipFill>
+                    <a:blip r:embed="rId21"/>
+                    <a:stretch>
+                      <a:fillRect/>
+                    </a:stretch>
+                  </pic:blipFill>
+                  <pic:spPr>
+                    <a:xfrm>
+                      <a:off x="0" y="0"/>
+                      <a:ext cx="3027425" cy="2364337"/>
+                    </a:xfrm>
+                    <a:prstGeom prst="rect">
+                      <a:avLst/>
+                    </a:prstGeom>
+                  </pic:spPr>
+                </pic:pic>
+              </a:graphicData>
+            </a:graphic>
+          </wp:inline>
+        </w:drawing>
+      </w:r>
+    </w:p>
+    <w:p>
+      <w:pPr>
+        <w:pBdr>
+          <w:top w:val="nil"/>
+          <w:left w:val="nil"/>
+          <w:bottom w:val="nil"/>
+          <w:right w:val="nil"/>
+          <w:between w:val="nil"/>
+        </w:pBdr>
+        <w:spacing w:after="120"/>
+        <w:jc w:val="both"/>
+        <w:rPr>
+          <w:color w:val="000000"/>
+          <w:sz w:val="22"/>
+          <w:szCs w:val="22"/>
+          <w:lang w:val="uk-UA"/>
+        </w:rPr>
+      </w:pPr>
+    </w:p>
+    <w:p>
+      <w:pPr>
+        <w:pBdr>
+          <w:top w:val="nil"/>
+          <w:left w:val="nil"/>
+          <w:bottom w:val="nil"/>
+          <w:right w:val="nil"/>
+          <w:between w:val="nil"/>
+        </w:pBdr>
+        <w:spacing w:after="120"/>
+        <w:jc w:val="both"/>
+        <w:rPr>
+          <w:color w:val="000000"/>
+          <w:sz w:val="22"/>
+          <w:szCs w:val="22"/>
+          <w:lang w:val="uk-UA"/>
+        </w:rPr>
+      </w:pPr>
+      <w:r>
+        <w:rPr>
+          <w:color w:val="000000"/>
+          <w:sz w:val="22"/>
+          <w:szCs w:val="22"/>
+          <w:lang w:val="uk-UA"/>
+        </w:rPr>
+        <w:t xml:space="preserve">Вибрати набір символів </w:t>
+      </w:r>
+    </w:p>
+    <w:p>
+      <w:pPr>
+        <w:pBdr>
+          <w:top w:val="nil"/>
+          <w:left w:val="nil"/>
+          <w:bottom w:val="nil"/>
+          <w:right w:val="nil"/>
+          <w:between w:val="nil"/>
+        </w:pBdr>
+        <w:spacing w:after="120"/>
+        <w:jc w:val="both"/>
+        <w:rPr>
+          <w:color w:val="000000"/>
+          <w:sz w:val="22"/>
+          <w:szCs w:val="22"/>
+          <w:lang w:val="uk-UA"/>
+        </w:rPr>
+      </w:pPr>
+      <w:r>
+        <w:rPr>
+          <w:color w:val="000000"/>
+          <w:sz w:val="22"/>
+          <w:szCs w:val="22"/>
+          <w:lang w:val="uk-UA"/>
+        </w:rPr>
+        <w:lastRenderedPageBreak/>
+        <w:drawing>
+          <wp:inline distT="0" distB="0" distL="0" distR="0" wp14:anchorId="64C7DE65" wp14:editId="149D2E86">
+            <wp:extent cx="3046020" cy="2390255"/>
+            <wp:effectExtent l="0" t="0" r="2540" b="0"/>
+            <wp:docPr id="18" name="Рисунок 18"/>
+            <wp:cNvGraphicFramePr>
+              <a:graphicFrameLocks xmlns:a="http://schemas.openxmlformats.org/drawingml/2006/main" noChangeAspect="1"/>
+            </wp:cNvGraphicFramePr>
+            <a:graphic xmlns:a="http://schemas.openxmlformats.org/drawingml/2006/main">
+              <a:graphicData uri="http://schemas.openxmlformats.org/drawingml/2006/picture">
+                <pic:pic xmlns:pic="http://schemas.openxmlformats.org/drawingml/2006/picture">
+                  <pic:nvPicPr>
+                    <pic:cNvPr id="1" name=""/>
+                    <pic:cNvPicPr/>
+                  </pic:nvPicPr>
+                  <pic:blipFill>
+                    <a:blip r:embed="rId22"/>
+                    <a:stretch>
+                      <a:fillRect/>
+                    </a:stretch>
+                  </pic:blipFill>
+                  <pic:spPr>
+                    <a:xfrm>
+                      <a:off x="0" y="0"/>
+                      <a:ext cx="3058232" cy="2399838"/>
+                    </a:xfrm>
+                    <a:prstGeom prst="rect">
+                      <a:avLst/>
+                    </a:prstGeom>
+                  </pic:spPr>
+                </pic:pic>
+              </a:graphicData>
+            </a:graphic>
+          </wp:inline>
+        </w:drawing>
+      </w:r>
+    </w:p>
+    <w:p>
+      <w:pPr>
+        <w:pBdr>
+          <w:top w:val="nil"/>
+          <w:left w:val="nil"/>
+          <w:bottom w:val="nil"/>
+          <w:right w:val="nil"/>
+          <w:between w:val="nil"/>
+        </w:pBdr>
+        <w:spacing w:after="120"/>
+        <w:jc w:val="both"/>
+        <w:rPr>
+          <w:color w:val="000000"/>
+          <w:sz w:val="22"/>
+          <w:szCs w:val="22"/>
+          <w:lang w:val="uk-UA"/>
+        </w:rPr>
+      </w:pPr>
+      <w:r>
+        <w:rPr>
+          <w:color w:val="000000"/>
+          <w:sz w:val="22"/>
+          <w:szCs w:val="22"/>
+          <w:lang w:val="uk-UA"/>
+        </w:rPr>
+        <w:t>Потім виберіть шрифт</w:t>
+      </w:r>
+    </w:p>
+    <w:p>
+      <w:pPr>
+        <w:pBdr>
+          <w:top w:val="nil"/>
+          <w:left w:val="nil"/>
+          <w:bottom w:val="nil"/>
+          <w:right w:val="nil"/>
+          <w:between w:val="nil"/>
+        </w:pBdr>
+        <w:spacing w:after="120"/>
+        <w:jc w:val="both"/>
+        <w:rPr>
+          <w:color w:val="000000"/>
+          <w:sz w:val="22"/>
+          <w:szCs w:val="22"/>
+          <w:lang w:val="uk-UA"/>
+        </w:rPr>
+      </w:pPr>
+      <w:r>
+        <w:rPr>
+          <w:color w:val="000000"/>
+          <w:sz w:val="22"/>
+          <w:szCs w:val="22"/>
+          <w:lang w:val="uk-UA"/>
+        </w:rPr>
+        <w:drawing>
+          <wp:inline distT="0" distB="0" distL="0" distR="0" wp14:anchorId="7C3B636B" wp14:editId="7BA797FF">
+            <wp:extent cx="3200400" cy="2458030"/>
+            <wp:effectExtent l="0" t="0" r="0" b="0"/>
+            <wp:docPr id="19" name="Рисунок 19"/>
+            <wp:cNvGraphicFramePr>
+              <a:graphicFrameLocks xmlns:a="http://schemas.openxmlformats.org/drawingml/2006/main" noChangeAspect="1"/>
+            </wp:cNvGraphicFramePr>
+            <a:graphic xmlns:a="http://schemas.openxmlformats.org/drawingml/2006/main">
+              <a:graphicData uri="http://schemas.openxmlformats.org/drawingml/2006/picture">
+                <pic:pic xmlns:pic="http://schemas.openxmlformats.org/drawingml/2006/picture">
+                  <pic:nvPicPr>
+                    <pic:cNvPr id="1" name=""/>
+                    <pic:cNvPicPr/>
+                  </pic:nvPicPr>
+                  <pic:blipFill>
+                    <a:blip r:embed="rId23"/>
+                    <a:stretch>
+                      <a:fillRect/>
+                    </a:stretch>
+                  </pic:blipFill>
+                  <pic:spPr>
+                    <a:xfrm>
+                      <a:off x="0" y="0"/>
+                      <a:ext cx="3211427" cy="2466499"/>
+                    </a:xfrm>
+                    <a:prstGeom prst="rect">
+                      <a:avLst/>
+                    </a:prstGeom>
+                  </pic:spPr>
+                </pic:pic>
+              </a:graphicData>
+            </a:graphic>
+          </wp:inline>
+        </w:drawing>
+      </w:r>
+    </w:p>
+    <w:p>
+      <w:pPr>
+        <w:pBdr>
+          <w:top w:val="nil"/>
+          <w:left w:val="nil"/>
+          <w:bottom w:val="nil"/>
+          <w:right w:val="nil"/>
+          <w:between w:val="nil"/>
+        </w:pBdr>
+        <w:spacing w:after="120"/>
+        <w:jc w:val="both"/>
+        <w:rPr>
+          <w:color w:val="000000"/>
+          <w:sz w:val="22"/>
+          <w:szCs w:val="22"/>
+          <w:lang w:val="uk-UA"/>
+        </w:rPr>
+      </w:pPr>
+      <w:r>
+        <w:rPr>
+          <w:color w:val="000000"/>
+          <w:sz w:val="22"/>
+          <w:szCs w:val="22"/>
+          <w:lang w:val="uk-UA"/>
+        </w:rPr>
+        <w:t>Виберіть розмір шрифта</w:t>
+      </w:r>
+    </w:p>
+    <w:p>
+      <w:pPr>
+        <w:pBdr>
+          <w:top w:val="nil"/>
+          <w:left w:val="nil"/>
+          <w:bottom w:val="nil"/>
+          <w:right w:val="nil"/>
+          <w:between w:val="nil"/>
+        </w:pBdr>
+        <w:spacing w:after="120"/>
+        <w:jc w:val="both"/>
+        <w:rPr>
+          <w:color w:val="000000"/>
+          <w:sz w:val="22"/>
+          <w:szCs w:val="22"/>
+          <w:lang w:val="uk-UA"/>
+        </w:rPr>
+      </w:pPr>
+      <w:r>
+        <w:rPr>
+          <w:color w:val="000000"/>
+          <w:sz w:val="22"/>
+          <w:szCs w:val="22"/>
+          <w:lang w:val="uk-UA"/>
+        </w:rPr>
+        <w:drawing>
+          <wp:inline distT="0" distB="0" distL="0" distR="0" wp14:anchorId="23E3C4C9" wp14:editId="697DDCFE">
+            <wp:extent cx="3485407" cy="2668358"/>
+            <wp:effectExtent l="0" t="0" r="1270" b="0"/>
+            <wp:docPr id="20" name="Рисунок 20"/>
+            <wp:cNvGraphicFramePr>
+              <a:graphicFrameLocks xmlns:a="http://schemas.openxmlformats.org/drawingml/2006/main" noChangeAspect="1"/>
+            </wp:cNvGraphicFramePr>
+            <a:graphic xmlns:a="http://schemas.openxmlformats.org/drawingml/2006/main">
+              <a:graphicData uri="http://schemas.openxmlformats.org/drawingml/2006/picture">
+                <pic:pic xmlns:pic="http://schemas.openxmlformats.org/drawingml/2006/picture">
+                  <pic:nvPicPr>
+                    <pic:cNvPr id="1" name=""/>
+                    <pic:cNvPicPr/>
+                  </pic:nvPicPr>
+                  <pic:blipFill>
+                    <a:blip r:embed="rId24"/>
+                    <a:stretch>
+                      <a:fillRect/>
+                    </a:stretch>
+                  </pic:blipFill>
+                  <pic:spPr>
+                    <a:xfrm>
+                      <a:off x="0" y="0"/>
+                      <a:ext cx="3491910" cy="2673337"/>
+                    </a:xfrm>
+                    <a:prstGeom prst="rect">
+                      <a:avLst/>
+                    </a:prstGeom>
+                  </pic:spPr>
+                </pic:pic>
+              </a:graphicData>
+            </a:graphic>
+          </wp:inline>
+        </w:drawing>
+      </w:r>
+    </w:p>
+    <w:p>
+      <w:pPr>
+        <w:pBdr>
+          <w:top w:val="nil"/>
+          <w:left w:val="nil"/>
+          <w:bottom w:val="nil"/>
+          <w:right w:val="nil"/>
+          <w:between w:val="nil"/>
+        </w:pBdr>
+        <w:spacing w:after="120"/>
+        <w:jc w:val="both"/>
+        <w:rPr>
+          <w:color w:val="000000"/>
+          <w:sz w:val="22"/>
+          <w:szCs w:val="22"/>
+          <w:lang w:val="uk-UA"/>
+        </w:rPr>
+      </w:pPr>
     </w:p>
     <w:p>
       <w:pPr>
@@ -13396,48 +10542,171 @@
           <w:szCs w:val="22"/>
           <w:lang w:val="uk-UA"/>
         </w:rPr>
-        <w:t xml:space="preserve">Охарактеризуйте поняття «віртуальної консолі» в </w:t>
-      </w:r>
-      <w:proofErr w:type="spellStart"/>
-      <w:r>
-        <w:rPr>
-          <w:color w:val="000000"/>
-          <w:sz w:val="22"/>
-          <w:szCs w:val="22"/>
-          <w:lang w:val="uk-UA"/>
-        </w:rPr>
-        <w:t>Linux</w:t>
-      </w:r>
-      <w:proofErr w:type="spellEnd"/>
-      <w:r>
-        <w:rPr>
-          <w:color w:val="000000"/>
-          <w:sz w:val="22"/>
-          <w:szCs w:val="22"/>
-          <w:lang w:val="uk-UA"/>
-        </w:rPr>
-        <w:t xml:space="preserve">. Скільки активних віртуальних консолей може бути у процесі роботи </w:t>
-      </w:r>
-      <w:proofErr w:type="spellStart"/>
-      <w:r>
-        <w:rPr>
-          <w:color w:val="000000"/>
-          <w:sz w:val="22"/>
-          <w:szCs w:val="22"/>
-          <w:lang w:val="uk-UA"/>
-        </w:rPr>
-        <w:t>Linux</w:t>
-      </w:r>
-      <w:proofErr w:type="spellEnd"/>
-      <w:r>
-        <w:rPr>
-          <w:color w:val="000000"/>
-          <w:sz w:val="22"/>
-          <w:szCs w:val="22"/>
-          <w:lang w:val="uk-UA"/>
-        </w:rPr>
-        <w:t xml:space="preserve"> по замовчуванню. Як їх викликати та між ними перемикатися? Наведіть приклади?</w:t>
-      </w:r>
+        <w:t>Охарактеризуйте поняття «віртуальної консолі» в Linux. Скільки активних віртуальних консолей може бути у процесі роботи Linux по замовчуванню. Як їх викликати та між ними перемикатися? Наведіть приклади?</w:t>
+      </w:r>
+      <w:r>
+        <w:rPr>
+          <w:color w:val="000000"/>
+          <w:sz w:val="28"/>
+          <w:szCs w:val="28"/>
+          <w:highlight w:val="yellow"/>
+          <w:lang w:val="uk-UA"/>
+        </w:rPr>
+        <w:t xml:space="preserve"> </w:t>
+      </w:r>
+      <w:r>
+        <w:rPr>
+          <w:color w:val="000000"/>
+          <w:sz w:val="28"/>
+          <w:szCs w:val="28"/>
+          <w:highlight w:val="yellow"/>
+          <w:lang w:val="uk-UA"/>
+        </w:rPr>
+        <w:t>(</w:t>
+      </w:r>
+      <w:r>
+        <w:rPr>
+          <w:color w:val="000000"/>
+          <w:sz w:val="28"/>
+          <w:szCs w:val="28"/>
+          <w:highlight w:val="yellow"/>
+          <w:lang w:val="en-US"/>
+        </w:rPr>
+        <w:t>Andrei</w:t>
+      </w:r>
+      <w:r>
+        <w:rPr>
+          <w:color w:val="000000"/>
+          <w:sz w:val="28"/>
+          <w:szCs w:val="28"/>
+          <w:highlight w:val="yellow"/>
+          <w:lang w:val="uk-UA"/>
+        </w:rPr>
+        <w:t>)</w:t>
+      </w:r>
+    </w:p>
+    <w:p>
+      <w:pPr>
+        <w:pBdr>
+          <w:top w:val="nil"/>
+          <w:left w:val="nil"/>
+          <w:bottom w:val="nil"/>
+          <w:right w:val="nil"/>
+          <w:between w:val="nil"/>
+        </w:pBdr>
+        <w:spacing w:after="120"/>
+        <w:jc w:val="both"/>
+        <w:rPr>
+          <w:color w:val="000000"/>
+          <w:sz w:val="22"/>
+          <w:szCs w:val="22"/>
+          <w:lang w:val="uk-UA"/>
+        </w:rPr>
+      </w:pPr>
+    </w:p>
+    <w:p>
+      <w:pPr>
+        <w:pBdr>
+          <w:top w:val="nil"/>
+          <w:left w:val="nil"/>
+          <w:bottom w:val="nil"/>
+          <w:right w:val="nil"/>
+          <w:between w:val="nil"/>
+        </w:pBdr>
+        <w:spacing w:after="120"/>
+        <w:jc w:val="both"/>
+        <w:rPr>
+          <w:color w:val="000000"/>
+          <w:sz w:val="22"/>
+          <w:szCs w:val="22"/>
+          <w:lang w:val="uk-UA"/>
+        </w:rPr>
+      </w:pPr>
+      <w:r>
+        <w:rPr>
+          <w:color w:val="000000"/>
+          <w:sz w:val="22"/>
+          <w:szCs w:val="22"/>
+          <w:lang w:val="uk-UA"/>
+        </w:rPr>
+        <w:lastRenderedPageBreak/>
+        <w:t>Віртуальна консоль (VC) — також відомий як віртуальний термінал (VT) — це концептуальне поєднання клавіатури та дисплея для комп'ютера з інтерфейсом користувача.</w:t>
+      </w:r>
+    </w:p>
+    <w:p>
+      <w:pPr>
+        <w:pBdr>
+          <w:top w:val="nil"/>
+          <w:left w:val="nil"/>
+          <w:bottom w:val="nil"/>
+          <w:right w:val="nil"/>
+          <w:between w:val="nil"/>
+        </w:pBdr>
+        <w:spacing w:after="120"/>
+        <w:jc w:val="both"/>
+        <w:rPr>
+          <w:color w:val="000000"/>
+          <w:sz w:val="22"/>
+          <w:szCs w:val="22"/>
+          <w:lang w:val="uk-UA"/>
+        </w:rPr>
+      </w:pPr>
+      <w:r>
+        <w:rPr>
+          <w:color w:val="000000"/>
+          <w:sz w:val="22"/>
+          <w:szCs w:val="22"/>
+          <w:lang w:val="uk-UA"/>
+        </w:rPr>
+        <w:t>Ця особливість деяких операційних систем, таких як BSD, Linux і UnixWare, в яких системна консоль на комп'ютері може використовуватися для перемикання між кількома віртуальними консолями для доступу до не пов'язаних інтерфейсів користувача.</w:t>
+      </w:r>
+    </w:p>
+    <w:p>
+      <w:pPr>
+        <w:pBdr>
+          <w:top w:val="nil"/>
+          <w:left w:val="nil"/>
+          <w:bottom w:val="nil"/>
+          <w:right w:val="nil"/>
+          <w:between w:val="nil"/>
+        </w:pBdr>
+        <w:spacing w:after="120"/>
+        <w:jc w:val="both"/>
+        <w:rPr>
+          <w:color w:val="000000"/>
+          <w:sz w:val="22"/>
+          <w:szCs w:val="22"/>
+          <w:lang w:val="uk-UA"/>
+        </w:rPr>
+      </w:pPr>
+      <w:r>
+        <w:rPr>
+          <w:color w:val="000000"/>
+          <w:sz w:val="22"/>
+          <w:szCs w:val="22"/>
+          <w:lang w:val="uk-UA"/>
+        </w:rPr>
+        <w:t>Для перемикання між віртуальними терміналами застосовуються самі комбінації клавіш, що й для перемикання між робочими просторами графічного інтерфейсу. Натисніть клавіші Ctrl+Alt+F1; (або Ctrl+Alt+F2; Ctrl+Alt+F3; Ctrl+Alt+F4; і так далі до Ctrl+Alt+F6;) для перемикання на один із шести віртуальних терміналів.</w:t>
+      </w:r>
+    </w:p>
+    <w:p>
+      <w:pPr>
+        <w:pBdr>
+          <w:top w:val="nil"/>
+          <w:left w:val="nil"/>
+          <w:bottom w:val="nil"/>
+          <w:right w:val="nil"/>
+          <w:between w:val="nil"/>
+        </w:pBdr>
+        <w:spacing w:after="120"/>
+        <w:jc w:val="both"/>
+        <w:rPr>
+          <w:color w:val="000000"/>
+          <w:sz w:val="22"/>
+          <w:szCs w:val="22"/>
+          <w:lang w:val="uk-UA"/>
+        </w:rPr>
+      </w:pPr>
     </w:p>
     <w:p>
       <w:pPr>
@@ -13471,6 +10740,111 @@
         </w:rPr>
         <w:t xml:space="preserve">Яка віртуальна консоль виконує функцію графічної оболонки?  </w:t>
       </w:r>
+      <w:r>
+        <w:rPr>
+          <w:color w:val="000000"/>
+          <w:sz w:val="28"/>
+          <w:szCs w:val="28"/>
+          <w:highlight w:val="yellow"/>
+          <w:lang w:val="uk-UA"/>
+        </w:rPr>
+        <w:t>(</w:t>
+      </w:r>
+      <w:r>
+        <w:rPr>
+          <w:color w:val="000000"/>
+          <w:sz w:val="28"/>
+          <w:szCs w:val="28"/>
+          <w:highlight w:val="yellow"/>
+          <w:lang w:val="en-US"/>
+        </w:rPr>
+        <w:t>Andrei</w:t>
+      </w:r>
+      <w:r>
+        <w:rPr>
+          <w:color w:val="000000"/>
+          <w:sz w:val="28"/>
+          <w:szCs w:val="28"/>
+          <w:highlight w:val="yellow"/>
+          <w:lang w:val="uk-UA"/>
+        </w:rPr>
+        <w:t>)</w:t>
+      </w:r>
+    </w:p>
+    <w:p>
+      <w:pPr>
+        <w:pBdr>
+          <w:top w:val="nil"/>
+          <w:left w:val="nil"/>
+          <w:bottom w:val="nil"/>
+          <w:right w:val="nil"/>
+          <w:between w:val="nil"/>
+        </w:pBdr>
+        <w:spacing w:after="120"/>
+        <w:jc w:val="both"/>
+        <w:rPr>
+          <w:color w:val="000000"/>
+          <w:sz w:val="22"/>
+          <w:szCs w:val="22"/>
+          <w:lang w:val="uk-UA"/>
+        </w:rPr>
+      </w:pPr>
+      <w:r>
+        <w:rPr>
+          <w:color w:val="000000"/>
+          <w:sz w:val="22"/>
+          <w:szCs w:val="22"/>
+          <w:lang w:val="uk-UA"/>
+        </w:rPr>
+        <w:t>За останнім віртуальним терміналом знаходиться графічний інтерфейс, для перемикання в нього (якщо він запущений) можна натиснути клавіші Ctrl+Alt+F7; або Ctrl+Alt+F8.</w:t>
+      </w:r>
+    </w:p>
+    <w:p>
+      <w:pPr>
+        <w:pBdr>
+          <w:top w:val="nil"/>
+          <w:left w:val="nil"/>
+          <w:bottom w:val="nil"/>
+          <w:right w:val="nil"/>
+          <w:between w:val="nil"/>
+        </w:pBdr>
+        <w:spacing w:after="120"/>
+        <w:jc w:val="both"/>
+        <w:rPr>
+          <w:color w:val="000000"/>
+          <w:sz w:val="22"/>
+          <w:szCs w:val="22"/>
+          <w:lang w:val="uk-UA"/>
+        </w:rPr>
+      </w:pPr>
+      <w:r>
+        <w:rPr>
+          <w:color w:val="000000"/>
+          <w:sz w:val="22"/>
+          <w:szCs w:val="22"/>
+          <w:lang w:val="uk-UA"/>
+        </w:rPr>
+        <w:t>Якщо в системі включено чотири віртуальні термінали, для перемикання у графічний інтерфейс необхідно натиснути комбінацію Ctrl+Alt+F5.</w:t>
+      </w:r>
+    </w:p>
+    <w:p>
+      <w:pPr>
+        <w:pBdr>
+          <w:top w:val="nil"/>
+          <w:left w:val="nil"/>
+          <w:bottom w:val="nil"/>
+          <w:right w:val="nil"/>
+          <w:between w:val="nil"/>
+        </w:pBdr>
+        <w:spacing w:after="120"/>
+        <w:jc w:val="both"/>
+        <w:rPr>
+          <w:color w:val="000000"/>
+          <w:sz w:val="22"/>
+          <w:szCs w:val="22"/>
+          <w:lang w:val="uk-UA"/>
+        </w:rPr>
+      </w:pPr>
     </w:p>
     <w:p>
       <w:pPr>
@@ -13534,27 +10908,7 @@
           <w:szCs w:val="22"/>
           <w:lang w:val="uk-UA"/>
         </w:rPr>
-        <w:t xml:space="preserve">*** Чи можлива реєстрація в системі </w:t>
-      </w:r>
-      <w:proofErr w:type="spellStart"/>
-      <w:r>
-        <w:rPr>
-          <w:color w:val="000000"/>
-          <w:sz w:val="22"/>
-          <w:szCs w:val="22"/>
-          <w:lang w:val="uk-UA"/>
-        </w:rPr>
-        <w:t>Linux</w:t>
-      </w:r>
-      <w:proofErr w:type="spellEnd"/>
-      <w:r>
-        <w:rPr>
-          <w:color w:val="000000"/>
-          <w:sz w:val="22"/>
-          <w:szCs w:val="22"/>
-          <w:lang w:val="uk-UA"/>
-        </w:rPr>
-        <w:t xml:space="preserve"> декілька разів під одним і тим же системним ім’ям? Які переваги це може надати?</w:t>
+        <w:t>*** Чи можлива реєстрація в системі Linux декілька разів під одним і тим же системним ім’ям? Які переваги це може надати?</w:t>
       </w:r>
     </w:p>
     <w:p>
@@ -13586,47 +10940,7 @@
           <w:szCs w:val="22"/>
           <w:lang w:val="uk-UA"/>
         </w:rPr>
-        <w:t xml:space="preserve">*** Охарактеризуйте поняття </w:t>
-      </w:r>
-      <w:proofErr w:type="spellStart"/>
-      <w:r>
-        <w:rPr>
-          <w:color w:val="000000"/>
-          <w:sz w:val="22"/>
-          <w:szCs w:val="22"/>
-          <w:lang w:val="uk-UA"/>
-        </w:rPr>
-        <w:t>tty</w:t>
-      </w:r>
-      <w:proofErr w:type="spellEnd"/>
-      <w:r>
-        <w:rPr>
-          <w:color w:val="000000"/>
-          <w:sz w:val="22"/>
-          <w:szCs w:val="22"/>
-          <w:lang w:val="uk-UA"/>
-        </w:rPr>
-        <w:t xml:space="preserve"> у </w:t>
-      </w:r>
-      <w:proofErr w:type="spellStart"/>
-      <w:r>
-        <w:rPr>
-          <w:color w:val="000000"/>
-          <w:sz w:val="22"/>
-          <w:szCs w:val="22"/>
-          <w:lang w:val="uk-UA"/>
-        </w:rPr>
-        <w:t>Linux</w:t>
-      </w:r>
-      <w:proofErr w:type="spellEnd"/>
-      <w:r>
-        <w:rPr>
-          <w:color w:val="000000"/>
-          <w:sz w:val="22"/>
-          <w:szCs w:val="22"/>
-          <w:lang w:val="uk-UA"/>
-        </w:rPr>
-        <w:t xml:space="preserve">. Як воно </w:t>
+        <w:t xml:space="preserve">*** Охарактеризуйте поняття tty у Linux. Як воно </w:t>
       </w:r>
       <w:r>
         <w:rPr>
@@ -15507,7 +12821,7 @@
   <w:style w:type="paragraph" w:default="1" w:styleId="a">
     <w:name w:val="Normal"/>
     <w:qFormat/>
-    <w:rsid w:val="00A35230"/>
+    <w:rsid w:val="00845F7B"/>
     <w:pPr>
       <w:spacing w:after="0" w:line="240" w:lineRule="auto"/>
     </w:pPr>

--- a/Laboratory works/Лабораторна робота №2.docx
+++ b/Laboratory works/Лабораторна робота №2.docx
@@ -9457,6 +9457,7 @@
       <w:r>
         <w:rPr>
           <w:b/>
+          <w:noProof/>
           <w:lang w:val="en-US"/>
         </w:rPr>
         <w:drawing>
@@ -9646,6 +9647,7 @@
       <w:r>
         <w:rPr>
           <w:b/>
+          <w:noProof/>
         </w:rPr>
         <w:drawing>
           <wp:inline distT="0" distB="0" distL="0" distR="0" wp14:anchorId="1F0F2C85" wp14:editId="546949B7">
@@ -9812,6 +9814,7 @@
       <w:r>
         <w:rPr>
           <w:b/>
+          <w:noProof/>
         </w:rPr>
         <w:lastRenderedPageBreak/>
         <w:drawing>
@@ -9910,6 +9913,7 @@
       <w:r>
         <w:rPr>
           <w:b/>
+          <w:noProof/>
           <w:lang w:val="en-US"/>
         </w:rPr>
         <w:drawing>
@@ -10161,6 +10165,7 @@
       </w:pPr>
       <w:r>
         <w:rPr>
+          <w:noProof/>
           <w:color w:val="000000"/>
           <w:sz w:val="22"/>
           <w:szCs w:val="22"/>
@@ -10270,6 +10275,7 @@
       </w:pPr>
       <w:r>
         <w:rPr>
+          <w:noProof/>
           <w:color w:val="000000"/>
           <w:sz w:val="22"/>
           <w:szCs w:val="22"/>
@@ -10361,6 +10367,7 @@
       </w:pPr>
       <w:r>
         <w:rPr>
+          <w:noProof/>
           <w:color w:val="000000"/>
           <w:sz w:val="22"/>
           <w:szCs w:val="22"/>
@@ -10451,6 +10458,7 @@
       </w:pPr>
       <w:r>
         <w:rPr>
+          <w:noProof/>
           <w:color w:val="000000"/>
           <w:sz w:val="22"/>
           <w:szCs w:val="22"/>
@@ -10876,7 +10884,174 @@
           <w:szCs w:val="22"/>
           <w:lang w:val="uk-UA"/>
         </w:rPr>
-        <w:t xml:space="preserve">*** Яким чином можна переключатися в графічний/консольний режим вручну користувачем використовуючи команди в терміналі. Як можна налаштувати завантаження системи тільки в консольному режимі, і тільки за необхідністю (по команді) переходити до графічного? </w:t>
+        <w:t>*** Яким чином можна переключатися в графічний/консольний режим вручну користувачем використовуючи команди в терміналі. Як можна налаштувати завантаження системи тільки в консольному режимі, і тільки за необхідністю (по команді) переходити до графічного?</w:t>
+      </w:r>
+      <w:r>
+        <w:rPr>
+          <w:color w:val="000000"/>
+          <w:sz w:val="22"/>
+          <w:szCs w:val="22"/>
+          <w:lang w:val="uk-UA"/>
+        </w:rPr>
+        <w:t xml:space="preserve"> </w:t>
+      </w:r>
+      <w:r>
+        <w:rPr>
+          <w:color w:val="000000"/>
+          <w:sz w:val="22"/>
+          <w:szCs w:val="22"/>
+          <w:lang w:val="uk-UA"/>
+        </w:rPr>
+        <w:t xml:space="preserve"> </w:t>
+      </w:r>
+      <w:r>
+        <w:rPr>
+          <w:color w:val="000000"/>
+          <w:sz w:val="22"/>
+          <w:szCs w:val="22"/>
+          <w:lang w:val="uk-UA"/>
+        </w:rPr>
+        <w:t xml:space="preserve"> </w:t>
+      </w:r>
+      <w:r>
+        <w:rPr>
+          <w:color w:val="000000"/>
+          <w:sz w:val="28"/>
+          <w:szCs w:val="28"/>
+          <w:highlight w:val="cyan"/>
+        </w:rPr>
+        <w:t>(</w:t>
+      </w:r>
+      <w:r>
+        <w:rPr>
+          <w:color w:val="000000"/>
+          <w:sz w:val="28"/>
+          <w:szCs w:val="28"/>
+          <w:highlight w:val="cyan"/>
+          <w:lang w:val="en-US"/>
+        </w:rPr>
+        <w:t>Ilya</w:t>
+      </w:r>
+      <w:r>
+        <w:rPr>
+          <w:color w:val="000000"/>
+          <w:sz w:val="28"/>
+          <w:szCs w:val="28"/>
+          <w:highlight w:val="cyan"/>
+        </w:rPr>
+        <w:t>)</w:t>
+      </w:r>
+    </w:p>
+    <w:p>
+      <w:pPr>
+        <w:pBdr>
+          <w:top w:val="nil"/>
+          <w:left w:val="nil"/>
+          <w:bottom w:val="nil"/>
+          <w:right w:val="nil"/>
+          <w:between w:val="nil"/>
+        </w:pBdr>
+        <w:spacing w:after="120"/>
+        <w:jc w:val="both"/>
+        <w:rPr>
+          <w:color w:val="000000"/>
+          <w:sz w:val="22"/>
+          <w:szCs w:val="22"/>
+          <w:lang w:val="uk-UA"/>
+        </w:rPr>
+      </w:pPr>
+      <w:r>
+        <w:rPr>
+          <w:color w:val="000000"/>
+          <w:sz w:val="22"/>
+          <w:szCs w:val="22"/>
+          <w:lang w:val="uk-UA"/>
+        </w:rPr>
+        <w:t>Щоб перейти в консольний режим, можна використовувати комбінацію гарячих клавіш:</w:t>
+      </w:r>
+    </w:p>
+    <w:p>
+      <w:pPr>
+        <w:pBdr>
+          <w:top w:val="nil"/>
+          <w:left w:val="nil"/>
+          <w:bottom w:val="nil"/>
+          <w:right w:val="nil"/>
+          <w:between w:val="nil"/>
+        </w:pBdr>
+        <w:spacing w:after="120"/>
+        <w:jc w:val="both"/>
+        <w:rPr>
+          <w:color w:val="000000"/>
+          <w:sz w:val="22"/>
+          <w:szCs w:val="22"/>
+          <w:lang w:val="uk-UA"/>
+        </w:rPr>
+      </w:pPr>
+      <w:r>
+        <w:rPr>
+          <w:color w:val="000000"/>
+          <w:sz w:val="22"/>
+          <w:szCs w:val="22"/>
+          <w:lang w:val="uk-UA"/>
+        </w:rPr>
+        <w:t>CTRL+ALT+F1</w:t>
+      </w:r>
+    </w:p>
+    <w:p>
+      <w:pPr>
+        <w:pBdr>
+          <w:top w:val="nil"/>
+          <w:left w:val="nil"/>
+          <w:bottom w:val="nil"/>
+          <w:right w:val="nil"/>
+          <w:between w:val="nil"/>
+        </w:pBdr>
+        <w:spacing w:after="120"/>
+        <w:jc w:val="both"/>
+        <w:rPr>
+          <w:color w:val="000000"/>
+          <w:sz w:val="22"/>
+          <w:szCs w:val="22"/>
+          <w:lang w:val="uk-UA"/>
+        </w:rPr>
+      </w:pPr>
+      <w:r>
+        <w:rPr>
+          <w:color w:val="000000"/>
+          <w:sz w:val="22"/>
+          <w:szCs w:val="22"/>
+          <w:lang w:val="uk-UA"/>
+        </w:rPr>
+        <w:t>Щоб повернутися до графічного режиму з консольного, натисніть:</w:t>
+      </w:r>
+    </w:p>
+    <w:p>
+      <w:pPr>
+        <w:pBdr>
+          <w:top w:val="nil"/>
+          <w:left w:val="nil"/>
+          <w:bottom w:val="nil"/>
+          <w:right w:val="nil"/>
+          <w:between w:val="nil"/>
+        </w:pBdr>
+        <w:spacing w:after="120"/>
+        <w:jc w:val="both"/>
+        <w:rPr>
+          <w:color w:val="000000"/>
+          <w:sz w:val="22"/>
+          <w:szCs w:val="22"/>
+          <w:lang w:val="uk-UA"/>
+        </w:rPr>
+      </w:pPr>
+      <w:r>
+        <w:rPr>
+          <w:color w:val="000000"/>
+          <w:sz w:val="22"/>
+          <w:szCs w:val="22"/>
+          <w:lang w:val="uk-UA"/>
+        </w:rPr>
+        <w:t>CTRL+ALT+F7</w:t>
       </w:r>
     </w:p>
     <w:p>
@@ -10910,6 +11085,106 @@
         </w:rPr>
         <w:t>*** Чи можлива реєстрація в системі Linux декілька разів під одним і тим же системним ім’ям? Які переваги це може надати?</w:t>
       </w:r>
+      <w:r>
+        <w:rPr>
+          <w:color w:val="000000"/>
+          <w:sz w:val="22"/>
+          <w:szCs w:val="22"/>
+          <w:lang w:val="uk-UA"/>
+        </w:rPr>
+        <w:t xml:space="preserve"> </w:t>
+      </w:r>
+      <w:r>
+        <w:rPr>
+          <w:color w:val="000000"/>
+          <w:sz w:val="22"/>
+          <w:szCs w:val="22"/>
+          <w:lang w:val="uk-UA"/>
+        </w:rPr>
+        <w:t>.</w:t>
+      </w:r>
+      <w:r>
+        <w:rPr>
+          <w:color w:val="000000"/>
+          <w:sz w:val="28"/>
+          <w:szCs w:val="28"/>
+          <w:highlight w:val="cyan"/>
+        </w:rPr>
+        <w:t xml:space="preserve"> </w:t>
+      </w:r>
+      <w:r>
+        <w:rPr>
+          <w:color w:val="000000"/>
+          <w:sz w:val="28"/>
+          <w:szCs w:val="28"/>
+          <w:highlight w:val="cyan"/>
+        </w:rPr>
+        <w:t>(</w:t>
+      </w:r>
+      <w:r>
+        <w:rPr>
+          <w:color w:val="000000"/>
+          <w:sz w:val="28"/>
+          <w:szCs w:val="28"/>
+          <w:highlight w:val="cyan"/>
+          <w:lang w:val="en-US"/>
+        </w:rPr>
+        <w:t>Ilya</w:t>
+      </w:r>
+      <w:r>
+        <w:rPr>
+          <w:color w:val="000000"/>
+          <w:sz w:val="28"/>
+          <w:szCs w:val="28"/>
+          <w:highlight w:val="cyan"/>
+        </w:rPr>
+        <w:t>)</w:t>
+      </w:r>
+    </w:p>
+    <w:p>
+      <w:pPr>
+        <w:pBdr>
+          <w:top w:val="nil"/>
+          <w:left w:val="nil"/>
+          <w:bottom w:val="nil"/>
+          <w:right w:val="nil"/>
+          <w:between w:val="nil"/>
+        </w:pBdr>
+        <w:jc w:val="both"/>
+        <w:rPr>
+          <w:color w:val="000000"/>
+          <w:sz w:val="22"/>
+          <w:szCs w:val="22"/>
+          <w:lang w:val="uk-UA"/>
+        </w:rPr>
+      </w:pPr>
+      <w:r>
+        <w:rPr>
+          <w:color w:val="000000"/>
+          <w:sz w:val="22"/>
+          <w:szCs w:val="22"/>
+          <w:lang w:val="uk-UA"/>
+        </w:rPr>
+        <w:t>ніщо не перешкоджає зареєструватися в системі кілька разів під тим самим вхідним ім'ям. Таким чином, можна отримати доступ до тих самих ресурсів (своїх файлів) і організувати паралельну роботу над декількома завданнями</w:t>
+      </w:r>
+    </w:p>
+    <w:p>
+      <w:pPr>
+        <w:pBdr>
+          <w:top w:val="nil"/>
+          <w:left w:val="nil"/>
+          <w:bottom w:val="nil"/>
+          <w:right w:val="nil"/>
+          <w:between w:val="nil"/>
+        </w:pBdr>
+        <w:jc w:val="both"/>
+        <w:rPr>
+          <w:color w:val="000000"/>
+          <w:sz w:val="22"/>
+          <w:szCs w:val="22"/>
+          <w:lang w:val="uk-UA"/>
+        </w:rPr>
+      </w:pPr>
     </w:p>
     <w:p>
       <w:pPr>
@@ -10958,6 +11233,205 @@
           <w:lang w:val="uk-UA"/>
         </w:rPr>
         <w:t xml:space="preserve"> з віртуальними консолями? </w:t>
+      </w:r>
+      <w:r>
+        <w:rPr>
+          <w:color w:val="000000"/>
+          <w:sz w:val="28"/>
+          <w:szCs w:val="28"/>
+          <w:highlight w:val="cyan"/>
+        </w:rPr>
+        <w:t>(</w:t>
+      </w:r>
+      <w:r>
+        <w:rPr>
+          <w:color w:val="000000"/>
+          <w:sz w:val="28"/>
+          <w:szCs w:val="28"/>
+          <w:highlight w:val="cyan"/>
+          <w:lang w:val="en-US"/>
+        </w:rPr>
+        <w:t>Ilya</w:t>
+      </w:r>
+      <w:r>
+        <w:rPr>
+          <w:color w:val="000000"/>
+          <w:sz w:val="28"/>
+          <w:szCs w:val="28"/>
+          <w:highlight w:val="cyan"/>
+        </w:rPr>
+        <w:t>)</w:t>
+      </w:r>
+    </w:p>
+    <w:p>
+      <w:pPr>
+        <w:rPr>
+          <w:lang w:val="uk-UA"/>
+        </w:rPr>
+      </w:pPr>
+      <w:r>
+        <w:rPr>
+          <w:lang w:val="uk-UA"/>
+        </w:rPr>
+        <w:t>Підсистема TTY, або TTY-абстракція, це одна з основ Unix або Unix-подібних операційних систем, зокрема Linux. Ця система призначена для використання одного терміналу декількома процесами, деякими можливостями введення (наприклад, надсилання сигналів спеціальними клавішами, видалення введених символів).</w:t>
+      </w:r>
+    </w:p>
+    <w:p>
+      <w:pPr>
+        <w:rPr>
+          <w:lang w:val="uk-UA"/>
+        </w:rPr>
+      </w:pPr>
+    </w:p>
+    <w:p>
+      <w:pPr>
+        <w:pBdr>
+          <w:top w:val="nil"/>
+          <w:left w:val="nil"/>
+          <w:bottom w:val="nil"/>
+          <w:right w:val="nil"/>
+          <w:between w:val="nil"/>
+        </w:pBdr>
+        <w:ind w:left="360"/>
+        <w:jc w:val="both"/>
+        <w:rPr>
+          <w:color w:val="000000"/>
+          <w:sz w:val="22"/>
+          <w:szCs w:val="22"/>
+          <w:lang w:val="uk-UA"/>
+        </w:rPr>
+      </w:pPr>
+      <w:r>
+        <w:rPr>
+          <w:lang w:val="uk-UA"/>
+        </w:rPr>
+        <w:t xml:space="preserve">Висновок: Ми </w:t>
+      </w:r>
+      <w:r>
+        <w:rPr>
+          <w:color w:val="000000"/>
+          <w:sz w:val="22"/>
+          <w:szCs w:val="22"/>
+          <w:lang w:val="uk-UA"/>
+        </w:rPr>
+        <w:t>Отрима</w:t>
+      </w:r>
+      <w:r>
+        <w:rPr>
+          <w:color w:val="000000"/>
+          <w:sz w:val="22"/>
+          <w:szCs w:val="22"/>
+          <w:lang w:val="uk-UA"/>
+        </w:rPr>
+        <w:t>ли</w:t>
+      </w:r>
+      <w:r>
+        <w:rPr>
+          <w:color w:val="000000"/>
+          <w:sz w:val="22"/>
+          <w:szCs w:val="22"/>
+          <w:lang w:val="uk-UA"/>
+        </w:rPr>
+        <w:t xml:space="preserve"> практичн</w:t>
+      </w:r>
+      <w:r>
+        <w:rPr>
+          <w:color w:val="000000"/>
+          <w:sz w:val="22"/>
+          <w:szCs w:val="22"/>
+          <w:lang w:val="uk-UA"/>
+        </w:rPr>
+        <w:t>і</w:t>
+      </w:r>
+      <w:r>
+        <w:rPr>
+          <w:color w:val="000000"/>
+          <w:sz w:val="22"/>
+          <w:szCs w:val="22"/>
+          <w:lang w:val="uk-UA"/>
+        </w:rPr>
+        <w:t xml:space="preserve"> нави</w:t>
+      </w:r>
+      <w:r>
+        <w:rPr>
+          <w:color w:val="000000"/>
+          <w:sz w:val="22"/>
+          <w:szCs w:val="22"/>
+          <w:lang w:val="uk-UA"/>
+        </w:rPr>
+        <w:t>чки</w:t>
+      </w:r>
+      <w:r>
+        <w:rPr>
+          <w:color w:val="000000"/>
+          <w:sz w:val="22"/>
+          <w:szCs w:val="22"/>
+          <w:lang w:val="uk-UA"/>
+        </w:rPr>
+        <w:t xml:space="preserve"> роботи з командними інтерпретаторами Bash та PowerShell.</w:t>
+      </w:r>
+      <w:r>
+        <w:rPr>
+          <w:color w:val="000000"/>
+          <w:sz w:val="22"/>
+          <w:szCs w:val="22"/>
+          <w:lang w:val="uk-UA"/>
+        </w:rPr>
+        <w:t xml:space="preserve"> Позна</w:t>
+      </w:r>
+      <w:r>
+        <w:rPr>
+          <w:color w:val="000000"/>
+          <w:sz w:val="22"/>
+          <w:szCs w:val="22"/>
+          <w:lang w:val="uk-UA"/>
+        </w:rPr>
+        <w:t>йом</w:t>
+      </w:r>
+      <w:r>
+        <w:rPr>
+          <w:color w:val="000000"/>
+          <w:sz w:val="22"/>
+          <w:szCs w:val="22"/>
+          <w:lang w:val="uk-UA"/>
+        </w:rPr>
+        <w:t>илися</w:t>
+      </w:r>
+      <w:r>
+        <w:rPr>
+          <w:color w:val="000000"/>
+          <w:sz w:val="22"/>
+          <w:szCs w:val="22"/>
+          <w:lang w:val="uk-UA"/>
+        </w:rPr>
+        <w:t xml:space="preserve"> з базовими текстовими командами в термінальному режимі роботи в</w:t>
+      </w:r>
+      <w:r>
+        <w:rPr>
+          <w:color w:val="000000"/>
+          <w:sz w:val="22"/>
+          <w:szCs w:val="22"/>
+          <w:lang w:val="uk-UA"/>
+        </w:rPr>
+        <w:t xml:space="preserve"> </w:t>
+      </w:r>
+      <w:r>
+        <w:rPr>
+          <w:color w:val="000000"/>
+          <w:sz w:val="22"/>
+          <w:szCs w:val="22"/>
+          <w:lang w:val="en-US"/>
+        </w:rPr>
+        <w:t>Linux</w:t>
+      </w:r>
+      <w:r>
+        <w:rPr>
+          <w:color w:val="000000"/>
+          <w:sz w:val="22"/>
+          <w:szCs w:val="22"/>
+          <w:lang w:val="uk-UA"/>
+        </w:rPr>
+        <w:t>.</w:t>
       </w:r>
     </w:p>
     <w:p>
@@ -11981,6 +12455,92 @@
     </w:lvl>
   </w:abstractNum>
   <w:abstractNum w:abstractNumId="10" w15:restartNumberingAfterBreak="0">
+    <w:nsid w:val="3A230035"/>
+    <w:multiLevelType w:val="multilevel"/>
+    <w:tmpl w:val="2D324F92"/>
+    <w:lvl w:ilvl="0">
+      <w:start w:val="1"/>
+      <w:numFmt w:val="decimal"/>
+      <w:lvlText w:val="%1."/>
+      <w:lvlJc w:val="left"/>
+      <w:pPr>
+        <w:ind w:left="720" w:hanging="360"/>
+      </w:pPr>
+    </w:lvl>
+    <w:lvl w:ilvl="1">
+      <w:start w:val="1"/>
+      <w:numFmt w:val="lowerLetter"/>
+      <w:lvlText w:val="%2."/>
+      <w:lvlJc w:val="left"/>
+      <w:pPr>
+        <w:ind w:left="1440" w:hanging="360"/>
+      </w:pPr>
+    </w:lvl>
+    <w:lvl w:ilvl="2">
+      <w:start w:val="1"/>
+      <w:numFmt w:val="lowerRoman"/>
+      <w:lvlText w:val="%3."/>
+      <w:lvlJc w:val="right"/>
+      <w:pPr>
+        <w:ind w:left="2160" w:hanging="180"/>
+      </w:pPr>
+    </w:lvl>
+    <w:lvl w:ilvl="3">
+      <w:start w:val="1"/>
+      <w:numFmt w:val="decimal"/>
+      <w:lvlText w:val="%4."/>
+      <w:lvlJc w:val="left"/>
+      <w:pPr>
+        <w:ind w:left="2880" w:hanging="360"/>
+      </w:pPr>
+    </w:lvl>
+    <w:lvl w:ilvl="4">
+      <w:start w:val="1"/>
+      <w:numFmt w:val="lowerLetter"/>
+      <w:lvlText w:val="%5."/>
+      <w:lvlJc w:val="left"/>
+      <w:pPr>
+        <w:ind w:left="3600" w:hanging="360"/>
+      </w:pPr>
+    </w:lvl>
+    <w:lvl w:ilvl="5">
+      <w:start w:val="1"/>
+      <w:numFmt w:val="lowerRoman"/>
+      <w:lvlText w:val="%6."/>
+      <w:lvlJc w:val="right"/>
+      <w:pPr>
+        <w:ind w:left="4320" w:hanging="180"/>
+      </w:pPr>
+    </w:lvl>
+    <w:lvl w:ilvl="6">
+      <w:start w:val="1"/>
+      <w:numFmt w:val="decimal"/>
+      <w:lvlText w:val="%7."/>
+      <w:lvlJc w:val="left"/>
+      <w:pPr>
+        <w:ind w:left="5040" w:hanging="360"/>
+      </w:pPr>
+    </w:lvl>
+    <w:lvl w:ilvl="7">
+      <w:start w:val="1"/>
+      <w:numFmt w:val="lowerLetter"/>
+      <w:lvlText w:val="%8."/>
+      <w:lvlJc w:val="left"/>
+      <w:pPr>
+        <w:ind w:left="5760" w:hanging="360"/>
+      </w:pPr>
+    </w:lvl>
+    <w:lvl w:ilvl="8">
+      <w:start w:val="1"/>
+      <w:numFmt w:val="lowerRoman"/>
+      <w:lvlText w:val="%9."/>
+      <w:lvlJc w:val="right"/>
+      <w:pPr>
+        <w:ind w:left="6480" w:hanging="180"/>
+      </w:pPr>
+    </w:lvl>
+  </w:abstractNum>
+  <w:abstractNum w:abstractNumId="11" w15:restartNumberingAfterBreak="0">
     <w:nsid w:val="46753F10"/>
     <w:multiLevelType w:val="multilevel"/>
     <w:tmpl w:val="2556BD18"/>
@@ -12067,7 +12627,7 @@
       </w:pPr>
     </w:lvl>
   </w:abstractNum>
-  <w:abstractNum w:abstractNumId="11" w15:restartNumberingAfterBreak="0">
+  <w:abstractNum w:abstractNumId="12" w15:restartNumberingAfterBreak="0">
     <w:nsid w:val="62895BAC"/>
     <w:multiLevelType w:val="multilevel"/>
     <w:tmpl w:val="2D324F92"/>
@@ -12153,7 +12713,7 @@
       </w:pPr>
     </w:lvl>
   </w:abstractNum>
-  <w:abstractNum w:abstractNumId="12" w15:restartNumberingAfterBreak="0">
+  <w:abstractNum w:abstractNumId="13" w15:restartNumberingAfterBreak="0">
     <w:nsid w:val="6AB7373B"/>
     <w:multiLevelType w:val="multilevel"/>
     <w:tmpl w:val="2BF8420C"/>
@@ -12264,7 +12824,7 @@
       </w:rPr>
     </w:lvl>
   </w:abstractNum>
-  <w:abstractNum w:abstractNumId="13" w15:restartNumberingAfterBreak="0">
+  <w:abstractNum w:abstractNumId="14" w15:restartNumberingAfterBreak="0">
     <w:nsid w:val="7B391EE0"/>
     <w:multiLevelType w:val="multilevel"/>
     <w:tmpl w:val="4A622658"/>
@@ -12379,19 +12939,19 @@
     </w:lvl>
   </w:abstractNum>
   <w:num w:numId="1">
-    <w:abstractNumId w:val="10"/>
+    <w:abstractNumId w:val="11"/>
   </w:num>
   <w:num w:numId="2">
-    <w:abstractNumId w:val="12"/>
+    <w:abstractNumId w:val="13"/>
   </w:num>
   <w:num w:numId="3">
     <w:abstractNumId w:val="7"/>
   </w:num>
   <w:num w:numId="4">
-    <w:abstractNumId w:val="13"/>
+    <w:abstractNumId w:val="14"/>
   </w:num>
   <w:num w:numId="5">
-    <w:abstractNumId w:val="11"/>
+    <w:abstractNumId w:val="12"/>
   </w:num>
   <w:num w:numId="6">
     <w:abstractNumId w:val="0"/>
@@ -12419,6 +12979,9 @@
   </w:num>
   <w:num w:numId="14">
     <w:abstractNumId w:val="4"/>
+  </w:num>
+  <w:num w:numId="15">
+    <w:abstractNumId w:val="10"/>
   </w:num>
 </w:numbering>
 </file>

--- a/Laboratory works/Лабораторна робота №2.docx
+++ b/Laboratory works/Лабораторна робота №2.docx
@@ -751,6 +751,543 @@
       <w:pPr>
         <w:jc w:val="both"/>
         <w:rPr>
+          <w:b/>
+          <w:sz w:val="28"/>
+          <w:szCs w:val="28"/>
+          <w:lang w:val="uk-UA"/>
+        </w:rPr>
+      </w:pPr>
+      <w:r>
+        <w:rPr>
+          <w:b/>
+          <w:sz w:val="28"/>
+          <w:szCs w:val="28"/>
+          <w:lang w:val="uk-UA"/>
+        </w:rPr>
+        <w:t>Словник</w:t>
+      </w:r>
+    </w:p>
+    <w:p>
+      <w:pPr>
+        <w:jc w:val="both"/>
+        <w:rPr>
+          <w:b/>
+          <w:sz w:val="16"/>
+          <w:szCs w:val="16"/>
+          <w:lang w:val="uk-UA"/>
+        </w:rPr>
+      </w:pPr>
+    </w:p>
+    <w:tbl>
+      <w:tblPr>
+        <w:tblStyle w:val="a4"/>
+        <w:tblW w:w="0" w:type="auto"/>
+        <w:tblLook w:val="04A0" w:firstRow="1" w:lastRow="0" w:firstColumn="1" w:lastColumn="0" w:noHBand="0" w:noVBand="1"/>
+      </w:tblPr>
+      <w:tblGrid>
+        <w:gridCol w:w="2972"/>
+        <w:gridCol w:w="6373"/>
+      </w:tblGrid>
+      <w:tr>
+        <w:tc>
+          <w:tcPr>
+            <w:tcW w:w="2972" w:type="dxa"/>
+          </w:tcPr>
+          <w:p>
+            <w:pPr>
+              <w:jc w:val="both"/>
+              <w:rPr>
+                <w:b/>
+                <w:lang w:val="uk-UA"/>
+              </w:rPr>
+            </w:pPr>
+            <w:r>
+              <w:rPr>
+                <w:b/>
+                <w:lang w:val="uk-UA"/>
+              </w:rPr>
+              <w:t>case-insensitive</w:t>
+            </w:r>
+          </w:p>
+        </w:tc>
+        <w:tc>
+          <w:tcPr>
+            <w:tcW w:w="6373" w:type="dxa"/>
+          </w:tcPr>
+          <w:p>
+            <w:pPr>
+              <w:jc w:val="both"/>
+              <w:rPr>
+                <w:b/>
+                <w:lang w:val="uk-UA"/>
+              </w:rPr>
+            </w:pPr>
+            <w:r>
+              <w:rPr>
+                <w:b/>
+                <w:lang w:val="uk-UA"/>
+              </w:rPr>
+              <w:t>не чутливий до регістру</w:t>
+            </w:r>
+          </w:p>
+        </w:tc>
+      </w:tr>
+      <w:tr>
+        <w:tc>
+          <w:tcPr>
+            <w:tcW w:w="2972" w:type="dxa"/>
+          </w:tcPr>
+          <w:p>
+            <w:pPr>
+              <w:jc w:val="both"/>
+              <w:rPr>
+                <w:b/>
+                <w:lang w:val="uk-UA"/>
+              </w:rPr>
+            </w:pPr>
+            <w:r>
+              <w:rPr>
+                <w:b/>
+                <w:lang w:val="uk-UA"/>
+              </w:rPr>
+              <w:t>namespace</w:t>
+            </w:r>
+          </w:p>
+        </w:tc>
+        <w:tc>
+          <w:tcPr>
+            <w:tcW w:w="6373" w:type="dxa"/>
+          </w:tcPr>
+          <w:p>
+            <w:pPr>
+              <w:jc w:val="both"/>
+              <w:rPr>
+                <w:b/>
+                <w:lang w:val="uk-UA"/>
+              </w:rPr>
+            </w:pPr>
+            <w:r>
+              <w:rPr>
+                <w:b/>
+                <w:lang w:val="uk-UA"/>
+              </w:rPr>
+              <w:t>простір імен</w:t>
+            </w:r>
+          </w:p>
+        </w:tc>
+      </w:tr>
+      <w:tr>
+        <w:tc>
+          <w:tcPr>
+            <w:tcW w:w="2972" w:type="dxa"/>
+          </w:tcPr>
+          <w:p>
+            <w:pPr>
+              <w:jc w:val="both"/>
+              <w:rPr>
+                <w:b/>
+                <w:lang w:val="uk-UA"/>
+              </w:rPr>
+            </w:pPr>
+            <w:r>
+              <w:rPr>
+                <w:b/>
+                <w:lang w:val="uk-UA"/>
+              </w:rPr>
+              <w:t>documentation</w:t>
+            </w:r>
+          </w:p>
+        </w:tc>
+        <w:tc>
+          <w:tcPr>
+            <w:tcW w:w="6373" w:type="dxa"/>
+          </w:tcPr>
+          <w:p>
+            <w:pPr>
+              <w:jc w:val="both"/>
+              <w:rPr>
+                <w:b/>
+                <w:lang w:val="uk-UA"/>
+              </w:rPr>
+            </w:pPr>
+            <w:r>
+              <w:rPr>
+                <w:b/>
+                <w:lang w:val="uk-UA"/>
+              </w:rPr>
+              <w:t>документація</w:t>
+            </w:r>
+          </w:p>
+        </w:tc>
+      </w:tr>
+      <w:tr>
+        <w:tc>
+          <w:tcPr>
+            <w:tcW w:w="2972" w:type="dxa"/>
+          </w:tcPr>
+          <w:p>
+            <w:pPr>
+              <w:jc w:val="both"/>
+              <w:rPr>
+                <w:b/>
+                <w:lang w:val="uk-UA"/>
+              </w:rPr>
+            </w:pPr>
+            <w:r>
+              <w:rPr>
+                <w:b/>
+                <w:lang w:val="uk-UA"/>
+              </w:rPr>
+              <w:t>convenient</w:t>
+            </w:r>
+          </w:p>
+        </w:tc>
+        <w:tc>
+          <w:tcPr>
+            <w:tcW w:w="6373" w:type="dxa"/>
+          </w:tcPr>
+          <w:p>
+            <w:pPr>
+              <w:jc w:val="both"/>
+              <w:rPr>
+                <w:b/>
+                <w:lang w:val="uk-UA"/>
+              </w:rPr>
+            </w:pPr>
+            <w:r>
+              <w:rPr>
+                <w:b/>
+                <w:lang w:val="uk-UA"/>
+              </w:rPr>
+              <w:t>зручно</w:t>
+            </w:r>
+          </w:p>
+        </w:tc>
+      </w:tr>
+      <w:tr>
+        <w:tc>
+          <w:tcPr>
+            <w:tcW w:w="2972" w:type="dxa"/>
+          </w:tcPr>
+          <w:p>
+            <w:pPr>
+              <w:jc w:val="both"/>
+              <w:rPr>
+                <w:b/>
+                <w:lang w:val="uk-UA"/>
+              </w:rPr>
+            </w:pPr>
+            <w:r>
+              <w:rPr>
+                <w:b/>
+                <w:lang w:val="uk-UA"/>
+              </w:rPr>
+              <w:t>recall</w:t>
+            </w:r>
+          </w:p>
+        </w:tc>
+        <w:tc>
+          <w:tcPr>
+            <w:tcW w:w="6373" w:type="dxa"/>
+          </w:tcPr>
+          <w:p>
+            <w:pPr>
+              <w:jc w:val="both"/>
+              <w:rPr>
+                <w:b/>
+                <w:lang w:val="uk-UA"/>
+              </w:rPr>
+            </w:pPr>
+            <w:r>
+              <w:rPr>
+                <w:b/>
+                <w:lang w:val="uk-UA"/>
+              </w:rPr>
+              <w:t>викликати назад</w:t>
+            </w:r>
+          </w:p>
+        </w:tc>
+      </w:tr>
+      <w:tr>
+        <w:tc>
+          <w:tcPr>
+            <w:tcW w:w="2972" w:type="dxa"/>
+          </w:tcPr>
+          <w:p>
+            <w:pPr>
+              <w:jc w:val="both"/>
+              <w:rPr>
+                <w:b/>
+                <w:lang w:val="uk-UA"/>
+              </w:rPr>
+            </w:pPr>
+            <w:r>
+              <w:rPr>
+                <w:b/>
+                <w:lang w:val="uk-UA"/>
+              </w:rPr>
+              <w:t>apropos</w:t>
+            </w:r>
+          </w:p>
+        </w:tc>
+        <w:tc>
+          <w:tcPr>
+            <w:tcW w:w="6373" w:type="dxa"/>
+          </w:tcPr>
+          <w:p>
+            <w:pPr>
+              <w:jc w:val="both"/>
+              <w:rPr>
+                <w:b/>
+                <w:lang w:val="uk-UA"/>
+              </w:rPr>
+            </w:pPr>
+            <w:r>
+              <w:rPr>
+                <w:b/>
+                <w:lang w:val="uk-UA"/>
+              </w:rPr>
+              <w:t>до речі</w:t>
+            </w:r>
+          </w:p>
+        </w:tc>
+      </w:tr>
+      <w:tr>
+        <w:tc>
+          <w:tcPr>
+            <w:tcW w:w="2972" w:type="dxa"/>
+          </w:tcPr>
+          <w:p>
+            <w:pPr>
+              <w:jc w:val="both"/>
+              <w:rPr>
+                <w:b/>
+                <w:lang w:val="uk-UA"/>
+              </w:rPr>
+            </w:pPr>
+            <w:r>
+              <w:rPr>
+                <w:b/>
+                <w:lang w:val="uk-UA"/>
+              </w:rPr>
+              <w:t>reboot</w:t>
+            </w:r>
+          </w:p>
+        </w:tc>
+        <w:tc>
+          <w:tcPr>
+            <w:tcW w:w="6373" w:type="dxa"/>
+          </w:tcPr>
+          <w:p>
+            <w:pPr>
+              <w:jc w:val="both"/>
+              <w:rPr>
+                <w:b/>
+                <w:lang w:val="uk-UA"/>
+              </w:rPr>
+            </w:pPr>
+            <w:r>
+              <w:rPr>
+                <w:b/>
+                <w:lang w:val="uk-UA"/>
+              </w:rPr>
+              <w:t>перезавантажити</w:t>
+            </w:r>
+          </w:p>
+        </w:tc>
+      </w:tr>
+      <w:tr>
+        <w:tc>
+          <w:tcPr>
+            <w:tcW w:w="2972" w:type="dxa"/>
+          </w:tcPr>
+          <w:p>
+            <w:pPr>
+              <w:jc w:val="both"/>
+              <w:rPr>
+                <w:b/>
+                <w:lang w:val="uk-UA"/>
+              </w:rPr>
+            </w:pPr>
+            <w:r>
+              <w:rPr>
+                <w:b/>
+                <w:lang w:val="uk-UA"/>
+              </w:rPr>
+              <w:t>Temp files</w:t>
+            </w:r>
+          </w:p>
+        </w:tc>
+        <w:tc>
+          <w:tcPr>
+            <w:tcW w:w="6373" w:type="dxa"/>
+          </w:tcPr>
+          <w:p>
+            <w:pPr>
+              <w:jc w:val="both"/>
+              <w:rPr>
+                <w:b/>
+                <w:lang w:val="uk-UA"/>
+              </w:rPr>
+            </w:pPr>
+            <w:r>
+              <w:rPr>
+                <w:b/>
+                <w:lang w:val="uk-UA"/>
+              </w:rPr>
+              <w:t>Тимчасові файли</w:t>
+            </w:r>
+          </w:p>
+        </w:tc>
+      </w:tr>
+      <w:tr>
+        <w:tc>
+          <w:tcPr>
+            <w:tcW w:w="2972" w:type="dxa"/>
+          </w:tcPr>
+          <w:p>
+            <w:pPr>
+              <w:jc w:val="both"/>
+              <w:rPr>
+                <w:b/>
+                <w:lang w:val="uk-UA"/>
+              </w:rPr>
+            </w:pPr>
+            <w:r>
+              <w:rPr>
+                <w:b/>
+                <w:lang w:val="uk-UA"/>
+              </w:rPr>
+              <w:t>drive letters</w:t>
+            </w:r>
+          </w:p>
+        </w:tc>
+        <w:tc>
+          <w:tcPr>
+            <w:tcW w:w="6373" w:type="dxa"/>
+          </w:tcPr>
+          <w:p>
+            <w:pPr>
+              <w:jc w:val="both"/>
+              <w:rPr>
+                <w:b/>
+                <w:lang w:val="uk-UA"/>
+              </w:rPr>
+            </w:pPr>
+            <w:r>
+              <w:rPr>
+                <w:b/>
+                <w:lang w:val="uk-UA"/>
+              </w:rPr>
+              <w:t>дискові літери</w:t>
+            </w:r>
+          </w:p>
+        </w:tc>
+      </w:tr>
+      <w:tr>
+        <w:tc>
+          <w:tcPr>
+            <w:tcW w:w="2972" w:type="dxa"/>
+          </w:tcPr>
+          <w:p>
+            <w:pPr>
+              <w:jc w:val="both"/>
+              <w:rPr>
+                <w:b/>
+                <w:lang w:val="uk-UA"/>
+              </w:rPr>
+            </w:pPr>
+            <w:r>
+              <w:rPr>
+                <w:b/>
+                <w:lang w:val="uk-UA"/>
+              </w:rPr>
+              <w:t>descending</w:t>
+            </w:r>
+          </w:p>
+        </w:tc>
+        <w:tc>
+          <w:tcPr>
+            <w:tcW w:w="6373" w:type="dxa"/>
+          </w:tcPr>
+          <w:p>
+            <w:pPr>
+              <w:jc w:val="both"/>
+              <w:rPr>
+                <w:b/>
+                <w:lang w:val="uk-UA"/>
+              </w:rPr>
+            </w:pPr>
+            <w:r>
+              <w:rPr>
+                <w:b/>
+                <w:lang w:val="uk-UA"/>
+              </w:rPr>
+              <w:t>низхідний</w:t>
+            </w:r>
+          </w:p>
+        </w:tc>
+      </w:tr>
+      <w:tr>
+        <w:tc>
+          <w:tcPr>
+            <w:tcW w:w="2972" w:type="dxa"/>
+          </w:tcPr>
+          <w:p>
+            <w:pPr>
+              <w:jc w:val="both"/>
+              <w:rPr>
+                <w:b/>
+                <w:lang w:val="uk-UA"/>
+              </w:rPr>
+            </w:pPr>
+            <w:r>
+              <w:rPr>
+                <w:b/>
+                <w:lang w:val="uk-UA"/>
+              </w:rPr>
+              <w:t>child directory</w:t>
+            </w:r>
+          </w:p>
+        </w:tc>
+        <w:tc>
+          <w:tcPr>
+            <w:tcW w:w="6373" w:type="dxa"/>
+          </w:tcPr>
+          <w:p>
+            <w:pPr>
+              <w:jc w:val="both"/>
+              <w:rPr>
+                <w:b/>
+                <w:lang w:val="uk-UA"/>
+              </w:rPr>
+            </w:pPr>
+            <w:r>
+              <w:rPr>
+                <w:b/>
+                <w:lang w:val="uk-UA"/>
+              </w:rPr>
+              <w:t>дочірній каталог</w:t>
+            </w:r>
+          </w:p>
+        </w:tc>
+      </w:tr>
+    </w:tbl>
+    <w:p>
+      <w:pPr>
+        <w:jc w:val="both"/>
+        <w:rPr>
+          <w:b/>
+          <w:sz w:val="16"/>
+          <w:szCs w:val="16"/>
+          <w:lang w:val="uk-UA"/>
+        </w:rPr>
+      </w:pPr>
+    </w:p>
+    <w:p>
+      <w:pPr>
+        <w:jc w:val="both"/>
+        <w:rPr>
           <w:sz w:val="16"/>
           <w:szCs w:val="16"/>
           <w:lang w:val="uk-UA"/>
@@ -1451,6 +1988,7 @@
           <w:color w:val="000000"/>
           <w:lang w:val="uk-UA"/>
         </w:rPr>
+        <w:lastRenderedPageBreak/>
         <w:t>-b, -number-nonblank - виводити номер кожного рядка результату, крім порожніх. Ця функція скасовує -n.</w:t>
       </w:r>
     </w:p>
@@ -2787,7 +3325,6 @@
           <w:color w:val="000000"/>
           <w:lang w:val="en-US"/>
         </w:rPr>
-        <w:lastRenderedPageBreak/>
         <w:t xml:space="preserve">-i, --ignore-case - </w:t>
       </w:r>
       <w:r>
@@ -3906,6 +4443,7 @@
                 <w:sz w:val="22"/>
                 <w:szCs w:val="22"/>
               </w:rPr>
+              <w:lastRenderedPageBreak/>
               <w:t>which</w:t>
             </w:r>
           </w:p>
@@ -4359,7 +4897,6 @@
           <w:szCs w:val="22"/>
           <w:lang w:val="uk-UA"/>
         </w:rPr>
-        <w:lastRenderedPageBreak/>
         <w:t xml:space="preserve"> </w:t>
       </w:r>
       <w:r>
@@ -4657,6 +5194,7 @@
           <w:szCs w:val="22"/>
           <w:lang w:val="uk-UA"/>
         </w:rPr>
+        <w:lastRenderedPageBreak/>
         <w:drawing>
           <wp:inline distT="0" distB="0" distL="0" distR="0" wp14:anchorId="42B90E48" wp14:editId="04084146">
             <wp:extent cx="5373584" cy="568089"/>
@@ -4853,17 +5391,7 @@
           <w:szCs w:val="22"/>
           <w:lang w:val="uk-UA"/>
         </w:rPr>
-        <w:t xml:space="preserve">Іноді буває, що при спробі отримати інформацію про команду через man ви отримуєте повідомлення, що сторінка для цієї команди відсутня. Не поспішайте змиритися з таким </w:t>
-      </w:r>
-      <w:r>
-        <w:rPr>
-          <w:color w:val="000000"/>
-          <w:sz w:val="22"/>
-          <w:szCs w:val="22"/>
-          <w:lang w:val="uk-UA"/>
-        </w:rPr>
-        <w:lastRenderedPageBreak/>
-        <w:t>станом речей; спробуйте виконати команду man із опцією -u (або --update). Ця опція викликає примусове формування бази даних команд, яку використовує команда man.</w:t>
+        <w:t>Іноді буває, що при спробі отримати інформацію про команду через man ви отримуєте повідомлення, що сторінка для цієї команди відсутня. Не поспішайте змиритися з таким станом речей; спробуйте виконати команду man із опцією -u (або --update). Ця опція викликає примусове формування бази даних команд, яку використовує команда man.</w:t>
       </w:r>
     </w:p>
     <w:p>
@@ -9703,6 +10231,7 @@
           <w:szCs w:val="22"/>
           <w:lang w:val="uk-UA"/>
         </w:rPr>
+        <w:lastRenderedPageBreak/>
         <w:t xml:space="preserve">Перезавантаження комп’ютера  </w:t>
       </w:r>
     </w:p>
@@ -9816,7 +10345,6 @@
           <w:b/>
           <w:noProof/>
         </w:rPr>
-        <w:lastRenderedPageBreak/>
         <w:drawing>
           <wp:inline distT="0" distB="0" distL="0" distR="0" wp14:anchorId="017595A5" wp14:editId="151F0AFA">
             <wp:extent cx="2731135" cy="1270009"/>
@@ -10281,7 +10809,6 @@
           <w:szCs w:val="22"/>
           <w:lang w:val="uk-UA"/>
         </w:rPr>
-        <w:lastRenderedPageBreak/>
         <w:drawing>
           <wp:inline distT="0" distB="0" distL="0" distR="0" wp14:anchorId="64C7DE65" wp14:editId="149D2E86">
             <wp:extent cx="3046020" cy="2390255"/>
@@ -10550,6 +11077,7 @@
           <w:szCs w:val="22"/>
           <w:lang w:val="uk-UA"/>
         </w:rPr>
+        <w:lastRenderedPageBreak/>
         <w:t>Охарактеризуйте поняття «віртуальної консолі» в Linux. Скільки активних віртуальних консолей може бути у процесі роботи Linux по замовчуванню. Як їх викликати та між ними перемикатися? Наведіть приклади?</w:t>
       </w:r>
       <w:r>
@@ -10637,7 +11165,6 @@
           <w:szCs w:val="22"/>
           <w:lang w:val="uk-UA"/>
         </w:rPr>
-        <w:lastRenderedPageBreak/>
         <w:t>Віртуальна консоль (VC) — також відомий як віртуальний термінал (VT) — це концептуальне поєднання клавіатури та дисплея для комп'ютера з інтерфейсом користувача.</w:t>
       </w:r>
     </w:p>
@@ -13447,6 +13974,25 @@
       <w:contextualSpacing/>
     </w:pPr>
   </w:style>
+  <w:style w:type="table" w:styleId="a4">
+    <w:name w:val="Table Grid"/>
+    <w:basedOn w:val="a1"/>
+    <w:uiPriority w:val="39"/>
+    <w:rsid w:val="00FE54B8"/>
+    <w:pPr>
+      <w:spacing w:after="0" w:line="240" w:lineRule="auto"/>
+    </w:pPr>
+    <w:tblPr>
+      <w:tblBorders>
+        <w:top w:val="single" w:sz="4" w:space="0" w:color="auto"/>
+        <w:left w:val="single" w:sz="4" w:space="0" w:color="auto"/>
+        <w:bottom w:val="single" w:sz="4" w:space="0" w:color="auto"/>
+        <w:right w:val="single" w:sz="4" w:space="0" w:color="auto"/>
+        <w:insideH w:val="single" w:sz="4" w:space="0" w:color="auto"/>
+        <w:insideV w:val="single" w:sz="4" w:space="0" w:color="auto"/>
+      </w:tblBorders>
+    </w:tblPr>
+  </w:style>
 </w:styles>
 </file>
 

--- a/Laboratory works/Лабораторна робота №2.docx
+++ b/Laboratory works/Лабораторна робота №2.docx
@@ -4785,24 +4785,6 @@
         </w:rPr>
         <w:t>)</w:t>
       </w:r>
-    </w:p>
-    <w:p>
-      <w:pPr>
-        <w:pBdr>
-          <w:top w:val="nil"/>
-          <w:left w:val="nil"/>
-          <w:bottom w:val="nil"/>
-          <w:right w:val="nil"/>
-          <w:between w:val="nil"/>
-        </w:pBdr>
-        <w:jc w:val="both"/>
-        <w:rPr>
-          <w:color w:val="000000"/>
-          <w:sz w:val="22"/>
-          <w:szCs w:val="22"/>
-          <w:lang w:val="uk-UA"/>
-        </w:rPr>
-      </w:pPr>
     </w:p>
     <w:p>
       <w:pPr>
@@ -5683,8 +5665,8 @@
       <w:r>
         <w:rPr>
           <w:color w:val="000000"/>
-          <w:sz w:val="32"/>
-          <w:szCs w:val="32"/>
+          <w:sz w:val="28"/>
+          <w:szCs w:val="28"/>
           <w:highlight w:val="cyan"/>
           <w:lang w:val="uk-UA"/>
         </w:rPr>
@@ -5693,8 +5675,8 @@
       <w:r>
         <w:rPr>
           <w:color w:val="000000"/>
-          <w:sz w:val="32"/>
-          <w:szCs w:val="32"/>
+          <w:sz w:val="28"/>
+          <w:szCs w:val="28"/>
           <w:highlight w:val="cyan"/>
           <w:lang w:val="en-US"/>
         </w:rPr>
@@ -5703,8 +5685,8 @@
       <w:r>
         <w:rPr>
           <w:color w:val="000000"/>
-          <w:sz w:val="32"/>
-          <w:szCs w:val="32"/>
+          <w:sz w:val="28"/>
+          <w:szCs w:val="28"/>
           <w:highlight w:val="cyan"/>
           <w:lang w:val="uk-UA"/>
         </w:rPr>
@@ -6675,7 +6657,6 @@
                 <w:color w:val="000000"/>
                 <w:sz w:val="22"/>
                 <w:szCs w:val="22"/>
-                <w:lang w:val="uk-UA"/>
               </w:rPr>
             </w:pPr>
             <w:r>
@@ -8738,6 +8719,1901 @@
         </w:tc>
       </w:tr>
     </w:tbl>
+    <w:p>
+      <w:pPr>
+        <w:ind w:left="567"/>
+        <w:jc w:val="both"/>
+        <w:rPr>
+          <w:color w:val="000000"/>
+          <w:sz w:val="22"/>
+          <w:szCs w:val="22"/>
+          <w:lang w:val="uk-UA"/>
+        </w:rPr>
+      </w:pPr>
+      <w:r>
+        <w:rPr>
+          <w:color w:val="000000"/>
+          <w:sz w:val="22"/>
+          <w:szCs w:val="22"/>
+          <w:lang w:val="uk-UA"/>
+        </w:rPr>
+        <w:t xml:space="preserve">1. </w:t>
+      </w:r>
+    </w:p>
+    <w:p>
+      <w:pPr>
+        <w:ind w:left="567"/>
+        <w:jc w:val="both"/>
+        <w:rPr>
+          <w:color w:val="000000"/>
+          <w:sz w:val="22"/>
+          <w:szCs w:val="22"/>
+          <w:lang w:val="uk-UA"/>
+        </w:rPr>
+      </w:pPr>
+      <w:r>
+        <w:rPr>
+          <w:color w:val="000000"/>
+          <w:sz w:val="22"/>
+          <w:szCs w:val="22"/>
+          <w:lang w:val="uk-UA"/>
+        </w:rPr>
+        <w:drawing>
+          <wp:inline distT="0" distB="0" distL="0" distR="0" wp14:anchorId="4D87D764" wp14:editId="6F5EE926">
+            <wp:extent cx="3057952" cy="495369"/>
+            <wp:effectExtent l="0" t="0" r="9525" b="0"/>
+            <wp:docPr id="21" name="Рисунок 21"/>
+            <wp:cNvGraphicFramePr>
+              <a:graphicFrameLocks xmlns:a="http://schemas.openxmlformats.org/drawingml/2006/main" noChangeAspect="1"/>
+            </wp:cNvGraphicFramePr>
+            <a:graphic xmlns:a="http://schemas.openxmlformats.org/drawingml/2006/main">
+              <a:graphicData uri="http://schemas.openxmlformats.org/drawingml/2006/picture">
+                <pic:pic xmlns:pic="http://schemas.openxmlformats.org/drawingml/2006/picture">
+                  <pic:nvPicPr>
+                    <pic:cNvPr id="1" name=""/>
+                    <pic:cNvPicPr/>
+                  </pic:nvPicPr>
+                  <pic:blipFill>
+                    <a:blip r:embed="rId15"/>
+                    <a:stretch>
+                      <a:fillRect/>
+                    </a:stretch>
+                  </pic:blipFill>
+                  <pic:spPr>
+                    <a:xfrm>
+                      <a:off x="0" y="0"/>
+                      <a:ext cx="3057952" cy="495369"/>
+                    </a:xfrm>
+                    <a:prstGeom prst="rect">
+                      <a:avLst/>
+                    </a:prstGeom>
+                  </pic:spPr>
+                </pic:pic>
+              </a:graphicData>
+            </a:graphic>
+          </wp:inline>
+        </w:drawing>
+      </w:r>
+    </w:p>
+    <w:p>
+      <w:pPr>
+        <w:ind w:left="567"/>
+        <w:jc w:val="both"/>
+        <w:rPr>
+          <w:color w:val="000000"/>
+          <w:sz w:val="22"/>
+          <w:szCs w:val="22"/>
+          <w:lang w:val="en-US"/>
+        </w:rPr>
+      </w:pPr>
+      <w:r>
+        <w:rPr>
+          <w:color w:val="000000"/>
+          <w:sz w:val="22"/>
+          <w:szCs w:val="22"/>
+          <w:lang w:val="en-US"/>
+        </w:rPr>
+        <w:drawing>
+          <wp:inline distT="0" distB="0" distL="0" distR="0" wp14:anchorId="3397E6F2" wp14:editId="65839978">
+            <wp:extent cx="4382112" cy="466790"/>
+            <wp:effectExtent l="0" t="0" r="0" b="9525"/>
+            <wp:docPr id="24" name="Рисунок 24"/>
+            <wp:cNvGraphicFramePr>
+              <a:graphicFrameLocks xmlns:a="http://schemas.openxmlformats.org/drawingml/2006/main" noChangeAspect="1"/>
+            </wp:cNvGraphicFramePr>
+            <a:graphic xmlns:a="http://schemas.openxmlformats.org/drawingml/2006/main">
+              <a:graphicData uri="http://schemas.openxmlformats.org/drawingml/2006/picture">
+                <pic:pic xmlns:pic="http://schemas.openxmlformats.org/drawingml/2006/picture">
+                  <pic:nvPicPr>
+                    <pic:cNvPr id="1" name=""/>
+                    <pic:cNvPicPr/>
+                  </pic:nvPicPr>
+                  <pic:blipFill>
+                    <a:blip r:embed="rId16"/>
+                    <a:stretch>
+                      <a:fillRect/>
+                    </a:stretch>
+                  </pic:blipFill>
+                  <pic:spPr>
+                    <a:xfrm>
+                      <a:off x="0" y="0"/>
+                      <a:ext cx="4382112" cy="466790"/>
+                    </a:xfrm>
+                    <a:prstGeom prst="rect">
+                      <a:avLst/>
+                    </a:prstGeom>
+                  </pic:spPr>
+                </pic:pic>
+              </a:graphicData>
+            </a:graphic>
+          </wp:inline>
+        </w:drawing>
+      </w:r>
+    </w:p>
+    <w:p>
+      <w:pPr>
+        <w:ind w:left="567"/>
+        <w:jc w:val="both"/>
+        <w:rPr>
+          <w:color w:val="000000"/>
+          <w:sz w:val="22"/>
+          <w:szCs w:val="22"/>
+          <w:lang w:val="en-US"/>
+        </w:rPr>
+      </w:pPr>
+      <w:r>
+        <w:rPr>
+          <w:color w:val="000000"/>
+          <w:sz w:val="22"/>
+          <w:szCs w:val="22"/>
+          <w:lang w:val="en-US"/>
+        </w:rPr>
+        <w:t>2.</w:t>
+      </w:r>
+    </w:p>
+    <w:p>
+      <w:pPr>
+        <w:ind w:left="567"/>
+        <w:jc w:val="both"/>
+        <w:rPr>
+          <w:color w:val="000000"/>
+          <w:sz w:val="22"/>
+          <w:szCs w:val="22"/>
+          <w:lang w:val="en-US"/>
+        </w:rPr>
+      </w:pPr>
+      <w:r>
+        <w:rPr>
+          <w:color w:val="000000"/>
+          <w:sz w:val="22"/>
+          <w:szCs w:val="22"/>
+          <w:lang w:val="en-US"/>
+        </w:rPr>
+        <w:drawing>
+          <wp:inline distT="0" distB="0" distL="0" distR="0" wp14:anchorId="37260C8D" wp14:editId="3F774948">
+            <wp:extent cx="2361062" cy="1893525"/>
+            <wp:effectExtent l="0" t="0" r="1270" b="0"/>
+            <wp:docPr id="26" name="Рисунок 26"/>
+            <wp:cNvGraphicFramePr>
+              <a:graphicFrameLocks xmlns:a="http://schemas.openxmlformats.org/drawingml/2006/main" noChangeAspect="1"/>
+            </wp:cNvGraphicFramePr>
+            <a:graphic xmlns:a="http://schemas.openxmlformats.org/drawingml/2006/main">
+              <a:graphicData uri="http://schemas.openxmlformats.org/drawingml/2006/picture">
+                <pic:pic xmlns:pic="http://schemas.openxmlformats.org/drawingml/2006/picture">
+                  <pic:nvPicPr>
+                    <pic:cNvPr id="1" name=""/>
+                    <pic:cNvPicPr/>
+                  </pic:nvPicPr>
+                  <pic:blipFill>
+                    <a:blip r:embed="rId17"/>
+                    <a:stretch>
+                      <a:fillRect/>
+                    </a:stretch>
+                  </pic:blipFill>
+                  <pic:spPr>
+                    <a:xfrm>
+                      <a:off x="0" y="0"/>
+                      <a:ext cx="2363821" cy="1895738"/>
+                    </a:xfrm>
+                    <a:prstGeom prst="rect">
+                      <a:avLst/>
+                    </a:prstGeom>
+                  </pic:spPr>
+                </pic:pic>
+              </a:graphicData>
+            </a:graphic>
+          </wp:inline>
+        </w:drawing>
+      </w:r>
+    </w:p>
+    <w:p>
+      <w:pPr>
+        <w:ind w:left="567"/>
+        <w:jc w:val="both"/>
+        <w:rPr>
+          <w:color w:val="000000"/>
+          <w:sz w:val="22"/>
+          <w:szCs w:val="22"/>
+          <w:lang w:val="en-US"/>
+        </w:rPr>
+      </w:pPr>
+      <w:r>
+        <w:rPr>
+          <w:color w:val="000000"/>
+          <w:sz w:val="22"/>
+          <w:szCs w:val="22"/>
+          <w:lang w:val="en-US"/>
+        </w:rPr>
+        <w:drawing>
+          <wp:inline distT="0" distB="0" distL="0" distR="0" wp14:anchorId="7CF795EE" wp14:editId="413FD435">
+            <wp:extent cx="2219635" cy="2114845"/>
+            <wp:effectExtent l="0" t="0" r="9525" b="0"/>
+            <wp:docPr id="27" name="Рисунок 27"/>
+            <wp:cNvGraphicFramePr>
+              <a:graphicFrameLocks xmlns:a="http://schemas.openxmlformats.org/drawingml/2006/main" noChangeAspect="1"/>
+            </wp:cNvGraphicFramePr>
+            <a:graphic xmlns:a="http://schemas.openxmlformats.org/drawingml/2006/main">
+              <a:graphicData uri="http://schemas.openxmlformats.org/drawingml/2006/picture">
+                <pic:pic xmlns:pic="http://schemas.openxmlformats.org/drawingml/2006/picture">
+                  <pic:nvPicPr>
+                    <pic:cNvPr id="1" name=""/>
+                    <pic:cNvPicPr/>
+                  </pic:nvPicPr>
+                  <pic:blipFill>
+                    <a:blip r:embed="rId18"/>
+                    <a:stretch>
+                      <a:fillRect/>
+                    </a:stretch>
+                  </pic:blipFill>
+                  <pic:spPr>
+                    <a:xfrm>
+                      <a:off x="0" y="0"/>
+                      <a:ext cx="2219635" cy="2114845"/>
+                    </a:xfrm>
+                    <a:prstGeom prst="rect">
+                      <a:avLst/>
+                    </a:prstGeom>
+                  </pic:spPr>
+                </pic:pic>
+              </a:graphicData>
+            </a:graphic>
+          </wp:inline>
+        </w:drawing>
+      </w:r>
+    </w:p>
+    <w:p>
+      <w:pPr>
+        <w:ind w:left="567"/>
+        <w:jc w:val="both"/>
+        <w:rPr>
+          <w:color w:val="000000"/>
+          <w:sz w:val="22"/>
+          <w:szCs w:val="22"/>
+          <w:lang w:val="en-US"/>
+        </w:rPr>
+      </w:pPr>
+      <w:r>
+        <w:rPr>
+          <w:color w:val="000000"/>
+          <w:sz w:val="22"/>
+          <w:szCs w:val="22"/>
+          <w:lang w:val="en-US"/>
+        </w:rPr>
+        <w:t>3.</w:t>
+      </w:r>
+    </w:p>
+    <w:p>
+      <w:pPr>
+        <w:ind w:left="567"/>
+        <w:jc w:val="both"/>
+        <w:rPr>
+          <w:color w:val="000000"/>
+          <w:sz w:val="22"/>
+          <w:szCs w:val="22"/>
+          <w:lang w:val="en-US"/>
+        </w:rPr>
+      </w:pPr>
+      <w:r>
+        <w:rPr>
+          <w:color w:val="000000"/>
+          <w:sz w:val="22"/>
+          <w:szCs w:val="22"/>
+          <w:lang w:val="en-US"/>
+        </w:rPr>
+        <w:drawing>
+          <wp:inline distT="0" distB="0" distL="0" distR="0" wp14:anchorId="18D9F739" wp14:editId="7B39440F">
+            <wp:extent cx="5940425" cy="768350"/>
+            <wp:effectExtent l="0" t="0" r="3175" b="0"/>
+            <wp:docPr id="28" name="Рисунок 28"/>
+            <wp:cNvGraphicFramePr>
+              <a:graphicFrameLocks xmlns:a="http://schemas.openxmlformats.org/drawingml/2006/main" noChangeAspect="1"/>
+            </wp:cNvGraphicFramePr>
+            <a:graphic xmlns:a="http://schemas.openxmlformats.org/drawingml/2006/main">
+              <a:graphicData uri="http://schemas.openxmlformats.org/drawingml/2006/picture">
+                <pic:pic xmlns:pic="http://schemas.openxmlformats.org/drawingml/2006/picture">
+                  <pic:nvPicPr>
+                    <pic:cNvPr id="1" name=""/>
+                    <pic:cNvPicPr/>
+                  </pic:nvPicPr>
+                  <pic:blipFill>
+                    <a:blip r:embed="rId19"/>
+                    <a:stretch>
+                      <a:fillRect/>
+                    </a:stretch>
+                  </pic:blipFill>
+                  <pic:spPr>
+                    <a:xfrm>
+                      <a:off x="0" y="0"/>
+                      <a:ext cx="5940425" cy="768350"/>
+                    </a:xfrm>
+                    <a:prstGeom prst="rect">
+                      <a:avLst/>
+                    </a:prstGeom>
+                  </pic:spPr>
+                </pic:pic>
+              </a:graphicData>
+            </a:graphic>
+          </wp:inline>
+        </w:drawing>
+      </w:r>
+    </w:p>
+    <w:p>
+      <w:pPr>
+        <w:ind w:left="567"/>
+        <w:jc w:val="both"/>
+        <w:rPr>
+          <w:noProof/>
+        </w:rPr>
+      </w:pPr>
+      <w:r>
+        <w:rPr>
+          <w:color w:val="000000"/>
+          <w:sz w:val="22"/>
+          <w:szCs w:val="22"/>
+          <w:lang w:val="en-US"/>
+        </w:rPr>
+        <w:t>4.</w:t>
+      </w:r>
+      <w:r>
+        <w:rPr>
+          <w:noProof/>
+        </w:rPr>
+        <w:t xml:space="preserve"> </w:t>
+      </w:r>
+      <w:r>
+        <w:rPr>
+          <w:color w:val="000000"/>
+          <w:sz w:val="22"/>
+          <w:szCs w:val="22"/>
+          <w:lang w:val="en-US"/>
+        </w:rPr>
+        <w:drawing>
+          <wp:inline distT="0" distB="0" distL="0" distR="0" wp14:anchorId="3A0913C7" wp14:editId="79249558">
+            <wp:extent cx="5940425" cy="445770"/>
+            <wp:effectExtent l="0" t="0" r="3175" b="0"/>
+            <wp:docPr id="29" name="Рисунок 29"/>
+            <wp:cNvGraphicFramePr>
+              <a:graphicFrameLocks xmlns:a="http://schemas.openxmlformats.org/drawingml/2006/main" noChangeAspect="1"/>
+            </wp:cNvGraphicFramePr>
+            <a:graphic xmlns:a="http://schemas.openxmlformats.org/drawingml/2006/main">
+              <a:graphicData uri="http://schemas.openxmlformats.org/drawingml/2006/picture">
+                <pic:pic xmlns:pic="http://schemas.openxmlformats.org/drawingml/2006/picture">
+                  <pic:nvPicPr>
+                    <pic:cNvPr id="1" name=""/>
+                    <pic:cNvPicPr/>
+                  </pic:nvPicPr>
+                  <pic:blipFill>
+                    <a:blip r:embed="rId20"/>
+                    <a:stretch>
+                      <a:fillRect/>
+                    </a:stretch>
+                  </pic:blipFill>
+                  <pic:spPr>
+                    <a:xfrm>
+                      <a:off x="0" y="0"/>
+                      <a:ext cx="5940425" cy="445770"/>
+                    </a:xfrm>
+                    <a:prstGeom prst="rect">
+                      <a:avLst/>
+                    </a:prstGeom>
+                  </pic:spPr>
+                </pic:pic>
+              </a:graphicData>
+            </a:graphic>
+          </wp:inline>
+        </w:drawing>
+      </w:r>
+    </w:p>
+    <w:p>
+      <w:pPr>
+        <w:ind w:left="567"/>
+        <w:jc w:val="both"/>
+        <w:rPr>
+          <w:color w:val="000000"/>
+          <w:sz w:val="22"/>
+          <w:szCs w:val="22"/>
+          <w:lang w:val="en-US"/>
+        </w:rPr>
+      </w:pPr>
+      <w:r>
+        <w:rPr>
+          <w:color w:val="000000"/>
+          <w:sz w:val="22"/>
+          <w:szCs w:val="22"/>
+          <w:lang w:val="en-US"/>
+        </w:rPr>
+        <w:drawing>
+          <wp:inline distT="0" distB="0" distL="0" distR="0" wp14:anchorId="0210D381" wp14:editId="5A8EB7F5">
+            <wp:extent cx="4143953" cy="533474"/>
+            <wp:effectExtent l="0" t="0" r="9525" b="0"/>
+            <wp:docPr id="30" name="Рисунок 30"/>
+            <wp:cNvGraphicFramePr>
+              <a:graphicFrameLocks xmlns:a="http://schemas.openxmlformats.org/drawingml/2006/main" noChangeAspect="1"/>
+            </wp:cNvGraphicFramePr>
+            <a:graphic xmlns:a="http://schemas.openxmlformats.org/drawingml/2006/main">
+              <a:graphicData uri="http://schemas.openxmlformats.org/drawingml/2006/picture">
+                <pic:pic xmlns:pic="http://schemas.openxmlformats.org/drawingml/2006/picture">
+                  <pic:nvPicPr>
+                    <pic:cNvPr id="1" name=""/>
+                    <pic:cNvPicPr/>
+                  </pic:nvPicPr>
+                  <pic:blipFill>
+                    <a:blip r:embed="rId21"/>
+                    <a:stretch>
+                      <a:fillRect/>
+                    </a:stretch>
+                  </pic:blipFill>
+                  <pic:spPr>
+                    <a:xfrm>
+                      <a:off x="0" y="0"/>
+                      <a:ext cx="4143953" cy="533474"/>
+                    </a:xfrm>
+                    <a:prstGeom prst="rect">
+                      <a:avLst/>
+                    </a:prstGeom>
+                  </pic:spPr>
+                </pic:pic>
+              </a:graphicData>
+            </a:graphic>
+          </wp:inline>
+        </w:drawing>
+      </w:r>
+    </w:p>
+    <w:p>
+      <w:pPr>
+        <w:ind w:left="567"/>
+        <w:jc w:val="both"/>
+        <w:rPr>
+          <w:color w:val="000000"/>
+          <w:sz w:val="22"/>
+          <w:szCs w:val="22"/>
+          <w:lang w:val="en-US"/>
+        </w:rPr>
+      </w:pPr>
+      <w:r>
+        <w:rPr>
+          <w:color w:val="000000"/>
+          <w:sz w:val="22"/>
+          <w:szCs w:val="22"/>
+          <w:lang w:val="en-US"/>
+        </w:rPr>
+        <w:t>5.</w:t>
+      </w:r>
+    </w:p>
+    <w:p>
+      <w:pPr>
+        <w:ind w:left="567"/>
+        <w:jc w:val="both"/>
+        <w:rPr>
+          <w:color w:val="000000"/>
+          <w:sz w:val="22"/>
+          <w:szCs w:val="22"/>
+          <w:lang w:val="en-US"/>
+        </w:rPr>
+      </w:pPr>
+      <w:r>
+        <w:rPr>
+          <w:color w:val="000000"/>
+          <w:sz w:val="22"/>
+          <w:szCs w:val="22"/>
+          <w:lang w:val="en-US"/>
+        </w:rPr>
+        <w:drawing>
+          <wp:inline distT="0" distB="0" distL="0" distR="0" wp14:anchorId="0CAEE738" wp14:editId="2CE8F76F">
+            <wp:extent cx="2543530" cy="485843"/>
+            <wp:effectExtent l="0" t="0" r="0" b="9525"/>
+            <wp:docPr id="32" name="Рисунок 32"/>
+            <wp:cNvGraphicFramePr>
+              <a:graphicFrameLocks xmlns:a="http://schemas.openxmlformats.org/drawingml/2006/main" noChangeAspect="1"/>
+            </wp:cNvGraphicFramePr>
+            <a:graphic xmlns:a="http://schemas.openxmlformats.org/drawingml/2006/main">
+              <a:graphicData uri="http://schemas.openxmlformats.org/drawingml/2006/picture">
+                <pic:pic xmlns:pic="http://schemas.openxmlformats.org/drawingml/2006/picture">
+                  <pic:nvPicPr>
+                    <pic:cNvPr id="1" name=""/>
+                    <pic:cNvPicPr/>
+                  </pic:nvPicPr>
+                  <pic:blipFill>
+                    <a:blip r:embed="rId22"/>
+                    <a:stretch>
+                      <a:fillRect/>
+                    </a:stretch>
+                  </pic:blipFill>
+                  <pic:spPr>
+                    <a:xfrm>
+                      <a:off x="0" y="0"/>
+                      <a:ext cx="2543530" cy="485843"/>
+                    </a:xfrm>
+                    <a:prstGeom prst="rect">
+                      <a:avLst/>
+                    </a:prstGeom>
+                  </pic:spPr>
+                </pic:pic>
+              </a:graphicData>
+            </a:graphic>
+          </wp:inline>
+        </w:drawing>
+      </w:r>
+    </w:p>
+    <w:p>
+      <w:pPr>
+        <w:ind w:left="567"/>
+        <w:jc w:val="both"/>
+        <w:rPr>
+          <w:color w:val="000000"/>
+          <w:sz w:val="22"/>
+          <w:szCs w:val="22"/>
+          <w:lang w:val="en-US"/>
+        </w:rPr>
+      </w:pPr>
+      <w:r>
+        <w:rPr>
+          <w:color w:val="000000"/>
+          <w:sz w:val="22"/>
+          <w:szCs w:val="22"/>
+          <w:lang w:val="en-US"/>
+        </w:rPr>
+        <w:lastRenderedPageBreak/>
+        <w:drawing>
+          <wp:inline distT="0" distB="0" distL="0" distR="0" wp14:anchorId="2C21D75D" wp14:editId="2F71F61A">
+            <wp:extent cx="5940425" cy="577215"/>
+            <wp:effectExtent l="0" t="0" r="3175" b="0"/>
+            <wp:docPr id="33" name="Рисунок 33"/>
+            <wp:cNvGraphicFramePr>
+              <a:graphicFrameLocks xmlns:a="http://schemas.openxmlformats.org/drawingml/2006/main" noChangeAspect="1"/>
+            </wp:cNvGraphicFramePr>
+            <a:graphic xmlns:a="http://schemas.openxmlformats.org/drawingml/2006/main">
+              <a:graphicData uri="http://schemas.openxmlformats.org/drawingml/2006/picture">
+                <pic:pic xmlns:pic="http://schemas.openxmlformats.org/drawingml/2006/picture">
+                  <pic:nvPicPr>
+                    <pic:cNvPr id="1" name=""/>
+                    <pic:cNvPicPr/>
+                  </pic:nvPicPr>
+                  <pic:blipFill>
+                    <a:blip r:embed="rId23"/>
+                    <a:stretch>
+                      <a:fillRect/>
+                    </a:stretch>
+                  </pic:blipFill>
+                  <pic:spPr>
+                    <a:xfrm>
+                      <a:off x="0" y="0"/>
+                      <a:ext cx="5940425" cy="577215"/>
+                    </a:xfrm>
+                    <a:prstGeom prst="rect">
+                      <a:avLst/>
+                    </a:prstGeom>
+                  </pic:spPr>
+                </pic:pic>
+              </a:graphicData>
+            </a:graphic>
+          </wp:inline>
+        </w:drawing>
+      </w:r>
+    </w:p>
+    <w:p>
+      <w:pPr>
+        <w:ind w:left="567"/>
+        <w:jc w:val="both"/>
+        <w:rPr>
+          <w:color w:val="000000"/>
+          <w:sz w:val="22"/>
+          <w:szCs w:val="22"/>
+          <w:lang w:val="en-US"/>
+        </w:rPr>
+      </w:pPr>
+      <w:r>
+        <w:rPr>
+          <w:color w:val="000000"/>
+          <w:sz w:val="22"/>
+          <w:szCs w:val="22"/>
+          <w:lang w:val="en-US"/>
+        </w:rPr>
+        <w:t>6.</w:t>
+      </w:r>
+    </w:p>
+    <w:p>
+      <w:pPr>
+        <w:ind w:left="567"/>
+        <w:jc w:val="both"/>
+        <w:rPr>
+          <w:color w:val="000000"/>
+          <w:sz w:val="22"/>
+          <w:szCs w:val="22"/>
+          <w:lang w:val="en-US"/>
+        </w:rPr>
+      </w:pPr>
+      <w:r>
+        <w:rPr>
+          <w:color w:val="000000"/>
+          <w:sz w:val="22"/>
+          <w:szCs w:val="22"/>
+          <w:lang w:val="en-US"/>
+        </w:rPr>
+        <w:drawing>
+          <wp:inline distT="0" distB="0" distL="0" distR="0" wp14:anchorId="27CFB1C9" wp14:editId="65E4329A">
+            <wp:extent cx="2667372" cy="438211"/>
+            <wp:effectExtent l="0" t="0" r="0" b="0"/>
+            <wp:docPr id="35" name="Рисунок 35"/>
+            <wp:cNvGraphicFramePr>
+              <a:graphicFrameLocks xmlns:a="http://schemas.openxmlformats.org/drawingml/2006/main" noChangeAspect="1"/>
+            </wp:cNvGraphicFramePr>
+            <a:graphic xmlns:a="http://schemas.openxmlformats.org/drawingml/2006/main">
+              <a:graphicData uri="http://schemas.openxmlformats.org/drawingml/2006/picture">
+                <pic:pic xmlns:pic="http://schemas.openxmlformats.org/drawingml/2006/picture">
+                  <pic:nvPicPr>
+                    <pic:cNvPr id="1" name=""/>
+                    <pic:cNvPicPr/>
+                  </pic:nvPicPr>
+                  <pic:blipFill>
+                    <a:blip r:embed="rId24"/>
+                    <a:stretch>
+                      <a:fillRect/>
+                    </a:stretch>
+                  </pic:blipFill>
+                  <pic:spPr>
+                    <a:xfrm>
+                      <a:off x="0" y="0"/>
+                      <a:ext cx="2667372" cy="438211"/>
+                    </a:xfrm>
+                    <a:prstGeom prst="rect">
+                      <a:avLst/>
+                    </a:prstGeom>
+                  </pic:spPr>
+                </pic:pic>
+              </a:graphicData>
+            </a:graphic>
+          </wp:inline>
+        </w:drawing>
+      </w:r>
+    </w:p>
+    <w:p>
+      <w:pPr>
+        <w:ind w:left="567"/>
+        <w:jc w:val="both"/>
+        <w:rPr>
+          <w:color w:val="000000"/>
+          <w:sz w:val="22"/>
+          <w:szCs w:val="22"/>
+          <w:lang w:val="en-US"/>
+        </w:rPr>
+      </w:pPr>
+      <w:r>
+        <w:rPr>
+          <w:color w:val="000000"/>
+          <w:sz w:val="22"/>
+          <w:szCs w:val="22"/>
+          <w:lang w:val="en-US"/>
+        </w:rPr>
+        <w:drawing>
+          <wp:inline distT="0" distB="0" distL="0" distR="0" wp14:anchorId="0939F698" wp14:editId="0FB5DB18">
+            <wp:extent cx="3038899" cy="533474"/>
+            <wp:effectExtent l="0" t="0" r="9525" b="0"/>
+            <wp:docPr id="36" name="Рисунок 36"/>
+            <wp:cNvGraphicFramePr>
+              <a:graphicFrameLocks xmlns:a="http://schemas.openxmlformats.org/drawingml/2006/main" noChangeAspect="1"/>
+            </wp:cNvGraphicFramePr>
+            <a:graphic xmlns:a="http://schemas.openxmlformats.org/drawingml/2006/main">
+              <a:graphicData uri="http://schemas.openxmlformats.org/drawingml/2006/picture">
+                <pic:pic xmlns:pic="http://schemas.openxmlformats.org/drawingml/2006/picture">
+                  <pic:nvPicPr>
+                    <pic:cNvPr id="1" name=""/>
+                    <pic:cNvPicPr/>
+                  </pic:nvPicPr>
+                  <pic:blipFill>
+                    <a:blip r:embed="rId25"/>
+                    <a:stretch>
+                      <a:fillRect/>
+                    </a:stretch>
+                  </pic:blipFill>
+                  <pic:spPr>
+                    <a:xfrm>
+                      <a:off x="0" y="0"/>
+                      <a:ext cx="3038899" cy="533474"/>
+                    </a:xfrm>
+                    <a:prstGeom prst="rect">
+                      <a:avLst/>
+                    </a:prstGeom>
+                  </pic:spPr>
+                </pic:pic>
+              </a:graphicData>
+            </a:graphic>
+          </wp:inline>
+        </w:drawing>
+      </w:r>
+    </w:p>
+    <w:p>
+      <w:pPr>
+        <w:ind w:left="567"/>
+        <w:jc w:val="both"/>
+        <w:rPr>
+          <w:color w:val="000000"/>
+          <w:sz w:val="22"/>
+          <w:szCs w:val="22"/>
+          <w:lang w:val="en-US"/>
+        </w:rPr>
+      </w:pPr>
+      <w:r>
+        <w:rPr>
+          <w:color w:val="000000"/>
+          <w:sz w:val="22"/>
+          <w:szCs w:val="22"/>
+          <w:lang w:val="en-US"/>
+        </w:rPr>
+        <w:t xml:space="preserve">7. </w:t>
+      </w:r>
+      <w:r>
+        <w:rPr>
+          <w:color w:val="000000"/>
+          <w:sz w:val="22"/>
+          <w:szCs w:val="22"/>
+          <w:lang w:val="en-US"/>
+        </w:rPr>
+        <w:drawing>
+          <wp:inline distT="0" distB="0" distL="0" distR="0" wp14:anchorId="3C376592" wp14:editId="388857BC">
+            <wp:extent cx="5940425" cy="416560"/>
+            <wp:effectExtent l="0" t="0" r="3175" b="2540"/>
+            <wp:docPr id="37" name="Рисунок 37"/>
+            <wp:cNvGraphicFramePr>
+              <a:graphicFrameLocks xmlns:a="http://schemas.openxmlformats.org/drawingml/2006/main" noChangeAspect="1"/>
+            </wp:cNvGraphicFramePr>
+            <a:graphic xmlns:a="http://schemas.openxmlformats.org/drawingml/2006/main">
+              <a:graphicData uri="http://schemas.openxmlformats.org/drawingml/2006/picture">
+                <pic:pic xmlns:pic="http://schemas.openxmlformats.org/drawingml/2006/picture">
+                  <pic:nvPicPr>
+                    <pic:cNvPr id="1" name=""/>
+                    <pic:cNvPicPr/>
+                  </pic:nvPicPr>
+                  <pic:blipFill>
+                    <a:blip r:embed="rId26"/>
+                    <a:stretch>
+                      <a:fillRect/>
+                    </a:stretch>
+                  </pic:blipFill>
+                  <pic:spPr>
+                    <a:xfrm>
+                      <a:off x="0" y="0"/>
+                      <a:ext cx="5940425" cy="416560"/>
+                    </a:xfrm>
+                    <a:prstGeom prst="rect">
+                      <a:avLst/>
+                    </a:prstGeom>
+                  </pic:spPr>
+                </pic:pic>
+              </a:graphicData>
+            </a:graphic>
+          </wp:inline>
+        </w:drawing>
+      </w:r>
+    </w:p>
+    <w:p>
+      <w:pPr>
+        <w:ind w:left="567"/>
+        <w:jc w:val="both"/>
+        <w:rPr>
+          <w:color w:val="000000"/>
+          <w:sz w:val="22"/>
+          <w:szCs w:val="22"/>
+          <w:lang w:val="en-US"/>
+        </w:rPr>
+      </w:pPr>
+      <w:r>
+        <w:rPr>
+          <w:color w:val="000000"/>
+          <w:sz w:val="22"/>
+          <w:szCs w:val="22"/>
+          <w:lang w:val="en-US"/>
+        </w:rPr>
+        <w:drawing>
+          <wp:inline distT="0" distB="0" distL="0" distR="0" wp14:anchorId="5C947232" wp14:editId="576DABAA">
+            <wp:extent cx="5940425" cy="673735"/>
+            <wp:effectExtent l="0" t="0" r="3175" b="0"/>
+            <wp:docPr id="38" name="Рисунок 38"/>
+            <wp:cNvGraphicFramePr>
+              <a:graphicFrameLocks xmlns:a="http://schemas.openxmlformats.org/drawingml/2006/main" noChangeAspect="1"/>
+            </wp:cNvGraphicFramePr>
+            <a:graphic xmlns:a="http://schemas.openxmlformats.org/drawingml/2006/main">
+              <a:graphicData uri="http://schemas.openxmlformats.org/drawingml/2006/picture">
+                <pic:pic xmlns:pic="http://schemas.openxmlformats.org/drawingml/2006/picture">
+                  <pic:nvPicPr>
+                    <pic:cNvPr id="1" name=""/>
+                    <pic:cNvPicPr/>
+                  </pic:nvPicPr>
+                  <pic:blipFill>
+                    <a:blip r:embed="rId27"/>
+                    <a:stretch>
+                      <a:fillRect/>
+                    </a:stretch>
+                  </pic:blipFill>
+                  <pic:spPr>
+                    <a:xfrm>
+                      <a:off x="0" y="0"/>
+                      <a:ext cx="5940425" cy="673735"/>
+                    </a:xfrm>
+                    <a:prstGeom prst="rect">
+                      <a:avLst/>
+                    </a:prstGeom>
+                  </pic:spPr>
+                </pic:pic>
+              </a:graphicData>
+            </a:graphic>
+          </wp:inline>
+        </w:drawing>
+      </w:r>
+    </w:p>
+    <w:p>
+      <w:pPr>
+        <w:ind w:left="567"/>
+        <w:jc w:val="both"/>
+        <w:rPr>
+          <w:noProof/>
+        </w:rPr>
+      </w:pPr>
+      <w:r>
+        <w:rPr>
+          <w:color w:val="000000"/>
+          <w:sz w:val="22"/>
+          <w:szCs w:val="22"/>
+          <w:lang w:val="en-US"/>
+        </w:rPr>
+        <w:t>8.</w:t>
+      </w:r>
+      <w:r>
+        <w:rPr>
+          <w:noProof/>
+        </w:rPr>
+        <w:t xml:space="preserve"> </w:t>
+      </w:r>
+      <w:r>
+        <w:rPr>
+          <w:color w:val="000000"/>
+          <w:sz w:val="22"/>
+          <w:szCs w:val="22"/>
+          <w:lang w:val="en-US"/>
+        </w:rPr>
+        <w:drawing>
+          <wp:inline distT="0" distB="0" distL="0" distR="0" wp14:anchorId="16A1B6F5" wp14:editId="43A7AB44">
+            <wp:extent cx="5940425" cy="464820"/>
+            <wp:effectExtent l="0" t="0" r="3175" b="0"/>
+            <wp:docPr id="39" name="Рисунок 39"/>
+            <wp:cNvGraphicFramePr>
+              <a:graphicFrameLocks xmlns:a="http://schemas.openxmlformats.org/drawingml/2006/main" noChangeAspect="1"/>
+            </wp:cNvGraphicFramePr>
+            <a:graphic xmlns:a="http://schemas.openxmlformats.org/drawingml/2006/main">
+              <a:graphicData uri="http://schemas.openxmlformats.org/drawingml/2006/picture">
+                <pic:pic xmlns:pic="http://schemas.openxmlformats.org/drawingml/2006/picture">
+                  <pic:nvPicPr>
+                    <pic:cNvPr id="1" name=""/>
+                    <pic:cNvPicPr/>
+                  </pic:nvPicPr>
+                  <pic:blipFill>
+                    <a:blip r:embed="rId28"/>
+                    <a:stretch>
+                      <a:fillRect/>
+                    </a:stretch>
+                  </pic:blipFill>
+                  <pic:spPr>
+                    <a:xfrm>
+                      <a:off x="0" y="0"/>
+                      <a:ext cx="5940425" cy="464820"/>
+                    </a:xfrm>
+                    <a:prstGeom prst="rect">
+                      <a:avLst/>
+                    </a:prstGeom>
+                  </pic:spPr>
+                </pic:pic>
+              </a:graphicData>
+            </a:graphic>
+          </wp:inline>
+        </w:drawing>
+      </w:r>
+    </w:p>
+    <w:p>
+      <w:pPr>
+        <w:ind w:left="567"/>
+        <w:jc w:val="both"/>
+        <w:rPr>
+          <w:color w:val="000000"/>
+          <w:sz w:val="22"/>
+          <w:szCs w:val="22"/>
+          <w:lang w:val="en-US"/>
+        </w:rPr>
+      </w:pPr>
+      <w:r>
+        <w:rPr>
+          <w:color w:val="000000"/>
+          <w:sz w:val="22"/>
+          <w:szCs w:val="22"/>
+          <w:lang w:val="en-US"/>
+        </w:rPr>
+        <w:drawing>
+          <wp:inline distT="0" distB="0" distL="0" distR="0" wp14:anchorId="2ABAF8DD" wp14:editId="2BB159E7">
+            <wp:extent cx="5940425" cy="1000760"/>
+            <wp:effectExtent l="0" t="0" r="3175" b="8890"/>
+            <wp:docPr id="40" name="Рисунок 40"/>
+            <wp:cNvGraphicFramePr>
+              <a:graphicFrameLocks xmlns:a="http://schemas.openxmlformats.org/drawingml/2006/main" noChangeAspect="1"/>
+            </wp:cNvGraphicFramePr>
+            <a:graphic xmlns:a="http://schemas.openxmlformats.org/drawingml/2006/main">
+              <a:graphicData uri="http://schemas.openxmlformats.org/drawingml/2006/picture">
+                <pic:pic xmlns:pic="http://schemas.openxmlformats.org/drawingml/2006/picture">
+                  <pic:nvPicPr>
+                    <pic:cNvPr id="1" name=""/>
+                    <pic:cNvPicPr/>
+                  </pic:nvPicPr>
+                  <pic:blipFill>
+                    <a:blip r:embed="rId29"/>
+                    <a:stretch>
+                      <a:fillRect/>
+                    </a:stretch>
+                  </pic:blipFill>
+                  <pic:spPr>
+                    <a:xfrm>
+                      <a:off x="0" y="0"/>
+                      <a:ext cx="5940425" cy="1000760"/>
+                    </a:xfrm>
+                    <a:prstGeom prst="rect">
+                      <a:avLst/>
+                    </a:prstGeom>
+                  </pic:spPr>
+                </pic:pic>
+              </a:graphicData>
+            </a:graphic>
+          </wp:inline>
+        </w:drawing>
+      </w:r>
+    </w:p>
+    <w:p>
+      <w:pPr>
+        <w:ind w:left="567"/>
+        <w:jc w:val="both"/>
+        <w:rPr>
+          <w:color w:val="000000"/>
+          <w:sz w:val="22"/>
+          <w:szCs w:val="22"/>
+          <w:lang w:val="en-US"/>
+        </w:rPr>
+      </w:pPr>
+      <w:r>
+        <w:rPr>
+          <w:color w:val="000000"/>
+          <w:sz w:val="22"/>
+          <w:szCs w:val="22"/>
+          <w:lang w:val="en-US"/>
+        </w:rPr>
+        <w:t>9.</w:t>
+      </w:r>
+    </w:p>
+    <w:p>
+      <w:pPr>
+        <w:ind w:left="567"/>
+        <w:jc w:val="both"/>
+        <w:rPr>
+          <w:color w:val="000000"/>
+          <w:sz w:val="22"/>
+          <w:szCs w:val="22"/>
+          <w:lang w:val="en-US"/>
+        </w:rPr>
+      </w:pPr>
+      <w:r>
+        <w:rPr>
+          <w:color w:val="000000"/>
+          <w:sz w:val="22"/>
+          <w:szCs w:val="22"/>
+          <w:lang w:val="en-US"/>
+        </w:rPr>
+        <w:drawing>
+          <wp:inline distT="0" distB="0" distL="0" distR="0" wp14:anchorId="6A16F644" wp14:editId="0DF28E62">
+            <wp:extent cx="2924583" cy="495369"/>
+            <wp:effectExtent l="0" t="0" r="9525" b="0"/>
+            <wp:docPr id="41" name="Рисунок 41"/>
+            <wp:cNvGraphicFramePr>
+              <a:graphicFrameLocks xmlns:a="http://schemas.openxmlformats.org/drawingml/2006/main" noChangeAspect="1"/>
+            </wp:cNvGraphicFramePr>
+            <a:graphic xmlns:a="http://schemas.openxmlformats.org/drawingml/2006/main">
+              <a:graphicData uri="http://schemas.openxmlformats.org/drawingml/2006/picture">
+                <pic:pic xmlns:pic="http://schemas.openxmlformats.org/drawingml/2006/picture">
+                  <pic:nvPicPr>
+                    <pic:cNvPr id="1" name=""/>
+                    <pic:cNvPicPr/>
+                  </pic:nvPicPr>
+                  <pic:blipFill>
+                    <a:blip r:embed="rId30"/>
+                    <a:stretch>
+                      <a:fillRect/>
+                    </a:stretch>
+                  </pic:blipFill>
+                  <pic:spPr>
+                    <a:xfrm>
+                      <a:off x="0" y="0"/>
+                      <a:ext cx="2924583" cy="495369"/>
+                    </a:xfrm>
+                    <a:prstGeom prst="rect">
+                      <a:avLst/>
+                    </a:prstGeom>
+                  </pic:spPr>
+                </pic:pic>
+              </a:graphicData>
+            </a:graphic>
+          </wp:inline>
+        </w:drawing>
+      </w:r>
+    </w:p>
+    <w:p>
+      <w:pPr>
+        <w:ind w:left="567"/>
+        <w:jc w:val="both"/>
+        <w:rPr>
+          <w:color w:val="000000"/>
+          <w:sz w:val="22"/>
+          <w:szCs w:val="22"/>
+          <w:lang w:val="en-US"/>
+        </w:rPr>
+      </w:pPr>
+      <w:r>
+        <w:rPr>
+          <w:color w:val="000000"/>
+          <w:sz w:val="22"/>
+          <w:szCs w:val="22"/>
+          <w:lang w:val="en-US"/>
+        </w:rPr>
+        <w:drawing>
+          <wp:inline distT="0" distB="0" distL="0" distR="0" wp14:anchorId="7D3F093A" wp14:editId="62A9E45C">
+            <wp:extent cx="5940425" cy="1558290"/>
+            <wp:effectExtent l="0" t="0" r="3175" b="3810"/>
+            <wp:docPr id="42" name="Рисунок 42"/>
+            <wp:cNvGraphicFramePr>
+              <a:graphicFrameLocks xmlns:a="http://schemas.openxmlformats.org/drawingml/2006/main" noChangeAspect="1"/>
+            </wp:cNvGraphicFramePr>
+            <a:graphic xmlns:a="http://schemas.openxmlformats.org/drawingml/2006/main">
+              <a:graphicData uri="http://schemas.openxmlformats.org/drawingml/2006/picture">
+                <pic:pic xmlns:pic="http://schemas.openxmlformats.org/drawingml/2006/picture">
+                  <pic:nvPicPr>
+                    <pic:cNvPr id="1" name=""/>
+                    <pic:cNvPicPr/>
+                  </pic:nvPicPr>
+                  <pic:blipFill>
+                    <a:blip r:embed="rId31"/>
+                    <a:stretch>
+                      <a:fillRect/>
+                    </a:stretch>
+                  </pic:blipFill>
+                  <pic:spPr>
+                    <a:xfrm>
+                      <a:off x="0" y="0"/>
+                      <a:ext cx="5940425" cy="1558290"/>
+                    </a:xfrm>
+                    <a:prstGeom prst="rect">
+                      <a:avLst/>
+                    </a:prstGeom>
+                  </pic:spPr>
+                </pic:pic>
+              </a:graphicData>
+            </a:graphic>
+          </wp:inline>
+        </w:drawing>
+      </w:r>
+    </w:p>
+    <w:p>
+      <w:pPr>
+        <w:ind w:left="567"/>
+        <w:jc w:val="both"/>
+        <w:rPr>
+          <w:color w:val="000000"/>
+          <w:sz w:val="22"/>
+          <w:szCs w:val="22"/>
+          <w:lang w:val="en-US"/>
+        </w:rPr>
+      </w:pPr>
+      <w:r>
+        <w:rPr>
+          <w:color w:val="000000"/>
+          <w:sz w:val="22"/>
+          <w:szCs w:val="22"/>
+          <w:lang w:val="en-US"/>
+        </w:rPr>
+        <w:t>10.</w:t>
+      </w:r>
+    </w:p>
+    <w:p>
+      <w:pPr>
+        <w:ind w:left="567"/>
+        <w:jc w:val="both"/>
+        <w:rPr>
+          <w:color w:val="000000"/>
+          <w:sz w:val="22"/>
+          <w:szCs w:val="22"/>
+          <w:lang w:val="en-US"/>
+        </w:rPr>
+      </w:pPr>
+      <w:r>
+        <w:rPr>
+          <w:color w:val="000000"/>
+          <w:sz w:val="22"/>
+          <w:szCs w:val="22"/>
+          <w:lang w:val="en-US"/>
+        </w:rPr>
+        <w:drawing>
+          <wp:inline distT="0" distB="0" distL="0" distR="0" wp14:anchorId="71A2B8F4" wp14:editId="0A9E53DE">
+            <wp:extent cx="3600953" cy="552527"/>
+            <wp:effectExtent l="0" t="0" r="0" b="0"/>
+            <wp:docPr id="43" name="Рисунок 43"/>
+            <wp:cNvGraphicFramePr>
+              <a:graphicFrameLocks xmlns:a="http://schemas.openxmlformats.org/drawingml/2006/main" noChangeAspect="1"/>
+            </wp:cNvGraphicFramePr>
+            <a:graphic xmlns:a="http://schemas.openxmlformats.org/drawingml/2006/main">
+              <a:graphicData uri="http://schemas.openxmlformats.org/drawingml/2006/picture">
+                <pic:pic xmlns:pic="http://schemas.openxmlformats.org/drawingml/2006/picture">
+                  <pic:nvPicPr>
+                    <pic:cNvPr id="1" name=""/>
+                    <pic:cNvPicPr/>
+                  </pic:nvPicPr>
+                  <pic:blipFill>
+                    <a:blip r:embed="rId32"/>
+                    <a:stretch>
+                      <a:fillRect/>
+                    </a:stretch>
+                  </pic:blipFill>
+                  <pic:spPr>
+                    <a:xfrm>
+                      <a:off x="0" y="0"/>
+                      <a:ext cx="3600953" cy="552527"/>
+                    </a:xfrm>
+                    <a:prstGeom prst="rect">
+                      <a:avLst/>
+                    </a:prstGeom>
+                  </pic:spPr>
+                </pic:pic>
+              </a:graphicData>
+            </a:graphic>
+          </wp:inline>
+        </w:drawing>
+      </w:r>
+    </w:p>
+    <w:p>
+      <w:pPr>
+        <w:ind w:left="567"/>
+        <w:jc w:val="both"/>
+        <w:rPr>
+          <w:color w:val="000000"/>
+          <w:sz w:val="22"/>
+          <w:szCs w:val="22"/>
+          <w:lang w:val="en-US"/>
+        </w:rPr>
+      </w:pPr>
+      <w:r>
+        <w:rPr>
+          <w:color w:val="000000"/>
+          <w:sz w:val="22"/>
+          <w:szCs w:val="22"/>
+          <w:lang w:val="en-US"/>
+        </w:rPr>
+        <w:drawing>
+          <wp:inline distT="0" distB="0" distL="0" distR="0" wp14:anchorId="3CD6F052" wp14:editId="1CCE4671">
+            <wp:extent cx="5601482" cy="495369"/>
+            <wp:effectExtent l="0" t="0" r="0" b="0"/>
+            <wp:docPr id="44" name="Рисунок 44"/>
+            <wp:cNvGraphicFramePr>
+              <a:graphicFrameLocks xmlns:a="http://schemas.openxmlformats.org/drawingml/2006/main" noChangeAspect="1"/>
+            </wp:cNvGraphicFramePr>
+            <a:graphic xmlns:a="http://schemas.openxmlformats.org/drawingml/2006/main">
+              <a:graphicData uri="http://schemas.openxmlformats.org/drawingml/2006/picture">
+                <pic:pic xmlns:pic="http://schemas.openxmlformats.org/drawingml/2006/picture">
+                  <pic:nvPicPr>
+                    <pic:cNvPr id="1" name=""/>
+                    <pic:cNvPicPr/>
+                  </pic:nvPicPr>
+                  <pic:blipFill>
+                    <a:blip r:embed="rId33"/>
+                    <a:stretch>
+                      <a:fillRect/>
+                    </a:stretch>
+                  </pic:blipFill>
+                  <pic:spPr>
+                    <a:xfrm>
+                      <a:off x="0" y="0"/>
+                      <a:ext cx="5601482" cy="495369"/>
+                    </a:xfrm>
+                    <a:prstGeom prst="rect">
+                      <a:avLst/>
+                    </a:prstGeom>
+                  </pic:spPr>
+                </pic:pic>
+              </a:graphicData>
+            </a:graphic>
+          </wp:inline>
+        </w:drawing>
+      </w:r>
+    </w:p>
+    <w:p>
+      <w:pPr>
+        <w:ind w:left="567"/>
+        <w:jc w:val="both"/>
+        <w:rPr>
+          <w:color w:val="000000"/>
+          <w:sz w:val="22"/>
+          <w:szCs w:val="22"/>
+          <w:lang w:val="en-US"/>
+        </w:rPr>
+      </w:pPr>
+      <w:r>
+        <w:rPr>
+          <w:color w:val="000000"/>
+          <w:sz w:val="22"/>
+          <w:szCs w:val="22"/>
+          <w:lang w:val="en-US"/>
+        </w:rPr>
+        <w:t>11.</w:t>
+      </w:r>
+    </w:p>
+    <w:p>
+      <w:pPr>
+        <w:ind w:left="567"/>
+        <w:jc w:val="both"/>
+        <w:rPr>
+          <w:color w:val="000000"/>
+          <w:sz w:val="22"/>
+          <w:szCs w:val="22"/>
+          <w:lang w:val="en-US"/>
+        </w:rPr>
+      </w:pPr>
+      <w:r>
+        <w:rPr>
+          <w:color w:val="000000"/>
+          <w:sz w:val="22"/>
+          <w:szCs w:val="22"/>
+          <w:lang w:val="en-US"/>
+        </w:rPr>
+        <w:drawing>
+          <wp:inline distT="0" distB="0" distL="0" distR="0" wp14:anchorId="775DA720" wp14:editId="5EE15D20">
+            <wp:extent cx="2934109" cy="504895"/>
+            <wp:effectExtent l="0" t="0" r="0" b="9525"/>
+            <wp:docPr id="45" name="Рисунок 45"/>
+            <wp:cNvGraphicFramePr>
+              <a:graphicFrameLocks xmlns:a="http://schemas.openxmlformats.org/drawingml/2006/main" noChangeAspect="1"/>
+            </wp:cNvGraphicFramePr>
+            <a:graphic xmlns:a="http://schemas.openxmlformats.org/drawingml/2006/main">
+              <a:graphicData uri="http://schemas.openxmlformats.org/drawingml/2006/picture">
+                <pic:pic xmlns:pic="http://schemas.openxmlformats.org/drawingml/2006/picture">
+                  <pic:nvPicPr>
+                    <pic:cNvPr id="1" name=""/>
+                    <pic:cNvPicPr/>
+                  </pic:nvPicPr>
+                  <pic:blipFill>
+                    <a:blip r:embed="rId34"/>
+                    <a:stretch>
+                      <a:fillRect/>
+                    </a:stretch>
+                  </pic:blipFill>
+                  <pic:spPr>
+                    <a:xfrm>
+                      <a:off x="0" y="0"/>
+                      <a:ext cx="2934109" cy="504895"/>
+                    </a:xfrm>
+                    <a:prstGeom prst="rect">
+                      <a:avLst/>
+                    </a:prstGeom>
+                  </pic:spPr>
+                </pic:pic>
+              </a:graphicData>
+            </a:graphic>
+          </wp:inline>
+        </w:drawing>
+      </w:r>
+    </w:p>
+    <w:p>
+      <w:pPr>
+        <w:ind w:left="567"/>
+        <w:jc w:val="both"/>
+        <w:rPr>
+          <w:color w:val="000000"/>
+          <w:sz w:val="22"/>
+          <w:szCs w:val="22"/>
+          <w:lang w:val="en-US"/>
+        </w:rPr>
+      </w:pPr>
+      <w:r>
+        <w:rPr>
+          <w:color w:val="000000"/>
+          <w:sz w:val="22"/>
+          <w:szCs w:val="22"/>
+          <w:lang w:val="en-US"/>
+        </w:rPr>
+        <w:lastRenderedPageBreak/>
+        <w:drawing>
+          <wp:inline distT="0" distB="0" distL="0" distR="0" wp14:anchorId="75B800AE" wp14:editId="6D8C2E14">
+            <wp:extent cx="5940425" cy="1501140"/>
+            <wp:effectExtent l="0" t="0" r="3175" b="3810"/>
+            <wp:docPr id="46" name="Рисунок 46"/>
+            <wp:cNvGraphicFramePr>
+              <a:graphicFrameLocks xmlns:a="http://schemas.openxmlformats.org/drawingml/2006/main" noChangeAspect="1"/>
+            </wp:cNvGraphicFramePr>
+            <a:graphic xmlns:a="http://schemas.openxmlformats.org/drawingml/2006/main">
+              <a:graphicData uri="http://schemas.openxmlformats.org/drawingml/2006/picture">
+                <pic:pic xmlns:pic="http://schemas.openxmlformats.org/drawingml/2006/picture">
+                  <pic:nvPicPr>
+                    <pic:cNvPr id="1" name=""/>
+                    <pic:cNvPicPr/>
+                  </pic:nvPicPr>
+                  <pic:blipFill>
+                    <a:blip r:embed="rId35"/>
+                    <a:stretch>
+                      <a:fillRect/>
+                    </a:stretch>
+                  </pic:blipFill>
+                  <pic:spPr>
+                    <a:xfrm>
+                      <a:off x="0" y="0"/>
+                      <a:ext cx="5940425" cy="1501140"/>
+                    </a:xfrm>
+                    <a:prstGeom prst="rect">
+                      <a:avLst/>
+                    </a:prstGeom>
+                  </pic:spPr>
+                </pic:pic>
+              </a:graphicData>
+            </a:graphic>
+          </wp:inline>
+        </w:drawing>
+      </w:r>
+    </w:p>
+    <w:p>
+      <w:pPr>
+        <w:ind w:left="567"/>
+        <w:jc w:val="both"/>
+        <w:rPr>
+          <w:color w:val="000000"/>
+          <w:sz w:val="22"/>
+          <w:szCs w:val="22"/>
+          <w:lang w:val="en-US"/>
+        </w:rPr>
+      </w:pPr>
+      <w:r>
+        <w:rPr>
+          <w:color w:val="000000"/>
+          <w:sz w:val="22"/>
+          <w:szCs w:val="22"/>
+          <w:lang w:val="en-US"/>
+        </w:rPr>
+        <w:t>12.</w:t>
+      </w:r>
+    </w:p>
+    <w:p>
+      <w:pPr>
+        <w:ind w:left="567"/>
+        <w:jc w:val="both"/>
+        <w:rPr>
+          <w:color w:val="000000"/>
+          <w:sz w:val="22"/>
+          <w:szCs w:val="22"/>
+          <w:lang w:val="en-US"/>
+        </w:rPr>
+      </w:pPr>
+      <w:r>
+        <w:rPr>
+          <w:color w:val="000000"/>
+          <w:sz w:val="22"/>
+          <w:szCs w:val="22"/>
+          <w:lang w:val="en-US"/>
+        </w:rPr>
+        <w:drawing>
+          <wp:inline distT="0" distB="0" distL="0" distR="0" wp14:anchorId="0D5B110A" wp14:editId="79A969C5">
+            <wp:extent cx="2724530" cy="562053"/>
+            <wp:effectExtent l="0" t="0" r="0" b="9525"/>
+            <wp:docPr id="48" name="Рисунок 48"/>
+            <wp:cNvGraphicFramePr>
+              <a:graphicFrameLocks xmlns:a="http://schemas.openxmlformats.org/drawingml/2006/main" noChangeAspect="1"/>
+            </wp:cNvGraphicFramePr>
+            <a:graphic xmlns:a="http://schemas.openxmlformats.org/drawingml/2006/main">
+              <a:graphicData uri="http://schemas.openxmlformats.org/drawingml/2006/picture">
+                <pic:pic xmlns:pic="http://schemas.openxmlformats.org/drawingml/2006/picture">
+                  <pic:nvPicPr>
+                    <pic:cNvPr id="1" name=""/>
+                    <pic:cNvPicPr/>
+                  </pic:nvPicPr>
+                  <pic:blipFill>
+                    <a:blip r:embed="rId36"/>
+                    <a:stretch>
+                      <a:fillRect/>
+                    </a:stretch>
+                  </pic:blipFill>
+                  <pic:spPr>
+                    <a:xfrm>
+                      <a:off x="0" y="0"/>
+                      <a:ext cx="2724530" cy="562053"/>
+                    </a:xfrm>
+                    <a:prstGeom prst="rect">
+                      <a:avLst/>
+                    </a:prstGeom>
+                  </pic:spPr>
+                </pic:pic>
+              </a:graphicData>
+            </a:graphic>
+          </wp:inline>
+        </w:drawing>
+      </w:r>
+    </w:p>
+    <w:p>
+      <w:pPr>
+        <w:ind w:left="567"/>
+        <w:jc w:val="both"/>
+        <w:rPr>
+          <w:color w:val="000000"/>
+          <w:sz w:val="22"/>
+          <w:szCs w:val="22"/>
+          <w:lang w:val="uk-UA"/>
+        </w:rPr>
+      </w:pPr>
+      <w:r>
+        <w:rPr>
+          <w:color w:val="000000"/>
+          <w:sz w:val="22"/>
+          <w:szCs w:val="22"/>
+          <w:lang w:val="uk-UA"/>
+        </w:rPr>
+        <w:drawing>
+          <wp:inline distT="0" distB="0" distL="0" distR="0" wp14:anchorId="17B947E1" wp14:editId="3A074114">
+            <wp:extent cx="3743847" cy="447737"/>
+            <wp:effectExtent l="0" t="0" r="9525" b="9525"/>
+            <wp:docPr id="49" name="Рисунок 49"/>
+            <wp:cNvGraphicFramePr>
+              <a:graphicFrameLocks xmlns:a="http://schemas.openxmlformats.org/drawingml/2006/main" noChangeAspect="1"/>
+            </wp:cNvGraphicFramePr>
+            <a:graphic xmlns:a="http://schemas.openxmlformats.org/drawingml/2006/main">
+              <a:graphicData uri="http://schemas.openxmlformats.org/drawingml/2006/picture">
+                <pic:pic xmlns:pic="http://schemas.openxmlformats.org/drawingml/2006/picture">
+                  <pic:nvPicPr>
+                    <pic:cNvPr id="1" name=""/>
+                    <pic:cNvPicPr/>
+                  </pic:nvPicPr>
+                  <pic:blipFill>
+                    <a:blip r:embed="rId37"/>
+                    <a:stretch>
+                      <a:fillRect/>
+                    </a:stretch>
+                  </pic:blipFill>
+                  <pic:spPr>
+                    <a:xfrm>
+                      <a:off x="0" y="0"/>
+                      <a:ext cx="3743847" cy="447737"/>
+                    </a:xfrm>
+                    <a:prstGeom prst="rect">
+                      <a:avLst/>
+                    </a:prstGeom>
+                  </pic:spPr>
+                </pic:pic>
+              </a:graphicData>
+            </a:graphic>
+          </wp:inline>
+        </w:drawing>
+      </w:r>
+    </w:p>
+    <w:p>
+      <w:pPr>
+        <w:ind w:left="567"/>
+        <w:jc w:val="both"/>
+        <w:rPr>
+          <w:color w:val="000000"/>
+          <w:sz w:val="22"/>
+          <w:szCs w:val="22"/>
+          <w:lang w:val="en-US"/>
+        </w:rPr>
+      </w:pPr>
+      <w:r>
+        <w:rPr>
+          <w:color w:val="000000"/>
+          <w:sz w:val="22"/>
+          <w:szCs w:val="22"/>
+          <w:lang w:val="en-US"/>
+        </w:rPr>
+        <w:t>13.</w:t>
+      </w:r>
+    </w:p>
+    <w:p>
+      <w:pPr>
+        <w:ind w:left="567"/>
+        <w:jc w:val="both"/>
+        <w:rPr>
+          <w:color w:val="000000"/>
+          <w:sz w:val="22"/>
+          <w:szCs w:val="22"/>
+          <w:lang w:val="en-US"/>
+        </w:rPr>
+      </w:pPr>
+      <w:r>
+        <w:rPr>
+          <w:color w:val="000000"/>
+          <w:sz w:val="22"/>
+          <w:szCs w:val="22"/>
+          <w:lang w:val="en-US"/>
+        </w:rPr>
+        <w:drawing>
+          <wp:inline distT="0" distB="0" distL="0" distR="0" wp14:anchorId="5B8A63A9" wp14:editId="570D0F9C">
+            <wp:extent cx="1897305" cy="3214048"/>
+            <wp:effectExtent l="0" t="0" r="8255" b="5715"/>
+            <wp:docPr id="50" name="Рисунок 50"/>
+            <wp:cNvGraphicFramePr>
+              <a:graphicFrameLocks xmlns:a="http://schemas.openxmlformats.org/drawingml/2006/main" noChangeAspect="1"/>
+            </wp:cNvGraphicFramePr>
+            <a:graphic xmlns:a="http://schemas.openxmlformats.org/drawingml/2006/main">
+              <a:graphicData uri="http://schemas.openxmlformats.org/drawingml/2006/picture">
+                <pic:pic xmlns:pic="http://schemas.openxmlformats.org/drawingml/2006/picture">
+                  <pic:nvPicPr>
+                    <pic:cNvPr id="1" name=""/>
+                    <pic:cNvPicPr/>
+                  </pic:nvPicPr>
+                  <pic:blipFill>
+                    <a:blip r:embed="rId38"/>
+                    <a:stretch>
+                      <a:fillRect/>
+                    </a:stretch>
+                  </pic:blipFill>
+                  <pic:spPr>
+                    <a:xfrm>
+                      <a:off x="0" y="0"/>
+                      <a:ext cx="1906061" cy="3228880"/>
+                    </a:xfrm>
+                    <a:prstGeom prst="rect">
+                      <a:avLst/>
+                    </a:prstGeom>
+                  </pic:spPr>
+                </pic:pic>
+              </a:graphicData>
+            </a:graphic>
+          </wp:inline>
+        </w:drawing>
+      </w:r>
+    </w:p>
+    <w:p>
+      <w:pPr>
+        <w:ind w:left="567"/>
+        <w:jc w:val="both"/>
+        <w:rPr>
+          <w:color w:val="000000"/>
+          <w:sz w:val="22"/>
+          <w:szCs w:val="22"/>
+          <w:lang w:val="en-US"/>
+        </w:rPr>
+      </w:pPr>
+      <w:r>
+        <w:rPr>
+          <w:color w:val="000000"/>
+          <w:sz w:val="22"/>
+          <w:szCs w:val="22"/>
+          <w:lang w:val="en-US"/>
+        </w:rPr>
+        <w:drawing>
+          <wp:inline distT="0" distB="0" distL="0" distR="0" wp14:anchorId="3F9B2B87" wp14:editId="3EE1B5D5">
+            <wp:extent cx="3200847" cy="1314633"/>
+            <wp:effectExtent l="0" t="0" r="0" b="0"/>
+            <wp:docPr id="51" name="Рисунок 51"/>
+            <wp:cNvGraphicFramePr>
+              <a:graphicFrameLocks xmlns:a="http://schemas.openxmlformats.org/drawingml/2006/main" noChangeAspect="1"/>
+            </wp:cNvGraphicFramePr>
+            <a:graphic xmlns:a="http://schemas.openxmlformats.org/drawingml/2006/main">
+              <a:graphicData uri="http://schemas.openxmlformats.org/drawingml/2006/picture">
+                <pic:pic xmlns:pic="http://schemas.openxmlformats.org/drawingml/2006/picture">
+                  <pic:nvPicPr>
+                    <pic:cNvPr id="1" name=""/>
+                    <pic:cNvPicPr/>
+                  </pic:nvPicPr>
+                  <pic:blipFill>
+                    <a:blip r:embed="rId39"/>
+                    <a:stretch>
+                      <a:fillRect/>
+                    </a:stretch>
+                  </pic:blipFill>
+                  <pic:spPr>
+                    <a:xfrm>
+                      <a:off x="0" y="0"/>
+                      <a:ext cx="3200847" cy="1314633"/>
+                    </a:xfrm>
+                    <a:prstGeom prst="rect">
+                      <a:avLst/>
+                    </a:prstGeom>
+                  </pic:spPr>
+                </pic:pic>
+              </a:graphicData>
+            </a:graphic>
+          </wp:inline>
+        </w:drawing>
+      </w:r>
+    </w:p>
+    <w:p>
+      <w:pPr>
+        <w:ind w:left="567"/>
+        <w:jc w:val="both"/>
+        <w:rPr>
+          <w:color w:val="000000"/>
+          <w:sz w:val="22"/>
+          <w:szCs w:val="22"/>
+          <w:lang w:val="en-US"/>
+        </w:rPr>
+      </w:pPr>
+      <w:r>
+        <w:rPr>
+          <w:color w:val="000000"/>
+          <w:sz w:val="22"/>
+          <w:szCs w:val="22"/>
+          <w:lang w:val="en-US"/>
+        </w:rPr>
+        <w:t>14.</w:t>
+      </w:r>
+    </w:p>
+    <w:p>
+      <w:pPr>
+        <w:ind w:left="567"/>
+        <w:jc w:val="both"/>
+        <w:rPr>
+          <w:color w:val="000000"/>
+          <w:sz w:val="22"/>
+          <w:szCs w:val="22"/>
+          <w:lang w:val="en-US"/>
+        </w:rPr>
+      </w:pPr>
+      <w:r>
+        <w:rPr>
+          <w:color w:val="000000"/>
+          <w:sz w:val="22"/>
+          <w:szCs w:val="22"/>
+          <w:lang w:val="en-US"/>
+        </w:rPr>
+        <w:lastRenderedPageBreak/>
+        <w:drawing>
+          <wp:inline distT="0" distB="0" distL="0" distR="0" wp14:anchorId="4222F5E6" wp14:editId="061FFD7E">
+            <wp:extent cx="3118513" cy="1822771"/>
+            <wp:effectExtent l="0" t="0" r="5715" b="6350"/>
+            <wp:docPr id="53" name="Рисунок 53"/>
+            <wp:cNvGraphicFramePr>
+              <a:graphicFrameLocks xmlns:a="http://schemas.openxmlformats.org/drawingml/2006/main" noChangeAspect="1"/>
+            </wp:cNvGraphicFramePr>
+            <a:graphic xmlns:a="http://schemas.openxmlformats.org/drawingml/2006/main">
+              <a:graphicData uri="http://schemas.openxmlformats.org/drawingml/2006/picture">
+                <pic:pic xmlns:pic="http://schemas.openxmlformats.org/drawingml/2006/picture">
+                  <pic:nvPicPr>
+                    <pic:cNvPr id="1" name=""/>
+                    <pic:cNvPicPr/>
+                  </pic:nvPicPr>
+                  <pic:blipFill>
+                    <a:blip r:embed="rId40"/>
+                    <a:stretch>
+                      <a:fillRect/>
+                    </a:stretch>
+                  </pic:blipFill>
+                  <pic:spPr>
+                    <a:xfrm>
+                      <a:off x="0" y="0"/>
+                      <a:ext cx="3138961" cy="1834723"/>
+                    </a:xfrm>
+                    <a:prstGeom prst="rect">
+                      <a:avLst/>
+                    </a:prstGeom>
+                  </pic:spPr>
+                </pic:pic>
+              </a:graphicData>
+            </a:graphic>
+          </wp:inline>
+        </w:drawing>
+      </w:r>
+    </w:p>
+    <w:p>
+      <w:pPr>
+        <w:ind w:left="567"/>
+        <w:jc w:val="both"/>
+        <w:rPr>
+          <w:color w:val="000000"/>
+          <w:sz w:val="22"/>
+          <w:szCs w:val="22"/>
+          <w:lang w:val="en-US"/>
+        </w:rPr>
+      </w:pPr>
+      <w:r>
+        <w:rPr>
+          <w:color w:val="000000"/>
+          <w:sz w:val="22"/>
+          <w:szCs w:val="22"/>
+          <w:lang w:val="en-US"/>
+        </w:rPr>
+        <w:drawing>
+          <wp:inline distT="0" distB="0" distL="0" distR="0" wp14:anchorId="77B10944" wp14:editId="66D9D6AB">
+            <wp:extent cx="5940425" cy="1118235"/>
+            <wp:effectExtent l="0" t="0" r="3175" b="5715"/>
+            <wp:docPr id="54" name="Рисунок 54"/>
+            <wp:cNvGraphicFramePr>
+              <a:graphicFrameLocks xmlns:a="http://schemas.openxmlformats.org/drawingml/2006/main" noChangeAspect="1"/>
+            </wp:cNvGraphicFramePr>
+            <a:graphic xmlns:a="http://schemas.openxmlformats.org/drawingml/2006/main">
+              <a:graphicData uri="http://schemas.openxmlformats.org/drawingml/2006/picture">
+                <pic:pic xmlns:pic="http://schemas.openxmlformats.org/drawingml/2006/picture">
+                  <pic:nvPicPr>
+                    <pic:cNvPr id="1" name=""/>
+                    <pic:cNvPicPr/>
+                  </pic:nvPicPr>
+                  <pic:blipFill>
+                    <a:blip r:embed="rId41"/>
+                    <a:stretch>
+                      <a:fillRect/>
+                    </a:stretch>
+                  </pic:blipFill>
+                  <pic:spPr>
+                    <a:xfrm>
+                      <a:off x="0" y="0"/>
+                      <a:ext cx="5940425" cy="1118235"/>
+                    </a:xfrm>
+                    <a:prstGeom prst="rect">
+                      <a:avLst/>
+                    </a:prstGeom>
+                  </pic:spPr>
+                </pic:pic>
+              </a:graphicData>
+            </a:graphic>
+          </wp:inline>
+        </w:drawing>
+      </w:r>
+    </w:p>
+    <w:p>
+      <w:pPr>
+        <w:ind w:left="567"/>
+        <w:jc w:val="both"/>
+        <w:rPr>
+          <w:color w:val="000000"/>
+          <w:sz w:val="22"/>
+          <w:szCs w:val="22"/>
+          <w:lang w:val="en-US"/>
+        </w:rPr>
+      </w:pPr>
+      <w:r>
+        <w:rPr>
+          <w:color w:val="000000"/>
+          <w:sz w:val="22"/>
+          <w:szCs w:val="22"/>
+          <w:lang w:val="en-US"/>
+        </w:rPr>
+        <w:t>15.</w:t>
+      </w:r>
+    </w:p>
+    <w:p>
+      <w:pPr>
+        <w:ind w:left="567"/>
+        <w:jc w:val="both"/>
+        <w:rPr>
+          <w:color w:val="000000"/>
+          <w:sz w:val="22"/>
+          <w:szCs w:val="22"/>
+          <w:lang w:val="en-US"/>
+        </w:rPr>
+      </w:pPr>
+      <w:r>
+        <w:rPr>
+          <w:color w:val="000000"/>
+          <w:sz w:val="22"/>
+          <w:szCs w:val="22"/>
+          <w:lang w:val="en-US"/>
+        </w:rPr>
+        <w:drawing>
+          <wp:inline distT="0" distB="0" distL="0" distR="0" wp14:anchorId="00C4068A" wp14:editId="7B3B8BDC">
+            <wp:extent cx="3038899" cy="314369"/>
+            <wp:effectExtent l="0" t="0" r="0" b="9525"/>
+            <wp:docPr id="55" name="Рисунок 55"/>
+            <wp:cNvGraphicFramePr>
+              <a:graphicFrameLocks xmlns:a="http://schemas.openxmlformats.org/drawingml/2006/main" noChangeAspect="1"/>
+            </wp:cNvGraphicFramePr>
+            <a:graphic xmlns:a="http://schemas.openxmlformats.org/drawingml/2006/main">
+              <a:graphicData uri="http://schemas.openxmlformats.org/drawingml/2006/picture">
+                <pic:pic xmlns:pic="http://schemas.openxmlformats.org/drawingml/2006/picture">
+                  <pic:nvPicPr>
+                    <pic:cNvPr id="1" name=""/>
+                    <pic:cNvPicPr/>
+                  </pic:nvPicPr>
+                  <pic:blipFill>
+                    <a:blip r:embed="rId42"/>
+                    <a:stretch>
+                      <a:fillRect/>
+                    </a:stretch>
+                  </pic:blipFill>
+                  <pic:spPr>
+                    <a:xfrm>
+                      <a:off x="0" y="0"/>
+                      <a:ext cx="3038899" cy="314369"/>
+                    </a:xfrm>
+                    <a:prstGeom prst="rect">
+                      <a:avLst/>
+                    </a:prstGeom>
+                  </pic:spPr>
+                </pic:pic>
+              </a:graphicData>
+            </a:graphic>
+          </wp:inline>
+        </w:drawing>
+      </w:r>
+    </w:p>
+    <w:p>
+      <w:pPr>
+        <w:ind w:left="567"/>
+        <w:jc w:val="both"/>
+        <w:rPr>
+          <w:color w:val="000000"/>
+          <w:sz w:val="22"/>
+          <w:szCs w:val="22"/>
+          <w:lang w:val="en-US"/>
+        </w:rPr>
+      </w:pPr>
+    </w:p>
+    <w:p>
+      <w:pPr>
+        <w:ind w:left="567"/>
+        <w:jc w:val="both"/>
+        <w:rPr>
+          <w:color w:val="000000"/>
+          <w:sz w:val="22"/>
+          <w:szCs w:val="22"/>
+          <w:lang w:val="en-US"/>
+        </w:rPr>
+      </w:pPr>
+      <w:r>
+        <w:rPr>
+          <w:color w:val="000000"/>
+          <w:sz w:val="22"/>
+          <w:szCs w:val="22"/>
+          <w:lang w:val="en-US"/>
+        </w:rPr>
+        <w:drawing>
+          <wp:inline distT="0" distB="0" distL="0" distR="0" wp14:anchorId="0797E9B6" wp14:editId="23C6C991">
+            <wp:extent cx="2879677" cy="1778624"/>
+            <wp:effectExtent l="0" t="0" r="0" b="0"/>
+            <wp:docPr id="57" name="Рисунок 57"/>
+            <wp:cNvGraphicFramePr>
+              <a:graphicFrameLocks xmlns:a="http://schemas.openxmlformats.org/drawingml/2006/main" noChangeAspect="1"/>
+            </wp:cNvGraphicFramePr>
+            <a:graphic xmlns:a="http://schemas.openxmlformats.org/drawingml/2006/main">
+              <a:graphicData uri="http://schemas.openxmlformats.org/drawingml/2006/picture">
+                <pic:pic xmlns:pic="http://schemas.openxmlformats.org/drawingml/2006/picture">
+                  <pic:nvPicPr>
+                    <pic:cNvPr id="1" name=""/>
+                    <pic:cNvPicPr/>
+                  </pic:nvPicPr>
+                  <pic:blipFill>
+                    <a:blip r:embed="rId43"/>
+                    <a:stretch>
+                      <a:fillRect/>
+                    </a:stretch>
+                  </pic:blipFill>
+                  <pic:spPr>
+                    <a:xfrm>
+                      <a:off x="0" y="0"/>
+                      <a:ext cx="2885525" cy="1782236"/>
+                    </a:xfrm>
+                    <a:prstGeom prst="rect">
+                      <a:avLst/>
+                    </a:prstGeom>
+                  </pic:spPr>
+                </pic:pic>
+              </a:graphicData>
+            </a:graphic>
+          </wp:inline>
+        </w:drawing>
+      </w:r>
+    </w:p>
     <w:p>
       <w:pPr>
         <w:ind w:left="567"/>
@@ -9971,6 +11847,7 @@
           <w:szCs w:val="22"/>
           <w:lang w:val="uk-UA"/>
         </w:rPr>
+        <w:lastRenderedPageBreak/>
         <w:t xml:space="preserve">Перезавантаження комп’ютера  </w:t>
       </w:r>
     </w:p>
@@ -10004,7 +11881,7 @@
                     <pic:cNvPicPr/>
                   </pic:nvPicPr>
                   <pic:blipFill>
-                    <a:blip r:embed="rId15"/>
+                    <a:blip r:embed="rId44"/>
                     <a:stretch>
                       <a:fillRect/>
                     </a:stretch>
@@ -10124,7 +12001,7 @@
                     <pic:cNvPicPr/>
                   </pic:nvPicPr>
                   <pic:blipFill>
-                    <a:blip r:embed="rId16"/>
+                    <a:blip r:embed="rId45"/>
                     <a:stretch>
                       <a:fillRect/>
                     </a:stretch>
@@ -10193,7 +12070,7 @@
                     <pic:cNvPicPr/>
                   </pic:nvPicPr>
                   <pic:blipFill>
-                    <a:blip r:embed="rId17"/>
+                    <a:blip r:embed="rId46"/>
                     <a:stretch>
                       <a:fillRect/>
                     </a:stretch>
@@ -10231,7 +12108,6 @@
           <w:szCs w:val="22"/>
           <w:lang w:val="uk-UA"/>
         </w:rPr>
-        <w:lastRenderedPageBreak/>
         <w:t xml:space="preserve">Перезавантаження комп’ютера  </w:t>
       </w:r>
     </w:p>
@@ -10262,7 +12138,7 @@
                     <pic:cNvPicPr/>
                   </pic:nvPicPr>
                   <pic:blipFill>
-                    <a:blip r:embed="rId18"/>
+                    <a:blip r:embed="rId47"/>
                     <a:stretch>
                       <a:fillRect/>
                     </a:stretch>
@@ -10361,7 +12237,7 @@
                     <pic:cNvPicPr/>
                   </pic:nvPicPr>
                   <pic:blipFill>
-                    <a:blip r:embed="rId19"/>
+                    <a:blip r:embed="rId48"/>
                     <a:stretch>
                       <a:fillRect/>
                     </a:stretch>
@@ -10444,6 +12320,7 @@
           <w:noProof/>
           <w:lang w:val="en-US"/>
         </w:rPr>
+        <w:lastRenderedPageBreak/>
         <w:drawing>
           <wp:inline distT="0" distB="0" distL="0" distR="0" wp14:anchorId="37C9DE39" wp14:editId="042C73A6">
             <wp:extent cx="2731324" cy="1205189"/>
@@ -10460,7 +12337,7 @@
                     <pic:cNvPicPr/>
                   </pic:nvPicPr>
                   <pic:blipFill>
-                    <a:blip r:embed="rId20"/>
+                    <a:blip r:embed="rId49"/>
                     <a:stretch>
                       <a:fillRect/>
                     </a:stretch>
@@ -10715,7 +12592,7 @@
                     <pic:cNvPicPr/>
                   </pic:nvPicPr>
                   <pic:blipFill>
-                    <a:blip r:embed="rId21"/>
+                    <a:blip r:embed="rId50"/>
                     <a:stretch>
                       <a:fillRect/>
                     </a:stretch>
@@ -10825,7 +12702,7 @@
                     <pic:cNvPicPr/>
                   </pic:nvPicPr>
                   <pic:blipFill>
-                    <a:blip r:embed="rId22"/>
+                    <a:blip r:embed="rId51"/>
                     <a:stretch>
                       <a:fillRect/>
                     </a:stretch>
@@ -10900,6 +12777,7 @@
           <w:szCs w:val="22"/>
           <w:lang w:val="uk-UA"/>
         </w:rPr>
+        <w:lastRenderedPageBreak/>
         <w:drawing>
           <wp:inline distT="0" distB="0" distL="0" distR="0" wp14:anchorId="7C3B636B" wp14:editId="7BA797FF">
             <wp:extent cx="3200400" cy="2458030"/>
@@ -10916,7 +12794,7 @@
                     <pic:cNvPicPr/>
                   </pic:nvPicPr>
                   <pic:blipFill>
-                    <a:blip r:embed="rId23"/>
+                    <a:blip r:embed="rId52"/>
                     <a:stretch>
                       <a:fillRect/>
                     </a:stretch>
@@ -11007,7 +12885,7 @@
                     <pic:cNvPicPr/>
                   </pic:nvPicPr>
                   <pic:blipFill>
-                    <a:blip r:embed="rId24"/>
+                    <a:blip r:embed="rId53"/>
                     <a:stretch>
                       <a:fillRect/>
                     </a:stretch>
@@ -11077,7 +12955,6 @@
           <w:szCs w:val="22"/>
           <w:lang w:val="uk-UA"/>
         </w:rPr>
-        <w:lastRenderedPageBreak/>
         <w:t>Охарактеризуйте поняття «віртуальної консолі» в Linux. Скільки активних віртуальних консолей може бути у процесі роботи Linux по замовчуванню. Як їх викликати та між ними перемикатися? Наведіть приклади?</w:t>
       </w:r>
       <w:r>
@@ -11359,6 +13236,7 @@
           <w:szCs w:val="22"/>
           <w:lang w:val="uk-UA"/>
         </w:rPr>
+        <w:lastRenderedPageBreak/>
         <w:t>Якщо в системі включено чотири віртуальні термінали, для перемикання у графічний інтерфейс необхідно натиснути комбінацію Ctrl+Alt+F5.</w:t>
       </w:r>
     </w:p>
